--- a/docs/orientacoes_para_entregas.docx
+++ b/docs/orientacoes_para_entregas.docx
@@ -1,6 +1,6 @@
 
 <file path=word/document.xml><?xml version="1.0" encoding="utf-8"?>
-<w:document xmlns:wpc="http://schemas.microsoft.com/office/word/2010/wordprocessingCanvas" xmlns:cx="http://schemas.microsoft.com/office/drawing/2014/chartex" xmlns:cx1="http://schemas.microsoft.com/office/drawing/2015/9/8/chartex" xmlns:cx2="http://schemas.microsoft.com/office/drawing/2015/10/21/chartex" xmlns:cx3="http://schemas.microsoft.com/office/drawing/2016/5/9/chartex" xmlns:cx4="http://schemas.microsoft.com/office/drawing/2016/5/10/chartex" xmlns:cx5="http://schemas.microsoft.com/office/drawing/2016/5/11/chartex" xmlns:cx6="http://schemas.microsoft.com/office/drawing/2016/5/12/chartex" xmlns:cx7="http://schemas.microsoft.com/office/drawing/2016/5/13/chartex" xmlns:cx8="http://schemas.microsoft.com/office/drawing/2016/5/14/chartex" xmlns:mc="http://schemas.openxmlformats.org/markup-compatibility/2006" xmlns:aink="http://schemas.microsoft.com/office/drawing/2016/ink" xmlns:am3d="http://schemas.microsoft.com/office/drawing/2017/model3d" xmlns:o="urn:schemas-microsoft-com:office:office" xmlns:r="http://schemas.openxmlformats.org/officeDocument/2006/relationships" xmlns:m="http://schemas.openxmlformats.org/officeDocument/2006/math" xmlns:v="urn:schemas-microsoft-com:vml" xmlns:wp14="http://schemas.microsoft.com/office/word/2010/wordprocessingDrawing" xmlns:wp="http://schemas.openxmlformats.org/drawingml/2006/wordprocessingDrawing" xmlns:w10="urn:schemas-microsoft-com:office:word" xmlns:w="http://schemas.openxmlformats.org/wordprocessingml/2006/main" xmlns:w14="http://schemas.microsoft.com/office/word/2010/wordml" xmlns:w15="http://schemas.microsoft.com/office/word/2012/wordml" xmlns:w16cex="http://schemas.microsoft.com/office/word/2018/wordml/cex" xmlns:w16cid="http://schemas.microsoft.com/office/word/2016/wordml/cid" xmlns:w16="http://schemas.microsoft.com/office/word/2018/wordml" xmlns:w16se="http://schemas.microsoft.com/office/word/2015/wordml/symex" xmlns:wpg="http://schemas.microsoft.com/office/word/2010/wordprocessingGroup" xmlns:wpi="http://schemas.microsoft.com/office/word/2010/wordprocessingInk" xmlns:wne="http://schemas.microsoft.com/office/word/2006/wordml" xmlns:wps="http://schemas.microsoft.com/office/word/2010/wordprocessingShape" mc:Ignorable="w14 w15 w16se w16cid w16 w16cex wp14">
+<w:document xmlns:wpc="http://schemas.microsoft.com/office/word/2010/wordprocessingCanvas" xmlns:cx="http://schemas.microsoft.com/office/drawing/2014/chartex" xmlns:cx1="http://schemas.microsoft.com/office/drawing/2015/9/8/chartex" xmlns:cx2="http://schemas.microsoft.com/office/drawing/2015/10/21/chartex" xmlns:cx3="http://schemas.microsoft.com/office/drawing/2016/5/9/chartex" xmlns:cx4="http://schemas.microsoft.com/office/drawing/2016/5/10/chartex" xmlns:cx5="http://schemas.microsoft.com/office/drawing/2016/5/11/chartex" xmlns:cx6="http://schemas.microsoft.com/office/drawing/2016/5/12/chartex" xmlns:cx7="http://schemas.microsoft.com/office/drawing/2016/5/13/chartex" xmlns:cx8="http://schemas.microsoft.com/office/drawing/2016/5/14/chartex" xmlns:mc="http://schemas.openxmlformats.org/markup-compatibility/2006" xmlns:aink="http://schemas.microsoft.com/office/drawing/2016/ink" xmlns:am3d="http://schemas.microsoft.com/office/drawing/2017/model3d" xmlns:o="urn:schemas-microsoft-com:office:office" xmlns:r="http://schemas.openxmlformats.org/officeDocument/2006/relationships" xmlns:m="http://schemas.openxmlformats.org/officeDocument/2006/math" xmlns:v="urn:schemas-microsoft-com:vml" xmlns:wp14="http://schemas.microsoft.com/office/word/2010/wordprocessingDrawing" xmlns:wp="http://schemas.openxmlformats.org/drawingml/2006/wordprocessingDrawing" xmlns:w10="urn:schemas-microsoft-com:office:word" xmlns:w="http://schemas.openxmlformats.org/wordprocessingml/2006/main" xmlns:w14="http://schemas.microsoft.com/office/word/2010/wordml" xmlns:w15="http://schemas.microsoft.com/office/word/2012/wordml" xmlns:w16cid="http://schemas.microsoft.com/office/word/2016/wordml/cid" xmlns:w16se="http://schemas.microsoft.com/office/word/2015/wordml/symex" xmlns:wpg="http://schemas.microsoft.com/office/word/2010/wordprocessingGroup" xmlns:wpi="http://schemas.microsoft.com/office/word/2010/wordprocessingInk" xmlns:wne="http://schemas.microsoft.com/office/word/2006/wordml" xmlns:wps="http://schemas.microsoft.com/office/word/2010/wordprocessingShape" mc:Ignorable="w14 w15 w16se w16cid wp14">
   <w:body>
     <w:p>
       <w:pPr>
@@ -1306,15 +1306,15 @@
           <w:rFonts w:ascii="Arial" w:hAnsi="Arial" w:cs="Arial"/>
           <w:sz w:val="28"/>
           <w:szCs w:val="28"/>
-          <w:highlight w:val="yellow"/>
-        </w:rPr>
-      </w:pPr>
-      <w:r>
-        <w:rPr>
-          <w:rFonts w:ascii="Arial" w:hAnsi="Arial" w:cs="Arial"/>
-          <w:sz w:val="28"/>
-          <w:szCs w:val="28"/>
-          <w:highlight w:val="yellow"/>
+          <w:highlight w:val="green"/>
+        </w:rPr>
+      </w:pPr>
+      <w:r>
+        <w:rPr>
+          <w:rFonts w:ascii="Arial" w:hAnsi="Arial" w:cs="Arial"/>
+          <w:sz w:val="28"/>
+          <w:szCs w:val="28"/>
+          <w:highlight w:val="green"/>
         </w:rPr>
         <w:t>Orientação 1 de TCC: 27/07/2020</w:t>
       </w:r>
@@ -1986,6 +1986,7 @@
           <w:b/>
           <w:sz w:val="28"/>
           <w:szCs w:val="28"/>
+          <w:highlight w:val="yellow"/>
         </w:rPr>
       </w:pPr>
       <w:r>
@@ -1994,6 +1995,7 @@
           <w:b/>
           <w:sz w:val="28"/>
           <w:szCs w:val="28"/>
+          <w:highlight w:val="yellow"/>
         </w:rPr>
         <w:t>2</w:t>
       </w:r>
@@ -2003,6 +2005,7 @@
           <w:b/>
           <w:sz w:val="28"/>
           <w:szCs w:val="28"/>
+          <w:highlight w:val="yellow"/>
         </w:rPr>
         <w:t xml:space="preserve">º Entrega – PESO </w:t>
       </w:r>
@@ -2012,6 +2015,7 @@
           <w:b/>
           <w:sz w:val="28"/>
           <w:szCs w:val="28"/>
+          <w:highlight w:val="yellow"/>
         </w:rPr>
         <w:t>30</w:t>
       </w:r>
@@ -2021,6 +2025,7 @@
           <w:b/>
           <w:sz w:val="28"/>
           <w:szCs w:val="28"/>
+          <w:highlight w:val="yellow"/>
         </w:rPr>
         <w:t xml:space="preserve"> %</w:t>
       </w:r>
@@ -2032,13 +2037,15 @@
           <w:rFonts w:ascii="Arial" w:hAnsi="Arial" w:cs="Arial"/>
           <w:sz w:val="28"/>
           <w:szCs w:val="28"/>
-        </w:rPr>
-      </w:pPr>
-      <w:r>
-        <w:rPr>
-          <w:rFonts w:ascii="Arial" w:hAnsi="Arial" w:cs="Arial"/>
-          <w:sz w:val="28"/>
-          <w:szCs w:val="28"/>
+          <w:highlight w:val="yellow"/>
+        </w:rPr>
+      </w:pPr>
+      <w:r>
+        <w:rPr>
+          <w:rFonts w:ascii="Arial" w:hAnsi="Arial" w:cs="Arial"/>
+          <w:sz w:val="28"/>
+          <w:szCs w:val="28"/>
+          <w:highlight w:val="yellow"/>
         </w:rPr>
         <w:t xml:space="preserve">Conteúdo: </w:t>
       </w:r>
@@ -2051,13 +2058,15 @@
           <w:rFonts w:ascii="Arial" w:hAnsi="Arial" w:cs="Arial"/>
           <w:sz w:val="28"/>
           <w:szCs w:val="28"/>
-        </w:rPr>
-      </w:pPr>
-      <w:r>
-        <w:rPr>
-          <w:rFonts w:ascii="Arial" w:hAnsi="Arial" w:cs="Arial"/>
-          <w:sz w:val="28"/>
-          <w:szCs w:val="28"/>
+          <w:highlight w:val="green"/>
+        </w:rPr>
+      </w:pPr>
+      <w:r>
+        <w:rPr>
+          <w:rFonts w:ascii="Arial" w:hAnsi="Arial" w:cs="Arial"/>
+          <w:sz w:val="28"/>
+          <w:szCs w:val="28"/>
+          <w:highlight w:val="green"/>
         </w:rPr>
         <w:t>1.</w:t>
       </w:r>
@@ -2066,6 +2075,7 @@
           <w:rFonts w:ascii="Arial" w:hAnsi="Arial" w:cs="Arial"/>
           <w:sz w:val="28"/>
           <w:szCs w:val="28"/>
+          <w:highlight w:val="green"/>
         </w:rPr>
         <w:t>Capa com título do trabalho e data</w:t>
       </w:r>
@@ -2082,13 +2092,15 @@
           <w:rFonts w:ascii="Arial" w:hAnsi="Arial" w:cs="Arial"/>
           <w:sz w:val="28"/>
           <w:szCs w:val="28"/>
-        </w:rPr>
-      </w:pPr>
-      <w:r>
-        <w:rPr>
-          <w:rFonts w:ascii="Arial" w:hAnsi="Arial" w:cs="Arial"/>
-          <w:sz w:val="28"/>
-          <w:szCs w:val="28"/>
+          <w:highlight w:val="green"/>
+        </w:rPr>
+      </w:pPr>
+      <w:r>
+        <w:rPr>
+          <w:rFonts w:ascii="Arial" w:hAnsi="Arial" w:cs="Arial"/>
+          <w:sz w:val="28"/>
+          <w:szCs w:val="28"/>
+          <w:highlight w:val="green"/>
         </w:rPr>
         <w:t>Folha de apresentação contendo: nome do curso, nome do aluno, nome dos coordenadores do curso</w:t>
       </w:r>
@@ -2105,13 +2117,15 @@
           <w:rFonts w:ascii="Arial" w:hAnsi="Arial" w:cs="Arial"/>
           <w:sz w:val="28"/>
           <w:szCs w:val="28"/>
-        </w:rPr>
-      </w:pPr>
-      <w:r>
-        <w:rPr>
-          <w:rFonts w:ascii="Arial" w:hAnsi="Arial" w:cs="Arial"/>
-          <w:sz w:val="28"/>
-          <w:szCs w:val="28"/>
+          <w:highlight w:val="green"/>
+        </w:rPr>
+      </w:pPr>
+      <w:r>
+        <w:rPr>
+          <w:rFonts w:ascii="Arial" w:hAnsi="Arial" w:cs="Arial"/>
+          <w:sz w:val="28"/>
+          <w:szCs w:val="28"/>
+          <w:highlight w:val="green"/>
         </w:rPr>
         <w:t>Objetivo do trabalho bem detalhado</w:t>
       </w:r>
@@ -2128,13 +2142,15 @@
           <w:rFonts w:ascii="Arial" w:hAnsi="Arial" w:cs="Arial"/>
           <w:sz w:val="28"/>
           <w:szCs w:val="28"/>
-        </w:rPr>
-      </w:pPr>
-      <w:r>
-        <w:rPr>
-          <w:rFonts w:ascii="Arial" w:hAnsi="Arial" w:cs="Arial"/>
-          <w:sz w:val="28"/>
-          <w:szCs w:val="28"/>
+          <w:highlight w:val="green"/>
+        </w:rPr>
+      </w:pPr>
+      <w:r>
+        <w:rPr>
+          <w:rFonts w:ascii="Arial" w:hAnsi="Arial" w:cs="Arial"/>
+          <w:sz w:val="28"/>
+          <w:szCs w:val="28"/>
+          <w:highlight w:val="green"/>
         </w:rPr>
         <w:t>Contextualização do problema</w:t>
       </w:r>
@@ -2151,13 +2167,15 @@
           <w:rFonts w:ascii="Arial" w:hAnsi="Arial" w:cs="Arial"/>
           <w:sz w:val="28"/>
           <w:szCs w:val="28"/>
-        </w:rPr>
-      </w:pPr>
-      <w:r>
-        <w:rPr>
-          <w:rFonts w:ascii="Arial" w:hAnsi="Arial" w:cs="Arial"/>
-          <w:sz w:val="28"/>
-          <w:szCs w:val="28"/>
+          <w:highlight w:val="yellow"/>
+        </w:rPr>
+      </w:pPr>
+      <w:r>
+        <w:rPr>
+          <w:rFonts w:ascii="Arial" w:hAnsi="Arial" w:cs="Arial"/>
+          <w:sz w:val="28"/>
+          <w:szCs w:val="28"/>
+          <w:highlight w:val="yellow"/>
         </w:rPr>
         <w:t>Análise Exploratória</w:t>
       </w:r>
@@ -2166,6 +2184,7 @@
           <w:rFonts w:ascii="Arial" w:hAnsi="Arial" w:cs="Arial"/>
           <w:sz w:val="28"/>
           <w:szCs w:val="28"/>
+          <w:highlight w:val="yellow"/>
         </w:rPr>
         <w:t xml:space="preserve"> das variáveis</w:t>
       </w:r>
@@ -2184,6 +2203,7 @@
           <w:color w:val="000000"/>
           <w:sz w:val="28"/>
           <w:szCs w:val="28"/>
+          <w:highlight w:val="yellow"/>
         </w:rPr>
       </w:pPr>
       <w:r>
@@ -2192,6 +2212,7 @@
           <w:color w:val="000000"/>
           <w:sz w:val="28"/>
           <w:szCs w:val="28"/>
+          <w:highlight w:val="yellow"/>
         </w:rPr>
         <w:t>Para as variáveis qualitativas fazer tabelas de frequência e para as variáveis quantitativas calcular as medidas de posição (média, quartis), de dispersão (desvio padrão e coeficiente de variação) e Box-</w:t>
       </w:r>
@@ -2202,6 +2223,7 @@
           <w:color w:val="000000"/>
           <w:sz w:val="28"/>
           <w:szCs w:val="28"/>
+          <w:highlight w:val="yellow"/>
         </w:rPr>
         <w:t>plot</w:t>
       </w:r>
@@ -2212,6 +2234,7 @@
           <w:color w:val="000000"/>
           <w:sz w:val="28"/>
           <w:szCs w:val="28"/>
+          <w:highlight w:val="yellow"/>
         </w:rPr>
         <w:t>.</w:t>
       </w:r>
@@ -2230,6 +2253,7 @@
           <w:color w:val="000000"/>
           <w:sz w:val="28"/>
           <w:szCs w:val="28"/>
+          <w:highlight w:val="yellow"/>
         </w:rPr>
       </w:pPr>
       <w:r>
@@ -2238,6 +2262,7 @@
           <w:color w:val="000000"/>
           <w:sz w:val="28"/>
           <w:szCs w:val="28"/>
+          <w:highlight w:val="yellow"/>
         </w:rPr>
         <w:t>Comentar</w:t>
       </w:r>
@@ -2247,6 +2272,7 @@
           <w:color w:val="000000"/>
           <w:sz w:val="28"/>
           <w:szCs w:val="28"/>
+          <w:highlight w:val="yellow"/>
         </w:rPr>
         <w:t xml:space="preserve"> </w:t>
       </w:r>
@@ -2258,6 +2284,7 @@
           <w:color w:val="000000"/>
           <w:sz w:val="28"/>
           <w:szCs w:val="28"/>
+          <w:highlight w:val="yellow"/>
           <w:shd w:val="clear" w:color="auto" w:fill="FFFF00"/>
         </w:rPr>
         <w:t>TODAS</w:t>
@@ -2270,6 +2297,7 @@
           <w:color w:val="000000"/>
           <w:sz w:val="28"/>
           <w:szCs w:val="28"/>
+          <w:highlight w:val="yellow"/>
           <w:shd w:val="clear" w:color="auto" w:fill="FFFF00"/>
         </w:rPr>
         <w:t xml:space="preserve"> </w:t>
@@ -2280,6 +2308,7 @@
           <w:color w:val="000000"/>
           <w:sz w:val="28"/>
           <w:szCs w:val="28"/>
+          <w:highlight w:val="yellow"/>
         </w:rPr>
         <w:t>as tabelas</w:t>
       </w:r>
@@ -2289,6 +2318,7 @@
           <w:color w:val="000000"/>
           <w:sz w:val="28"/>
           <w:szCs w:val="28"/>
+          <w:highlight w:val="yellow"/>
         </w:rPr>
         <w:t xml:space="preserve"> e</w:t>
       </w:r>
@@ -2298,6 +2328,7 @@
           <w:color w:val="000000"/>
           <w:sz w:val="28"/>
           <w:szCs w:val="28"/>
+          <w:highlight w:val="yellow"/>
         </w:rPr>
         <w:t xml:space="preserve"> gráficos.</w:t>
       </w:r>
@@ -2316,6 +2347,7 @@
           <w:color w:val="000000"/>
           <w:sz w:val="28"/>
           <w:szCs w:val="28"/>
+          <w:highlight w:val="yellow"/>
         </w:rPr>
       </w:pPr>
       <w:r>
@@ -2324,6 +2356,7 @@
           <w:color w:val="000000"/>
           <w:sz w:val="28"/>
           <w:szCs w:val="28"/>
+          <w:highlight w:val="yellow"/>
         </w:rPr>
         <w:t>Não colocar a saída do software.</w:t>
       </w:r>
@@ -2334,6 +2367,966 @@
         <w:numPr>
           <w:ilvl w:val="1"/>
           <w:numId w:val="11"/>
+        </w:numPr>
+        <w:spacing w:before="100" w:beforeAutospacing="1" w:after="100" w:afterAutospacing="1"/>
+        <w:jc w:val="both"/>
+        <w:rPr>
+          <w:rFonts w:ascii="Arial" w:hAnsi="Arial" w:cs="Arial"/>
+          <w:color w:val="000000"/>
+          <w:sz w:val="28"/>
+          <w:szCs w:val="28"/>
+          <w:highlight w:val="yellow"/>
+        </w:rPr>
+      </w:pPr>
+      <w:r>
+        <w:rPr>
+          <w:rFonts w:ascii="Arial" w:hAnsi="Arial" w:cs="Arial"/>
+          <w:color w:val="000000"/>
+          <w:sz w:val="28"/>
+          <w:szCs w:val="28"/>
+          <w:highlight w:val="yellow"/>
+        </w:rPr>
+        <w:t>As tabelas devem estar no padrão internacional.</w:t>
+      </w:r>
+    </w:p>
+    <w:p>
+      <w:pPr>
+        <w:pStyle w:val="PargrafodaLista"/>
+        <w:spacing w:before="100" w:beforeAutospacing="1" w:after="100" w:afterAutospacing="1"/>
+        <w:ind w:left="1440"/>
+        <w:jc w:val="both"/>
+        <w:rPr>
+          <w:rFonts w:ascii="Arial" w:hAnsi="Arial" w:cs="Arial"/>
+          <w:color w:val="000000"/>
+          <w:sz w:val="28"/>
+          <w:szCs w:val="28"/>
+          <w:highlight w:val="yellow"/>
+        </w:rPr>
+      </w:pPr>
+      <w:r>
+        <w:rPr>
+          <w:rFonts w:ascii="Arial" w:hAnsi="Arial" w:cs="Arial"/>
+          <w:color w:val="000000"/>
+          <w:sz w:val="28"/>
+          <w:szCs w:val="28"/>
+          <w:highlight w:val="yellow"/>
+        </w:rPr>
+        <w:t>Exemplo:</w:t>
+      </w:r>
+    </w:p>
+    <w:tbl>
+      <w:tblPr>
+        <w:tblW w:w="2980" w:type="dxa"/>
+        <w:jc w:val="center"/>
+        <w:tblCellMar>
+          <w:left w:w="70" w:type="dxa"/>
+          <w:right w:w="70" w:type="dxa"/>
+        </w:tblCellMar>
+        <w:tblLook w:val="04A0" w:firstRow="1" w:lastRow="0" w:firstColumn="1" w:lastColumn="0" w:noHBand="0" w:noVBand="1"/>
+      </w:tblPr>
+      <w:tblGrid>
+        <w:gridCol w:w="1420"/>
+        <w:gridCol w:w="1560"/>
+      </w:tblGrid>
+      <w:tr>
+        <w:trPr>
+          <w:trHeight w:val="300"/>
+          <w:jc w:val="center"/>
+        </w:trPr>
+        <w:tc>
+          <w:tcPr>
+            <w:tcW w:w="1420" w:type="dxa"/>
+            <w:tcBorders>
+              <w:top w:val="single" w:sz="4" w:space="0" w:color="auto"/>
+              <w:left w:val="nil"/>
+              <w:bottom w:val="single" w:sz="4" w:space="0" w:color="auto"/>
+              <w:right w:val="nil"/>
+            </w:tcBorders>
+            <w:shd w:val="clear" w:color="auto" w:fill="auto"/>
+            <w:noWrap/>
+            <w:vAlign w:val="bottom"/>
+            <w:hideMark/>
+          </w:tcPr>
+          <w:p>
+            <w:pPr>
+              <w:spacing w:after="0" w:line="240" w:lineRule="auto"/>
+              <w:jc w:val="both"/>
+              <w:rPr>
+                <w:rFonts w:ascii="Arial" w:eastAsia="Times New Roman" w:hAnsi="Arial" w:cs="Arial"/>
+                <w:color w:val="000000"/>
+                <w:sz w:val="28"/>
+                <w:szCs w:val="28"/>
+                <w:highlight w:val="yellow"/>
+                <w:lang w:eastAsia="pt-BR"/>
+              </w:rPr>
+            </w:pPr>
+            <w:r>
+              <w:rPr>
+                <w:rFonts w:ascii="Arial" w:eastAsia="Times New Roman" w:hAnsi="Arial" w:cs="Arial"/>
+                <w:color w:val="000000"/>
+                <w:sz w:val="28"/>
+                <w:szCs w:val="28"/>
+                <w:highlight w:val="yellow"/>
+                <w:lang w:eastAsia="pt-BR"/>
+              </w:rPr>
+              <w:t>Sexo</w:t>
+            </w:r>
+          </w:p>
+        </w:tc>
+        <w:tc>
+          <w:tcPr>
+            <w:tcW w:w="1560" w:type="dxa"/>
+            <w:tcBorders>
+              <w:top w:val="single" w:sz="4" w:space="0" w:color="auto"/>
+              <w:left w:val="nil"/>
+              <w:bottom w:val="single" w:sz="4" w:space="0" w:color="auto"/>
+              <w:right w:val="nil"/>
+            </w:tcBorders>
+            <w:shd w:val="clear" w:color="auto" w:fill="auto"/>
+            <w:noWrap/>
+            <w:vAlign w:val="bottom"/>
+            <w:hideMark/>
+          </w:tcPr>
+          <w:p>
+            <w:pPr>
+              <w:spacing w:after="0" w:line="240" w:lineRule="auto"/>
+              <w:jc w:val="both"/>
+              <w:rPr>
+                <w:rFonts w:ascii="Arial" w:eastAsia="Times New Roman" w:hAnsi="Arial" w:cs="Arial"/>
+                <w:color w:val="000000"/>
+                <w:sz w:val="28"/>
+                <w:szCs w:val="28"/>
+                <w:highlight w:val="yellow"/>
+                <w:lang w:eastAsia="pt-BR"/>
+              </w:rPr>
+            </w:pPr>
+            <w:r>
+              <w:rPr>
+                <w:rFonts w:ascii="Arial" w:eastAsia="Times New Roman" w:hAnsi="Arial" w:cs="Arial"/>
+                <w:color w:val="000000"/>
+                <w:sz w:val="28"/>
+                <w:szCs w:val="28"/>
+                <w:highlight w:val="yellow"/>
+                <w:lang w:eastAsia="pt-BR"/>
+              </w:rPr>
+              <w:t>Frequência</w:t>
+            </w:r>
+          </w:p>
+        </w:tc>
+      </w:tr>
+      <w:tr>
+        <w:trPr>
+          <w:trHeight w:val="300"/>
+          <w:jc w:val="center"/>
+        </w:trPr>
+        <w:tc>
+          <w:tcPr>
+            <w:tcW w:w="1420" w:type="dxa"/>
+            <w:tcBorders>
+              <w:top w:val="nil"/>
+              <w:left w:val="nil"/>
+              <w:bottom w:val="nil"/>
+              <w:right w:val="nil"/>
+            </w:tcBorders>
+            <w:shd w:val="clear" w:color="auto" w:fill="auto"/>
+            <w:noWrap/>
+            <w:vAlign w:val="bottom"/>
+            <w:hideMark/>
+          </w:tcPr>
+          <w:p>
+            <w:pPr>
+              <w:spacing w:after="0" w:line="240" w:lineRule="auto"/>
+              <w:jc w:val="both"/>
+              <w:rPr>
+                <w:rFonts w:ascii="Arial" w:eastAsia="Times New Roman" w:hAnsi="Arial" w:cs="Arial"/>
+                <w:color w:val="000000"/>
+                <w:sz w:val="28"/>
+                <w:szCs w:val="28"/>
+                <w:highlight w:val="yellow"/>
+                <w:lang w:eastAsia="pt-BR"/>
+              </w:rPr>
+            </w:pPr>
+            <w:r>
+              <w:rPr>
+                <w:rFonts w:ascii="Arial" w:eastAsia="Times New Roman" w:hAnsi="Arial" w:cs="Arial"/>
+                <w:color w:val="000000"/>
+                <w:sz w:val="28"/>
+                <w:szCs w:val="28"/>
+                <w:highlight w:val="yellow"/>
+                <w:lang w:eastAsia="pt-BR"/>
+              </w:rPr>
+              <w:t>Masculino</w:t>
+            </w:r>
+          </w:p>
+        </w:tc>
+        <w:tc>
+          <w:tcPr>
+            <w:tcW w:w="1560" w:type="dxa"/>
+            <w:tcBorders>
+              <w:top w:val="nil"/>
+              <w:left w:val="nil"/>
+              <w:bottom w:val="nil"/>
+              <w:right w:val="nil"/>
+            </w:tcBorders>
+            <w:shd w:val="clear" w:color="auto" w:fill="auto"/>
+            <w:noWrap/>
+            <w:vAlign w:val="bottom"/>
+            <w:hideMark/>
+          </w:tcPr>
+          <w:p>
+            <w:pPr>
+              <w:spacing w:after="0" w:line="240" w:lineRule="auto"/>
+              <w:jc w:val="center"/>
+              <w:rPr>
+                <w:rFonts w:ascii="Arial" w:eastAsia="Times New Roman" w:hAnsi="Arial" w:cs="Arial"/>
+                <w:color w:val="000000"/>
+                <w:sz w:val="28"/>
+                <w:szCs w:val="28"/>
+                <w:highlight w:val="yellow"/>
+                <w:lang w:eastAsia="pt-BR"/>
+              </w:rPr>
+            </w:pPr>
+            <w:r>
+              <w:rPr>
+                <w:rFonts w:ascii="Arial" w:eastAsia="Times New Roman" w:hAnsi="Arial" w:cs="Arial"/>
+                <w:color w:val="000000"/>
+                <w:sz w:val="28"/>
+                <w:szCs w:val="28"/>
+                <w:highlight w:val="yellow"/>
+                <w:lang w:eastAsia="pt-BR"/>
+              </w:rPr>
+              <w:t>0,7</w:t>
+            </w:r>
+          </w:p>
+        </w:tc>
+      </w:tr>
+      <w:tr>
+        <w:trPr>
+          <w:trHeight w:val="300"/>
+          <w:jc w:val="center"/>
+        </w:trPr>
+        <w:tc>
+          <w:tcPr>
+            <w:tcW w:w="1420" w:type="dxa"/>
+            <w:tcBorders>
+              <w:top w:val="nil"/>
+              <w:left w:val="nil"/>
+              <w:bottom w:val="single" w:sz="4" w:space="0" w:color="auto"/>
+              <w:right w:val="nil"/>
+            </w:tcBorders>
+            <w:shd w:val="clear" w:color="auto" w:fill="auto"/>
+            <w:noWrap/>
+            <w:vAlign w:val="bottom"/>
+            <w:hideMark/>
+          </w:tcPr>
+          <w:p>
+            <w:pPr>
+              <w:spacing w:after="0" w:line="240" w:lineRule="auto"/>
+              <w:jc w:val="both"/>
+              <w:rPr>
+                <w:rFonts w:ascii="Arial" w:eastAsia="Times New Roman" w:hAnsi="Arial" w:cs="Arial"/>
+                <w:color w:val="000000"/>
+                <w:sz w:val="28"/>
+                <w:szCs w:val="28"/>
+                <w:highlight w:val="yellow"/>
+                <w:lang w:eastAsia="pt-BR"/>
+              </w:rPr>
+            </w:pPr>
+            <w:r>
+              <w:rPr>
+                <w:rFonts w:ascii="Arial" w:eastAsia="Times New Roman" w:hAnsi="Arial" w:cs="Arial"/>
+                <w:color w:val="000000"/>
+                <w:sz w:val="28"/>
+                <w:szCs w:val="28"/>
+                <w:highlight w:val="yellow"/>
+                <w:lang w:eastAsia="pt-BR"/>
+              </w:rPr>
+              <w:t>Feminino</w:t>
+            </w:r>
+          </w:p>
+        </w:tc>
+        <w:tc>
+          <w:tcPr>
+            <w:tcW w:w="1560" w:type="dxa"/>
+            <w:tcBorders>
+              <w:top w:val="nil"/>
+              <w:left w:val="nil"/>
+              <w:bottom w:val="single" w:sz="4" w:space="0" w:color="auto"/>
+              <w:right w:val="nil"/>
+            </w:tcBorders>
+            <w:shd w:val="clear" w:color="auto" w:fill="auto"/>
+            <w:noWrap/>
+            <w:vAlign w:val="bottom"/>
+            <w:hideMark/>
+          </w:tcPr>
+          <w:p>
+            <w:pPr>
+              <w:spacing w:after="0" w:line="240" w:lineRule="auto"/>
+              <w:jc w:val="center"/>
+              <w:rPr>
+                <w:rFonts w:ascii="Arial" w:eastAsia="Times New Roman" w:hAnsi="Arial" w:cs="Arial"/>
+                <w:color w:val="000000"/>
+                <w:sz w:val="28"/>
+                <w:szCs w:val="28"/>
+                <w:highlight w:val="yellow"/>
+                <w:lang w:eastAsia="pt-BR"/>
+              </w:rPr>
+            </w:pPr>
+            <w:r>
+              <w:rPr>
+                <w:rFonts w:ascii="Arial" w:eastAsia="Times New Roman" w:hAnsi="Arial" w:cs="Arial"/>
+                <w:color w:val="000000"/>
+                <w:sz w:val="28"/>
+                <w:szCs w:val="28"/>
+                <w:highlight w:val="yellow"/>
+                <w:lang w:eastAsia="pt-BR"/>
+              </w:rPr>
+              <w:t>0,3</w:t>
+            </w:r>
+          </w:p>
+        </w:tc>
+      </w:tr>
+    </w:tbl>
+    <w:p>
+      <w:pPr>
+        <w:pStyle w:val="PargrafodaLista"/>
+        <w:jc w:val="both"/>
+        <w:rPr>
+          <w:rFonts w:ascii="Arial" w:hAnsi="Arial" w:cs="Arial"/>
+          <w:sz w:val="28"/>
+          <w:szCs w:val="28"/>
+          <w:highlight w:val="yellow"/>
+        </w:rPr>
+      </w:pPr>
+    </w:p>
+    <w:p>
+      <w:pPr>
+        <w:pStyle w:val="PargrafodaLista"/>
+        <w:numPr>
+          <w:ilvl w:val="0"/>
+          <w:numId w:val="11"/>
+        </w:numPr>
+        <w:jc w:val="both"/>
+        <w:rPr>
+          <w:rFonts w:ascii="Arial" w:hAnsi="Arial" w:cs="Arial"/>
+          <w:sz w:val="28"/>
+          <w:szCs w:val="28"/>
+          <w:highlight w:val="yellow"/>
+        </w:rPr>
+      </w:pPr>
+      <w:r>
+        <w:rPr>
+          <w:rFonts w:ascii="Arial" w:hAnsi="Arial" w:cs="Arial"/>
+          <w:sz w:val="28"/>
+          <w:szCs w:val="28"/>
+          <w:highlight w:val="yellow"/>
+        </w:rPr>
+        <w:t xml:space="preserve">Modelagem </w:t>
+      </w:r>
+    </w:p>
+    <w:p>
+      <w:pPr>
+        <w:pStyle w:val="PargrafodaLista"/>
+        <w:jc w:val="both"/>
+        <w:rPr>
+          <w:rFonts w:ascii="Arial" w:hAnsi="Arial" w:cs="Arial"/>
+          <w:sz w:val="28"/>
+          <w:szCs w:val="28"/>
+          <w:highlight w:val="yellow"/>
+        </w:rPr>
+      </w:pPr>
+      <w:r>
+        <w:rPr>
+          <w:rFonts w:ascii="Arial" w:hAnsi="Arial" w:cs="Arial"/>
+          <w:sz w:val="28"/>
+          <w:szCs w:val="28"/>
+          <w:highlight w:val="yellow"/>
+        </w:rPr>
+        <w:t xml:space="preserve">Ajustar todas as </w:t>
+      </w:r>
+      <w:r>
+        <w:rPr>
+          <w:rFonts w:ascii="Arial" w:hAnsi="Arial" w:cs="Arial"/>
+          <w:b/>
+          <w:sz w:val="28"/>
+          <w:szCs w:val="28"/>
+          <w:highlight w:val="yellow"/>
+          <w:u w:val="single"/>
+        </w:rPr>
+        <w:t xml:space="preserve">técnicas </w:t>
+      </w:r>
+      <w:r>
+        <w:rPr>
+          <w:rFonts w:ascii="Arial" w:hAnsi="Arial" w:cs="Arial"/>
+          <w:b/>
+          <w:sz w:val="28"/>
+          <w:szCs w:val="28"/>
+          <w:highlight w:val="yellow"/>
+          <w:u w:val="single"/>
+        </w:rPr>
+        <w:t>de estatística tradi</w:t>
+      </w:r>
+      <w:r>
+        <w:rPr>
+          <w:rFonts w:ascii="Arial" w:hAnsi="Arial" w:cs="Arial"/>
+          <w:b/>
+          <w:sz w:val="28"/>
+          <w:szCs w:val="28"/>
+          <w:highlight w:val="yellow"/>
+          <w:u w:val="single"/>
+        </w:rPr>
+        <w:t>ci</w:t>
+      </w:r>
+      <w:r>
+        <w:rPr>
+          <w:rFonts w:ascii="Arial" w:hAnsi="Arial" w:cs="Arial"/>
+          <w:b/>
+          <w:sz w:val="28"/>
+          <w:szCs w:val="28"/>
+          <w:highlight w:val="yellow"/>
+          <w:u w:val="single"/>
+        </w:rPr>
+        <w:t>onal</w:t>
+      </w:r>
+      <w:r>
+        <w:rPr>
+          <w:rFonts w:ascii="Arial" w:hAnsi="Arial" w:cs="Arial"/>
+          <w:sz w:val="28"/>
+          <w:szCs w:val="28"/>
+          <w:highlight w:val="yellow"/>
+        </w:rPr>
+        <w:t xml:space="preserve"> </w:t>
+      </w:r>
+      <w:r>
+        <w:rPr>
+          <w:rFonts w:ascii="Arial" w:hAnsi="Arial" w:cs="Arial"/>
+          <w:sz w:val="28"/>
+          <w:szCs w:val="28"/>
+          <w:highlight w:val="yellow"/>
+        </w:rPr>
+        <w:t>que forem compatíveis com o o</w:t>
+      </w:r>
+      <w:r>
+        <w:rPr>
+          <w:rFonts w:ascii="Arial" w:hAnsi="Arial" w:cs="Arial"/>
+          <w:sz w:val="28"/>
+          <w:szCs w:val="28"/>
+          <w:highlight w:val="yellow"/>
+        </w:rPr>
+        <w:t>bjetivo do trabalho (Regressão l</w:t>
+      </w:r>
+      <w:r>
+        <w:rPr>
+          <w:rFonts w:ascii="Arial" w:hAnsi="Arial" w:cs="Arial"/>
+          <w:sz w:val="28"/>
+          <w:szCs w:val="28"/>
+          <w:highlight w:val="yellow"/>
+        </w:rPr>
+        <w:t xml:space="preserve">inear, </w:t>
+      </w:r>
+      <w:r>
+        <w:rPr>
+          <w:rFonts w:ascii="Arial" w:hAnsi="Arial" w:cs="Arial"/>
+          <w:sz w:val="28"/>
+          <w:szCs w:val="28"/>
+          <w:highlight w:val="yellow"/>
+        </w:rPr>
+        <w:t>regressão logística, cluster e á</w:t>
+      </w:r>
+      <w:r>
+        <w:rPr>
+          <w:rFonts w:ascii="Arial" w:hAnsi="Arial" w:cs="Arial"/>
+          <w:sz w:val="28"/>
+          <w:szCs w:val="28"/>
+          <w:highlight w:val="yellow"/>
+        </w:rPr>
+        <w:t>rvore de decisão)</w:t>
+      </w:r>
+    </w:p>
+    <w:p>
+      <w:pPr>
+        <w:ind w:left="720"/>
+        <w:jc w:val="both"/>
+        <w:rPr>
+          <w:rFonts w:ascii="Arial" w:hAnsi="Arial" w:cs="Arial"/>
+          <w:sz w:val="28"/>
+          <w:szCs w:val="28"/>
+          <w:highlight w:val="yellow"/>
+        </w:rPr>
+      </w:pPr>
+      <w:r>
+        <w:rPr>
+          <w:rFonts w:ascii="Arial" w:hAnsi="Arial" w:cs="Arial"/>
+          <w:sz w:val="28"/>
+          <w:szCs w:val="28"/>
+          <w:highlight w:val="yellow"/>
+        </w:rPr>
+        <w:lastRenderedPageBreak/>
+        <w:t>Comentar os resultados obtidos</w:t>
+      </w:r>
+    </w:p>
+    <w:p>
+      <w:pPr>
+        <w:pStyle w:val="PargrafodaLista"/>
+        <w:numPr>
+          <w:ilvl w:val="0"/>
+          <w:numId w:val="11"/>
+        </w:numPr>
+        <w:spacing w:before="100" w:beforeAutospacing="1" w:after="100" w:afterAutospacing="1"/>
+        <w:jc w:val="both"/>
+        <w:rPr>
+          <w:rFonts w:ascii="Arial" w:hAnsi="Arial" w:cs="Arial"/>
+          <w:sz w:val="28"/>
+          <w:szCs w:val="28"/>
+          <w:highlight w:val="yellow"/>
+        </w:rPr>
+      </w:pPr>
+      <w:r>
+        <w:rPr>
+          <w:rFonts w:ascii="Arial" w:hAnsi="Arial" w:cs="Arial"/>
+          <w:color w:val="000000"/>
+          <w:sz w:val="28"/>
+          <w:szCs w:val="28"/>
+          <w:highlight w:val="yellow"/>
+        </w:rPr>
+        <w:t>Conclusões</w:t>
+      </w:r>
+    </w:p>
+    <w:p>
+      <w:pPr>
+        <w:spacing w:before="100" w:beforeAutospacing="1" w:after="100" w:afterAutospacing="1"/>
+        <w:jc w:val="both"/>
+        <w:rPr>
+          <w:rFonts w:ascii="Arial" w:hAnsi="Arial" w:cs="Arial"/>
+          <w:sz w:val="28"/>
+          <w:szCs w:val="28"/>
+        </w:rPr>
+      </w:pPr>
+      <w:proofErr w:type="spellStart"/>
+      <w:r>
+        <w:rPr>
+          <w:rFonts w:ascii="Arial" w:hAnsi="Arial" w:cs="Arial"/>
+          <w:sz w:val="28"/>
+          <w:szCs w:val="28"/>
+          <w:highlight w:val="yellow"/>
+        </w:rPr>
+        <w:t>Obs</w:t>
+      </w:r>
+      <w:proofErr w:type="spellEnd"/>
+      <w:r>
+        <w:rPr>
+          <w:rFonts w:ascii="Arial" w:hAnsi="Arial" w:cs="Arial"/>
+          <w:sz w:val="28"/>
+          <w:szCs w:val="28"/>
+          <w:highlight w:val="yellow"/>
+        </w:rPr>
+        <w:t>: copiar os códigos dos programas e a</w:t>
+      </w:r>
+      <w:r>
+        <w:rPr>
+          <w:rFonts w:ascii="Arial" w:hAnsi="Arial" w:cs="Arial"/>
+          <w:sz w:val="28"/>
+          <w:szCs w:val="28"/>
+          <w:highlight w:val="yellow"/>
+        </w:rPr>
+        <w:t>s saídas do</w:t>
+      </w:r>
+      <w:r>
+        <w:rPr>
+          <w:rFonts w:ascii="Arial" w:hAnsi="Arial" w:cs="Arial"/>
+          <w:sz w:val="28"/>
+          <w:szCs w:val="28"/>
+          <w:highlight w:val="yellow"/>
+        </w:rPr>
+        <w:t>s</w:t>
+      </w:r>
+      <w:r>
+        <w:rPr>
+          <w:rFonts w:ascii="Arial" w:hAnsi="Arial" w:cs="Arial"/>
+          <w:sz w:val="28"/>
+          <w:szCs w:val="28"/>
+          <w:highlight w:val="yellow"/>
+        </w:rPr>
+        <w:t xml:space="preserve"> software</w:t>
+      </w:r>
+      <w:r>
+        <w:rPr>
+          <w:rFonts w:ascii="Arial" w:hAnsi="Arial" w:cs="Arial"/>
+          <w:sz w:val="28"/>
+          <w:szCs w:val="28"/>
+          <w:highlight w:val="yellow"/>
+        </w:rPr>
+        <w:t>s</w:t>
+      </w:r>
+      <w:r>
+        <w:rPr>
+          <w:rFonts w:ascii="Arial" w:hAnsi="Arial" w:cs="Arial"/>
+          <w:sz w:val="28"/>
+          <w:szCs w:val="28"/>
+          <w:highlight w:val="yellow"/>
+        </w:rPr>
+        <w:t xml:space="preserve"> em um </w:t>
+      </w:r>
+      <w:r>
+        <w:rPr>
+          <w:rFonts w:ascii="Arial" w:hAnsi="Arial" w:cs="Arial"/>
+          <w:sz w:val="28"/>
+          <w:szCs w:val="28"/>
+          <w:highlight w:val="yellow"/>
+        </w:rPr>
+        <w:t xml:space="preserve">arquivo </w:t>
+      </w:r>
+      <w:r>
+        <w:rPr>
+          <w:rFonts w:ascii="Arial" w:hAnsi="Arial" w:cs="Arial"/>
+          <w:sz w:val="28"/>
+          <w:szCs w:val="28"/>
+          <w:highlight w:val="yellow"/>
+        </w:rPr>
+        <w:t>e enviar na entrega 3.</w:t>
+      </w:r>
+    </w:p>
+    <w:p>
+      <w:pPr>
+        <w:pStyle w:val="PargrafodaLista"/>
+        <w:ind w:left="1080"/>
+        <w:jc w:val="both"/>
+        <w:rPr>
+          <w:rFonts w:ascii="Arial" w:hAnsi="Arial" w:cs="Arial"/>
+          <w:sz w:val="28"/>
+          <w:szCs w:val="28"/>
+        </w:rPr>
+      </w:pPr>
+    </w:p>
+    <w:p>
+      <w:pPr>
+        <w:jc w:val="both"/>
+        <w:rPr>
+          <w:rFonts w:ascii="Arial" w:hAnsi="Arial" w:cs="Arial"/>
+          <w:b/>
+          <w:sz w:val="28"/>
+          <w:szCs w:val="28"/>
+        </w:rPr>
+      </w:pPr>
+      <w:r>
+        <w:rPr>
+          <w:rFonts w:ascii="Arial" w:hAnsi="Arial" w:cs="Arial"/>
+          <w:b/>
+          <w:sz w:val="28"/>
+          <w:szCs w:val="28"/>
+        </w:rPr>
+        <w:t xml:space="preserve">3º Entrega – Data: PESO </w:t>
+      </w:r>
+      <w:r>
+        <w:rPr>
+          <w:rFonts w:ascii="Arial" w:hAnsi="Arial" w:cs="Arial"/>
+          <w:b/>
+          <w:sz w:val="28"/>
+          <w:szCs w:val="28"/>
+        </w:rPr>
+        <w:t>65</w:t>
+      </w:r>
+      <w:r>
+        <w:rPr>
+          <w:rFonts w:ascii="Arial" w:hAnsi="Arial" w:cs="Arial"/>
+          <w:b/>
+          <w:sz w:val="28"/>
+          <w:szCs w:val="28"/>
+        </w:rPr>
+        <w:t xml:space="preserve"> %</w:t>
+      </w:r>
+    </w:p>
+    <w:p>
+      <w:pPr>
+        <w:jc w:val="both"/>
+        <w:rPr>
+          <w:rFonts w:ascii="Arial" w:hAnsi="Arial" w:cs="Arial"/>
+          <w:sz w:val="28"/>
+          <w:szCs w:val="28"/>
+        </w:rPr>
+      </w:pPr>
+      <w:r>
+        <w:rPr>
+          <w:rFonts w:ascii="Arial" w:hAnsi="Arial" w:cs="Arial"/>
+          <w:sz w:val="28"/>
+          <w:szCs w:val="28"/>
+        </w:rPr>
+        <w:t xml:space="preserve">Conteúdo: </w:t>
+      </w:r>
+    </w:p>
+    <w:p>
+      <w:pPr>
+        <w:ind w:left="360"/>
+        <w:jc w:val="both"/>
+        <w:rPr>
+          <w:rFonts w:ascii="Arial" w:hAnsi="Arial" w:cs="Arial"/>
+          <w:sz w:val="28"/>
+          <w:szCs w:val="28"/>
+        </w:rPr>
+      </w:pPr>
+      <w:r>
+        <w:rPr>
+          <w:rFonts w:ascii="Arial" w:hAnsi="Arial" w:cs="Arial"/>
+          <w:sz w:val="28"/>
+          <w:szCs w:val="28"/>
+        </w:rPr>
+        <w:t>1.Capa com título do trabalho e data</w:t>
+      </w:r>
+    </w:p>
+    <w:p>
+      <w:pPr>
+        <w:pStyle w:val="PargrafodaLista"/>
+        <w:numPr>
+          <w:ilvl w:val="0"/>
+          <w:numId w:val="15"/>
+        </w:numPr>
+        <w:jc w:val="both"/>
+        <w:rPr>
+          <w:rFonts w:ascii="Arial" w:hAnsi="Arial" w:cs="Arial"/>
+          <w:sz w:val="28"/>
+          <w:szCs w:val="28"/>
+        </w:rPr>
+      </w:pPr>
+      <w:r>
+        <w:rPr>
+          <w:rFonts w:ascii="Arial" w:hAnsi="Arial" w:cs="Arial"/>
+          <w:sz w:val="28"/>
+          <w:szCs w:val="28"/>
+        </w:rPr>
+        <w:t>Folha de apresentação contendo: nome do curso, nome do aluno, nome dos coordenadores do curso</w:t>
+      </w:r>
+    </w:p>
+    <w:p>
+      <w:pPr>
+        <w:pStyle w:val="PargrafodaLista"/>
+        <w:numPr>
+          <w:ilvl w:val="0"/>
+          <w:numId w:val="15"/>
+        </w:numPr>
+        <w:jc w:val="both"/>
+        <w:rPr>
+          <w:rFonts w:ascii="Arial" w:hAnsi="Arial" w:cs="Arial"/>
+          <w:sz w:val="28"/>
+          <w:szCs w:val="28"/>
+        </w:rPr>
+      </w:pPr>
+      <w:r>
+        <w:rPr>
+          <w:rFonts w:ascii="Arial" w:hAnsi="Arial" w:cs="Arial"/>
+          <w:sz w:val="28"/>
+          <w:szCs w:val="28"/>
+        </w:rPr>
+        <w:t>Objetivo do trabalho bem detalhado</w:t>
+      </w:r>
+    </w:p>
+    <w:p>
+      <w:pPr>
+        <w:pStyle w:val="PargrafodaLista"/>
+        <w:numPr>
+          <w:ilvl w:val="0"/>
+          <w:numId w:val="15"/>
+        </w:numPr>
+        <w:jc w:val="both"/>
+        <w:rPr>
+          <w:rFonts w:ascii="Arial" w:hAnsi="Arial" w:cs="Arial"/>
+          <w:sz w:val="28"/>
+          <w:szCs w:val="28"/>
+        </w:rPr>
+      </w:pPr>
+      <w:r>
+        <w:rPr>
+          <w:rFonts w:ascii="Arial" w:hAnsi="Arial" w:cs="Arial"/>
+          <w:sz w:val="28"/>
+          <w:szCs w:val="28"/>
+        </w:rPr>
+        <w:t>Contextualização do problema</w:t>
+      </w:r>
+    </w:p>
+    <w:p>
+      <w:pPr>
+        <w:pStyle w:val="PargrafodaLista"/>
+        <w:numPr>
+          <w:ilvl w:val="0"/>
+          <w:numId w:val="15"/>
+        </w:numPr>
+        <w:jc w:val="both"/>
+        <w:rPr>
+          <w:rFonts w:ascii="Arial" w:hAnsi="Arial" w:cs="Arial"/>
+          <w:sz w:val="28"/>
+          <w:szCs w:val="28"/>
+        </w:rPr>
+      </w:pPr>
+      <w:r>
+        <w:rPr>
+          <w:rFonts w:ascii="Arial" w:hAnsi="Arial" w:cs="Arial"/>
+          <w:sz w:val="28"/>
+          <w:szCs w:val="28"/>
+        </w:rPr>
+        <w:t xml:space="preserve">Análise Exploratória das </w:t>
+      </w:r>
+      <w:r>
+        <w:rPr>
+          <w:rFonts w:ascii="Arial" w:hAnsi="Arial" w:cs="Arial"/>
+          <w:b/>
+          <w:sz w:val="28"/>
+          <w:szCs w:val="28"/>
+          <w:u w:val="single"/>
+        </w:rPr>
+        <w:t>principais variáveis</w:t>
+      </w:r>
+    </w:p>
+    <w:p>
+      <w:pPr>
+        <w:pStyle w:val="PargrafodaLista"/>
+        <w:numPr>
+          <w:ilvl w:val="1"/>
+          <w:numId w:val="15"/>
+        </w:numPr>
+        <w:spacing w:before="100" w:beforeAutospacing="1" w:after="100" w:afterAutospacing="1"/>
+        <w:jc w:val="both"/>
+        <w:rPr>
+          <w:rFonts w:ascii="Arial" w:hAnsi="Arial" w:cs="Arial"/>
+          <w:color w:val="000000"/>
+          <w:sz w:val="28"/>
+          <w:szCs w:val="28"/>
+        </w:rPr>
+      </w:pPr>
+      <w:r>
+        <w:rPr>
+          <w:rFonts w:ascii="Arial" w:hAnsi="Arial" w:cs="Arial"/>
+          <w:color w:val="000000"/>
+          <w:sz w:val="28"/>
+          <w:szCs w:val="28"/>
+        </w:rPr>
+        <w:t>Para as variáveis qualitativas fazer tabelas de frequência e para as variáveis quantitativas calcular as medidas de posição (média, quartis), de dispersão (desvio padrão e coeficiente de variação) e Box-</w:t>
+      </w:r>
+      <w:proofErr w:type="spellStart"/>
+      <w:r>
+        <w:rPr>
+          <w:rFonts w:ascii="Arial" w:hAnsi="Arial" w:cs="Arial"/>
+          <w:color w:val="000000"/>
+          <w:sz w:val="28"/>
+          <w:szCs w:val="28"/>
+        </w:rPr>
+        <w:t>plot</w:t>
+      </w:r>
+      <w:proofErr w:type="spellEnd"/>
+      <w:r>
+        <w:rPr>
+          <w:rFonts w:ascii="Arial" w:hAnsi="Arial" w:cs="Arial"/>
+          <w:color w:val="000000"/>
+          <w:sz w:val="28"/>
+          <w:szCs w:val="28"/>
+        </w:rPr>
+        <w:t>.</w:t>
+      </w:r>
+    </w:p>
+    <w:p>
+      <w:pPr>
+        <w:pStyle w:val="PargrafodaLista"/>
+        <w:numPr>
+          <w:ilvl w:val="1"/>
+          <w:numId w:val="15"/>
+        </w:numPr>
+        <w:spacing w:before="100" w:beforeAutospacing="1" w:after="100" w:afterAutospacing="1"/>
+        <w:jc w:val="both"/>
+        <w:rPr>
+          <w:rFonts w:ascii="Arial" w:hAnsi="Arial" w:cs="Arial"/>
+          <w:color w:val="000000"/>
+          <w:sz w:val="28"/>
+          <w:szCs w:val="28"/>
+        </w:rPr>
+      </w:pPr>
+      <w:r>
+        <w:rPr>
+          <w:rFonts w:ascii="Arial" w:hAnsi="Arial" w:cs="Arial"/>
+          <w:color w:val="000000"/>
+          <w:sz w:val="28"/>
+          <w:szCs w:val="28"/>
+        </w:rPr>
+        <w:t>Comentar</w:t>
+      </w:r>
+      <w:r>
+        <w:rPr>
+          <w:rFonts w:ascii="Arial" w:hAnsi="Arial" w:cs="Arial"/>
+          <w:color w:val="000000"/>
+          <w:sz w:val="28"/>
+          <w:szCs w:val="28"/>
+        </w:rPr>
+        <w:t xml:space="preserve"> </w:t>
+      </w:r>
+      <w:r>
+        <w:rPr>
+          <w:rFonts w:ascii="Arial" w:hAnsi="Arial" w:cs="Arial"/>
+          <w:b/>
+          <w:bCs/>
+          <w:color w:val="000000"/>
+          <w:sz w:val="28"/>
+          <w:szCs w:val="28"/>
+          <w:shd w:val="clear" w:color="auto" w:fill="FFFF00"/>
+        </w:rPr>
+        <w:t>TODAS</w:t>
+      </w:r>
+      <w:r>
+        <w:rPr>
+          <w:rFonts w:ascii="Arial" w:hAnsi="Arial" w:cs="Arial"/>
+          <w:color w:val="000000"/>
+          <w:sz w:val="28"/>
+          <w:szCs w:val="28"/>
+        </w:rPr>
+        <w:t xml:space="preserve"> </w:t>
+      </w:r>
+      <w:r>
+        <w:rPr>
+          <w:rFonts w:ascii="Arial" w:hAnsi="Arial" w:cs="Arial"/>
+          <w:color w:val="000000"/>
+          <w:sz w:val="28"/>
+          <w:szCs w:val="28"/>
+        </w:rPr>
+        <w:t>as tabelas</w:t>
+      </w:r>
+      <w:r>
+        <w:rPr>
+          <w:rFonts w:ascii="Arial" w:hAnsi="Arial" w:cs="Arial"/>
+          <w:color w:val="000000"/>
+          <w:sz w:val="28"/>
+          <w:szCs w:val="28"/>
+        </w:rPr>
+        <w:t xml:space="preserve"> e gráficos das principais variáveis.</w:t>
+      </w:r>
+    </w:p>
+    <w:p>
+      <w:pPr>
+        <w:pStyle w:val="PargrafodaLista"/>
+        <w:numPr>
+          <w:ilvl w:val="1"/>
+          <w:numId w:val="15"/>
+        </w:numPr>
+        <w:spacing w:before="100" w:beforeAutospacing="1" w:after="100" w:afterAutospacing="1"/>
+        <w:jc w:val="both"/>
+        <w:rPr>
+          <w:rFonts w:ascii="Arial" w:hAnsi="Arial" w:cs="Arial"/>
+          <w:color w:val="000000"/>
+          <w:sz w:val="28"/>
+          <w:szCs w:val="28"/>
+        </w:rPr>
+      </w:pPr>
+      <w:r>
+        <w:rPr>
+          <w:rFonts w:ascii="Arial" w:hAnsi="Arial" w:cs="Arial"/>
+          <w:color w:val="000000"/>
+          <w:sz w:val="28"/>
+          <w:szCs w:val="28"/>
+        </w:rPr>
+        <w:t>Não colocar a saída do software.</w:t>
+      </w:r>
+    </w:p>
+    <w:p>
+      <w:pPr>
+        <w:pStyle w:val="PargrafodaLista"/>
+        <w:numPr>
+          <w:ilvl w:val="1"/>
+          <w:numId w:val="15"/>
         </w:numPr>
         <w:spacing w:before="100" w:beforeAutospacing="1" w:after="100" w:afterAutospacing="1"/>
         <w:jc w:val="both"/>
@@ -2654,924 +3647,6 @@
         <w:pStyle w:val="PargrafodaLista"/>
         <w:numPr>
           <w:ilvl w:val="0"/>
-          <w:numId w:val="11"/>
-        </w:numPr>
-        <w:jc w:val="both"/>
-        <w:rPr>
-          <w:rFonts w:ascii="Arial" w:hAnsi="Arial" w:cs="Arial"/>
-          <w:sz w:val="28"/>
-          <w:szCs w:val="28"/>
-        </w:rPr>
-      </w:pPr>
-      <w:r>
-        <w:rPr>
-          <w:rFonts w:ascii="Arial" w:hAnsi="Arial" w:cs="Arial"/>
-          <w:sz w:val="28"/>
-          <w:szCs w:val="28"/>
-        </w:rPr>
-        <w:t xml:space="preserve">Modelagem </w:t>
-      </w:r>
-    </w:p>
-    <w:p>
-      <w:pPr>
-        <w:pStyle w:val="PargrafodaLista"/>
-        <w:jc w:val="both"/>
-        <w:rPr>
-          <w:rFonts w:ascii="Arial" w:hAnsi="Arial" w:cs="Arial"/>
-          <w:sz w:val="28"/>
-          <w:szCs w:val="28"/>
-        </w:rPr>
-      </w:pPr>
-      <w:r>
-        <w:rPr>
-          <w:rFonts w:ascii="Arial" w:hAnsi="Arial" w:cs="Arial"/>
-          <w:sz w:val="28"/>
-          <w:szCs w:val="28"/>
-        </w:rPr>
-        <w:t xml:space="preserve">Ajustar todas as </w:t>
-      </w:r>
-      <w:r>
-        <w:rPr>
-          <w:rFonts w:ascii="Arial" w:hAnsi="Arial" w:cs="Arial"/>
-          <w:b/>
-          <w:sz w:val="28"/>
-          <w:szCs w:val="28"/>
-          <w:u w:val="single"/>
-        </w:rPr>
-        <w:t xml:space="preserve">técnicas </w:t>
-      </w:r>
-      <w:r>
-        <w:rPr>
-          <w:rFonts w:ascii="Arial" w:hAnsi="Arial" w:cs="Arial"/>
-          <w:b/>
-          <w:sz w:val="28"/>
-          <w:szCs w:val="28"/>
-          <w:u w:val="single"/>
-        </w:rPr>
-        <w:t>de estatística</w:t>
-      </w:r>
-      <w:r>
-        <w:rPr>
-          <w:rFonts w:ascii="Arial" w:hAnsi="Arial" w:cs="Arial"/>
-          <w:b/>
-          <w:sz w:val="28"/>
-          <w:szCs w:val="28"/>
-          <w:u w:val="single"/>
-        </w:rPr>
-        <w:t xml:space="preserve"> </w:t>
-      </w:r>
-      <w:proofErr w:type="spellStart"/>
-      <w:r>
-        <w:rPr>
-          <w:rFonts w:ascii="Arial" w:hAnsi="Arial" w:cs="Arial"/>
-          <w:b/>
-          <w:sz w:val="28"/>
-          <w:szCs w:val="28"/>
-          <w:u w:val="single"/>
-        </w:rPr>
-        <w:t>tradional</w:t>
-      </w:r>
-      <w:proofErr w:type="spellEnd"/>
-      <w:r>
-        <w:rPr>
-          <w:rFonts w:ascii="Arial" w:hAnsi="Arial" w:cs="Arial"/>
-          <w:sz w:val="28"/>
-          <w:szCs w:val="28"/>
-        </w:rPr>
-        <w:t xml:space="preserve"> </w:t>
-      </w:r>
-      <w:r>
-        <w:rPr>
-          <w:rFonts w:ascii="Arial" w:hAnsi="Arial" w:cs="Arial"/>
-          <w:sz w:val="28"/>
-          <w:szCs w:val="28"/>
-        </w:rPr>
-        <w:t>que forem compatíveis com o o</w:t>
-      </w:r>
-      <w:r>
-        <w:rPr>
-          <w:rFonts w:ascii="Arial" w:hAnsi="Arial" w:cs="Arial"/>
-          <w:sz w:val="28"/>
-          <w:szCs w:val="28"/>
-        </w:rPr>
-        <w:t>bjetivo do trabalho (Regressão l</w:t>
-      </w:r>
-      <w:r>
-        <w:rPr>
-          <w:rFonts w:ascii="Arial" w:hAnsi="Arial" w:cs="Arial"/>
-          <w:sz w:val="28"/>
-          <w:szCs w:val="28"/>
-        </w:rPr>
-        <w:t xml:space="preserve">inear, </w:t>
-      </w:r>
-      <w:r>
-        <w:rPr>
-          <w:rFonts w:ascii="Arial" w:hAnsi="Arial" w:cs="Arial"/>
-          <w:sz w:val="28"/>
-          <w:szCs w:val="28"/>
-        </w:rPr>
-        <w:t>regressão logística, cluster e á</w:t>
-      </w:r>
-      <w:r>
-        <w:rPr>
-          <w:rFonts w:ascii="Arial" w:hAnsi="Arial" w:cs="Arial"/>
-          <w:sz w:val="28"/>
-          <w:szCs w:val="28"/>
-        </w:rPr>
-        <w:t>rvore de decisão)</w:t>
-      </w:r>
-    </w:p>
-    <w:p>
-      <w:pPr>
-        <w:ind w:left="720"/>
-        <w:jc w:val="both"/>
-        <w:rPr>
-          <w:rFonts w:ascii="Arial" w:hAnsi="Arial" w:cs="Arial"/>
-          <w:sz w:val="28"/>
-          <w:szCs w:val="28"/>
-        </w:rPr>
-      </w:pPr>
-      <w:r>
-        <w:rPr>
-          <w:rFonts w:ascii="Arial" w:hAnsi="Arial" w:cs="Arial"/>
-          <w:sz w:val="28"/>
-          <w:szCs w:val="28"/>
-        </w:rPr>
-        <w:lastRenderedPageBreak/>
-        <w:t>Comentar os resultados obtidos</w:t>
-      </w:r>
-    </w:p>
-    <w:p>
-      <w:pPr>
-        <w:pStyle w:val="PargrafodaLista"/>
-        <w:numPr>
-          <w:ilvl w:val="0"/>
-          <w:numId w:val="11"/>
-        </w:numPr>
-        <w:spacing w:before="100" w:beforeAutospacing="1" w:after="100" w:afterAutospacing="1"/>
-        <w:jc w:val="both"/>
-        <w:rPr>
-          <w:rFonts w:ascii="Arial" w:hAnsi="Arial" w:cs="Arial"/>
-          <w:sz w:val="28"/>
-          <w:szCs w:val="28"/>
-        </w:rPr>
-      </w:pPr>
-      <w:r>
-        <w:rPr>
-          <w:rFonts w:ascii="Arial" w:hAnsi="Arial" w:cs="Arial"/>
-          <w:color w:val="000000"/>
-          <w:sz w:val="28"/>
-          <w:szCs w:val="28"/>
-        </w:rPr>
-        <w:t>Conclusões</w:t>
-      </w:r>
-    </w:p>
-    <w:p>
-      <w:pPr>
-        <w:spacing w:before="100" w:beforeAutospacing="1" w:after="100" w:afterAutospacing="1"/>
-        <w:jc w:val="both"/>
-        <w:rPr>
-          <w:rFonts w:ascii="Arial" w:hAnsi="Arial" w:cs="Arial"/>
-          <w:sz w:val="28"/>
-          <w:szCs w:val="28"/>
-        </w:rPr>
-      </w:pPr>
-      <w:proofErr w:type="spellStart"/>
-      <w:r>
-        <w:rPr>
-          <w:rFonts w:ascii="Arial" w:hAnsi="Arial" w:cs="Arial"/>
-          <w:sz w:val="28"/>
-          <w:szCs w:val="28"/>
-        </w:rPr>
-        <w:t>Obs</w:t>
-      </w:r>
-      <w:proofErr w:type="spellEnd"/>
-      <w:r>
-        <w:rPr>
-          <w:rFonts w:ascii="Arial" w:hAnsi="Arial" w:cs="Arial"/>
-          <w:sz w:val="28"/>
-          <w:szCs w:val="28"/>
-        </w:rPr>
-        <w:t>: copiar os códigos dos programas e a</w:t>
-      </w:r>
-      <w:r>
-        <w:rPr>
-          <w:rFonts w:ascii="Arial" w:hAnsi="Arial" w:cs="Arial"/>
-          <w:sz w:val="28"/>
-          <w:szCs w:val="28"/>
-        </w:rPr>
-        <w:t>s saídas do</w:t>
-      </w:r>
-      <w:r>
-        <w:rPr>
-          <w:rFonts w:ascii="Arial" w:hAnsi="Arial" w:cs="Arial"/>
-          <w:sz w:val="28"/>
-          <w:szCs w:val="28"/>
-        </w:rPr>
-        <w:t>s</w:t>
-      </w:r>
-      <w:r>
-        <w:rPr>
-          <w:rFonts w:ascii="Arial" w:hAnsi="Arial" w:cs="Arial"/>
-          <w:sz w:val="28"/>
-          <w:szCs w:val="28"/>
-        </w:rPr>
-        <w:t xml:space="preserve"> software</w:t>
-      </w:r>
-      <w:r>
-        <w:rPr>
-          <w:rFonts w:ascii="Arial" w:hAnsi="Arial" w:cs="Arial"/>
-          <w:sz w:val="28"/>
-          <w:szCs w:val="28"/>
-        </w:rPr>
-        <w:t>s</w:t>
-      </w:r>
-      <w:r>
-        <w:rPr>
-          <w:rFonts w:ascii="Arial" w:hAnsi="Arial" w:cs="Arial"/>
-          <w:sz w:val="28"/>
-          <w:szCs w:val="28"/>
-        </w:rPr>
-        <w:t xml:space="preserve"> em um </w:t>
-      </w:r>
-      <w:r>
-        <w:rPr>
-          <w:rFonts w:ascii="Arial" w:hAnsi="Arial" w:cs="Arial"/>
-          <w:sz w:val="28"/>
-          <w:szCs w:val="28"/>
-        </w:rPr>
-        <w:t xml:space="preserve">arquivo </w:t>
-      </w:r>
-      <w:r>
-        <w:rPr>
-          <w:rFonts w:ascii="Arial" w:hAnsi="Arial" w:cs="Arial"/>
-          <w:sz w:val="28"/>
-          <w:szCs w:val="28"/>
-        </w:rPr>
-        <w:t>e enviar na entrega 3.</w:t>
-      </w:r>
-    </w:p>
-    <w:p>
-      <w:pPr>
-        <w:pStyle w:val="PargrafodaLista"/>
-        <w:ind w:left="1080"/>
-        <w:jc w:val="both"/>
-        <w:rPr>
-          <w:rFonts w:ascii="Arial" w:hAnsi="Arial" w:cs="Arial"/>
-          <w:sz w:val="28"/>
-          <w:szCs w:val="28"/>
-        </w:rPr>
-      </w:pPr>
-    </w:p>
-    <w:p>
-      <w:pPr>
-        <w:jc w:val="both"/>
-        <w:rPr>
-          <w:rFonts w:ascii="Arial" w:hAnsi="Arial" w:cs="Arial"/>
-          <w:b/>
-          <w:sz w:val="28"/>
-          <w:szCs w:val="28"/>
-        </w:rPr>
-      </w:pPr>
-      <w:r>
-        <w:rPr>
-          <w:rFonts w:ascii="Arial" w:hAnsi="Arial" w:cs="Arial"/>
-          <w:b/>
-          <w:sz w:val="28"/>
-          <w:szCs w:val="28"/>
-        </w:rPr>
-        <w:t xml:space="preserve">3º Entrega – Data: PESO </w:t>
-      </w:r>
-      <w:r>
-        <w:rPr>
-          <w:rFonts w:ascii="Arial" w:hAnsi="Arial" w:cs="Arial"/>
-          <w:b/>
-          <w:sz w:val="28"/>
-          <w:szCs w:val="28"/>
-        </w:rPr>
-        <w:t>65</w:t>
-      </w:r>
-      <w:r>
-        <w:rPr>
-          <w:rFonts w:ascii="Arial" w:hAnsi="Arial" w:cs="Arial"/>
-          <w:b/>
-          <w:sz w:val="28"/>
-          <w:szCs w:val="28"/>
-        </w:rPr>
-        <w:t xml:space="preserve"> %</w:t>
-      </w:r>
-    </w:p>
-    <w:p>
-      <w:pPr>
-        <w:jc w:val="both"/>
-        <w:rPr>
-          <w:rFonts w:ascii="Arial" w:hAnsi="Arial" w:cs="Arial"/>
-          <w:sz w:val="28"/>
-          <w:szCs w:val="28"/>
-        </w:rPr>
-      </w:pPr>
-      <w:r>
-        <w:rPr>
-          <w:rFonts w:ascii="Arial" w:hAnsi="Arial" w:cs="Arial"/>
-          <w:sz w:val="28"/>
-          <w:szCs w:val="28"/>
-        </w:rPr>
-        <w:t xml:space="preserve">Conteúdo: </w:t>
-      </w:r>
-    </w:p>
-    <w:p>
-      <w:pPr>
-        <w:ind w:left="360"/>
-        <w:jc w:val="both"/>
-        <w:rPr>
-          <w:rFonts w:ascii="Arial" w:hAnsi="Arial" w:cs="Arial"/>
-          <w:sz w:val="28"/>
-          <w:szCs w:val="28"/>
-        </w:rPr>
-      </w:pPr>
-      <w:r>
-        <w:rPr>
-          <w:rFonts w:ascii="Arial" w:hAnsi="Arial" w:cs="Arial"/>
-          <w:sz w:val="28"/>
-          <w:szCs w:val="28"/>
-        </w:rPr>
-        <w:t>1.Capa com título do trabalho e data</w:t>
-      </w:r>
-    </w:p>
-    <w:p>
-      <w:pPr>
-        <w:pStyle w:val="PargrafodaLista"/>
-        <w:numPr>
-          <w:ilvl w:val="0"/>
-          <w:numId w:val="15"/>
-        </w:numPr>
-        <w:jc w:val="both"/>
-        <w:rPr>
-          <w:rFonts w:ascii="Arial" w:hAnsi="Arial" w:cs="Arial"/>
-          <w:sz w:val="28"/>
-          <w:szCs w:val="28"/>
-        </w:rPr>
-      </w:pPr>
-      <w:r>
-        <w:rPr>
-          <w:rFonts w:ascii="Arial" w:hAnsi="Arial" w:cs="Arial"/>
-          <w:sz w:val="28"/>
-          <w:szCs w:val="28"/>
-        </w:rPr>
-        <w:t>Folha de apresentação contendo: nome do curso, nome do aluno, nome dos coordenadores do curso</w:t>
-      </w:r>
-    </w:p>
-    <w:p>
-      <w:pPr>
-        <w:pStyle w:val="PargrafodaLista"/>
-        <w:numPr>
-          <w:ilvl w:val="0"/>
-          <w:numId w:val="15"/>
-        </w:numPr>
-        <w:jc w:val="both"/>
-        <w:rPr>
-          <w:rFonts w:ascii="Arial" w:hAnsi="Arial" w:cs="Arial"/>
-          <w:sz w:val="28"/>
-          <w:szCs w:val="28"/>
-        </w:rPr>
-      </w:pPr>
-      <w:r>
-        <w:rPr>
-          <w:rFonts w:ascii="Arial" w:hAnsi="Arial" w:cs="Arial"/>
-          <w:sz w:val="28"/>
-          <w:szCs w:val="28"/>
-        </w:rPr>
-        <w:t>Objetivo do trabalho bem detalhado</w:t>
-      </w:r>
-    </w:p>
-    <w:p>
-      <w:pPr>
-        <w:pStyle w:val="PargrafodaLista"/>
-        <w:numPr>
-          <w:ilvl w:val="0"/>
-          <w:numId w:val="15"/>
-        </w:numPr>
-        <w:jc w:val="both"/>
-        <w:rPr>
-          <w:rFonts w:ascii="Arial" w:hAnsi="Arial" w:cs="Arial"/>
-          <w:sz w:val="28"/>
-          <w:szCs w:val="28"/>
-        </w:rPr>
-      </w:pPr>
-      <w:r>
-        <w:rPr>
-          <w:rFonts w:ascii="Arial" w:hAnsi="Arial" w:cs="Arial"/>
-          <w:sz w:val="28"/>
-          <w:szCs w:val="28"/>
-        </w:rPr>
-        <w:t>Contextualização do problema</w:t>
-      </w:r>
-    </w:p>
-    <w:p>
-      <w:pPr>
-        <w:pStyle w:val="PargrafodaLista"/>
-        <w:numPr>
-          <w:ilvl w:val="0"/>
-          <w:numId w:val="15"/>
-        </w:numPr>
-        <w:jc w:val="both"/>
-        <w:rPr>
-          <w:rFonts w:ascii="Arial" w:hAnsi="Arial" w:cs="Arial"/>
-          <w:sz w:val="28"/>
-          <w:szCs w:val="28"/>
-        </w:rPr>
-      </w:pPr>
-      <w:r>
-        <w:rPr>
-          <w:rFonts w:ascii="Arial" w:hAnsi="Arial" w:cs="Arial"/>
-          <w:sz w:val="28"/>
-          <w:szCs w:val="28"/>
-        </w:rPr>
-        <w:t xml:space="preserve">Análise Exploratória das </w:t>
-      </w:r>
-      <w:r>
-        <w:rPr>
-          <w:rFonts w:ascii="Arial" w:hAnsi="Arial" w:cs="Arial"/>
-          <w:b/>
-          <w:sz w:val="28"/>
-          <w:szCs w:val="28"/>
-          <w:u w:val="single"/>
-        </w:rPr>
-        <w:t>principais variáveis</w:t>
-      </w:r>
-    </w:p>
-    <w:p>
-      <w:pPr>
-        <w:pStyle w:val="PargrafodaLista"/>
-        <w:numPr>
-          <w:ilvl w:val="1"/>
-          <w:numId w:val="15"/>
-        </w:numPr>
-        <w:spacing w:before="100" w:beforeAutospacing="1" w:after="100" w:afterAutospacing="1"/>
-        <w:jc w:val="both"/>
-        <w:rPr>
-          <w:rFonts w:ascii="Arial" w:hAnsi="Arial" w:cs="Arial"/>
-          <w:color w:val="000000"/>
-          <w:sz w:val="28"/>
-          <w:szCs w:val="28"/>
-        </w:rPr>
-      </w:pPr>
-      <w:r>
-        <w:rPr>
-          <w:rFonts w:ascii="Arial" w:hAnsi="Arial" w:cs="Arial"/>
-          <w:color w:val="000000"/>
-          <w:sz w:val="28"/>
-          <w:szCs w:val="28"/>
-        </w:rPr>
-        <w:t>Para as variáveis qualitativas fazer tabelas de frequência e para as variáveis quantitativas calcular as medidas de posição (média, quartis), de dispersão (desvio padrão e coeficiente de variação) e Box-</w:t>
-      </w:r>
-      <w:proofErr w:type="spellStart"/>
-      <w:r>
-        <w:rPr>
-          <w:rFonts w:ascii="Arial" w:hAnsi="Arial" w:cs="Arial"/>
-          <w:color w:val="000000"/>
-          <w:sz w:val="28"/>
-          <w:szCs w:val="28"/>
-        </w:rPr>
-        <w:t>plot</w:t>
-      </w:r>
-      <w:proofErr w:type="spellEnd"/>
-      <w:r>
-        <w:rPr>
-          <w:rFonts w:ascii="Arial" w:hAnsi="Arial" w:cs="Arial"/>
-          <w:color w:val="000000"/>
-          <w:sz w:val="28"/>
-          <w:szCs w:val="28"/>
-        </w:rPr>
-        <w:t>.</w:t>
-      </w:r>
-    </w:p>
-    <w:p>
-      <w:pPr>
-        <w:pStyle w:val="PargrafodaLista"/>
-        <w:numPr>
-          <w:ilvl w:val="1"/>
-          <w:numId w:val="15"/>
-        </w:numPr>
-        <w:spacing w:before="100" w:beforeAutospacing="1" w:after="100" w:afterAutospacing="1"/>
-        <w:jc w:val="both"/>
-        <w:rPr>
-          <w:rFonts w:ascii="Arial" w:hAnsi="Arial" w:cs="Arial"/>
-          <w:color w:val="000000"/>
-          <w:sz w:val="28"/>
-          <w:szCs w:val="28"/>
-        </w:rPr>
-      </w:pPr>
-      <w:r>
-        <w:rPr>
-          <w:rFonts w:ascii="Arial" w:hAnsi="Arial" w:cs="Arial"/>
-          <w:color w:val="000000"/>
-          <w:sz w:val="28"/>
-          <w:szCs w:val="28"/>
-        </w:rPr>
-        <w:t>Comentar</w:t>
-      </w:r>
-      <w:r>
-        <w:rPr>
-          <w:rFonts w:ascii="Arial" w:hAnsi="Arial" w:cs="Arial"/>
-          <w:color w:val="000000"/>
-          <w:sz w:val="28"/>
-          <w:szCs w:val="28"/>
-        </w:rPr>
-        <w:t xml:space="preserve"> </w:t>
-      </w:r>
-      <w:r>
-        <w:rPr>
-          <w:rFonts w:ascii="Arial" w:hAnsi="Arial" w:cs="Arial"/>
-          <w:b/>
-          <w:bCs/>
-          <w:color w:val="000000"/>
-          <w:sz w:val="28"/>
-          <w:szCs w:val="28"/>
-          <w:shd w:val="clear" w:color="auto" w:fill="FFFF00"/>
-        </w:rPr>
-        <w:t>TODAS</w:t>
-      </w:r>
-      <w:r>
-        <w:rPr>
-          <w:rFonts w:ascii="Arial" w:hAnsi="Arial" w:cs="Arial"/>
-          <w:color w:val="000000"/>
-          <w:sz w:val="28"/>
-          <w:szCs w:val="28"/>
-        </w:rPr>
-        <w:t xml:space="preserve"> </w:t>
-      </w:r>
-      <w:r>
-        <w:rPr>
-          <w:rFonts w:ascii="Arial" w:hAnsi="Arial" w:cs="Arial"/>
-          <w:color w:val="000000"/>
-          <w:sz w:val="28"/>
-          <w:szCs w:val="28"/>
-        </w:rPr>
-        <w:t>as tabelas</w:t>
-      </w:r>
-      <w:r>
-        <w:rPr>
-          <w:rFonts w:ascii="Arial" w:hAnsi="Arial" w:cs="Arial"/>
-          <w:color w:val="000000"/>
-          <w:sz w:val="28"/>
-          <w:szCs w:val="28"/>
-        </w:rPr>
-        <w:t xml:space="preserve"> e gráficos das principais variáveis.</w:t>
-      </w:r>
-    </w:p>
-    <w:p>
-      <w:pPr>
-        <w:pStyle w:val="PargrafodaLista"/>
-        <w:numPr>
-          <w:ilvl w:val="1"/>
-          <w:numId w:val="15"/>
-        </w:numPr>
-        <w:spacing w:before="100" w:beforeAutospacing="1" w:after="100" w:afterAutospacing="1"/>
-        <w:jc w:val="both"/>
-        <w:rPr>
-          <w:rFonts w:ascii="Arial" w:hAnsi="Arial" w:cs="Arial"/>
-          <w:color w:val="000000"/>
-          <w:sz w:val="28"/>
-          <w:szCs w:val="28"/>
-        </w:rPr>
-      </w:pPr>
-      <w:r>
-        <w:rPr>
-          <w:rFonts w:ascii="Arial" w:hAnsi="Arial" w:cs="Arial"/>
-          <w:color w:val="000000"/>
-          <w:sz w:val="28"/>
-          <w:szCs w:val="28"/>
-        </w:rPr>
-        <w:t>Não colocar a saída do software.</w:t>
-      </w:r>
-    </w:p>
-    <w:p>
-      <w:pPr>
-        <w:pStyle w:val="PargrafodaLista"/>
-        <w:numPr>
-          <w:ilvl w:val="1"/>
-          <w:numId w:val="15"/>
-        </w:numPr>
-        <w:spacing w:before="100" w:beforeAutospacing="1" w:after="100" w:afterAutospacing="1"/>
-        <w:jc w:val="both"/>
-        <w:rPr>
-          <w:rFonts w:ascii="Arial" w:hAnsi="Arial" w:cs="Arial"/>
-          <w:color w:val="000000"/>
-          <w:sz w:val="28"/>
-          <w:szCs w:val="28"/>
-        </w:rPr>
-      </w:pPr>
-      <w:r>
-        <w:rPr>
-          <w:rFonts w:ascii="Arial" w:hAnsi="Arial" w:cs="Arial"/>
-          <w:color w:val="000000"/>
-          <w:sz w:val="28"/>
-          <w:szCs w:val="28"/>
-        </w:rPr>
-        <w:t>As tabelas devem estar no padrão internacional.</w:t>
-      </w:r>
-    </w:p>
-    <w:p>
-      <w:pPr>
-        <w:pStyle w:val="PargrafodaLista"/>
-        <w:spacing w:before="100" w:beforeAutospacing="1" w:after="100" w:afterAutospacing="1"/>
-        <w:ind w:left="1440"/>
-        <w:jc w:val="both"/>
-        <w:rPr>
-          <w:rFonts w:ascii="Arial" w:hAnsi="Arial" w:cs="Arial"/>
-          <w:color w:val="000000"/>
-          <w:sz w:val="28"/>
-          <w:szCs w:val="28"/>
-        </w:rPr>
-      </w:pPr>
-      <w:r>
-        <w:rPr>
-          <w:rFonts w:ascii="Arial" w:hAnsi="Arial" w:cs="Arial"/>
-          <w:color w:val="000000"/>
-          <w:sz w:val="28"/>
-          <w:szCs w:val="28"/>
-        </w:rPr>
-        <w:t>Exemplo:</w:t>
-      </w:r>
-    </w:p>
-    <w:tbl>
-      <w:tblPr>
-        <w:tblW w:w="2980" w:type="dxa"/>
-        <w:jc w:val="center"/>
-        <w:tblCellMar>
-          <w:left w:w="70" w:type="dxa"/>
-          <w:right w:w="70" w:type="dxa"/>
-        </w:tblCellMar>
-        <w:tblLook w:val="04A0" w:firstRow="1" w:lastRow="0" w:firstColumn="1" w:lastColumn="0" w:noHBand="0" w:noVBand="1"/>
-      </w:tblPr>
-      <w:tblGrid>
-        <w:gridCol w:w="1420"/>
-        <w:gridCol w:w="1560"/>
-      </w:tblGrid>
-      <w:tr>
-        <w:trPr>
-          <w:trHeight w:val="300"/>
-          <w:jc w:val="center"/>
-        </w:trPr>
-        <w:tc>
-          <w:tcPr>
-            <w:tcW w:w="1420" w:type="dxa"/>
-            <w:tcBorders>
-              <w:top w:val="single" w:sz="4" w:space="0" w:color="auto"/>
-              <w:left w:val="nil"/>
-              <w:bottom w:val="single" w:sz="4" w:space="0" w:color="auto"/>
-              <w:right w:val="nil"/>
-            </w:tcBorders>
-            <w:shd w:val="clear" w:color="auto" w:fill="auto"/>
-            <w:noWrap/>
-            <w:vAlign w:val="bottom"/>
-            <w:hideMark/>
-          </w:tcPr>
-          <w:p>
-            <w:pPr>
-              <w:spacing w:after="0" w:line="240" w:lineRule="auto"/>
-              <w:jc w:val="both"/>
-              <w:rPr>
-                <w:rFonts w:ascii="Arial" w:eastAsia="Times New Roman" w:hAnsi="Arial" w:cs="Arial"/>
-                <w:color w:val="000000"/>
-                <w:sz w:val="28"/>
-                <w:szCs w:val="28"/>
-                <w:lang w:eastAsia="pt-BR"/>
-              </w:rPr>
-            </w:pPr>
-            <w:r>
-              <w:rPr>
-                <w:rFonts w:ascii="Arial" w:eastAsia="Times New Roman" w:hAnsi="Arial" w:cs="Arial"/>
-                <w:color w:val="000000"/>
-                <w:sz w:val="28"/>
-                <w:szCs w:val="28"/>
-                <w:lang w:eastAsia="pt-BR"/>
-              </w:rPr>
-              <w:t>Sexo</w:t>
-            </w:r>
-          </w:p>
-        </w:tc>
-        <w:tc>
-          <w:tcPr>
-            <w:tcW w:w="1560" w:type="dxa"/>
-            <w:tcBorders>
-              <w:top w:val="single" w:sz="4" w:space="0" w:color="auto"/>
-              <w:left w:val="nil"/>
-              <w:bottom w:val="single" w:sz="4" w:space="0" w:color="auto"/>
-              <w:right w:val="nil"/>
-            </w:tcBorders>
-            <w:shd w:val="clear" w:color="auto" w:fill="auto"/>
-            <w:noWrap/>
-            <w:vAlign w:val="bottom"/>
-            <w:hideMark/>
-          </w:tcPr>
-          <w:p>
-            <w:pPr>
-              <w:spacing w:after="0" w:line="240" w:lineRule="auto"/>
-              <w:jc w:val="both"/>
-              <w:rPr>
-                <w:rFonts w:ascii="Arial" w:eastAsia="Times New Roman" w:hAnsi="Arial" w:cs="Arial"/>
-                <w:color w:val="000000"/>
-                <w:sz w:val="28"/>
-                <w:szCs w:val="28"/>
-                <w:lang w:eastAsia="pt-BR"/>
-              </w:rPr>
-            </w:pPr>
-            <w:r>
-              <w:rPr>
-                <w:rFonts w:ascii="Arial" w:eastAsia="Times New Roman" w:hAnsi="Arial" w:cs="Arial"/>
-                <w:color w:val="000000"/>
-                <w:sz w:val="28"/>
-                <w:szCs w:val="28"/>
-                <w:lang w:eastAsia="pt-BR"/>
-              </w:rPr>
-              <w:t>Frequência</w:t>
-            </w:r>
-          </w:p>
-        </w:tc>
-      </w:tr>
-      <w:tr>
-        <w:trPr>
-          <w:trHeight w:val="300"/>
-          <w:jc w:val="center"/>
-        </w:trPr>
-        <w:tc>
-          <w:tcPr>
-            <w:tcW w:w="1420" w:type="dxa"/>
-            <w:tcBorders>
-              <w:top w:val="nil"/>
-              <w:left w:val="nil"/>
-              <w:bottom w:val="nil"/>
-              <w:right w:val="nil"/>
-            </w:tcBorders>
-            <w:shd w:val="clear" w:color="auto" w:fill="auto"/>
-            <w:noWrap/>
-            <w:vAlign w:val="bottom"/>
-            <w:hideMark/>
-          </w:tcPr>
-          <w:p>
-            <w:pPr>
-              <w:spacing w:after="0" w:line="240" w:lineRule="auto"/>
-              <w:jc w:val="both"/>
-              <w:rPr>
-                <w:rFonts w:ascii="Arial" w:eastAsia="Times New Roman" w:hAnsi="Arial" w:cs="Arial"/>
-                <w:color w:val="000000"/>
-                <w:sz w:val="28"/>
-                <w:szCs w:val="28"/>
-                <w:lang w:eastAsia="pt-BR"/>
-              </w:rPr>
-            </w:pPr>
-            <w:r>
-              <w:rPr>
-                <w:rFonts w:ascii="Arial" w:eastAsia="Times New Roman" w:hAnsi="Arial" w:cs="Arial"/>
-                <w:color w:val="000000"/>
-                <w:sz w:val="28"/>
-                <w:szCs w:val="28"/>
-                <w:lang w:eastAsia="pt-BR"/>
-              </w:rPr>
-              <w:t>Masculino</w:t>
-            </w:r>
-          </w:p>
-        </w:tc>
-        <w:tc>
-          <w:tcPr>
-            <w:tcW w:w="1560" w:type="dxa"/>
-            <w:tcBorders>
-              <w:top w:val="nil"/>
-              <w:left w:val="nil"/>
-              <w:bottom w:val="nil"/>
-              <w:right w:val="nil"/>
-            </w:tcBorders>
-            <w:shd w:val="clear" w:color="auto" w:fill="auto"/>
-            <w:noWrap/>
-            <w:vAlign w:val="bottom"/>
-            <w:hideMark/>
-          </w:tcPr>
-          <w:p>
-            <w:pPr>
-              <w:spacing w:after="0" w:line="240" w:lineRule="auto"/>
-              <w:jc w:val="center"/>
-              <w:rPr>
-                <w:rFonts w:ascii="Arial" w:eastAsia="Times New Roman" w:hAnsi="Arial" w:cs="Arial"/>
-                <w:color w:val="000000"/>
-                <w:sz w:val="28"/>
-                <w:szCs w:val="28"/>
-                <w:lang w:eastAsia="pt-BR"/>
-              </w:rPr>
-            </w:pPr>
-            <w:r>
-              <w:rPr>
-                <w:rFonts w:ascii="Arial" w:eastAsia="Times New Roman" w:hAnsi="Arial" w:cs="Arial"/>
-                <w:color w:val="000000"/>
-                <w:sz w:val="28"/>
-                <w:szCs w:val="28"/>
-                <w:lang w:eastAsia="pt-BR"/>
-              </w:rPr>
-              <w:t>0,7</w:t>
-            </w:r>
-          </w:p>
-        </w:tc>
-      </w:tr>
-      <w:tr>
-        <w:trPr>
-          <w:trHeight w:val="300"/>
-          <w:jc w:val="center"/>
-        </w:trPr>
-        <w:tc>
-          <w:tcPr>
-            <w:tcW w:w="1420" w:type="dxa"/>
-            <w:tcBorders>
-              <w:top w:val="nil"/>
-              <w:left w:val="nil"/>
-              <w:bottom w:val="single" w:sz="4" w:space="0" w:color="auto"/>
-              <w:right w:val="nil"/>
-            </w:tcBorders>
-            <w:shd w:val="clear" w:color="auto" w:fill="auto"/>
-            <w:noWrap/>
-            <w:vAlign w:val="bottom"/>
-            <w:hideMark/>
-          </w:tcPr>
-          <w:p>
-            <w:pPr>
-              <w:spacing w:after="0" w:line="240" w:lineRule="auto"/>
-              <w:jc w:val="both"/>
-              <w:rPr>
-                <w:rFonts w:ascii="Arial" w:eastAsia="Times New Roman" w:hAnsi="Arial" w:cs="Arial"/>
-                <w:color w:val="000000"/>
-                <w:sz w:val="28"/>
-                <w:szCs w:val="28"/>
-                <w:lang w:eastAsia="pt-BR"/>
-              </w:rPr>
-            </w:pPr>
-            <w:r>
-              <w:rPr>
-                <w:rFonts w:ascii="Arial" w:eastAsia="Times New Roman" w:hAnsi="Arial" w:cs="Arial"/>
-                <w:color w:val="000000"/>
-                <w:sz w:val="28"/>
-                <w:szCs w:val="28"/>
-                <w:lang w:eastAsia="pt-BR"/>
-              </w:rPr>
-              <w:t>Feminino</w:t>
-            </w:r>
-          </w:p>
-        </w:tc>
-        <w:tc>
-          <w:tcPr>
-            <w:tcW w:w="1560" w:type="dxa"/>
-            <w:tcBorders>
-              <w:top w:val="nil"/>
-              <w:left w:val="nil"/>
-              <w:bottom w:val="single" w:sz="4" w:space="0" w:color="auto"/>
-              <w:right w:val="nil"/>
-            </w:tcBorders>
-            <w:shd w:val="clear" w:color="auto" w:fill="auto"/>
-            <w:noWrap/>
-            <w:vAlign w:val="bottom"/>
-            <w:hideMark/>
-          </w:tcPr>
-          <w:p>
-            <w:pPr>
-              <w:spacing w:after="0" w:line="240" w:lineRule="auto"/>
-              <w:jc w:val="center"/>
-              <w:rPr>
-                <w:rFonts w:ascii="Arial" w:eastAsia="Times New Roman" w:hAnsi="Arial" w:cs="Arial"/>
-                <w:color w:val="000000"/>
-                <w:sz w:val="28"/>
-                <w:szCs w:val="28"/>
-                <w:lang w:eastAsia="pt-BR"/>
-              </w:rPr>
-            </w:pPr>
-            <w:r>
-              <w:rPr>
-                <w:rFonts w:ascii="Arial" w:eastAsia="Times New Roman" w:hAnsi="Arial" w:cs="Arial"/>
-                <w:color w:val="000000"/>
-                <w:sz w:val="28"/>
-                <w:szCs w:val="28"/>
-                <w:lang w:eastAsia="pt-BR"/>
-              </w:rPr>
-              <w:t>0,3</w:t>
-            </w:r>
-          </w:p>
-        </w:tc>
-      </w:tr>
-    </w:tbl>
-    <w:p>
-      <w:pPr>
-        <w:pStyle w:val="PargrafodaLista"/>
-        <w:jc w:val="both"/>
-        <w:rPr>
-          <w:rFonts w:ascii="Arial" w:hAnsi="Arial" w:cs="Arial"/>
-          <w:sz w:val="28"/>
-          <w:szCs w:val="28"/>
-        </w:rPr>
-      </w:pPr>
-    </w:p>
-    <w:p>
-      <w:pPr>
-        <w:pStyle w:val="PargrafodaLista"/>
-        <w:numPr>
-          <w:ilvl w:val="0"/>
           <w:numId w:val="15"/>
         </w:numPr>
         <w:jc w:val="both"/>
@@ -5137,16 +5212,7 @@
           <w:sz w:val="28"/>
           <w:szCs w:val="28"/>
         </w:rPr>
-        <w:t xml:space="preserve">, Cassandra </w:t>
-      </w:r>
-      <w:proofErr w:type="gramStart"/>
-      <w:r>
-        <w:rPr>
-          <w:rFonts w:ascii="Arial" w:hAnsi="Arial" w:cs="Arial"/>
-          <w:sz w:val="28"/>
-          <w:szCs w:val="28"/>
-        </w:rPr>
-        <w:t xml:space="preserve">ou </w:t>
+        <w:t xml:space="preserve">, Cassandra ou </w:t>
       </w:r>
       <w:proofErr w:type="spellStart"/>
       <w:r>
@@ -5158,7 +5224,6 @@
         <w:t>etc</w:t>
       </w:r>
       <w:proofErr w:type="spellEnd"/>
-      <w:proofErr w:type="gramEnd"/>
       <w:r>
         <w:rPr>
           <w:rFonts w:ascii="Arial" w:hAnsi="Arial" w:cs="Arial"/>
@@ -6582,7 +6647,7 @@
 </file>
 
 <file path=word/endnotes.xml><?xml version="1.0" encoding="utf-8"?>
-<w:endnotes xmlns:wpc="http://schemas.microsoft.com/office/word/2010/wordprocessingCanvas" xmlns:cx="http://schemas.microsoft.com/office/drawing/2014/chartex" xmlns:cx1="http://schemas.microsoft.com/office/drawing/2015/9/8/chartex" xmlns:cx2="http://schemas.microsoft.com/office/drawing/2015/10/21/chartex" xmlns:cx3="http://schemas.microsoft.com/office/drawing/2016/5/9/chartex" xmlns:cx4="http://schemas.microsoft.com/office/drawing/2016/5/10/chartex" xmlns:cx5="http://schemas.microsoft.com/office/drawing/2016/5/11/chartex" xmlns:cx6="http://schemas.microsoft.com/office/drawing/2016/5/12/chartex" xmlns:cx7="http://schemas.microsoft.com/office/drawing/2016/5/13/chartex" xmlns:cx8="http://schemas.microsoft.com/office/drawing/2016/5/14/chartex" xmlns:mc="http://schemas.openxmlformats.org/markup-compatibility/2006" xmlns:aink="http://schemas.microsoft.com/office/drawing/2016/ink" xmlns:am3d="http://schemas.microsoft.com/office/drawing/2017/model3d" xmlns:o="urn:schemas-microsoft-com:office:office" xmlns:r="http://schemas.openxmlformats.org/officeDocument/2006/relationships" xmlns:m="http://schemas.openxmlformats.org/officeDocument/2006/math" xmlns:v="urn:schemas-microsoft-com:vml" xmlns:wp14="http://schemas.microsoft.com/office/word/2010/wordprocessingDrawing" xmlns:wp="http://schemas.openxmlformats.org/drawingml/2006/wordprocessingDrawing" xmlns:w10="urn:schemas-microsoft-com:office:word" xmlns:w="http://schemas.openxmlformats.org/wordprocessingml/2006/main" xmlns:w14="http://schemas.microsoft.com/office/word/2010/wordml" xmlns:w15="http://schemas.microsoft.com/office/word/2012/wordml" xmlns:w16cex="http://schemas.microsoft.com/office/word/2018/wordml/cex" xmlns:w16cid="http://schemas.microsoft.com/office/word/2016/wordml/cid" xmlns:w16="http://schemas.microsoft.com/office/word/2018/wordml" xmlns:w16se="http://schemas.microsoft.com/office/word/2015/wordml/symex" xmlns:wpg="http://schemas.microsoft.com/office/word/2010/wordprocessingGroup" xmlns:wpi="http://schemas.microsoft.com/office/word/2010/wordprocessingInk" xmlns:wne="http://schemas.microsoft.com/office/word/2006/wordml" xmlns:wps="http://schemas.microsoft.com/office/word/2010/wordprocessingShape" mc:Ignorable="w14 w15 w16se w16cid w16 w16cex wp14">
+<w:endnotes xmlns:wpc="http://schemas.microsoft.com/office/word/2010/wordprocessingCanvas" xmlns:cx="http://schemas.microsoft.com/office/drawing/2014/chartex" xmlns:cx1="http://schemas.microsoft.com/office/drawing/2015/9/8/chartex" xmlns:cx2="http://schemas.microsoft.com/office/drawing/2015/10/21/chartex" xmlns:cx3="http://schemas.microsoft.com/office/drawing/2016/5/9/chartex" xmlns:cx4="http://schemas.microsoft.com/office/drawing/2016/5/10/chartex" xmlns:cx5="http://schemas.microsoft.com/office/drawing/2016/5/11/chartex" xmlns:cx6="http://schemas.microsoft.com/office/drawing/2016/5/12/chartex" xmlns:cx7="http://schemas.microsoft.com/office/drawing/2016/5/13/chartex" xmlns:cx8="http://schemas.microsoft.com/office/drawing/2016/5/14/chartex" xmlns:mc="http://schemas.openxmlformats.org/markup-compatibility/2006" xmlns:aink="http://schemas.microsoft.com/office/drawing/2016/ink" xmlns:am3d="http://schemas.microsoft.com/office/drawing/2017/model3d" xmlns:o="urn:schemas-microsoft-com:office:office" xmlns:r="http://schemas.openxmlformats.org/officeDocument/2006/relationships" xmlns:m="http://schemas.openxmlformats.org/officeDocument/2006/math" xmlns:v="urn:schemas-microsoft-com:vml" xmlns:wp14="http://schemas.microsoft.com/office/word/2010/wordprocessingDrawing" xmlns:wp="http://schemas.openxmlformats.org/drawingml/2006/wordprocessingDrawing" xmlns:w10="urn:schemas-microsoft-com:office:word" xmlns:w="http://schemas.openxmlformats.org/wordprocessingml/2006/main" xmlns:w14="http://schemas.microsoft.com/office/word/2010/wordml" xmlns:w15="http://schemas.microsoft.com/office/word/2012/wordml" xmlns:w16cid="http://schemas.microsoft.com/office/word/2016/wordml/cid" xmlns:w16se="http://schemas.microsoft.com/office/word/2015/wordml/symex" xmlns:wpg="http://schemas.microsoft.com/office/word/2010/wordprocessingGroup" xmlns:wpi="http://schemas.microsoft.com/office/word/2010/wordprocessingInk" xmlns:wne="http://schemas.microsoft.com/office/word/2006/wordml" xmlns:wps="http://schemas.microsoft.com/office/word/2010/wordprocessingShape" mc:Ignorable="w14 w15 w16se w16cid wp14">
   <w:endnote w:type="separator" w:id="-1">
     <w:p>
       <w:pPr>
@@ -6607,7 +6672,7 @@
 </file>
 
 <file path=word/footer1.xml><?xml version="1.0" encoding="utf-8"?>
-<w:ftr xmlns:wpc="http://schemas.microsoft.com/office/word/2010/wordprocessingCanvas" xmlns:cx="http://schemas.microsoft.com/office/drawing/2014/chartex" xmlns:cx1="http://schemas.microsoft.com/office/drawing/2015/9/8/chartex" xmlns:cx2="http://schemas.microsoft.com/office/drawing/2015/10/21/chartex" xmlns:cx3="http://schemas.microsoft.com/office/drawing/2016/5/9/chartex" xmlns:cx4="http://schemas.microsoft.com/office/drawing/2016/5/10/chartex" xmlns:cx5="http://schemas.microsoft.com/office/drawing/2016/5/11/chartex" xmlns:cx6="http://schemas.microsoft.com/office/drawing/2016/5/12/chartex" xmlns:cx7="http://schemas.microsoft.com/office/drawing/2016/5/13/chartex" xmlns:cx8="http://schemas.microsoft.com/office/drawing/2016/5/14/chartex" xmlns:mc="http://schemas.openxmlformats.org/markup-compatibility/2006" xmlns:aink="http://schemas.microsoft.com/office/drawing/2016/ink" xmlns:am3d="http://schemas.microsoft.com/office/drawing/2017/model3d" xmlns:o="urn:schemas-microsoft-com:office:office" xmlns:r="http://schemas.openxmlformats.org/officeDocument/2006/relationships" xmlns:m="http://schemas.openxmlformats.org/officeDocument/2006/math" xmlns:v="urn:schemas-microsoft-com:vml" xmlns:wp14="http://schemas.microsoft.com/office/word/2010/wordprocessingDrawing" xmlns:wp="http://schemas.openxmlformats.org/drawingml/2006/wordprocessingDrawing" xmlns:w10="urn:schemas-microsoft-com:office:word" xmlns:w="http://schemas.openxmlformats.org/wordprocessingml/2006/main" xmlns:w14="http://schemas.microsoft.com/office/word/2010/wordml" xmlns:w15="http://schemas.microsoft.com/office/word/2012/wordml" xmlns:w16cex="http://schemas.microsoft.com/office/word/2018/wordml/cex" xmlns:w16cid="http://schemas.microsoft.com/office/word/2016/wordml/cid" xmlns:w16="http://schemas.microsoft.com/office/word/2018/wordml" xmlns:w16se="http://schemas.microsoft.com/office/word/2015/wordml/symex" xmlns:wpg="http://schemas.microsoft.com/office/word/2010/wordprocessingGroup" xmlns:wpi="http://schemas.microsoft.com/office/word/2010/wordprocessingInk" xmlns:wne="http://schemas.microsoft.com/office/word/2006/wordml" xmlns:wps="http://schemas.microsoft.com/office/word/2010/wordprocessingShape" mc:Ignorable="w14 w15 w16se w16cid w16 w16cex wp14">
+<w:ftr xmlns:wpc="http://schemas.microsoft.com/office/word/2010/wordprocessingCanvas" xmlns:cx="http://schemas.microsoft.com/office/drawing/2014/chartex" xmlns:cx1="http://schemas.microsoft.com/office/drawing/2015/9/8/chartex" xmlns:cx2="http://schemas.microsoft.com/office/drawing/2015/10/21/chartex" xmlns:cx3="http://schemas.microsoft.com/office/drawing/2016/5/9/chartex" xmlns:cx4="http://schemas.microsoft.com/office/drawing/2016/5/10/chartex" xmlns:cx5="http://schemas.microsoft.com/office/drawing/2016/5/11/chartex" xmlns:cx6="http://schemas.microsoft.com/office/drawing/2016/5/12/chartex" xmlns:cx7="http://schemas.microsoft.com/office/drawing/2016/5/13/chartex" xmlns:cx8="http://schemas.microsoft.com/office/drawing/2016/5/14/chartex" xmlns:mc="http://schemas.openxmlformats.org/markup-compatibility/2006" xmlns:aink="http://schemas.microsoft.com/office/drawing/2016/ink" xmlns:am3d="http://schemas.microsoft.com/office/drawing/2017/model3d" xmlns:o="urn:schemas-microsoft-com:office:office" xmlns:r="http://schemas.openxmlformats.org/officeDocument/2006/relationships" xmlns:m="http://schemas.openxmlformats.org/officeDocument/2006/math" xmlns:v="urn:schemas-microsoft-com:vml" xmlns:wp14="http://schemas.microsoft.com/office/word/2010/wordprocessingDrawing" xmlns:wp="http://schemas.openxmlformats.org/drawingml/2006/wordprocessingDrawing" xmlns:w10="urn:schemas-microsoft-com:office:word" xmlns:w="http://schemas.openxmlformats.org/wordprocessingml/2006/main" xmlns:w14="http://schemas.microsoft.com/office/word/2010/wordml" xmlns:w15="http://schemas.microsoft.com/office/word/2012/wordml" xmlns:w16cid="http://schemas.microsoft.com/office/word/2016/wordml/cid" xmlns:w16se="http://schemas.microsoft.com/office/word/2015/wordml/symex" xmlns:wpg="http://schemas.microsoft.com/office/word/2010/wordprocessingGroup" xmlns:wpi="http://schemas.microsoft.com/office/word/2010/wordprocessingInk" xmlns:wne="http://schemas.microsoft.com/office/word/2006/wordml" xmlns:wps="http://schemas.microsoft.com/office/word/2010/wordprocessingShape" mc:Ignorable="w14 w15 w16se w16cid wp14">
   <w:sdt>
     <w:sdtPr>
       <w:id w:val="-545678186"/>
@@ -6653,7 +6718,7 @@
 </file>
 
 <file path=word/footnotes.xml><?xml version="1.0" encoding="utf-8"?>
-<w:footnotes xmlns:wpc="http://schemas.microsoft.com/office/word/2010/wordprocessingCanvas" xmlns:cx="http://schemas.microsoft.com/office/drawing/2014/chartex" xmlns:cx1="http://schemas.microsoft.com/office/drawing/2015/9/8/chartex" xmlns:cx2="http://schemas.microsoft.com/office/drawing/2015/10/21/chartex" xmlns:cx3="http://schemas.microsoft.com/office/drawing/2016/5/9/chartex" xmlns:cx4="http://schemas.microsoft.com/office/drawing/2016/5/10/chartex" xmlns:cx5="http://schemas.microsoft.com/office/drawing/2016/5/11/chartex" xmlns:cx6="http://schemas.microsoft.com/office/drawing/2016/5/12/chartex" xmlns:cx7="http://schemas.microsoft.com/office/drawing/2016/5/13/chartex" xmlns:cx8="http://schemas.microsoft.com/office/drawing/2016/5/14/chartex" xmlns:mc="http://schemas.openxmlformats.org/markup-compatibility/2006" xmlns:aink="http://schemas.microsoft.com/office/drawing/2016/ink" xmlns:am3d="http://schemas.microsoft.com/office/drawing/2017/model3d" xmlns:o="urn:schemas-microsoft-com:office:office" xmlns:r="http://schemas.openxmlformats.org/officeDocument/2006/relationships" xmlns:m="http://schemas.openxmlformats.org/officeDocument/2006/math" xmlns:v="urn:schemas-microsoft-com:vml" xmlns:wp14="http://schemas.microsoft.com/office/word/2010/wordprocessingDrawing" xmlns:wp="http://schemas.openxmlformats.org/drawingml/2006/wordprocessingDrawing" xmlns:w10="urn:schemas-microsoft-com:office:word" xmlns:w="http://schemas.openxmlformats.org/wordprocessingml/2006/main" xmlns:w14="http://schemas.microsoft.com/office/word/2010/wordml" xmlns:w15="http://schemas.microsoft.com/office/word/2012/wordml" xmlns:w16cex="http://schemas.microsoft.com/office/word/2018/wordml/cex" xmlns:w16cid="http://schemas.microsoft.com/office/word/2016/wordml/cid" xmlns:w16="http://schemas.microsoft.com/office/word/2018/wordml" xmlns:w16se="http://schemas.microsoft.com/office/word/2015/wordml/symex" xmlns:wpg="http://schemas.microsoft.com/office/word/2010/wordprocessingGroup" xmlns:wpi="http://schemas.microsoft.com/office/word/2010/wordprocessingInk" xmlns:wne="http://schemas.microsoft.com/office/word/2006/wordml" xmlns:wps="http://schemas.microsoft.com/office/word/2010/wordprocessingShape" mc:Ignorable="w14 w15 w16se w16cid w16 w16cex wp14">
+<w:footnotes xmlns:wpc="http://schemas.microsoft.com/office/word/2010/wordprocessingCanvas" xmlns:cx="http://schemas.microsoft.com/office/drawing/2014/chartex" xmlns:cx1="http://schemas.microsoft.com/office/drawing/2015/9/8/chartex" xmlns:cx2="http://schemas.microsoft.com/office/drawing/2015/10/21/chartex" xmlns:cx3="http://schemas.microsoft.com/office/drawing/2016/5/9/chartex" xmlns:cx4="http://schemas.microsoft.com/office/drawing/2016/5/10/chartex" xmlns:cx5="http://schemas.microsoft.com/office/drawing/2016/5/11/chartex" xmlns:cx6="http://schemas.microsoft.com/office/drawing/2016/5/12/chartex" xmlns:cx7="http://schemas.microsoft.com/office/drawing/2016/5/13/chartex" xmlns:cx8="http://schemas.microsoft.com/office/drawing/2016/5/14/chartex" xmlns:mc="http://schemas.openxmlformats.org/markup-compatibility/2006" xmlns:aink="http://schemas.microsoft.com/office/drawing/2016/ink" xmlns:am3d="http://schemas.microsoft.com/office/drawing/2017/model3d" xmlns:o="urn:schemas-microsoft-com:office:office" xmlns:r="http://schemas.openxmlformats.org/officeDocument/2006/relationships" xmlns:m="http://schemas.openxmlformats.org/officeDocument/2006/math" xmlns:v="urn:schemas-microsoft-com:vml" xmlns:wp14="http://schemas.microsoft.com/office/word/2010/wordprocessingDrawing" xmlns:wp="http://schemas.openxmlformats.org/drawingml/2006/wordprocessingDrawing" xmlns:w10="urn:schemas-microsoft-com:office:word" xmlns:w="http://schemas.openxmlformats.org/wordprocessingml/2006/main" xmlns:w14="http://schemas.microsoft.com/office/word/2010/wordml" xmlns:w15="http://schemas.microsoft.com/office/word/2012/wordml" xmlns:w16cid="http://schemas.microsoft.com/office/word/2016/wordml/cid" xmlns:w16se="http://schemas.microsoft.com/office/word/2015/wordml/symex" xmlns:wpg="http://schemas.microsoft.com/office/word/2010/wordprocessingGroup" xmlns:wpi="http://schemas.microsoft.com/office/word/2010/wordprocessingInk" xmlns:wne="http://schemas.microsoft.com/office/word/2006/wordml" xmlns:wps="http://schemas.microsoft.com/office/word/2010/wordprocessingShape" mc:Ignorable="w14 w15 w16se w16cid wp14">
   <w:footnote w:type="separator" w:id="-1">
     <w:p>
       <w:pPr>
@@ -6678,7 +6743,7 @@
 </file>
 
 <file path=word/numbering.xml><?xml version="1.0" encoding="utf-8"?>
-<w:numbering xmlns:wpc="http://schemas.microsoft.com/office/word/2010/wordprocessingCanvas" xmlns:cx="http://schemas.microsoft.com/office/drawing/2014/chartex" xmlns:cx1="http://schemas.microsoft.com/office/drawing/2015/9/8/chartex" xmlns:cx2="http://schemas.microsoft.com/office/drawing/2015/10/21/chartex" xmlns:cx3="http://schemas.microsoft.com/office/drawing/2016/5/9/chartex" xmlns:cx4="http://schemas.microsoft.com/office/drawing/2016/5/10/chartex" xmlns:cx5="http://schemas.microsoft.com/office/drawing/2016/5/11/chartex" xmlns:cx6="http://schemas.microsoft.com/office/drawing/2016/5/12/chartex" xmlns:cx7="http://schemas.microsoft.com/office/drawing/2016/5/13/chartex" xmlns:cx8="http://schemas.microsoft.com/office/drawing/2016/5/14/chartex" xmlns:mc="http://schemas.openxmlformats.org/markup-compatibility/2006" xmlns:aink="http://schemas.microsoft.com/office/drawing/2016/ink" xmlns:am3d="http://schemas.microsoft.com/office/drawing/2017/model3d" xmlns:o="urn:schemas-microsoft-com:office:office" xmlns:r="http://schemas.openxmlformats.org/officeDocument/2006/relationships" xmlns:m="http://schemas.openxmlformats.org/officeDocument/2006/math" xmlns:v="urn:schemas-microsoft-com:vml" xmlns:wp14="http://schemas.microsoft.com/office/word/2010/wordprocessingDrawing" xmlns:wp="http://schemas.openxmlformats.org/drawingml/2006/wordprocessingDrawing" xmlns:w10="urn:schemas-microsoft-com:office:word" xmlns:w="http://schemas.openxmlformats.org/wordprocessingml/2006/main" xmlns:w14="http://schemas.microsoft.com/office/word/2010/wordml" xmlns:w15="http://schemas.microsoft.com/office/word/2012/wordml" xmlns:w16cex="http://schemas.microsoft.com/office/word/2018/wordml/cex" xmlns:w16cid="http://schemas.microsoft.com/office/word/2016/wordml/cid" xmlns:w16="http://schemas.microsoft.com/office/word/2018/wordml" xmlns:w16se="http://schemas.microsoft.com/office/word/2015/wordml/symex" xmlns:wpg="http://schemas.microsoft.com/office/word/2010/wordprocessingGroup" xmlns:wpi="http://schemas.microsoft.com/office/word/2010/wordprocessingInk" xmlns:wne="http://schemas.microsoft.com/office/word/2006/wordml" xmlns:wps="http://schemas.microsoft.com/office/word/2010/wordprocessingShape" mc:Ignorable="w14 w15 w16se w16cid w16 w16cex wp14">
+<w:numbering xmlns:wpc="http://schemas.microsoft.com/office/word/2010/wordprocessingCanvas" xmlns:cx="http://schemas.microsoft.com/office/drawing/2014/chartex" xmlns:cx1="http://schemas.microsoft.com/office/drawing/2015/9/8/chartex" xmlns:cx2="http://schemas.microsoft.com/office/drawing/2015/10/21/chartex" xmlns:cx3="http://schemas.microsoft.com/office/drawing/2016/5/9/chartex" xmlns:cx4="http://schemas.microsoft.com/office/drawing/2016/5/10/chartex" xmlns:cx5="http://schemas.microsoft.com/office/drawing/2016/5/11/chartex" xmlns:cx6="http://schemas.microsoft.com/office/drawing/2016/5/12/chartex" xmlns:cx7="http://schemas.microsoft.com/office/drawing/2016/5/13/chartex" xmlns:cx8="http://schemas.microsoft.com/office/drawing/2016/5/14/chartex" xmlns:mc="http://schemas.openxmlformats.org/markup-compatibility/2006" xmlns:aink="http://schemas.microsoft.com/office/drawing/2016/ink" xmlns:am3d="http://schemas.microsoft.com/office/drawing/2017/model3d" xmlns:o="urn:schemas-microsoft-com:office:office" xmlns:r="http://schemas.openxmlformats.org/officeDocument/2006/relationships" xmlns:m="http://schemas.openxmlformats.org/officeDocument/2006/math" xmlns:v="urn:schemas-microsoft-com:vml" xmlns:wp14="http://schemas.microsoft.com/office/word/2010/wordprocessingDrawing" xmlns:wp="http://schemas.openxmlformats.org/drawingml/2006/wordprocessingDrawing" xmlns:w10="urn:schemas-microsoft-com:office:word" xmlns:w="http://schemas.openxmlformats.org/wordprocessingml/2006/main" xmlns:w14="http://schemas.microsoft.com/office/word/2010/wordml" xmlns:w15="http://schemas.microsoft.com/office/word/2012/wordml" xmlns:w16cid="http://schemas.microsoft.com/office/word/2016/wordml/cid" xmlns:w16se="http://schemas.microsoft.com/office/word/2015/wordml/symex" xmlns:wpg="http://schemas.microsoft.com/office/word/2010/wordprocessingGroup" xmlns:wpi="http://schemas.microsoft.com/office/word/2010/wordprocessingInk" xmlns:wne="http://schemas.microsoft.com/office/word/2006/wordml" xmlns:wps="http://schemas.microsoft.com/office/word/2010/wordprocessingShape" mc:Ignorable="w14 w15 w16se w16cid wp14">
   <w:abstractNum w:abstractNumId="0" w15:restartNumberingAfterBreak="0">
     <w:nsid w:val="08CE6B7B"/>
     <w:multiLevelType w:val="multilevel"/>
@@ -8475,7 +8540,7 @@
 </file>
 
 <file path=word/styles.xml><?xml version="1.0" encoding="utf-8"?>
-<w:styles xmlns:mc="http://schemas.openxmlformats.org/markup-compatibility/2006" xmlns:r="http://schemas.openxmlformats.org/officeDocument/2006/relationships" xmlns:w="http://schemas.openxmlformats.org/wordprocessingml/2006/main" xmlns:w14="http://schemas.microsoft.com/office/word/2010/wordml" xmlns:w15="http://schemas.microsoft.com/office/word/2012/wordml" xmlns:w16cex="http://schemas.microsoft.com/office/word/2018/wordml/cex" xmlns:w16cid="http://schemas.microsoft.com/office/word/2016/wordml/cid" xmlns:w16="http://schemas.microsoft.com/office/word/2018/wordml" xmlns:w16se="http://schemas.microsoft.com/office/word/2015/wordml/symex" mc:Ignorable="w14 w15 w16se w16cid w16 w16cex">
+<w:styles xmlns:mc="http://schemas.openxmlformats.org/markup-compatibility/2006" xmlns:r="http://schemas.openxmlformats.org/officeDocument/2006/relationships" xmlns:w="http://schemas.openxmlformats.org/wordprocessingml/2006/main" xmlns:w14="http://schemas.microsoft.com/office/word/2010/wordml" xmlns:w15="http://schemas.microsoft.com/office/word/2012/wordml" xmlns:w16cid="http://schemas.microsoft.com/office/word/2016/wordml/cid" xmlns:w16se="http://schemas.microsoft.com/office/word/2015/wordml/symex" mc:Ignorable="w14 w15 w16se w16cid">
   <w:docDefaults>
     <w:rPrDefault>
       <w:rPr>

--- a/docs/orientacoes_para_entregas.docx
+++ b/docs/orientacoes_para_entregas.docx
@@ -1,6 +1,6 @@
 
 <file path=word/document.xml><?xml version="1.0" encoding="utf-8"?>
-<w:document xmlns:wpc="http://schemas.microsoft.com/office/word/2010/wordprocessingCanvas" xmlns:cx="http://schemas.microsoft.com/office/drawing/2014/chartex" xmlns:cx1="http://schemas.microsoft.com/office/drawing/2015/9/8/chartex" xmlns:cx2="http://schemas.microsoft.com/office/drawing/2015/10/21/chartex" xmlns:cx3="http://schemas.microsoft.com/office/drawing/2016/5/9/chartex" xmlns:cx4="http://schemas.microsoft.com/office/drawing/2016/5/10/chartex" xmlns:cx5="http://schemas.microsoft.com/office/drawing/2016/5/11/chartex" xmlns:cx6="http://schemas.microsoft.com/office/drawing/2016/5/12/chartex" xmlns:cx7="http://schemas.microsoft.com/office/drawing/2016/5/13/chartex" xmlns:cx8="http://schemas.microsoft.com/office/drawing/2016/5/14/chartex" xmlns:mc="http://schemas.openxmlformats.org/markup-compatibility/2006" xmlns:aink="http://schemas.microsoft.com/office/drawing/2016/ink" xmlns:am3d="http://schemas.microsoft.com/office/drawing/2017/model3d" xmlns:o="urn:schemas-microsoft-com:office:office" xmlns:r="http://schemas.openxmlformats.org/officeDocument/2006/relationships" xmlns:m="http://schemas.openxmlformats.org/officeDocument/2006/math" xmlns:v="urn:schemas-microsoft-com:vml" xmlns:wp14="http://schemas.microsoft.com/office/word/2010/wordprocessingDrawing" xmlns:wp="http://schemas.openxmlformats.org/drawingml/2006/wordprocessingDrawing" xmlns:w10="urn:schemas-microsoft-com:office:word" xmlns:w="http://schemas.openxmlformats.org/wordprocessingml/2006/main" xmlns:w14="http://schemas.microsoft.com/office/word/2010/wordml" xmlns:w15="http://schemas.microsoft.com/office/word/2012/wordml" xmlns:w16cid="http://schemas.microsoft.com/office/word/2016/wordml/cid" xmlns:w16se="http://schemas.microsoft.com/office/word/2015/wordml/symex" xmlns:wpg="http://schemas.microsoft.com/office/word/2010/wordprocessingGroup" xmlns:wpi="http://schemas.microsoft.com/office/word/2010/wordprocessingInk" xmlns:wne="http://schemas.microsoft.com/office/word/2006/wordml" xmlns:wps="http://schemas.microsoft.com/office/word/2010/wordprocessingShape" mc:Ignorable="w14 w15 w16se w16cid wp14">
+<w:document xmlns:wpc="http://schemas.microsoft.com/office/word/2010/wordprocessingCanvas" xmlns:cx="http://schemas.microsoft.com/office/drawing/2014/chartex" xmlns:cx1="http://schemas.microsoft.com/office/drawing/2015/9/8/chartex" xmlns:cx2="http://schemas.microsoft.com/office/drawing/2015/10/21/chartex" xmlns:cx3="http://schemas.microsoft.com/office/drawing/2016/5/9/chartex" xmlns:cx4="http://schemas.microsoft.com/office/drawing/2016/5/10/chartex" xmlns:cx5="http://schemas.microsoft.com/office/drawing/2016/5/11/chartex" xmlns:cx6="http://schemas.microsoft.com/office/drawing/2016/5/12/chartex" xmlns:cx7="http://schemas.microsoft.com/office/drawing/2016/5/13/chartex" xmlns:cx8="http://schemas.microsoft.com/office/drawing/2016/5/14/chartex" xmlns:mc="http://schemas.openxmlformats.org/markup-compatibility/2006" xmlns:aink="http://schemas.microsoft.com/office/drawing/2016/ink" xmlns:am3d="http://schemas.microsoft.com/office/drawing/2017/model3d" xmlns:o="urn:schemas-microsoft-com:office:office" xmlns:r="http://schemas.openxmlformats.org/officeDocument/2006/relationships" xmlns:m="http://schemas.openxmlformats.org/officeDocument/2006/math" xmlns:v="urn:schemas-microsoft-com:vml" xmlns:wp14="http://schemas.microsoft.com/office/word/2010/wordprocessingDrawing" xmlns:wp="http://schemas.openxmlformats.org/drawingml/2006/wordprocessingDrawing" xmlns:w10="urn:schemas-microsoft-com:office:word" xmlns:w="http://schemas.openxmlformats.org/wordprocessingml/2006/main" xmlns:w14="http://schemas.microsoft.com/office/word/2010/wordml" xmlns:w15="http://schemas.microsoft.com/office/word/2012/wordml" xmlns:w16cex="http://schemas.microsoft.com/office/word/2018/wordml/cex" xmlns:w16cid="http://schemas.microsoft.com/office/word/2016/wordml/cid" xmlns:w16="http://schemas.microsoft.com/office/word/2018/wordml" xmlns:w16se="http://schemas.microsoft.com/office/word/2015/wordml/symex" xmlns:wpg="http://schemas.microsoft.com/office/word/2010/wordprocessingGroup" xmlns:wpi="http://schemas.microsoft.com/office/word/2010/wordprocessingInk" xmlns:wne="http://schemas.microsoft.com/office/word/2006/wordml" xmlns:wps="http://schemas.microsoft.com/office/word/2010/wordprocessingShape" mc:Ignorable="w14 w15 w16se w16cid w16 w16cex wp14">
   <w:body>
     <w:p>
       <w:pPr>
@@ -175,6 +175,7 @@
         <w:rPr>
           <w:rFonts w:ascii="Arial" w:hAnsi="Arial" w:cs="Arial"/>
           <w:b/>
+          <w:color w:val="FFFF00"/>
           <w:sz w:val="28"/>
           <w:szCs w:val="28"/>
         </w:rPr>
@@ -191,16 +192,20 @@
         <w:rPr>
           <w:rFonts w:ascii="Arial" w:hAnsi="Arial" w:cs="Arial"/>
           <w:b/>
+          <w:color w:val="FFFF00"/>
           <w:sz w:val="36"/>
           <w:szCs w:val="36"/>
-        </w:rPr>
-      </w:pPr>
-      <w:r>
-        <w:rPr>
-          <w:rFonts w:ascii="Arial" w:hAnsi="Arial" w:cs="Arial"/>
-          <w:b/>
+          <w:highlight w:val="red"/>
+        </w:rPr>
+      </w:pPr>
+      <w:r>
+        <w:rPr>
+          <w:rFonts w:ascii="Arial" w:hAnsi="Arial" w:cs="Arial"/>
+          <w:b/>
+          <w:color w:val="FFFF00"/>
           <w:sz w:val="36"/>
           <w:szCs w:val="36"/>
+          <w:highlight w:val="red"/>
         </w:rPr>
         <w:t>Entregas</w:t>
       </w:r>
@@ -208,8 +213,10 @@
         <w:rPr>
           <w:rFonts w:ascii="Arial" w:hAnsi="Arial" w:cs="Arial"/>
           <w:b/>
+          <w:color w:val="FFFF00"/>
           <w:sz w:val="36"/>
           <w:szCs w:val="36"/>
+          <w:highlight w:val="red"/>
         </w:rPr>
         <w:t xml:space="preserve"> </w:t>
       </w:r>
@@ -235,8 +242,12 @@
       <w:r>
         <w:rPr>
           <w:rFonts w:ascii="Arial" w:hAnsi="Arial" w:cs="Arial"/>
-          <w:sz w:val="28"/>
-          <w:szCs w:val="28"/>
+          <w:b/>
+          <w:bCs/>
+          <w:color w:val="FFFF00"/>
+          <w:sz w:val="28"/>
+          <w:szCs w:val="28"/>
+          <w:highlight w:val="red"/>
         </w:rPr>
         <w:t>Não será aceito de forma alguma a entrega fora do prazo.</w:t>
       </w:r>
@@ -361,18 +372,26 @@
       <w:r>
         <w:rPr>
           <w:rFonts w:ascii="Arial" w:hAnsi="Arial" w:cs="Arial"/>
-          <w:sz w:val="28"/>
-          <w:szCs w:val="28"/>
+          <w:b/>
+          <w:bCs/>
+          <w:color w:val="FFFF00"/>
+          <w:sz w:val="28"/>
+          <w:szCs w:val="28"/>
+          <w:highlight w:val="red"/>
         </w:rPr>
         <w:t>até</w:t>
       </w:r>
       <w:r>
         <w:rPr>
           <w:rFonts w:ascii="Arial" w:hAnsi="Arial" w:cs="Arial"/>
-          <w:sz w:val="28"/>
-          <w:szCs w:val="28"/>
-        </w:rPr>
-        <w:t xml:space="preserve"> as 23h do dia da entrega com os devidos anexos. </w:t>
+          <w:b/>
+          <w:bCs/>
+          <w:color w:val="FFFF00"/>
+          <w:sz w:val="28"/>
+          <w:szCs w:val="28"/>
+          <w:highlight w:val="red"/>
+        </w:rPr>
+        <w:t xml:space="preserve"> as 23h do dia da entrega com os devidos anexos.</w:t>
       </w:r>
     </w:p>
     <w:p>
@@ -391,23 +410,60 @@
           <w:sz w:val="28"/>
           <w:szCs w:val="28"/>
         </w:rPr>
-        <w:t>O assunto do e</w:t>
-      </w:r>
-      <w:r>
-        <w:rPr>
-          <w:rFonts w:ascii="Arial" w:hAnsi="Arial" w:cs="Arial"/>
-          <w:sz w:val="28"/>
-          <w:szCs w:val="28"/>
+        <w:t xml:space="preserve">O </w:t>
+      </w:r>
+      <w:r>
+        <w:rPr>
+          <w:rFonts w:ascii="Arial" w:hAnsi="Arial" w:cs="Arial"/>
+          <w:b/>
+          <w:bCs/>
+          <w:color w:val="FFFF00"/>
+          <w:sz w:val="28"/>
+          <w:szCs w:val="28"/>
+          <w:highlight w:val="red"/>
+        </w:rPr>
+        <w:t>assunto do e</w:t>
+      </w:r>
+      <w:r>
+        <w:rPr>
+          <w:rFonts w:ascii="Arial" w:hAnsi="Arial" w:cs="Arial"/>
+          <w:b/>
+          <w:bCs/>
+          <w:color w:val="FFFF00"/>
+          <w:sz w:val="28"/>
+          <w:szCs w:val="28"/>
+          <w:highlight w:val="red"/>
         </w:rPr>
         <w:t>-</w:t>
       </w:r>
       <w:r>
         <w:rPr>
           <w:rFonts w:ascii="Arial" w:hAnsi="Arial" w:cs="Arial"/>
-          <w:sz w:val="28"/>
-          <w:szCs w:val="28"/>
-        </w:rPr>
-        <w:t xml:space="preserve">mail deverá ter o seguinte formato: </w:t>
+          <w:b/>
+          <w:bCs/>
+          <w:color w:val="FFFF00"/>
+          <w:sz w:val="28"/>
+          <w:szCs w:val="28"/>
+          <w:highlight w:val="red"/>
+        </w:rPr>
+        <w:t>mail</w:t>
+      </w:r>
+      <w:r>
+        <w:rPr>
+          <w:rFonts w:ascii="Arial" w:hAnsi="Arial" w:cs="Arial"/>
+          <w:color w:val="FFFF00"/>
+          <w:sz w:val="28"/>
+          <w:szCs w:val="28"/>
+        </w:rPr>
+        <w:t xml:space="preserve"> </w:t>
+      </w:r>
+      <w:r>
+        <w:rPr>
+          <w:rFonts w:ascii="Arial" w:hAnsi="Arial" w:cs="Arial"/>
+          <w:sz w:val="28"/>
+          <w:szCs w:val="28"/>
+        </w:rPr>
+        <w:t xml:space="preserve">deverá ter o seguinte formato: </w:t>
       </w:r>
     </w:p>
     <w:p>
@@ -573,31 +629,46 @@
         <w:jc w:val="both"/>
         <w:rPr>
           <w:rFonts w:ascii="Arial" w:hAnsi="Arial" w:cs="Arial"/>
-          <w:sz w:val="28"/>
-          <w:szCs w:val="28"/>
-        </w:rPr>
-      </w:pPr>
-      <w:r>
-        <w:rPr>
-          <w:rFonts w:ascii="Arial" w:hAnsi="Arial" w:cs="Arial"/>
-          <w:sz w:val="28"/>
-          <w:szCs w:val="28"/>
+          <w:b/>
+          <w:bCs/>
+          <w:color w:val="FFFF00"/>
+          <w:sz w:val="28"/>
+          <w:szCs w:val="28"/>
+        </w:rPr>
+      </w:pPr>
+      <w:r>
+        <w:rPr>
+          <w:rFonts w:ascii="Arial" w:hAnsi="Arial" w:cs="Arial"/>
+          <w:b/>
+          <w:bCs/>
+          <w:color w:val="FFFF00"/>
+          <w:sz w:val="28"/>
+          <w:szCs w:val="28"/>
+          <w:highlight w:val="red"/>
         </w:rPr>
         <w:t>E</w:t>
       </w:r>
       <w:r>
         <w:rPr>
           <w:rFonts w:ascii="Arial" w:hAnsi="Arial" w:cs="Arial"/>
-          <w:sz w:val="28"/>
-          <w:szCs w:val="28"/>
+          <w:b/>
+          <w:bCs/>
+          <w:color w:val="FFFF00"/>
+          <w:sz w:val="28"/>
+          <w:szCs w:val="28"/>
+          <w:highlight w:val="red"/>
         </w:rPr>
         <w:t>-</w:t>
       </w:r>
       <w:r>
         <w:rPr>
           <w:rFonts w:ascii="Arial" w:hAnsi="Arial" w:cs="Arial"/>
-          <w:sz w:val="28"/>
-          <w:szCs w:val="28"/>
+          <w:b/>
+          <w:bCs/>
+          <w:color w:val="FFFF00"/>
+          <w:sz w:val="28"/>
+          <w:szCs w:val="28"/>
+          <w:highlight w:val="red"/>
         </w:rPr>
         <w:t>mails enviados sem o conteúdo do TCC, com arquivos errados e com arquivos incompletos NÃO serão aceitos.</w:t>
       </w:r>
@@ -626,6 +697,7 @@
           <w:b/>
           <w:sz w:val="36"/>
           <w:szCs w:val="36"/>
+          <w:highlight w:val="green"/>
         </w:rPr>
       </w:pPr>
       <w:r>
@@ -634,6 +706,7 @@
           <w:b/>
           <w:sz w:val="36"/>
           <w:szCs w:val="36"/>
+          <w:highlight w:val="green"/>
         </w:rPr>
         <w:t>Tema</w:t>
       </w:r>
@@ -646,13 +719,15 @@
           <w:rFonts w:ascii="Arial" w:hAnsi="Arial" w:cs="Arial"/>
           <w:sz w:val="28"/>
           <w:szCs w:val="28"/>
-        </w:rPr>
-      </w:pPr>
-      <w:r>
-        <w:rPr>
-          <w:rFonts w:ascii="Arial" w:hAnsi="Arial" w:cs="Arial"/>
-          <w:sz w:val="28"/>
-          <w:szCs w:val="28"/>
+          <w:highlight w:val="green"/>
+        </w:rPr>
+      </w:pPr>
+      <w:r>
+        <w:rPr>
+          <w:rFonts w:ascii="Arial" w:hAnsi="Arial" w:cs="Arial"/>
+          <w:sz w:val="28"/>
+          <w:szCs w:val="28"/>
+          <w:highlight w:val="green"/>
         </w:rPr>
         <w:t xml:space="preserve">O TCC </w:t>
       </w:r>
@@ -661,6 +736,7 @@
           <w:rFonts w:ascii="Arial" w:hAnsi="Arial" w:cs="Arial"/>
           <w:sz w:val="28"/>
           <w:szCs w:val="28"/>
+          <w:highlight w:val="green"/>
         </w:rPr>
         <w:t>deverá</w:t>
       </w:r>
@@ -669,6 +745,7 @@
           <w:rFonts w:ascii="Arial" w:hAnsi="Arial" w:cs="Arial"/>
           <w:sz w:val="28"/>
           <w:szCs w:val="28"/>
+          <w:highlight w:val="green"/>
         </w:rPr>
         <w:t xml:space="preserve"> ser </w:t>
       </w:r>
@@ -677,6 +754,7 @@
           <w:rFonts w:ascii="Arial" w:hAnsi="Arial" w:cs="Arial"/>
           <w:sz w:val="28"/>
           <w:szCs w:val="28"/>
+          <w:highlight w:val="green"/>
         </w:rPr>
         <w:t>realizado</w:t>
       </w:r>
@@ -685,6 +763,7 @@
           <w:rFonts w:ascii="Arial" w:hAnsi="Arial" w:cs="Arial"/>
           <w:sz w:val="28"/>
           <w:szCs w:val="28"/>
+          <w:highlight w:val="green"/>
         </w:rPr>
         <w:t xml:space="preserve"> considerando uma das opções:</w:t>
       </w:r>
@@ -701,14 +780,16 @@
           <w:rFonts w:ascii="Arial" w:hAnsi="Arial" w:cs="Arial"/>
           <w:sz w:val="28"/>
           <w:szCs w:val="28"/>
-        </w:rPr>
-      </w:pPr>
-      <w:r>
-        <w:rPr>
-          <w:rFonts w:ascii="Arial" w:hAnsi="Arial" w:cs="Arial"/>
-          <w:b/>
-          <w:sz w:val="28"/>
-          <w:szCs w:val="28"/>
+          <w:highlight w:val="green"/>
+        </w:rPr>
+      </w:pPr>
+      <w:r>
+        <w:rPr>
+          <w:rFonts w:ascii="Arial" w:hAnsi="Arial" w:cs="Arial"/>
+          <w:b/>
+          <w:sz w:val="28"/>
+          <w:szCs w:val="28"/>
+          <w:highlight w:val="green"/>
         </w:rPr>
         <w:t xml:space="preserve">Projeto de Analytics </w:t>
       </w:r>
@@ -717,6 +798,7 @@
           <w:rFonts w:ascii="Arial" w:hAnsi="Arial" w:cs="Arial"/>
           <w:sz w:val="28"/>
           <w:szCs w:val="28"/>
+          <w:highlight w:val="green"/>
         </w:rPr>
         <w:t>considerando os seguintes tópicos:</w:t>
       </w:r>
@@ -733,13 +815,15 @@
           <w:rFonts w:ascii="Arial" w:hAnsi="Arial" w:cs="Arial"/>
           <w:sz w:val="28"/>
           <w:szCs w:val="28"/>
-        </w:rPr>
-      </w:pPr>
-      <w:r>
-        <w:rPr>
-          <w:rFonts w:ascii="Arial" w:hAnsi="Arial" w:cs="Arial"/>
-          <w:sz w:val="28"/>
-          <w:szCs w:val="28"/>
+          <w:highlight w:val="green"/>
+        </w:rPr>
+      </w:pPr>
+      <w:r>
+        <w:rPr>
+          <w:rFonts w:ascii="Arial" w:hAnsi="Arial" w:cs="Arial"/>
+          <w:sz w:val="28"/>
+          <w:szCs w:val="28"/>
+          <w:highlight w:val="green"/>
         </w:rPr>
         <w:t>Análise Exploratória de Dados</w:t>
       </w:r>
@@ -756,13 +840,15 @@
           <w:rFonts w:ascii="Arial" w:hAnsi="Arial" w:cs="Arial"/>
           <w:sz w:val="28"/>
           <w:szCs w:val="28"/>
-        </w:rPr>
-      </w:pPr>
-      <w:r>
-        <w:rPr>
-          <w:rFonts w:ascii="Arial" w:hAnsi="Arial" w:cs="Arial"/>
-          <w:sz w:val="28"/>
-          <w:szCs w:val="28"/>
+          <w:highlight w:val="green"/>
+        </w:rPr>
+      </w:pPr>
+      <w:r>
+        <w:rPr>
+          <w:rFonts w:ascii="Arial" w:hAnsi="Arial" w:cs="Arial"/>
+          <w:sz w:val="28"/>
+          <w:szCs w:val="28"/>
+          <w:highlight w:val="green"/>
         </w:rPr>
         <w:t xml:space="preserve">Modelagem com </w:t>
       </w:r>
@@ -771,6 +857,7 @@
           <w:rFonts w:ascii="Arial" w:hAnsi="Arial" w:cs="Arial"/>
           <w:sz w:val="28"/>
           <w:szCs w:val="28"/>
+          <w:highlight w:val="green"/>
         </w:rPr>
         <w:t>T</w:t>
       </w:r>
@@ -779,6 +866,7 @@
           <w:rFonts w:ascii="Arial" w:hAnsi="Arial" w:cs="Arial"/>
           <w:sz w:val="28"/>
           <w:szCs w:val="28"/>
+          <w:highlight w:val="green"/>
         </w:rPr>
         <w:t xml:space="preserve">écnicas de Estatística </w:t>
       </w:r>
@@ -787,6 +875,7 @@
           <w:rFonts w:ascii="Arial" w:hAnsi="Arial" w:cs="Arial"/>
           <w:sz w:val="28"/>
           <w:szCs w:val="28"/>
+          <w:highlight w:val="green"/>
         </w:rPr>
         <w:t>A</w:t>
       </w:r>
@@ -795,6 +884,7 @@
           <w:rFonts w:ascii="Arial" w:hAnsi="Arial" w:cs="Arial"/>
           <w:sz w:val="28"/>
           <w:szCs w:val="28"/>
+          <w:highlight w:val="green"/>
         </w:rPr>
         <w:t xml:space="preserve">plicada </w:t>
       </w:r>
@@ -811,13 +901,15 @@
           <w:rFonts w:ascii="Arial" w:hAnsi="Arial" w:cs="Arial"/>
           <w:sz w:val="28"/>
           <w:szCs w:val="28"/>
-        </w:rPr>
-      </w:pPr>
-      <w:r>
-        <w:rPr>
-          <w:rFonts w:ascii="Arial" w:hAnsi="Arial" w:cs="Arial"/>
-          <w:sz w:val="28"/>
-          <w:szCs w:val="28"/>
+          <w:highlight w:val="green"/>
+        </w:rPr>
+      </w:pPr>
+      <w:r>
+        <w:rPr>
+          <w:rFonts w:ascii="Arial" w:hAnsi="Arial" w:cs="Arial"/>
+          <w:sz w:val="28"/>
+          <w:szCs w:val="28"/>
+          <w:highlight w:val="green"/>
         </w:rPr>
         <w:lastRenderedPageBreak/>
         <w:t>Modelagem com I</w:t>
@@ -827,6 +919,7 @@
           <w:rFonts w:ascii="Arial" w:hAnsi="Arial" w:cs="Arial"/>
           <w:sz w:val="28"/>
           <w:szCs w:val="28"/>
+          <w:highlight w:val="green"/>
         </w:rPr>
         <w:t xml:space="preserve">nteligência </w:t>
       </w:r>
@@ -835,6 +928,7 @@
           <w:rFonts w:ascii="Arial" w:hAnsi="Arial" w:cs="Arial"/>
           <w:sz w:val="28"/>
           <w:szCs w:val="28"/>
+          <w:highlight w:val="green"/>
         </w:rPr>
         <w:t>A</w:t>
       </w:r>
@@ -843,6 +937,7 @@
           <w:rFonts w:ascii="Arial" w:hAnsi="Arial" w:cs="Arial"/>
           <w:sz w:val="28"/>
           <w:szCs w:val="28"/>
+          <w:highlight w:val="green"/>
         </w:rPr>
         <w:t>rtificial (Mac</w:t>
       </w:r>
@@ -851,6 +946,7 @@
           <w:rFonts w:ascii="Arial" w:hAnsi="Arial" w:cs="Arial"/>
           <w:sz w:val="28"/>
           <w:szCs w:val="28"/>
+          <w:highlight w:val="green"/>
         </w:rPr>
         <w:t>hine Learning ou Deep Learning)</w:t>
       </w:r>
@@ -867,13 +963,15 @@
           <w:rFonts w:ascii="Arial" w:hAnsi="Arial" w:cs="Arial"/>
           <w:sz w:val="28"/>
           <w:szCs w:val="28"/>
-        </w:rPr>
-      </w:pPr>
-      <w:r>
-        <w:rPr>
-          <w:rFonts w:ascii="Arial" w:hAnsi="Arial" w:cs="Arial"/>
-          <w:sz w:val="28"/>
-          <w:szCs w:val="28"/>
+          <w:highlight w:val="green"/>
+        </w:rPr>
+      </w:pPr>
+      <w:r>
+        <w:rPr>
+          <w:rFonts w:ascii="Arial" w:hAnsi="Arial" w:cs="Arial"/>
+          <w:sz w:val="28"/>
+          <w:szCs w:val="28"/>
+          <w:highlight w:val="green"/>
         </w:rPr>
         <w:t>Comparação de modelos</w:t>
       </w:r>
@@ -890,13 +988,15 @@
           <w:rFonts w:ascii="Arial" w:hAnsi="Arial" w:cs="Arial"/>
           <w:sz w:val="28"/>
           <w:szCs w:val="28"/>
-        </w:rPr>
-      </w:pPr>
-      <w:r>
-        <w:rPr>
-          <w:rFonts w:ascii="Arial" w:hAnsi="Arial" w:cs="Arial"/>
-          <w:sz w:val="28"/>
-          <w:szCs w:val="28"/>
+          <w:highlight w:val="green"/>
+        </w:rPr>
+      </w:pPr>
+      <w:r>
+        <w:rPr>
+          <w:rFonts w:ascii="Arial" w:hAnsi="Arial" w:cs="Arial"/>
+          <w:sz w:val="28"/>
+          <w:szCs w:val="28"/>
+          <w:highlight w:val="green"/>
         </w:rPr>
         <w:t>Recomendações</w:t>
       </w:r>
@@ -922,14 +1022,16 @@
         <w:jc w:val="both"/>
         <w:rPr>
           <w:rFonts w:ascii="Arial" w:hAnsi="Arial" w:cs="Arial"/>
-          <w:sz w:val="28"/>
-          <w:szCs w:val="28"/>
-        </w:rPr>
-      </w:pPr>
-      <w:r>
-        <w:rPr>
-          <w:rFonts w:ascii="Arial" w:hAnsi="Arial" w:cs="Arial"/>
-          <w:b/>
+          <w:color w:val="FF0000"/>
+          <w:sz w:val="28"/>
+          <w:szCs w:val="28"/>
+        </w:rPr>
+      </w:pPr>
+      <w:r>
+        <w:rPr>
+          <w:rFonts w:ascii="Arial" w:hAnsi="Arial" w:cs="Arial"/>
+          <w:b/>
+          <w:color w:val="FF0000"/>
           <w:sz w:val="28"/>
           <w:szCs w:val="28"/>
         </w:rPr>
@@ -939,6 +1041,7 @@
         <w:rPr>
           <w:rFonts w:ascii="Arial" w:hAnsi="Arial" w:cs="Arial"/>
           <w:b/>
+          <w:color w:val="FF0000"/>
           <w:sz w:val="28"/>
           <w:szCs w:val="28"/>
         </w:rPr>
@@ -948,6 +1051,7 @@
         <w:rPr>
           <w:rFonts w:ascii="Arial" w:hAnsi="Arial" w:cs="Arial"/>
           <w:b/>
+          <w:color w:val="FF0000"/>
           <w:sz w:val="28"/>
           <w:szCs w:val="28"/>
         </w:rPr>
@@ -956,6 +1060,7 @@
       <w:r>
         <w:rPr>
           <w:rFonts w:ascii="Arial" w:hAnsi="Arial" w:cs="Arial"/>
+          <w:color w:val="FF0000"/>
           <w:sz w:val="28"/>
           <w:szCs w:val="28"/>
         </w:rPr>
@@ -972,13 +1077,15 @@
         <w:jc w:val="both"/>
         <w:rPr>
           <w:rFonts w:ascii="Arial" w:hAnsi="Arial" w:cs="Arial"/>
-          <w:sz w:val="28"/>
-          <w:szCs w:val="28"/>
-        </w:rPr>
-      </w:pPr>
-      <w:r>
-        <w:rPr>
-          <w:rFonts w:ascii="Arial" w:hAnsi="Arial" w:cs="Arial"/>
+          <w:color w:val="FF0000"/>
+          <w:sz w:val="28"/>
+          <w:szCs w:val="28"/>
+        </w:rPr>
+      </w:pPr>
+      <w:r>
+        <w:rPr>
+          <w:rFonts w:ascii="Arial" w:hAnsi="Arial" w:cs="Arial"/>
+          <w:color w:val="FF0000"/>
           <w:sz w:val="28"/>
           <w:szCs w:val="28"/>
         </w:rPr>
@@ -987,6 +1094,7 @@
       <w:r>
         <w:rPr>
           <w:rFonts w:ascii="Arial" w:hAnsi="Arial" w:cs="Arial"/>
+          <w:color w:val="FF0000"/>
           <w:sz w:val="28"/>
           <w:szCs w:val="28"/>
         </w:rPr>
@@ -1003,13 +1111,15 @@
         <w:jc w:val="both"/>
         <w:rPr>
           <w:rFonts w:ascii="Arial" w:hAnsi="Arial" w:cs="Arial"/>
-          <w:sz w:val="28"/>
-          <w:szCs w:val="28"/>
-        </w:rPr>
-      </w:pPr>
-      <w:r>
-        <w:rPr>
-          <w:rFonts w:ascii="Arial" w:hAnsi="Arial" w:cs="Arial"/>
+          <w:color w:val="FF0000"/>
+          <w:sz w:val="28"/>
+          <w:szCs w:val="28"/>
+        </w:rPr>
+      </w:pPr>
+      <w:r>
+        <w:rPr>
+          <w:rFonts w:ascii="Arial" w:hAnsi="Arial" w:cs="Arial"/>
+          <w:color w:val="FF0000"/>
           <w:sz w:val="28"/>
           <w:szCs w:val="28"/>
         </w:rPr>
@@ -1018,6 +1128,7 @@
       <w:r>
         <w:rPr>
           <w:rFonts w:ascii="Arial" w:hAnsi="Arial" w:cs="Arial"/>
+          <w:color w:val="FF0000"/>
           <w:sz w:val="28"/>
           <w:szCs w:val="28"/>
         </w:rPr>
@@ -1034,13 +1145,15 @@
         <w:jc w:val="both"/>
         <w:rPr>
           <w:rFonts w:ascii="Arial" w:hAnsi="Arial" w:cs="Arial"/>
-          <w:sz w:val="28"/>
-          <w:szCs w:val="28"/>
-        </w:rPr>
-      </w:pPr>
-      <w:r>
-        <w:rPr>
-          <w:rFonts w:ascii="Arial" w:hAnsi="Arial" w:cs="Arial"/>
+          <w:color w:val="FF0000"/>
+          <w:sz w:val="28"/>
+          <w:szCs w:val="28"/>
+        </w:rPr>
+      </w:pPr>
+      <w:r>
+        <w:rPr>
+          <w:rFonts w:ascii="Arial" w:hAnsi="Arial" w:cs="Arial"/>
+          <w:color w:val="FF0000"/>
           <w:sz w:val="28"/>
           <w:szCs w:val="28"/>
         </w:rPr>
@@ -1049,6 +1162,7 @@
       <w:r>
         <w:rPr>
           <w:rFonts w:ascii="Arial" w:hAnsi="Arial" w:cs="Arial"/>
+          <w:color w:val="FF0000"/>
           <w:sz w:val="28"/>
           <w:szCs w:val="28"/>
         </w:rPr>
@@ -1065,13 +1179,15 @@
         <w:jc w:val="both"/>
         <w:rPr>
           <w:rFonts w:ascii="Arial" w:hAnsi="Arial" w:cs="Arial"/>
-          <w:sz w:val="28"/>
-          <w:szCs w:val="28"/>
-        </w:rPr>
-      </w:pPr>
-      <w:r>
-        <w:rPr>
-          <w:rFonts w:ascii="Arial" w:hAnsi="Arial" w:cs="Arial"/>
+          <w:color w:val="FF0000"/>
+          <w:sz w:val="28"/>
+          <w:szCs w:val="28"/>
+        </w:rPr>
+      </w:pPr>
+      <w:r>
+        <w:rPr>
+          <w:rFonts w:ascii="Arial" w:hAnsi="Arial" w:cs="Arial"/>
+          <w:color w:val="FF0000"/>
           <w:sz w:val="28"/>
           <w:szCs w:val="28"/>
         </w:rPr>
@@ -1088,13 +1204,15 @@
         <w:jc w:val="both"/>
         <w:rPr>
           <w:rFonts w:ascii="Arial" w:hAnsi="Arial" w:cs="Arial"/>
-          <w:sz w:val="28"/>
-          <w:szCs w:val="28"/>
-        </w:rPr>
-      </w:pPr>
-      <w:r>
-        <w:rPr>
-          <w:rFonts w:ascii="Arial" w:hAnsi="Arial" w:cs="Arial"/>
+          <w:color w:val="FF0000"/>
+          <w:sz w:val="28"/>
+          <w:szCs w:val="28"/>
+        </w:rPr>
+      </w:pPr>
+      <w:r>
+        <w:rPr>
+          <w:rFonts w:ascii="Arial" w:hAnsi="Arial" w:cs="Arial"/>
+          <w:color w:val="FF0000"/>
           <w:sz w:val="28"/>
           <w:szCs w:val="28"/>
         </w:rPr>
@@ -1111,13 +1229,15 @@
         <w:jc w:val="both"/>
         <w:rPr>
           <w:rFonts w:ascii="Arial" w:hAnsi="Arial" w:cs="Arial"/>
-          <w:sz w:val="28"/>
-          <w:szCs w:val="28"/>
-        </w:rPr>
-      </w:pPr>
-      <w:r>
-        <w:rPr>
-          <w:rFonts w:ascii="Arial" w:hAnsi="Arial" w:cs="Arial"/>
+          <w:color w:val="FF0000"/>
+          <w:sz w:val="28"/>
+          <w:szCs w:val="28"/>
+        </w:rPr>
+      </w:pPr>
+      <w:r>
+        <w:rPr>
+          <w:rFonts w:ascii="Arial" w:hAnsi="Arial" w:cs="Arial"/>
+          <w:color w:val="FF0000"/>
           <w:sz w:val="28"/>
           <w:szCs w:val="28"/>
         </w:rPr>
@@ -1131,6 +1251,7 @@
         <w:jc w:val="both"/>
         <w:rPr>
           <w:rFonts w:ascii="Arial" w:hAnsi="Arial" w:cs="Arial"/>
+          <w:color w:val="FF0000"/>
           <w:sz w:val="28"/>
           <w:szCs w:val="28"/>
         </w:rPr>
@@ -1142,13 +1263,15 @@
         <w:jc w:val="both"/>
         <w:rPr>
           <w:rFonts w:ascii="Arial" w:hAnsi="Arial" w:cs="Arial"/>
-          <w:sz w:val="28"/>
-          <w:szCs w:val="28"/>
-        </w:rPr>
-      </w:pPr>
-      <w:r>
-        <w:rPr>
-          <w:rFonts w:ascii="Arial" w:hAnsi="Arial" w:cs="Arial"/>
+          <w:color w:val="FF0000"/>
+          <w:sz w:val="28"/>
+          <w:szCs w:val="28"/>
+        </w:rPr>
+      </w:pPr>
+      <w:r>
+        <w:rPr>
+          <w:rFonts w:ascii="Arial" w:hAnsi="Arial" w:cs="Arial"/>
+          <w:color w:val="FF0000"/>
           <w:sz w:val="28"/>
           <w:szCs w:val="28"/>
         </w:rPr>
@@ -1157,6 +1280,7 @@
       <w:r>
         <w:rPr>
           <w:rFonts w:ascii="Arial" w:hAnsi="Arial" w:cs="Arial"/>
+          <w:color w:val="FF0000"/>
           <w:sz w:val="28"/>
           <w:szCs w:val="28"/>
         </w:rPr>
@@ -1165,6 +1289,7 @@
       <w:r>
         <w:rPr>
           <w:rFonts w:ascii="Arial" w:hAnsi="Arial" w:cs="Arial"/>
+          <w:color w:val="FF0000"/>
           <w:sz w:val="28"/>
           <w:szCs w:val="28"/>
         </w:rPr>
@@ -1173,6 +1298,7 @@
       <w:r>
         <w:rPr>
           <w:rFonts w:ascii="Arial" w:hAnsi="Arial" w:cs="Arial"/>
+          <w:color w:val="FF0000"/>
           <w:sz w:val="28"/>
           <w:szCs w:val="28"/>
         </w:rPr>
@@ -1201,6 +1327,7 @@
           <w:b/>
           <w:sz w:val="36"/>
           <w:szCs w:val="36"/>
+          <w:highlight w:val="green"/>
         </w:rPr>
       </w:pPr>
       <w:r>
@@ -1209,6 +1336,7 @@
           <w:b/>
           <w:sz w:val="36"/>
           <w:szCs w:val="36"/>
+          <w:highlight w:val="green"/>
         </w:rPr>
         <w:t>Critério para Aprovação</w:t>
       </w:r>
@@ -1227,6 +1355,7 @@
           <w:rFonts w:ascii="Arial" w:hAnsi="Arial" w:cs="Arial"/>
           <w:sz w:val="28"/>
           <w:szCs w:val="28"/>
+          <w:highlight w:val="green"/>
         </w:rPr>
         <w:t xml:space="preserve">A nota </w:t>
       </w:r>
@@ -1235,6 +1364,7 @@
           <w:rFonts w:ascii="Arial" w:hAnsi="Arial" w:cs="Arial"/>
           <w:sz w:val="28"/>
           <w:szCs w:val="28"/>
+          <w:highlight w:val="green"/>
         </w:rPr>
         <w:t xml:space="preserve">final </w:t>
       </w:r>
@@ -1243,6 +1373,7 @@
           <w:rFonts w:ascii="Arial" w:hAnsi="Arial" w:cs="Arial"/>
           <w:sz w:val="28"/>
           <w:szCs w:val="28"/>
+          <w:highlight w:val="green"/>
         </w:rPr>
         <w:t xml:space="preserve">será obtida pela nota ponderada das </w:t>
       </w:r>
@@ -1251,6 +1382,7 @@
           <w:rFonts w:ascii="Arial" w:hAnsi="Arial" w:cs="Arial"/>
           <w:sz w:val="28"/>
           <w:szCs w:val="28"/>
+          <w:highlight w:val="green"/>
         </w:rPr>
         <w:t>três</w:t>
       </w:r>
@@ -1259,6 +1391,7 @@
           <w:rFonts w:ascii="Arial" w:hAnsi="Arial" w:cs="Arial"/>
           <w:sz w:val="28"/>
           <w:szCs w:val="28"/>
+          <w:highlight w:val="green"/>
         </w:rPr>
         <w:t xml:space="preserve"> </w:t>
       </w:r>
@@ -1267,6 +1400,7 @@
           <w:rFonts w:ascii="Arial" w:hAnsi="Arial" w:cs="Arial"/>
           <w:sz w:val="28"/>
           <w:szCs w:val="28"/>
+          <w:highlight w:val="green"/>
         </w:rPr>
         <w:t>entregas e deverá ser maior ou igual a sete (7,0) para a aprovação.</w:t>
       </w:r>
@@ -1326,6 +1460,35 @@
           <w:rFonts w:ascii="Arial" w:hAnsi="Arial" w:cs="Arial"/>
           <w:sz w:val="28"/>
           <w:szCs w:val="28"/>
+          <w:highlight w:val="green"/>
+        </w:rPr>
+      </w:pPr>
+      <w:r>
+        <w:rPr>
+          <w:rFonts w:ascii="Arial" w:hAnsi="Arial" w:cs="Arial"/>
+          <w:sz w:val="28"/>
+          <w:szCs w:val="28"/>
+          <w:highlight w:val="green"/>
+        </w:rPr>
+        <w:t>Peso da entrega 2 –  30 %</w:t>
+      </w:r>
+      <w:r>
+        <w:rPr>
+          <w:rFonts w:ascii="Arial" w:hAnsi="Arial" w:cs="Arial"/>
+          <w:sz w:val="28"/>
+          <w:szCs w:val="28"/>
+          <w:highlight w:val="green"/>
+        </w:rPr>
+        <w:t xml:space="preserve"> (13/08/2020)</w:t>
+      </w:r>
+    </w:p>
+    <w:p>
+      <w:pPr>
+        <w:jc w:val="both"/>
+        <w:rPr>
+          <w:rFonts w:ascii="Arial" w:hAnsi="Arial" w:cs="Arial"/>
+          <w:sz w:val="28"/>
+          <w:szCs w:val="28"/>
           <w:highlight w:val="yellow"/>
         </w:rPr>
       </w:pPr>
@@ -1336,8 +1499,18 @@
           <w:szCs w:val="28"/>
           <w:highlight w:val="yellow"/>
         </w:rPr>
-        <w:t>Peso da entrega 2 –  30 %</w:t>
-      </w:r>
+        <w:t>Orientação 2 de TCC: 14/09/2020</w:t>
+      </w:r>
+    </w:p>
+    <w:p>
+      <w:pPr>
+        <w:jc w:val="both"/>
+        <w:rPr>
+          <w:rFonts w:ascii="Arial" w:hAnsi="Arial" w:cs="Arial"/>
+          <w:sz w:val="28"/>
+          <w:szCs w:val="28"/>
+        </w:rPr>
+      </w:pPr>
       <w:r>
         <w:rPr>
           <w:rFonts w:ascii="Arial" w:hAnsi="Arial" w:cs="Arial"/>
@@ -1345,54 +1518,15 @@
           <w:szCs w:val="28"/>
           <w:highlight w:val="yellow"/>
         </w:rPr>
-        <w:t xml:space="preserve"> (13/08/2020)</w:t>
-      </w:r>
-    </w:p>
-    <w:p>
-      <w:pPr>
-        <w:jc w:val="both"/>
+        <w:t>Peso da entrega 3 – 65 %</w:t>
+      </w:r>
+      <w:r>
         <w:rPr>
           <w:rFonts w:ascii="Arial" w:hAnsi="Arial" w:cs="Arial"/>
           <w:sz w:val="28"/>
           <w:szCs w:val="28"/>
           <w:highlight w:val="yellow"/>
         </w:rPr>
-      </w:pPr>
-      <w:r>
-        <w:rPr>
-          <w:rFonts w:ascii="Arial" w:hAnsi="Arial" w:cs="Arial"/>
-          <w:sz w:val="28"/>
-          <w:szCs w:val="28"/>
-          <w:highlight w:val="yellow"/>
-        </w:rPr>
-        <w:t>Orientação 2 de TCC: 14/09/2020</w:t>
-      </w:r>
-    </w:p>
-    <w:p>
-      <w:pPr>
-        <w:jc w:val="both"/>
-        <w:rPr>
-          <w:rFonts w:ascii="Arial" w:hAnsi="Arial" w:cs="Arial"/>
-          <w:sz w:val="28"/>
-          <w:szCs w:val="28"/>
-        </w:rPr>
-      </w:pPr>
-      <w:r>
-        <w:rPr>
-          <w:rFonts w:ascii="Arial" w:hAnsi="Arial" w:cs="Arial"/>
-          <w:sz w:val="28"/>
-          <w:szCs w:val="28"/>
-          <w:highlight w:val="yellow"/>
-        </w:rPr>
-        <w:t>Peso da entrega 3 – 65 %</w:t>
-      </w:r>
-      <w:r>
-        <w:rPr>
-          <w:rFonts w:ascii="Arial" w:hAnsi="Arial" w:cs="Arial"/>
-          <w:sz w:val="28"/>
-          <w:szCs w:val="28"/>
-          <w:highlight w:val="yellow"/>
-        </w:rPr>
         <w:t xml:space="preserve"> (22/10/2020)</w:t>
       </w:r>
     </w:p>
@@ -1410,6 +1544,7 @@
           <w:rFonts w:ascii="Arial" w:hAnsi="Arial" w:cs="Arial"/>
           <w:sz w:val="28"/>
           <w:szCs w:val="28"/>
+          <w:highlight w:val="green"/>
         </w:rPr>
         <w:t xml:space="preserve">Caso o aluno não obtenha a nota igual ou superior a 7 será reprovado e terá o direito de fazer um aditivo contratual (por mais 3 meses) </w:t>
       </w:r>
@@ -1418,6 +1553,7 @@
           <w:rFonts w:ascii="Arial" w:hAnsi="Arial" w:cs="Arial"/>
           <w:sz w:val="28"/>
           <w:szCs w:val="28"/>
+          <w:highlight w:val="green"/>
         </w:rPr>
         <w:t>mediante o pagamento da dependência.</w:t>
       </w:r>
@@ -1445,6 +1581,7 @@
           <w:b/>
           <w:sz w:val="36"/>
           <w:szCs w:val="36"/>
+          <w:highlight w:val="green"/>
         </w:rPr>
       </w:pPr>
       <w:r>
@@ -1453,6 +1590,7 @@
           <w:b/>
           <w:sz w:val="36"/>
           <w:szCs w:val="36"/>
+          <w:highlight w:val="green"/>
         </w:rPr>
         <w:t xml:space="preserve">Conteúdo das Entregas </w:t>
       </w:r>
@@ -1479,6 +1617,7 @@
           <w:rFonts w:ascii="Arial" w:hAnsi="Arial" w:cs="Arial"/>
           <w:sz w:val="36"/>
           <w:szCs w:val="36"/>
+          <w:highlight w:val="green"/>
         </w:rPr>
       </w:pPr>
       <w:r>
@@ -1487,60 +1626,87 @@
           <w:sz w:val="36"/>
           <w:szCs w:val="36"/>
         </w:rPr>
-        <w:t xml:space="preserve"> Projeto de Analytics</w:t>
-      </w:r>
-    </w:p>
-    <w:p>
-      <w:pPr>
-        <w:jc w:val="both"/>
-        <w:rPr>
-          <w:rFonts w:ascii="Arial" w:hAnsi="Arial" w:cs="Arial"/>
-          <w:sz w:val="28"/>
-          <w:szCs w:val="28"/>
-        </w:rPr>
-      </w:pPr>
-      <w:r>
-        <w:rPr>
-          <w:rFonts w:ascii="Arial" w:hAnsi="Arial" w:cs="Arial"/>
-          <w:sz w:val="28"/>
-          <w:szCs w:val="28"/>
-          <w:highlight w:val="green"/>
+        <w:t xml:space="preserve"> </w:t>
+      </w:r>
+      <w:r>
+        <w:rPr>
+          <w:rFonts w:ascii="Arial" w:hAnsi="Arial" w:cs="Arial"/>
+          <w:sz w:val="36"/>
+          <w:szCs w:val="36"/>
+          <w:highlight w:val="green"/>
+        </w:rPr>
+        <w:t>Projeto de Analytics</w:t>
+      </w:r>
+    </w:p>
+    <w:p>
+      <w:pPr>
+        <w:jc w:val="both"/>
+        <w:rPr>
+          <w:rFonts w:ascii="Arial" w:hAnsi="Arial" w:cs="Arial"/>
+          <w:b/>
+          <w:bCs/>
+          <w:color w:val="FFFF00"/>
+          <w:sz w:val="28"/>
+          <w:szCs w:val="28"/>
+        </w:rPr>
+      </w:pPr>
+      <w:r>
+        <w:rPr>
+          <w:rFonts w:ascii="Arial" w:hAnsi="Arial" w:cs="Arial"/>
+          <w:b/>
+          <w:bCs/>
+          <w:color w:val="FFFF00"/>
+          <w:sz w:val="28"/>
+          <w:szCs w:val="28"/>
+          <w:highlight w:val="red"/>
         </w:rPr>
         <w:t xml:space="preserve">Todas as entregas do </w:t>
       </w:r>
       <w:r>
         <w:rPr>
           <w:rFonts w:ascii="Arial" w:hAnsi="Arial" w:cs="Arial"/>
-          <w:sz w:val="28"/>
-          <w:szCs w:val="28"/>
-          <w:highlight w:val="green"/>
+          <w:b/>
+          <w:bCs/>
+          <w:color w:val="FFFF00"/>
+          <w:sz w:val="28"/>
+          <w:szCs w:val="28"/>
+          <w:highlight w:val="red"/>
         </w:rPr>
         <w:t>TCC dever</w:t>
       </w:r>
       <w:r>
         <w:rPr>
           <w:rFonts w:ascii="Arial" w:hAnsi="Arial" w:cs="Arial"/>
-          <w:sz w:val="28"/>
-          <w:szCs w:val="28"/>
-          <w:highlight w:val="green"/>
+          <w:b/>
+          <w:bCs/>
+          <w:color w:val="FFFF00"/>
+          <w:sz w:val="28"/>
+          <w:szCs w:val="28"/>
+          <w:highlight w:val="red"/>
         </w:rPr>
         <w:t>ão</w:t>
       </w:r>
       <w:r>
         <w:rPr>
           <w:rFonts w:ascii="Arial" w:hAnsi="Arial" w:cs="Arial"/>
-          <w:sz w:val="28"/>
-          <w:szCs w:val="28"/>
-          <w:highlight w:val="green"/>
+          <w:b/>
+          <w:bCs/>
+          <w:color w:val="FFFF00"/>
+          <w:sz w:val="28"/>
+          <w:szCs w:val="28"/>
+          <w:highlight w:val="red"/>
         </w:rPr>
         <w:t xml:space="preserve"> ser </w:t>
       </w:r>
       <w:r>
         <w:rPr>
           <w:rFonts w:ascii="Arial" w:hAnsi="Arial" w:cs="Arial"/>
-          <w:sz w:val="28"/>
-          <w:szCs w:val="28"/>
-          <w:highlight w:val="green"/>
+          <w:b/>
+          <w:bCs/>
+          <w:color w:val="FFFF00"/>
+          <w:sz w:val="28"/>
+          <w:szCs w:val="28"/>
+          <w:highlight w:val="red"/>
         </w:rPr>
         <w:t>elaboradas em formato de Sumário Executivo realizado em formato de apresentação (</w:t>
       </w:r>
@@ -1548,9 +1714,12 @@
       <w:r>
         <w:rPr>
           <w:rFonts w:ascii="Arial" w:hAnsi="Arial" w:cs="Arial"/>
-          <w:sz w:val="28"/>
-          <w:szCs w:val="28"/>
-          <w:highlight w:val="green"/>
+          <w:b/>
+          <w:bCs/>
+          <w:color w:val="FFFF00"/>
+          <w:sz w:val="28"/>
+          <w:szCs w:val="28"/>
+          <w:highlight w:val="red"/>
         </w:rPr>
         <w:t>ppt</w:t>
       </w:r>
@@ -1558,18 +1727,24 @@
       <w:r>
         <w:rPr>
           <w:rFonts w:ascii="Arial" w:hAnsi="Arial" w:cs="Arial"/>
-          <w:sz w:val="28"/>
-          <w:szCs w:val="28"/>
-          <w:highlight w:val="green"/>
+          <w:b/>
+          <w:bCs/>
+          <w:color w:val="FFFF00"/>
+          <w:sz w:val="28"/>
+          <w:szCs w:val="28"/>
+          <w:highlight w:val="red"/>
         </w:rPr>
         <w:t>) e enviadas em PDF</w:t>
       </w:r>
       <w:r>
         <w:rPr>
           <w:rFonts w:ascii="Arial" w:hAnsi="Arial" w:cs="Arial"/>
-          <w:sz w:val="28"/>
-          <w:szCs w:val="28"/>
-          <w:highlight w:val="green"/>
+          <w:b/>
+          <w:bCs/>
+          <w:color w:val="FFFF00"/>
+          <w:sz w:val="28"/>
+          <w:szCs w:val="28"/>
+          <w:highlight w:val="red"/>
         </w:rPr>
         <w:t>.</w:t>
       </w:r>
@@ -1590,14 +1765,16 @@
         <w:rPr>
           <w:rFonts w:ascii="Arial" w:hAnsi="Arial" w:cs="Arial"/>
           <w:b/>
-          <w:sz w:val="28"/>
-          <w:szCs w:val="28"/>
-        </w:rPr>
-      </w:pPr>
-      <w:r>
-        <w:rPr>
-          <w:rFonts w:ascii="Arial" w:hAnsi="Arial" w:cs="Arial"/>
-          <w:b/>
+          <w:strike/>
+          <w:sz w:val="28"/>
+          <w:szCs w:val="28"/>
+        </w:rPr>
+      </w:pPr>
+      <w:r>
+        <w:rPr>
+          <w:rFonts w:ascii="Arial" w:hAnsi="Arial" w:cs="Arial"/>
+          <w:b/>
+          <w:strike/>
           <w:sz w:val="28"/>
           <w:szCs w:val="28"/>
           <w:highlight w:val="green"/>
@@ -1608,6 +1785,7 @@
         <w:rPr>
           <w:rFonts w:ascii="Arial" w:hAnsi="Arial" w:cs="Arial"/>
           <w:b/>
+          <w:strike/>
           <w:sz w:val="28"/>
           <w:szCs w:val="28"/>
           <w:highlight w:val="green"/>
@@ -1618,6 +1796,7 @@
         <w:rPr>
           <w:rFonts w:ascii="Arial" w:hAnsi="Arial" w:cs="Arial"/>
           <w:b/>
+          <w:strike/>
           <w:sz w:val="28"/>
           <w:szCs w:val="28"/>
           <w:highlight w:val="green"/>
@@ -1628,6 +1807,7 @@
         <w:rPr>
           <w:rFonts w:ascii="Arial" w:hAnsi="Arial" w:cs="Arial"/>
           <w:b/>
+          <w:strike/>
           <w:sz w:val="28"/>
           <w:szCs w:val="28"/>
           <w:highlight w:val="green"/>
@@ -1638,6 +1818,7 @@
         <w:rPr>
           <w:rFonts w:ascii="Arial" w:hAnsi="Arial" w:cs="Arial"/>
           <w:b/>
+          <w:strike/>
           <w:sz w:val="28"/>
           <w:szCs w:val="28"/>
           <w:highlight w:val="green"/>
@@ -1648,6 +1829,7 @@
         <w:rPr>
           <w:rFonts w:ascii="Arial" w:hAnsi="Arial" w:cs="Arial"/>
           <w:b/>
+          <w:strike/>
           <w:sz w:val="28"/>
           <w:szCs w:val="28"/>
           <w:highlight w:val="green"/>
@@ -1657,6 +1839,7 @@
       <w:r>
         <w:rPr>
           <w:rFonts w:ascii="Arial" w:hAnsi="Arial" w:cs="Arial"/>
+          <w:strike/>
           <w:sz w:val="28"/>
           <w:szCs w:val="28"/>
           <w:highlight w:val="green"/>
@@ -1669,13 +1852,15 @@
         <w:jc w:val="both"/>
         <w:rPr>
           <w:rFonts w:ascii="Arial" w:hAnsi="Arial" w:cs="Arial"/>
-          <w:sz w:val="28"/>
-          <w:szCs w:val="28"/>
-        </w:rPr>
-      </w:pPr>
-      <w:r>
-        <w:rPr>
-          <w:rFonts w:ascii="Arial" w:hAnsi="Arial" w:cs="Arial"/>
+          <w:strike/>
+          <w:sz w:val="28"/>
+          <w:szCs w:val="28"/>
+        </w:rPr>
+      </w:pPr>
+      <w:r>
+        <w:rPr>
+          <w:rFonts w:ascii="Arial" w:hAnsi="Arial" w:cs="Arial"/>
+          <w:strike/>
           <w:sz w:val="28"/>
           <w:szCs w:val="28"/>
           <w:highlight w:val="green"/>
@@ -1685,6 +1870,7 @@
       <w:r>
         <w:rPr>
           <w:rFonts w:ascii="Arial" w:hAnsi="Arial" w:cs="Arial"/>
+          <w:strike/>
           <w:sz w:val="28"/>
           <w:szCs w:val="28"/>
         </w:rPr>
@@ -1701,14 +1887,16 @@
         <w:jc w:val="both"/>
         <w:rPr>
           <w:rFonts w:ascii="Arial" w:hAnsi="Arial" w:cs="Arial"/>
-          <w:sz w:val="28"/>
-          <w:szCs w:val="28"/>
-          <w:highlight w:val="green"/>
-        </w:rPr>
-      </w:pPr>
-      <w:r>
-        <w:rPr>
-          <w:rFonts w:ascii="Arial" w:hAnsi="Arial" w:cs="Arial"/>
+          <w:strike/>
+          <w:sz w:val="28"/>
+          <w:szCs w:val="28"/>
+          <w:highlight w:val="green"/>
+        </w:rPr>
+      </w:pPr>
+      <w:r>
+        <w:rPr>
+          <w:rFonts w:ascii="Arial" w:hAnsi="Arial" w:cs="Arial"/>
+          <w:strike/>
           <w:sz w:val="28"/>
           <w:szCs w:val="28"/>
           <w:highlight w:val="green"/>
@@ -1718,6 +1906,7 @@
       <w:r>
         <w:rPr>
           <w:rFonts w:ascii="Arial" w:hAnsi="Arial" w:cs="Arial"/>
+          <w:strike/>
           <w:sz w:val="28"/>
           <w:szCs w:val="28"/>
           <w:highlight w:val="green"/>
@@ -1727,6 +1916,7 @@
       <w:r>
         <w:rPr>
           <w:rFonts w:ascii="Arial" w:hAnsi="Arial" w:cs="Arial"/>
+          <w:strike/>
           <w:sz w:val="28"/>
           <w:szCs w:val="28"/>
           <w:highlight w:val="green"/>
@@ -1736,6 +1926,7 @@
       <w:r>
         <w:rPr>
           <w:rFonts w:ascii="Arial" w:hAnsi="Arial" w:cs="Arial"/>
+          <w:strike/>
           <w:sz w:val="28"/>
           <w:szCs w:val="28"/>
           <w:highlight w:val="green"/>
@@ -1753,14 +1944,16 @@
         <w:jc w:val="both"/>
         <w:rPr>
           <w:rFonts w:ascii="Arial" w:hAnsi="Arial" w:cs="Arial"/>
-          <w:sz w:val="28"/>
-          <w:szCs w:val="28"/>
-          <w:highlight w:val="green"/>
-        </w:rPr>
-      </w:pPr>
-      <w:r>
-        <w:rPr>
-          <w:rFonts w:ascii="Arial" w:hAnsi="Arial" w:cs="Arial"/>
+          <w:strike/>
+          <w:sz w:val="28"/>
+          <w:szCs w:val="28"/>
+          <w:highlight w:val="green"/>
+        </w:rPr>
+      </w:pPr>
+      <w:r>
+        <w:rPr>
+          <w:rFonts w:ascii="Arial" w:hAnsi="Arial" w:cs="Arial"/>
+          <w:strike/>
           <w:sz w:val="28"/>
           <w:szCs w:val="28"/>
           <w:highlight w:val="green"/>
@@ -1770,6 +1963,7 @@
       <w:r>
         <w:rPr>
           <w:rFonts w:ascii="Arial" w:hAnsi="Arial" w:cs="Arial"/>
+          <w:strike/>
           <w:sz w:val="28"/>
           <w:szCs w:val="28"/>
           <w:highlight w:val="green"/>
@@ -1779,6 +1973,7 @@
       <w:r>
         <w:rPr>
           <w:rFonts w:ascii="Arial" w:hAnsi="Arial" w:cs="Arial"/>
+          <w:strike/>
           <w:sz w:val="28"/>
           <w:szCs w:val="28"/>
           <w:highlight w:val="green"/>
@@ -1788,6 +1983,7 @@
       <w:r>
         <w:rPr>
           <w:rFonts w:ascii="Arial" w:hAnsi="Arial" w:cs="Arial"/>
+          <w:strike/>
           <w:sz w:val="28"/>
           <w:szCs w:val="28"/>
           <w:highlight w:val="green"/>
@@ -1805,14 +2001,16 @@
         <w:jc w:val="both"/>
         <w:rPr>
           <w:rFonts w:ascii="Arial" w:hAnsi="Arial" w:cs="Arial"/>
-          <w:sz w:val="28"/>
-          <w:szCs w:val="28"/>
-          <w:highlight w:val="green"/>
-        </w:rPr>
-      </w:pPr>
-      <w:r>
-        <w:rPr>
-          <w:rFonts w:ascii="Arial" w:hAnsi="Arial" w:cs="Arial"/>
+          <w:strike/>
+          <w:sz w:val="28"/>
+          <w:szCs w:val="28"/>
+          <w:highlight w:val="green"/>
+        </w:rPr>
+      </w:pPr>
+      <w:r>
+        <w:rPr>
+          <w:rFonts w:ascii="Arial" w:hAnsi="Arial" w:cs="Arial"/>
+          <w:strike/>
           <w:sz w:val="28"/>
           <w:szCs w:val="28"/>
           <w:highlight w:val="green"/>
@@ -1822,6 +2020,7 @@
       <w:r>
         <w:rPr>
           <w:rFonts w:ascii="Arial" w:hAnsi="Arial" w:cs="Arial"/>
+          <w:strike/>
           <w:sz w:val="28"/>
           <w:szCs w:val="28"/>
           <w:highlight w:val="green"/>
@@ -1831,6 +2030,7 @@
       <w:r>
         <w:rPr>
           <w:rFonts w:ascii="Arial" w:hAnsi="Arial" w:cs="Arial"/>
+          <w:strike/>
           <w:sz w:val="28"/>
           <w:szCs w:val="28"/>
           <w:highlight w:val="green"/>
@@ -1840,6 +2040,7 @@
       <w:r>
         <w:rPr>
           <w:rFonts w:ascii="Arial" w:hAnsi="Arial" w:cs="Arial"/>
+          <w:strike/>
           <w:sz w:val="28"/>
           <w:szCs w:val="28"/>
           <w:highlight w:val="green"/>
@@ -1857,14 +2058,16 @@
         <w:jc w:val="both"/>
         <w:rPr>
           <w:rFonts w:ascii="Arial" w:hAnsi="Arial" w:cs="Arial"/>
-          <w:sz w:val="28"/>
-          <w:szCs w:val="28"/>
-          <w:highlight w:val="green"/>
-        </w:rPr>
-      </w:pPr>
-      <w:r>
-        <w:rPr>
-          <w:rFonts w:ascii="Arial" w:hAnsi="Arial" w:cs="Arial"/>
+          <w:strike/>
+          <w:sz w:val="28"/>
+          <w:szCs w:val="28"/>
+          <w:highlight w:val="green"/>
+        </w:rPr>
+      </w:pPr>
+      <w:r>
+        <w:rPr>
+          <w:rFonts w:ascii="Arial" w:hAnsi="Arial" w:cs="Arial"/>
+          <w:strike/>
           <w:sz w:val="28"/>
           <w:szCs w:val="28"/>
           <w:highlight w:val="green"/>
@@ -1874,6 +2077,7 @@
       <w:r>
         <w:rPr>
           <w:rFonts w:ascii="Arial" w:hAnsi="Arial" w:cs="Arial"/>
+          <w:strike/>
           <w:sz w:val="28"/>
           <w:szCs w:val="28"/>
           <w:highlight w:val="green"/>
@@ -1891,14 +2095,16 @@
         <w:jc w:val="both"/>
         <w:rPr>
           <w:rFonts w:ascii="Arial" w:hAnsi="Arial" w:cs="Arial"/>
-          <w:sz w:val="28"/>
-          <w:szCs w:val="28"/>
-          <w:highlight w:val="green"/>
-        </w:rPr>
-      </w:pPr>
-      <w:r>
-        <w:rPr>
-          <w:rFonts w:ascii="Arial" w:hAnsi="Arial" w:cs="Arial"/>
+          <w:strike/>
+          <w:sz w:val="28"/>
+          <w:szCs w:val="28"/>
+          <w:highlight w:val="green"/>
+        </w:rPr>
+      </w:pPr>
+      <w:r>
+        <w:rPr>
+          <w:rFonts w:ascii="Arial" w:hAnsi="Arial" w:cs="Arial"/>
+          <w:strike/>
           <w:sz w:val="28"/>
           <w:szCs w:val="28"/>
           <w:highlight w:val="green"/>
@@ -1908,6 +2114,7 @@
       <w:r>
         <w:rPr>
           <w:rFonts w:ascii="Arial" w:hAnsi="Arial" w:cs="Arial"/>
+          <w:strike/>
           <w:sz w:val="28"/>
           <w:szCs w:val="28"/>
           <w:highlight w:val="green"/>
@@ -1917,6 +2124,7 @@
       <w:r>
         <w:rPr>
           <w:rFonts w:ascii="Arial" w:hAnsi="Arial" w:cs="Arial"/>
+          <w:strike/>
           <w:sz w:val="28"/>
           <w:szCs w:val="28"/>
           <w:highlight w:val="green"/>
@@ -1934,14 +2142,16 @@
         <w:jc w:val="both"/>
         <w:rPr>
           <w:rFonts w:ascii="Arial" w:hAnsi="Arial" w:cs="Arial"/>
-          <w:sz w:val="28"/>
-          <w:szCs w:val="28"/>
-          <w:highlight w:val="green"/>
-        </w:rPr>
-      </w:pPr>
-      <w:r>
-        <w:rPr>
-          <w:rFonts w:ascii="Arial" w:hAnsi="Arial" w:cs="Arial"/>
+          <w:strike/>
+          <w:sz w:val="28"/>
+          <w:szCs w:val="28"/>
+          <w:highlight w:val="green"/>
+        </w:rPr>
+      </w:pPr>
+      <w:r>
+        <w:rPr>
+          <w:rFonts w:ascii="Arial" w:hAnsi="Arial" w:cs="Arial"/>
+          <w:strike/>
           <w:sz w:val="28"/>
           <w:szCs w:val="28"/>
           <w:highlight w:val="green"/>
@@ -1951,6 +2161,7 @@
       <w:r>
         <w:rPr>
           <w:rFonts w:ascii="Arial" w:hAnsi="Arial" w:cs="Arial"/>
+          <w:strike/>
           <w:sz w:val="28"/>
           <w:szCs w:val="28"/>
           <w:highlight w:val="green"/>
@@ -1960,6 +2171,7 @@
       <w:r>
         <w:rPr>
           <w:rFonts w:ascii="Arial" w:hAnsi="Arial" w:cs="Arial"/>
+          <w:strike/>
           <w:sz w:val="28"/>
           <w:szCs w:val="28"/>
           <w:highlight w:val="green"/>
@@ -1984,18 +2196,20 @@
         <w:rPr>
           <w:rFonts w:ascii="Arial" w:hAnsi="Arial" w:cs="Arial"/>
           <w:b/>
-          <w:sz w:val="28"/>
-          <w:szCs w:val="28"/>
-          <w:highlight w:val="yellow"/>
-        </w:rPr>
-      </w:pPr>
-      <w:r>
-        <w:rPr>
-          <w:rFonts w:ascii="Arial" w:hAnsi="Arial" w:cs="Arial"/>
-          <w:b/>
-          <w:sz w:val="28"/>
-          <w:szCs w:val="28"/>
-          <w:highlight w:val="yellow"/>
+          <w:strike/>
+          <w:sz w:val="28"/>
+          <w:szCs w:val="28"/>
+          <w:highlight w:val="green"/>
+        </w:rPr>
+      </w:pPr>
+      <w:r>
+        <w:rPr>
+          <w:rFonts w:ascii="Arial" w:hAnsi="Arial" w:cs="Arial"/>
+          <w:b/>
+          <w:strike/>
+          <w:sz w:val="28"/>
+          <w:szCs w:val="28"/>
+          <w:highlight w:val="green"/>
         </w:rPr>
         <w:t>2</w:t>
       </w:r>
@@ -2003,9 +2217,10 @@
         <w:rPr>
           <w:rFonts w:ascii="Arial" w:hAnsi="Arial" w:cs="Arial"/>
           <w:b/>
-          <w:sz w:val="28"/>
-          <w:szCs w:val="28"/>
-          <w:highlight w:val="yellow"/>
+          <w:strike/>
+          <w:sz w:val="28"/>
+          <w:szCs w:val="28"/>
+          <w:highlight w:val="green"/>
         </w:rPr>
         <w:t xml:space="preserve">º Entrega – PESO </w:t>
       </w:r>
@@ -2013,9 +2228,10 @@
         <w:rPr>
           <w:rFonts w:ascii="Arial" w:hAnsi="Arial" w:cs="Arial"/>
           <w:b/>
-          <w:sz w:val="28"/>
-          <w:szCs w:val="28"/>
-          <w:highlight w:val="yellow"/>
+          <w:strike/>
+          <w:sz w:val="28"/>
+          <w:szCs w:val="28"/>
+          <w:highlight w:val="green"/>
         </w:rPr>
         <w:t>30</w:t>
       </w:r>
@@ -2023,29 +2239,43 @@
         <w:rPr>
           <w:rFonts w:ascii="Arial" w:hAnsi="Arial" w:cs="Arial"/>
           <w:b/>
-          <w:sz w:val="28"/>
-          <w:szCs w:val="28"/>
-          <w:highlight w:val="yellow"/>
+          <w:strike/>
+          <w:sz w:val="28"/>
+          <w:szCs w:val="28"/>
+          <w:highlight w:val="green"/>
         </w:rPr>
         <w:t xml:space="preserve"> %</w:t>
       </w:r>
-    </w:p>
-    <w:p>
-      <w:pPr>
-        <w:jc w:val="both"/>
-        <w:rPr>
-          <w:rFonts w:ascii="Arial" w:hAnsi="Arial" w:cs="Arial"/>
-          <w:sz w:val="28"/>
-          <w:szCs w:val="28"/>
-          <w:highlight w:val="yellow"/>
-        </w:rPr>
-      </w:pPr>
-      <w:r>
-        <w:rPr>
-          <w:rFonts w:ascii="Arial" w:hAnsi="Arial" w:cs="Arial"/>
-          <w:sz w:val="28"/>
-          <w:szCs w:val="28"/>
-          <w:highlight w:val="yellow"/>
+      <w:r>
+        <w:rPr>
+          <w:rFonts w:ascii="Arial" w:hAnsi="Arial" w:cs="Arial"/>
+          <w:b/>
+          <w:strike/>
+          <w:sz w:val="28"/>
+          <w:szCs w:val="28"/>
+          <w:highlight w:val="green"/>
+        </w:rPr>
+        <w:t xml:space="preserve"> (13/08/2020)</w:t>
+      </w:r>
+    </w:p>
+    <w:p>
+      <w:pPr>
+        <w:jc w:val="both"/>
+        <w:rPr>
+          <w:rFonts w:ascii="Arial" w:hAnsi="Arial" w:cs="Arial"/>
+          <w:strike/>
+          <w:sz w:val="28"/>
+          <w:szCs w:val="28"/>
+          <w:highlight w:val="green"/>
+        </w:rPr>
+      </w:pPr>
+      <w:r>
+        <w:rPr>
+          <w:rFonts w:ascii="Arial" w:hAnsi="Arial" w:cs="Arial"/>
+          <w:strike/>
+          <w:sz w:val="28"/>
+          <w:szCs w:val="28"/>
+          <w:highlight w:val="green"/>
         </w:rPr>
         <w:t xml:space="preserve">Conteúdo: </w:t>
       </w:r>
@@ -2056,14 +2286,16 @@
         <w:jc w:val="both"/>
         <w:rPr>
           <w:rFonts w:ascii="Arial" w:hAnsi="Arial" w:cs="Arial"/>
-          <w:sz w:val="28"/>
-          <w:szCs w:val="28"/>
-          <w:highlight w:val="green"/>
-        </w:rPr>
-      </w:pPr>
-      <w:r>
-        <w:rPr>
-          <w:rFonts w:ascii="Arial" w:hAnsi="Arial" w:cs="Arial"/>
+          <w:strike/>
+          <w:sz w:val="28"/>
+          <w:szCs w:val="28"/>
+          <w:highlight w:val="green"/>
+        </w:rPr>
+      </w:pPr>
+      <w:r>
+        <w:rPr>
+          <w:rFonts w:ascii="Arial" w:hAnsi="Arial" w:cs="Arial"/>
+          <w:strike/>
           <w:sz w:val="28"/>
           <w:szCs w:val="28"/>
           <w:highlight w:val="green"/>
@@ -2073,6 +2305,7 @@
       <w:r>
         <w:rPr>
           <w:rFonts w:ascii="Arial" w:hAnsi="Arial" w:cs="Arial"/>
+          <w:strike/>
           <w:sz w:val="28"/>
           <w:szCs w:val="28"/>
           <w:highlight w:val="green"/>
@@ -2090,14 +2323,16 @@
         <w:jc w:val="both"/>
         <w:rPr>
           <w:rFonts w:ascii="Arial" w:hAnsi="Arial" w:cs="Arial"/>
-          <w:sz w:val="28"/>
-          <w:szCs w:val="28"/>
-          <w:highlight w:val="green"/>
-        </w:rPr>
-      </w:pPr>
-      <w:r>
-        <w:rPr>
-          <w:rFonts w:ascii="Arial" w:hAnsi="Arial" w:cs="Arial"/>
+          <w:strike/>
+          <w:sz w:val="28"/>
+          <w:szCs w:val="28"/>
+          <w:highlight w:val="green"/>
+        </w:rPr>
+      </w:pPr>
+      <w:r>
+        <w:rPr>
+          <w:rFonts w:ascii="Arial" w:hAnsi="Arial" w:cs="Arial"/>
+          <w:strike/>
           <w:sz w:val="28"/>
           <w:szCs w:val="28"/>
           <w:highlight w:val="green"/>
@@ -2115,14 +2350,16 @@
         <w:jc w:val="both"/>
         <w:rPr>
           <w:rFonts w:ascii="Arial" w:hAnsi="Arial" w:cs="Arial"/>
-          <w:sz w:val="28"/>
-          <w:szCs w:val="28"/>
-          <w:highlight w:val="green"/>
-        </w:rPr>
-      </w:pPr>
-      <w:r>
-        <w:rPr>
-          <w:rFonts w:ascii="Arial" w:hAnsi="Arial" w:cs="Arial"/>
+          <w:strike/>
+          <w:sz w:val="28"/>
+          <w:szCs w:val="28"/>
+          <w:highlight w:val="green"/>
+        </w:rPr>
+      </w:pPr>
+      <w:r>
+        <w:rPr>
+          <w:rFonts w:ascii="Arial" w:hAnsi="Arial" w:cs="Arial"/>
+          <w:strike/>
           <w:sz w:val="28"/>
           <w:szCs w:val="28"/>
           <w:highlight w:val="green"/>
@@ -2140,14 +2377,16 @@
         <w:jc w:val="both"/>
         <w:rPr>
           <w:rFonts w:ascii="Arial" w:hAnsi="Arial" w:cs="Arial"/>
-          <w:sz w:val="28"/>
-          <w:szCs w:val="28"/>
-          <w:highlight w:val="green"/>
-        </w:rPr>
-      </w:pPr>
-      <w:r>
-        <w:rPr>
-          <w:rFonts w:ascii="Arial" w:hAnsi="Arial" w:cs="Arial"/>
+          <w:strike/>
+          <w:sz w:val="28"/>
+          <w:szCs w:val="28"/>
+          <w:highlight w:val="green"/>
+        </w:rPr>
+      </w:pPr>
+      <w:r>
+        <w:rPr>
+          <w:rFonts w:ascii="Arial" w:hAnsi="Arial" w:cs="Arial"/>
+          <w:strike/>
           <w:sz w:val="28"/>
           <w:szCs w:val="28"/>
           <w:highlight w:val="green"/>
@@ -2165,26 +2404,29 @@
         <w:jc w:val="both"/>
         <w:rPr>
           <w:rFonts w:ascii="Arial" w:hAnsi="Arial" w:cs="Arial"/>
-          <w:sz w:val="28"/>
-          <w:szCs w:val="28"/>
-          <w:highlight w:val="yellow"/>
-        </w:rPr>
-      </w:pPr>
-      <w:r>
-        <w:rPr>
-          <w:rFonts w:ascii="Arial" w:hAnsi="Arial" w:cs="Arial"/>
-          <w:sz w:val="28"/>
-          <w:szCs w:val="28"/>
-          <w:highlight w:val="yellow"/>
+          <w:strike/>
+          <w:sz w:val="28"/>
+          <w:szCs w:val="28"/>
+          <w:highlight w:val="green"/>
+        </w:rPr>
+      </w:pPr>
+      <w:r>
+        <w:rPr>
+          <w:rFonts w:ascii="Arial" w:hAnsi="Arial" w:cs="Arial"/>
+          <w:strike/>
+          <w:sz w:val="28"/>
+          <w:szCs w:val="28"/>
+          <w:highlight w:val="green"/>
         </w:rPr>
         <w:t>Análise Exploratória</w:t>
       </w:r>
       <w:r>
         <w:rPr>
           <w:rFonts w:ascii="Arial" w:hAnsi="Arial" w:cs="Arial"/>
-          <w:sz w:val="28"/>
-          <w:szCs w:val="28"/>
-          <w:highlight w:val="yellow"/>
+          <w:strike/>
+          <w:sz w:val="28"/>
+          <w:szCs w:val="28"/>
+          <w:highlight w:val="green"/>
         </w:rPr>
         <w:t xml:space="preserve"> das variáveis</w:t>
       </w:r>
@@ -2200,19 +2442,21 @@
         <w:jc w:val="both"/>
         <w:rPr>
           <w:rFonts w:ascii="Arial" w:hAnsi="Arial" w:cs="Arial"/>
+          <w:strike/>
           <w:color w:val="000000"/>
           <w:sz w:val="28"/>
           <w:szCs w:val="28"/>
-          <w:highlight w:val="yellow"/>
-        </w:rPr>
-      </w:pPr>
-      <w:r>
-        <w:rPr>
-          <w:rFonts w:ascii="Arial" w:hAnsi="Arial" w:cs="Arial"/>
+          <w:highlight w:val="green"/>
+        </w:rPr>
+      </w:pPr>
+      <w:r>
+        <w:rPr>
+          <w:rFonts w:ascii="Arial" w:hAnsi="Arial" w:cs="Arial"/>
+          <w:strike/>
           <w:color w:val="000000"/>
           <w:sz w:val="28"/>
           <w:szCs w:val="28"/>
-          <w:highlight w:val="yellow"/>
+          <w:highlight w:val="green"/>
         </w:rPr>
         <w:t>Para as variáveis qualitativas fazer tabelas de frequência e para as variáveis quantitativas calcular as medidas de posição (média, quartis), de dispersão (desvio padrão e coeficiente de variação) e Box-</w:t>
       </w:r>
@@ -2220,10 +2464,11 @@
       <w:r>
         <w:rPr>
           <w:rFonts w:ascii="Arial" w:hAnsi="Arial" w:cs="Arial"/>
+          <w:strike/>
           <w:color w:val="000000"/>
           <w:sz w:val="28"/>
           <w:szCs w:val="28"/>
-          <w:highlight w:val="yellow"/>
+          <w:highlight w:val="green"/>
         </w:rPr>
         <w:t>plot</w:t>
       </w:r>
@@ -2231,10 +2476,11 @@
       <w:r>
         <w:rPr>
           <w:rFonts w:ascii="Arial" w:hAnsi="Arial" w:cs="Arial"/>
+          <w:strike/>
           <w:color w:val="000000"/>
           <w:sz w:val="28"/>
           <w:szCs w:val="28"/>
-          <w:highlight w:val="yellow"/>
+          <w:highlight w:val="green"/>
         </w:rPr>
         <w:t>.</w:t>
       </w:r>
@@ -2250,29 +2496,32 @@
         <w:jc w:val="both"/>
         <w:rPr>
           <w:rFonts w:ascii="Arial" w:hAnsi="Arial" w:cs="Arial"/>
+          <w:strike/>
           <w:color w:val="000000"/>
           <w:sz w:val="28"/>
           <w:szCs w:val="28"/>
-          <w:highlight w:val="yellow"/>
-        </w:rPr>
-      </w:pPr>
-      <w:r>
-        <w:rPr>
-          <w:rFonts w:ascii="Arial" w:hAnsi="Arial" w:cs="Arial"/>
+          <w:highlight w:val="green"/>
+        </w:rPr>
+      </w:pPr>
+      <w:r>
+        <w:rPr>
+          <w:rFonts w:ascii="Arial" w:hAnsi="Arial" w:cs="Arial"/>
+          <w:strike/>
           <w:color w:val="000000"/>
           <w:sz w:val="28"/>
           <w:szCs w:val="28"/>
-          <w:highlight w:val="yellow"/>
+          <w:highlight w:val="green"/>
         </w:rPr>
         <w:t>Comentar</w:t>
       </w:r>
       <w:r>
         <w:rPr>
           <w:rFonts w:ascii="Arial" w:hAnsi="Arial" w:cs="Arial"/>
+          <w:strike/>
           <w:color w:val="000000"/>
           <w:sz w:val="28"/>
           <w:szCs w:val="28"/>
-          <w:highlight w:val="yellow"/>
+          <w:highlight w:val="green"/>
         </w:rPr>
         <w:t xml:space="preserve"> </w:t>
       </w:r>
@@ -2281,10 +2530,11 @@
           <w:rFonts w:ascii="Arial" w:hAnsi="Arial" w:cs="Arial"/>
           <w:b/>
           <w:bCs/>
+          <w:strike/>
           <w:color w:val="000000"/>
           <w:sz w:val="28"/>
           <w:szCs w:val="28"/>
-          <w:highlight w:val="yellow"/>
+          <w:highlight w:val="green"/>
           <w:shd w:val="clear" w:color="auto" w:fill="FFFF00"/>
         </w:rPr>
         <w:t>TODAS</w:t>
@@ -2294,10 +2544,11 @@
           <w:rFonts w:ascii="Arial" w:hAnsi="Arial" w:cs="Arial"/>
           <w:b/>
           <w:bCs/>
+          <w:strike/>
           <w:color w:val="000000"/>
           <w:sz w:val="28"/>
           <w:szCs w:val="28"/>
-          <w:highlight w:val="yellow"/>
+          <w:highlight w:val="green"/>
           <w:shd w:val="clear" w:color="auto" w:fill="FFFF00"/>
         </w:rPr>
         <w:t xml:space="preserve"> </w:t>
@@ -2305,30 +2556,33 @@
       <w:r>
         <w:rPr>
           <w:rFonts w:ascii="Arial" w:hAnsi="Arial" w:cs="Arial"/>
+          <w:strike/>
           <w:color w:val="000000"/>
           <w:sz w:val="28"/>
           <w:szCs w:val="28"/>
-          <w:highlight w:val="yellow"/>
+          <w:highlight w:val="green"/>
         </w:rPr>
         <w:t>as tabelas</w:t>
       </w:r>
       <w:r>
         <w:rPr>
           <w:rFonts w:ascii="Arial" w:hAnsi="Arial" w:cs="Arial"/>
+          <w:strike/>
           <w:color w:val="000000"/>
           <w:sz w:val="28"/>
           <w:szCs w:val="28"/>
-          <w:highlight w:val="yellow"/>
+          <w:highlight w:val="green"/>
         </w:rPr>
         <w:t xml:space="preserve"> e</w:t>
       </w:r>
       <w:r>
         <w:rPr>
           <w:rFonts w:ascii="Arial" w:hAnsi="Arial" w:cs="Arial"/>
+          <w:strike/>
           <w:color w:val="000000"/>
           <w:sz w:val="28"/>
           <w:szCs w:val="28"/>
-          <w:highlight w:val="yellow"/>
+          <w:highlight w:val="green"/>
         </w:rPr>
         <w:t xml:space="preserve"> gráficos.</w:t>
       </w:r>
@@ -2344,19 +2598,21 @@
         <w:jc w:val="both"/>
         <w:rPr>
           <w:rFonts w:ascii="Arial" w:hAnsi="Arial" w:cs="Arial"/>
+          <w:strike/>
           <w:color w:val="000000"/>
           <w:sz w:val="28"/>
           <w:szCs w:val="28"/>
-          <w:highlight w:val="yellow"/>
-        </w:rPr>
-      </w:pPr>
-      <w:r>
-        <w:rPr>
-          <w:rFonts w:ascii="Arial" w:hAnsi="Arial" w:cs="Arial"/>
+          <w:highlight w:val="green"/>
+        </w:rPr>
+      </w:pPr>
+      <w:r>
+        <w:rPr>
+          <w:rFonts w:ascii="Arial" w:hAnsi="Arial" w:cs="Arial"/>
+          <w:strike/>
           <w:color w:val="000000"/>
           <w:sz w:val="28"/>
           <w:szCs w:val="28"/>
-          <w:highlight w:val="yellow"/>
+          <w:highlight w:val="green"/>
         </w:rPr>
         <w:t>Não colocar a saída do software.</w:t>
       </w:r>
@@ -2372,19 +2628,21 @@
         <w:jc w:val="both"/>
         <w:rPr>
           <w:rFonts w:ascii="Arial" w:hAnsi="Arial" w:cs="Arial"/>
+          <w:strike/>
           <w:color w:val="000000"/>
           <w:sz w:val="28"/>
           <w:szCs w:val="28"/>
-          <w:highlight w:val="yellow"/>
-        </w:rPr>
-      </w:pPr>
-      <w:r>
-        <w:rPr>
-          <w:rFonts w:ascii="Arial" w:hAnsi="Arial" w:cs="Arial"/>
+          <w:highlight w:val="green"/>
+        </w:rPr>
+      </w:pPr>
+      <w:r>
+        <w:rPr>
+          <w:rFonts w:ascii="Arial" w:hAnsi="Arial" w:cs="Arial"/>
+          <w:strike/>
           <w:color w:val="000000"/>
           <w:sz w:val="28"/>
           <w:szCs w:val="28"/>
-          <w:highlight w:val="yellow"/>
+          <w:highlight w:val="green"/>
         </w:rPr>
         <w:t>As tabelas devem estar no padrão internacional.</w:t>
       </w:r>
@@ -2397,19 +2655,1047 @@
         <w:jc w:val="both"/>
         <w:rPr>
           <w:rFonts w:ascii="Arial" w:hAnsi="Arial" w:cs="Arial"/>
+          <w:strike/>
           <w:color w:val="000000"/>
           <w:sz w:val="28"/>
           <w:szCs w:val="28"/>
+          <w:highlight w:val="green"/>
+        </w:rPr>
+      </w:pPr>
+      <w:r>
+        <w:rPr>
+          <w:rFonts w:ascii="Arial" w:hAnsi="Arial" w:cs="Arial"/>
+          <w:strike/>
+          <w:color w:val="000000"/>
+          <w:sz w:val="28"/>
+          <w:szCs w:val="28"/>
+          <w:highlight w:val="green"/>
+        </w:rPr>
+        <w:t>Exemplo:</w:t>
+      </w:r>
+    </w:p>
+    <w:tbl>
+      <w:tblPr>
+        <w:tblW w:w="2980" w:type="dxa"/>
+        <w:jc w:val="center"/>
+        <w:tblCellMar>
+          <w:left w:w="70" w:type="dxa"/>
+          <w:right w:w="70" w:type="dxa"/>
+        </w:tblCellMar>
+        <w:tblLook w:val="04A0" w:firstRow="1" w:lastRow="0" w:firstColumn="1" w:lastColumn="0" w:noHBand="0" w:noVBand="1"/>
+      </w:tblPr>
+      <w:tblGrid>
+        <w:gridCol w:w="1420"/>
+        <w:gridCol w:w="1560"/>
+      </w:tblGrid>
+      <w:tr>
+        <w:trPr>
+          <w:trHeight w:val="300"/>
+          <w:jc w:val="center"/>
+        </w:trPr>
+        <w:tc>
+          <w:tcPr>
+            <w:tcW w:w="1420" w:type="dxa"/>
+            <w:tcBorders>
+              <w:top w:val="single" w:sz="4" w:space="0" w:color="auto"/>
+              <w:left w:val="nil"/>
+              <w:bottom w:val="single" w:sz="4" w:space="0" w:color="auto"/>
+              <w:right w:val="nil"/>
+            </w:tcBorders>
+            <w:shd w:val="clear" w:color="auto" w:fill="auto"/>
+            <w:noWrap/>
+            <w:vAlign w:val="bottom"/>
+            <w:hideMark/>
+          </w:tcPr>
+          <w:p>
+            <w:pPr>
+              <w:spacing w:after="0" w:line="240" w:lineRule="auto"/>
+              <w:jc w:val="both"/>
+              <w:rPr>
+                <w:rFonts w:ascii="Arial" w:eastAsia="Times New Roman" w:hAnsi="Arial" w:cs="Arial"/>
+                <w:strike/>
+                <w:color w:val="000000"/>
+                <w:sz w:val="28"/>
+                <w:szCs w:val="28"/>
+                <w:highlight w:val="green"/>
+                <w:lang w:eastAsia="pt-BR"/>
+              </w:rPr>
+            </w:pPr>
+            <w:r>
+              <w:rPr>
+                <w:rFonts w:ascii="Arial" w:eastAsia="Times New Roman" w:hAnsi="Arial" w:cs="Arial"/>
+                <w:strike/>
+                <w:color w:val="000000"/>
+                <w:sz w:val="28"/>
+                <w:szCs w:val="28"/>
+                <w:highlight w:val="green"/>
+                <w:lang w:eastAsia="pt-BR"/>
+              </w:rPr>
+              <w:t>Sexo</w:t>
+            </w:r>
+          </w:p>
+        </w:tc>
+        <w:tc>
+          <w:tcPr>
+            <w:tcW w:w="1560" w:type="dxa"/>
+            <w:tcBorders>
+              <w:top w:val="single" w:sz="4" w:space="0" w:color="auto"/>
+              <w:left w:val="nil"/>
+              <w:bottom w:val="single" w:sz="4" w:space="0" w:color="auto"/>
+              <w:right w:val="nil"/>
+            </w:tcBorders>
+            <w:shd w:val="clear" w:color="auto" w:fill="auto"/>
+            <w:noWrap/>
+            <w:vAlign w:val="bottom"/>
+            <w:hideMark/>
+          </w:tcPr>
+          <w:p>
+            <w:pPr>
+              <w:spacing w:after="0" w:line="240" w:lineRule="auto"/>
+              <w:jc w:val="both"/>
+              <w:rPr>
+                <w:rFonts w:ascii="Arial" w:eastAsia="Times New Roman" w:hAnsi="Arial" w:cs="Arial"/>
+                <w:strike/>
+                <w:color w:val="000000"/>
+                <w:sz w:val="28"/>
+                <w:szCs w:val="28"/>
+                <w:highlight w:val="green"/>
+                <w:lang w:eastAsia="pt-BR"/>
+              </w:rPr>
+            </w:pPr>
+            <w:r>
+              <w:rPr>
+                <w:rFonts w:ascii="Arial" w:eastAsia="Times New Roman" w:hAnsi="Arial" w:cs="Arial"/>
+                <w:strike/>
+                <w:color w:val="000000"/>
+                <w:sz w:val="28"/>
+                <w:szCs w:val="28"/>
+                <w:highlight w:val="green"/>
+                <w:lang w:eastAsia="pt-BR"/>
+              </w:rPr>
+              <w:t>Frequência</w:t>
+            </w:r>
+          </w:p>
+        </w:tc>
+      </w:tr>
+      <w:tr>
+        <w:trPr>
+          <w:trHeight w:val="300"/>
+          <w:jc w:val="center"/>
+        </w:trPr>
+        <w:tc>
+          <w:tcPr>
+            <w:tcW w:w="1420" w:type="dxa"/>
+            <w:tcBorders>
+              <w:top w:val="nil"/>
+              <w:left w:val="nil"/>
+              <w:bottom w:val="nil"/>
+              <w:right w:val="nil"/>
+            </w:tcBorders>
+            <w:shd w:val="clear" w:color="auto" w:fill="auto"/>
+            <w:noWrap/>
+            <w:vAlign w:val="bottom"/>
+            <w:hideMark/>
+          </w:tcPr>
+          <w:p>
+            <w:pPr>
+              <w:spacing w:after="0" w:line="240" w:lineRule="auto"/>
+              <w:jc w:val="both"/>
+              <w:rPr>
+                <w:rFonts w:ascii="Arial" w:eastAsia="Times New Roman" w:hAnsi="Arial" w:cs="Arial"/>
+                <w:strike/>
+                <w:color w:val="000000"/>
+                <w:sz w:val="28"/>
+                <w:szCs w:val="28"/>
+                <w:highlight w:val="green"/>
+                <w:lang w:eastAsia="pt-BR"/>
+              </w:rPr>
+            </w:pPr>
+            <w:r>
+              <w:rPr>
+                <w:rFonts w:ascii="Arial" w:eastAsia="Times New Roman" w:hAnsi="Arial" w:cs="Arial"/>
+                <w:strike/>
+                <w:color w:val="000000"/>
+                <w:sz w:val="28"/>
+                <w:szCs w:val="28"/>
+                <w:highlight w:val="green"/>
+                <w:lang w:eastAsia="pt-BR"/>
+              </w:rPr>
+              <w:t>Masculino</w:t>
+            </w:r>
+          </w:p>
+        </w:tc>
+        <w:tc>
+          <w:tcPr>
+            <w:tcW w:w="1560" w:type="dxa"/>
+            <w:tcBorders>
+              <w:top w:val="nil"/>
+              <w:left w:val="nil"/>
+              <w:bottom w:val="nil"/>
+              <w:right w:val="nil"/>
+            </w:tcBorders>
+            <w:shd w:val="clear" w:color="auto" w:fill="auto"/>
+            <w:noWrap/>
+            <w:vAlign w:val="bottom"/>
+            <w:hideMark/>
+          </w:tcPr>
+          <w:p>
+            <w:pPr>
+              <w:spacing w:after="0" w:line="240" w:lineRule="auto"/>
+              <w:jc w:val="center"/>
+              <w:rPr>
+                <w:rFonts w:ascii="Arial" w:eastAsia="Times New Roman" w:hAnsi="Arial" w:cs="Arial"/>
+                <w:strike/>
+                <w:color w:val="000000"/>
+                <w:sz w:val="28"/>
+                <w:szCs w:val="28"/>
+                <w:highlight w:val="green"/>
+                <w:lang w:eastAsia="pt-BR"/>
+              </w:rPr>
+            </w:pPr>
+            <w:r>
+              <w:rPr>
+                <w:rFonts w:ascii="Arial" w:eastAsia="Times New Roman" w:hAnsi="Arial" w:cs="Arial"/>
+                <w:strike/>
+                <w:color w:val="000000"/>
+                <w:sz w:val="28"/>
+                <w:szCs w:val="28"/>
+                <w:highlight w:val="green"/>
+                <w:lang w:eastAsia="pt-BR"/>
+              </w:rPr>
+              <w:t>0,7</w:t>
+            </w:r>
+          </w:p>
+        </w:tc>
+      </w:tr>
+      <w:tr>
+        <w:trPr>
+          <w:trHeight w:val="300"/>
+          <w:jc w:val="center"/>
+        </w:trPr>
+        <w:tc>
+          <w:tcPr>
+            <w:tcW w:w="1420" w:type="dxa"/>
+            <w:tcBorders>
+              <w:top w:val="nil"/>
+              <w:left w:val="nil"/>
+              <w:bottom w:val="single" w:sz="4" w:space="0" w:color="auto"/>
+              <w:right w:val="nil"/>
+            </w:tcBorders>
+            <w:shd w:val="clear" w:color="auto" w:fill="auto"/>
+            <w:noWrap/>
+            <w:vAlign w:val="bottom"/>
+            <w:hideMark/>
+          </w:tcPr>
+          <w:p>
+            <w:pPr>
+              <w:spacing w:after="0" w:line="240" w:lineRule="auto"/>
+              <w:jc w:val="both"/>
+              <w:rPr>
+                <w:rFonts w:ascii="Arial" w:eastAsia="Times New Roman" w:hAnsi="Arial" w:cs="Arial"/>
+                <w:strike/>
+                <w:color w:val="000000"/>
+                <w:sz w:val="28"/>
+                <w:szCs w:val="28"/>
+                <w:highlight w:val="green"/>
+                <w:lang w:eastAsia="pt-BR"/>
+              </w:rPr>
+            </w:pPr>
+            <w:r>
+              <w:rPr>
+                <w:rFonts w:ascii="Arial" w:eastAsia="Times New Roman" w:hAnsi="Arial" w:cs="Arial"/>
+                <w:strike/>
+                <w:color w:val="000000"/>
+                <w:sz w:val="28"/>
+                <w:szCs w:val="28"/>
+                <w:highlight w:val="green"/>
+                <w:lang w:eastAsia="pt-BR"/>
+              </w:rPr>
+              <w:t>Feminino</w:t>
+            </w:r>
+          </w:p>
+        </w:tc>
+        <w:tc>
+          <w:tcPr>
+            <w:tcW w:w="1560" w:type="dxa"/>
+            <w:tcBorders>
+              <w:top w:val="nil"/>
+              <w:left w:val="nil"/>
+              <w:bottom w:val="single" w:sz="4" w:space="0" w:color="auto"/>
+              <w:right w:val="nil"/>
+            </w:tcBorders>
+            <w:shd w:val="clear" w:color="auto" w:fill="auto"/>
+            <w:noWrap/>
+            <w:vAlign w:val="bottom"/>
+            <w:hideMark/>
+          </w:tcPr>
+          <w:p>
+            <w:pPr>
+              <w:spacing w:after="0" w:line="240" w:lineRule="auto"/>
+              <w:jc w:val="center"/>
+              <w:rPr>
+                <w:rFonts w:ascii="Arial" w:eastAsia="Times New Roman" w:hAnsi="Arial" w:cs="Arial"/>
+                <w:strike/>
+                <w:color w:val="000000"/>
+                <w:sz w:val="28"/>
+                <w:szCs w:val="28"/>
+                <w:highlight w:val="green"/>
+                <w:lang w:eastAsia="pt-BR"/>
+              </w:rPr>
+            </w:pPr>
+            <w:r>
+              <w:rPr>
+                <w:rFonts w:ascii="Arial" w:eastAsia="Times New Roman" w:hAnsi="Arial" w:cs="Arial"/>
+                <w:strike/>
+                <w:color w:val="000000"/>
+                <w:sz w:val="28"/>
+                <w:szCs w:val="28"/>
+                <w:highlight w:val="green"/>
+                <w:lang w:eastAsia="pt-BR"/>
+              </w:rPr>
+              <w:t>0,3</w:t>
+            </w:r>
+          </w:p>
+        </w:tc>
+      </w:tr>
+    </w:tbl>
+    <w:p>
+      <w:pPr>
+        <w:pStyle w:val="PargrafodaLista"/>
+        <w:jc w:val="both"/>
+        <w:rPr>
+          <w:rFonts w:ascii="Arial" w:hAnsi="Arial" w:cs="Arial"/>
+          <w:strike/>
+          <w:sz w:val="28"/>
+          <w:szCs w:val="28"/>
           <w:highlight w:val="yellow"/>
         </w:rPr>
       </w:pPr>
-      <w:r>
-        <w:rPr>
-          <w:rFonts w:ascii="Arial" w:hAnsi="Arial" w:cs="Arial"/>
+    </w:p>
+    <w:p>
+      <w:pPr>
+        <w:pStyle w:val="PargrafodaLista"/>
+        <w:numPr>
+          <w:ilvl w:val="0"/>
+          <w:numId w:val="11"/>
+        </w:numPr>
+        <w:jc w:val="both"/>
+        <w:rPr>
+          <w:rFonts w:ascii="Arial" w:hAnsi="Arial" w:cs="Arial"/>
+          <w:strike/>
+          <w:sz w:val="28"/>
+          <w:szCs w:val="28"/>
+          <w:highlight w:val="cyan"/>
+        </w:rPr>
+      </w:pPr>
+      <w:r>
+        <w:rPr>
+          <w:rFonts w:ascii="Arial" w:hAnsi="Arial" w:cs="Arial"/>
+          <w:strike/>
+          <w:sz w:val="28"/>
+          <w:szCs w:val="28"/>
+          <w:highlight w:val="cyan"/>
+        </w:rPr>
+        <w:t xml:space="preserve">Modelagem </w:t>
+      </w:r>
+    </w:p>
+    <w:p>
+      <w:pPr>
+        <w:pStyle w:val="PargrafodaLista"/>
+        <w:jc w:val="both"/>
+        <w:rPr>
+          <w:rFonts w:ascii="Arial" w:hAnsi="Arial" w:cs="Arial"/>
+          <w:strike/>
+          <w:sz w:val="28"/>
+          <w:szCs w:val="28"/>
+          <w:highlight w:val="cyan"/>
+        </w:rPr>
+      </w:pPr>
+      <w:r>
+        <w:rPr>
+          <w:rFonts w:ascii="Arial" w:hAnsi="Arial" w:cs="Arial"/>
+          <w:strike/>
+          <w:sz w:val="28"/>
+          <w:szCs w:val="28"/>
+          <w:highlight w:val="cyan"/>
+        </w:rPr>
+        <w:t xml:space="preserve">Ajustar todas as </w:t>
+      </w:r>
+      <w:r>
+        <w:rPr>
+          <w:rFonts w:ascii="Arial" w:hAnsi="Arial" w:cs="Arial"/>
+          <w:b/>
+          <w:strike/>
+          <w:sz w:val="28"/>
+          <w:szCs w:val="28"/>
+          <w:highlight w:val="cyan"/>
+          <w:u w:val="single"/>
+        </w:rPr>
+        <w:t xml:space="preserve">técnicas </w:t>
+      </w:r>
+      <w:r>
+        <w:rPr>
+          <w:rFonts w:ascii="Arial" w:hAnsi="Arial" w:cs="Arial"/>
+          <w:b/>
+          <w:strike/>
+          <w:sz w:val="28"/>
+          <w:szCs w:val="28"/>
+          <w:highlight w:val="cyan"/>
+          <w:u w:val="single"/>
+        </w:rPr>
+        <w:t>de estatística tradi</w:t>
+      </w:r>
+      <w:r>
+        <w:rPr>
+          <w:rFonts w:ascii="Arial" w:hAnsi="Arial" w:cs="Arial"/>
+          <w:b/>
+          <w:strike/>
+          <w:sz w:val="28"/>
+          <w:szCs w:val="28"/>
+          <w:highlight w:val="cyan"/>
+          <w:u w:val="single"/>
+        </w:rPr>
+        <w:t>ci</w:t>
+      </w:r>
+      <w:r>
+        <w:rPr>
+          <w:rFonts w:ascii="Arial" w:hAnsi="Arial" w:cs="Arial"/>
+          <w:b/>
+          <w:strike/>
+          <w:sz w:val="28"/>
+          <w:szCs w:val="28"/>
+          <w:highlight w:val="cyan"/>
+          <w:u w:val="single"/>
+        </w:rPr>
+        <w:t>onal</w:t>
+      </w:r>
+      <w:r>
+        <w:rPr>
+          <w:rFonts w:ascii="Arial" w:hAnsi="Arial" w:cs="Arial"/>
+          <w:strike/>
+          <w:sz w:val="28"/>
+          <w:szCs w:val="28"/>
+          <w:highlight w:val="cyan"/>
+        </w:rPr>
+        <w:t xml:space="preserve"> </w:t>
+      </w:r>
+      <w:r>
+        <w:rPr>
+          <w:rFonts w:ascii="Arial" w:hAnsi="Arial" w:cs="Arial"/>
+          <w:strike/>
+          <w:sz w:val="28"/>
+          <w:szCs w:val="28"/>
+          <w:highlight w:val="cyan"/>
+        </w:rPr>
+        <w:t>que forem compatíveis com o o</w:t>
+      </w:r>
+      <w:r>
+        <w:rPr>
+          <w:rFonts w:ascii="Arial" w:hAnsi="Arial" w:cs="Arial"/>
+          <w:strike/>
+          <w:sz w:val="28"/>
+          <w:szCs w:val="28"/>
+          <w:highlight w:val="cyan"/>
+        </w:rPr>
+        <w:t>bjetivo do trabalho (Regressão l</w:t>
+      </w:r>
+      <w:r>
+        <w:rPr>
+          <w:rFonts w:ascii="Arial" w:hAnsi="Arial" w:cs="Arial"/>
+          <w:strike/>
+          <w:sz w:val="28"/>
+          <w:szCs w:val="28"/>
+          <w:highlight w:val="cyan"/>
+        </w:rPr>
+        <w:t xml:space="preserve">inear, </w:t>
+      </w:r>
+      <w:r>
+        <w:rPr>
+          <w:rFonts w:ascii="Arial" w:hAnsi="Arial" w:cs="Arial"/>
+          <w:strike/>
+          <w:sz w:val="28"/>
+          <w:szCs w:val="28"/>
+          <w:highlight w:val="cyan"/>
+        </w:rPr>
+        <w:t>regressão logística, cluster e á</w:t>
+      </w:r>
+      <w:r>
+        <w:rPr>
+          <w:rFonts w:ascii="Arial" w:hAnsi="Arial" w:cs="Arial"/>
+          <w:strike/>
+          <w:sz w:val="28"/>
+          <w:szCs w:val="28"/>
+          <w:highlight w:val="cyan"/>
+        </w:rPr>
+        <w:t>rvore de decisão)</w:t>
+      </w:r>
+    </w:p>
+    <w:p>
+      <w:pPr>
+        <w:ind w:left="720"/>
+        <w:jc w:val="both"/>
+        <w:rPr>
+          <w:rFonts w:ascii="Arial" w:hAnsi="Arial" w:cs="Arial"/>
+          <w:strike/>
+          <w:sz w:val="28"/>
+          <w:szCs w:val="28"/>
+          <w:highlight w:val="cyan"/>
+        </w:rPr>
+      </w:pPr>
+      <w:r>
+        <w:rPr>
+          <w:rFonts w:ascii="Arial" w:hAnsi="Arial" w:cs="Arial"/>
+          <w:strike/>
+          <w:sz w:val="28"/>
+          <w:szCs w:val="28"/>
+          <w:highlight w:val="cyan"/>
+        </w:rPr>
+        <w:lastRenderedPageBreak/>
+        <w:t>Comentar os resultados obtidos</w:t>
+      </w:r>
+    </w:p>
+    <w:p>
+      <w:pPr>
+        <w:pStyle w:val="PargrafodaLista"/>
+        <w:numPr>
+          <w:ilvl w:val="0"/>
+          <w:numId w:val="11"/>
+        </w:numPr>
+        <w:spacing w:before="100" w:beforeAutospacing="1" w:after="100" w:afterAutospacing="1"/>
+        <w:jc w:val="both"/>
+        <w:rPr>
+          <w:rFonts w:ascii="Arial" w:hAnsi="Arial" w:cs="Arial"/>
+          <w:strike/>
+          <w:sz w:val="28"/>
+          <w:szCs w:val="28"/>
+          <w:highlight w:val="cyan"/>
+        </w:rPr>
+      </w:pPr>
+      <w:r>
+        <w:rPr>
+          <w:rFonts w:ascii="Arial" w:hAnsi="Arial" w:cs="Arial"/>
+          <w:strike/>
           <w:color w:val="000000"/>
           <w:sz w:val="28"/>
           <w:szCs w:val="28"/>
-          <w:highlight w:val="yellow"/>
+          <w:highlight w:val="cyan"/>
+        </w:rPr>
+        <w:t>Conclusões</w:t>
+      </w:r>
+    </w:p>
+    <w:p>
+      <w:pPr>
+        <w:spacing w:before="100" w:beforeAutospacing="1" w:after="100" w:afterAutospacing="1"/>
+        <w:jc w:val="both"/>
+        <w:rPr>
+          <w:rFonts w:ascii="Arial" w:hAnsi="Arial" w:cs="Arial"/>
+          <w:strike/>
+          <w:sz w:val="28"/>
+          <w:szCs w:val="28"/>
+        </w:rPr>
+      </w:pPr>
+      <w:proofErr w:type="spellStart"/>
+      <w:r>
+        <w:rPr>
+          <w:rFonts w:ascii="Arial" w:hAnsi="Arial" w:cs="Arial"/>
+          <w:strike/>
+          <w:sz w:val="28"/>
+          <w:szCs w:val="28"/>
+          <w:highlight w:val="cyan"/>
+        </w:rPr>
+        <w:t>Obs</w:t>
+      </w:r>
+      <w:proofErr w:type="spellEnd"/>
+      <w:r>
+        <w:rPr>
+          <w:rFonts w:ascii="Arial" w:hAnsi="Arial" w:cs="Arial"/>
+          <w:strike/>
+          <w:sz w:val="28"/>
+          <w:szCs w:val="28"/>
+          <w:highlight w:val="cyan"/>
+        </w:rPr>
+        <w:t>: copiar os códigos dos programas e a</w:t>
+      </w:r>
+      <w:r>
+        <w:rPr>
+          <w:rFonts w:ascii="Arial" w:hAnsi="Arial" w:cs="Arial"/>
+          <w:strike/>
+          <w:sz w:val="28"/>
+          <w:szCs w:val="28"/>
+          <w:highlight w:val="cyan"/>
+        </w:rPr>
+        <w:t>s saídas do</w:t>
+      </w:r>
+      <w:r>
+        <w:rPr>
+          <w:rFonts w:ascii="Arial" w:hAnsi="Arial" w:cs="Arial"/>
+          <w:strike/>
+          <w:sz w:val="28"/>
+          <w:szCs w:val="28"/>
+          <w:highlight w:val="cyan"/>
+        </w:rPr>
+        <w:t>s</w:t>
+      </w:r>
+      <w:r>
+        <w:rPr>
+          <w:rFonts w:ascii="Arial" w:hAnsi="Arial" w:cs="Arial"/>
+          <w:strike/>
+          <w:sz w:val="28"/>
+          <w:szCs w:val="28"/>
+          <w:highlight w:val="cyan"/>
+        </w:rPr>
+        <w:t xml:space="preserve"> software</w:t>
+      </w:r>
+      <w:r>
+        <w:rPr>
+          <w:rFonts w:ascii="Arial" w:hAnsi="Arial" w:cs="Arial"/>
+          <w:strike/>
+          <w:sz w:val="28"/>
+          <w:szCs w:val="28"/>
+          <w:highlight w:val="cyan"/>
+        </w:rPr>
+        <w:t>s</w:t>
+      </w:r>
+      <w:r>
+        <w:rPr>
+          <w:rFonts w:ascii="Arial" w:hAnsi="Arial" w:cs="Arial"/>
+          <w:strike/>
+          <w:sz w:val="28"/>
+          <w:szCs w:val="28"/>
+          <w:highlight w:val="cyan"/>
+        </w:rPr>
+        <w:t xml:space="preserve"> em um </w:t>
+      </w:r>
+      <w:r>
+        <w:rPr>
+          <w:rFonts w:ascii="Arial" w:hAnsi="Arial" w:cs="Arial"/>
+          <w:strike/>
+          <w:sz w:val="28"/>
+          <w:szCs w:val="28"/>
+          <w:highlight w:val="cyan"/>
+        </w:rPr>
+        <w:t xml:space="preserve">arquivo </w:t>
+      </w:r>
+      <w:r>
+        <w:rPr>
+          <w:rFonts w:ascii="Arial" w:hAnsi="Arial" w:cs="Arial"/>
+          <w:strike/>
+          <w:sz w:val="28"/>
+          <w:szCs w:val="28"/>
+          <w:highlight w:val="cyan"/>
+        </w:rPr>
+        <w:t>e enviar na entrega 3.</w:t>
+      </w:r>
+    </w:p>
+    <w:p>
+      <w:pPr>
+        <w:jc w:val="both"/>
+        <w:rPr>
+          <w:rFonts w:ascii="Arial" w:hAnsi="Arial" w:cs="Arial"/>
+          <w:b/>
+          <w:sz w:val="28"/>
+          <w:szCs w:val="28"/>
+          <w:highlight w:val="green"/>
+        </w:rPr>
+      </w:pPr>
+      <w:r>
+        <w:rPr>
+          <w:rFonts w:ascii="Arial" w:hAnsi="Arial" w:cs="Arial"/>
+          <w:b/>
+          <w:sz w:val="28"/>
+          <w:szCs w:val="28"/>
+          <w:highlight w:val="green"/>
+        </w:rPr>
+        <w:t xml:space="preserve">3º Entrega – Data: PESO </w:t>
+      </w:r>
+      <w:r>
+        <w:rPr>
+          <w:rFonts w:ascii="Arial" w:hAnsi="Arial" w:cs="Arial"/>
+          <w:b/>
+          <w:sz w:val="28"/>
+          <w:szCs w:val="28"/>
+          <w:highlight w:val="green"/>
+        </w:rPr>
+        <w:t>65</w:t>
+      </w:r>
+      <w:r>
+        <w:rPr>
+          <w:rFonts w:ascii="Arial" w:hAnsi="Arial" w:cs="Arial"/>
+          <w:b/>
+          <w:sz w:val="28"/>
+          <w:szCs w:val="28"/>
+          <w:highlight w:val="green"/>
+        </w:rPr>
+        <w:t xml:space="preserve"> %</w:t>
+      </w:r>
+    </w:p>
+    <w:p>
+      <w:pPr>
+        <w:jc w:val="both"/>
+        <w:rPr>
+          <w:rFonts w:ascii="Arial" w:hAnsi="Arial" w:cs="Arial"/>
+          <w:sz w:val="28"/>
+          <w:szCs w:val="28"/>
+        </w:rPr>
+      </w:pPr>
+      <w:r>
+        <w:rPr>
+          <w:rFonts w:ascii="Arial" w:hAnsi="Arial" w:cs="Arial"/>
+          <w:sz w:val="28"/>
+          <w:szCs w:val="28"/>
+          <w:highlight w:val="green"/>
+        </w:rPr>
+        <w:t>Conteúdo:</w:t>
+      </w:r>
+      <w:r>
+        <w:rPr>
+          <w:rFonts w:ascii="Arial" w:hAnsi="Arial" w:cs="Arial"/>
+          <w:sz w:val="28"/>
+          <w:szCs w:val="28"/>
+        </w:rPr>
+        <w:t xml:space="preserve"> </w:t>
+      </w:r>
+    </w:p>
+    <w:p>
+      <w:pPr>
+        <w:ind w:left="360"/>
+        <w:jc w:val="both"/>
+        <w:rPr>
+          <w:rFonts w:ascii="Arial" w:hAnsi="Arial" w:cs="Arial"/>
+          <w:sz w:val="28"/>
+          <w:szCs w:val="28"/>
+          <w:highlight w:val="green"/>
+        </w:rPr>
+      </w:pPr>
+      <w:r>
+        <w:rPr>
+          <w:rFonts w:ascii="Arial" w:hAnsi="Arial" w:cs="Arial"/>
+          <w:sz w:val="28"/>
+          <w:szCs w:val="28"/>
+          <w:highlight w:val="green"/>
+        </w:rPr>
+        <w:t>1.Capa com título do trabalho e data</w:t>
+      </w:r>
+    </w:p>
+    <w:p>
+      <w:pPr>
+        <w:pStyle w:val="PargrafodaLista"/>
+        <w:numPr>
+          <w:ilvl w:val="0"/>
+          <w:numId w:val="15"/>
+        </w:numPr>
+        <w:jc w:val="both"/>
+        <w:rPr>
+          <w:rFonts w:ascii="Arial" w:hAnsi="Arial" w:cs="Arial"/>
+          <w:sz w:val="28"/>
+          <w:szCs w:val="28"/>
+          <w:highlight w:val="green"/>
+        </w:rPr>
+      </w:pPr>
+      <w:r>
+        <w:rPr>
+          <w:rFonts w:ascii="Arial" w:hAnsi="Arial" w:cs="Arial"/>
+          <w:sz w:val="28"/>
+          <w:szCs w:val="28"/>
+          <w:highlight w:val="green"/>
+        </w:rPr>
+        <w:t>Folha de apresentação contendo: nome do curso, nome do aluno, nome dos coordenadores do curso</w:t>
+      </w:r>
+    </w:p>
+    <w:p>
+      <w:pPr>
+        <w:pStyle w:val="PargrafodaLista"/>
+        <w:numPr>
+          <w:ilvl w:val="0"/>
+          <w:numId w:val="15"/>
+        </w:numPr>
+        <w:jc w:val="both"/>
+        <w:rPr>
+          <w:rFonts w:ascii="Arial" w:hAnsi="Arial" w:cs="Arial"/>
+          <w:sz w:val="28"/>
+          <w:szCs w:val="28"/>
+          <w:highlight w:val="green"/>
+        </w:rPr>
+      </w:pPr>
+      <w:r>
+        <w:rPr>
+          <w:rFonts w:ascii="Arial" w:hAnsi="Arial" w:cs="Arial"/>
+          <w:sz w:val="28"/>
+          <w:szCs w:val="28"/>
+          <w:highlight w:val="green"/>
+        </w:rPr>
+        <w:t>Objetivo do trabalho bem detalhado</w:t>
+      </w:r>
+    </w:p>
+    <w:p>
+      <w:pPr>
+        <w:pStyle w:val="PargrafodaLista"/>
+        <w:numPr>
+          <w:ilvl w:val="0"/>
+          <w:numId w:val="15"/>
+        </w:numPr>
+        <w:jc w:val="both"/>
+        <w:rPr>
+          <w:rFonts w:ascii="Arial" w:hAnsi="Arial" w:cs="Arial"/>
+          <w:sz w:val="28"/>
+          <w:szCs w:val="28"/>
+          <w:highlight w:val="green"/>
+        </w:rPr>
+      </w:pPr>
+      <w:r>
+        <w:rPr>
+          <w:rFonts w:ascii="Arial" w:hAnsi="Arial" w:cs="Arial"/>
+          <w:sz w:val="28"/>
+          <w:szCs w:val="28"/>
+          <w:highlight w:val="green"/>
+        </w:rPr>
+        <w:t>Contextualização do problema</w:t>
+      </w:r>
+    </w:p>
+    <w:p>
+      <w:pPr>
+        <w:pStyle w:val="PargrafodaLista"/>
+        <w:numPr>
+          <w:ilvl w:val="0"/>
+          <w:numId w:val="15"/>
+        </w:numPr>
+        <w:jc w:val="both"/>
+        <w:rPr>
+          <w:rFonts w:ascii="Arial" w:hAnsi="Arial" w:cs="Arial"/>
+          <w:sz w:val="28"/>
+          <w:szCs w:val="28"/>
+          <w:highlight w:val="green"/>
+        </w:rPr>
+      </w:pPr>
+      <w:r>
+        <w:rPr>
+          <w:rFonts w:ascii="Arial" w:hAnsi="Arial" w:cs="Arial"/>
+          <w:sz w:val="28"/>
+          <w:szCs w:val="28"/>
+          <w:highlight w:val="green"/>
+        </w:rPr>
+        <w:t xml:space="preserve">Análise Exploratória das </w:t>
+      </w:r>
+      <w:r>
+        <w:rPr>
+          <w:rFonts w:ascii="Arial" w:hAnsi="Arial" w:cs="Arial"/>
+          <w:b/>
+          <w:sz w:val="28"/>
+          <w:szCs w:val="28"/>
+          <w:highlight w:val="green"/>
+          <w:u w:val="single"/>
+        </w:rPr>
+        <w:t>principais variáveis</w:t>
+      </w:r>
+    </w:p>
+    <w:p>
+      <w:pPr>
+        <w:pStyle w:val="PargrafodaLista"/>
+        <w:numPr>
+          <w:ilvl w:val="1"/>
+          <w:numId w:val="15"/>
+        </w:numPr>
+        <w:spacing w:before="100" w:beforeAutospacing="1" w:after="100" w:afterAutospacing="1"/>
+        <w:jc w:val="both"/>
+        <w:rPr>
+          <w:rFonts w:ascii="Arial" w:hAnsi="Arial" w:cs="Arial"/>
+          <w:color w:val="000000"/>
+          <w:sz w:val="28"/>
+          <w:szCs w:val="28"/>
+          <w:highlight w:val="green"/>
+        </w:rPr>
+      </w:pPr>
+      <w:r>
+        <w:rPr>
+          <w:rFonts w:ascii="Arial" w:hAnsi="Arial" w:cs="Arial"/>
+          <w:color w:val="000000"/>
+          <w:sz w:val="28"/>
+          <w:szCs w:val="28"/>
+          <w:highlight w:val="green"/>
+        </w:rPr>
+        <w:t>Para as variáveis qualitativas fazer tabelas de frequência e para as variáveis quantitativas calcular as medidas de posição (média, quartis), de dispersão (desvio padrão e coeficiente de variação) e Box-</w:t>
+      </w:r>
+      <w:proofErr w:type="spellStart"/>
+      <w:r>
+        <w:rPr>
+          <w:rFonts w:ascii="Arial" w:hAnsi="Arial" w:cs="Arial"/>
+          <w:color w:val="000000"/>
+          <w:sz w:val="28"/>
+          <w:szCs w:val="28"/>
+          <w:highlight w:val="green"/>
+        </w:rPr>
+        <w:t>plot</w:t>
+      </w:r>
+      <w:proofErr w:type="spellEnd"/>
+      <w:r>
+        <w:rPr>
+          <w:rFonts w:ascii="Arial" w:hAnsi="Arial" w:cs="Arial"/>
+          <w:color w:val="000000"/>
+          <w:sz w:val="28"/>
+          <w:szCs w:val="28"/>
+          <w:highlight w:val="green"/>
+        </w:rPr>
+        <w:t>.</w:t>
+      </w:r>
+    </w:p>
+    <w:p>
+      <w:pPr>
+        <w:pStyle w:val="PargrafodaLista"/>
+        <w:numPr>
+          <w:ilvl w:val="1"/>
+          <w:numId w:val="15"/>
+        </w:numPr>
+        <w:spacing w:before="100" w:beforeAutospacing="1" w:after="100" w:afterAutospacing="1"/>
+        <w:jc w:val="both"/>
+        <w:rPr>
+          <w:rFonts w:ascii="Arial" w:hAnsi="Arial" w:cs="Arial"/>
+          <w:color w:val="000000"/>
+          <w:sz w:val="28"/>
+          <w:szCs w:val="28"/>
+          <w:highlight w:val="green"/>
+        </w:rPr>
+      </w:pPr>
+      <w:r>
+        <w:rPr>
+          <w:rFonts w:ascii="Arial" w:hAnsi="Arial" w:cs="Arial"/>
+          <w:color w:val="000000"/>
+          <w:sz w:val="28"/>
+          <w:szCs w:val="28"/>
+          <w:highlight w:val="green"/>
+        </w:rPr>
+        <w:t>Comentar</w:t>
+      </w:r>
+      <w:r>
+        <w:rPr>
+          <w:rFonts w:ascii="Arial" w:hAnsi="Arial" w:cs="Arial"/>
+          <w:color w:val="000000"/>
+          <w:sz w:val="28"/>
+          <w:szCs w:val="28"/>
+          <w:highlight w:val="green"/>
+        </w:rPr>
+        <w:t xml:space="preserve"> </w:t>
+      </w:r>
+      <w:r>
+        <w:rPr>
+          <w:rFonts w:ascii="Arial" w:hAnsi="Arial" w:cs="Arial"/>
+          <w:b/>
+          <w:bCs/>
+          <w:color w:val="000000"/>
+          <w:sz w:val="28"/>
+          <w:szCs w:val="28"/>
+          <w:highlight w:val="green"/>
+          <w:shd w:val="clear" w:color="auto" w:fill="FFFF00"/>
+        </w:rPr>
+        <w:t>TODAS</w:t>
+      </w:r>
+      <w:r>
+        <w:rPr>
+          <w:rFonts w:ascii="Arial" w:hAnsi="Arial" w:cs="Arial"/>
+          <w:color w:val="000000"/>
+          <w:sz w:val="28"/>
+          <w:szCs w:val="28"/>
+          <w:highlight w:val="green"/>
+        </w:rPr>
+        <w:t xml:space="preserve"> </w:t>
+      </w:r>
+      <w:r>
+        <w:rPr>
+          <w:rFonts w:ascii="Arial" w:hAnsi="Arial" w:cs="Arial"/>
+          <w:color w:val="000000"/>
+          <w:sz w:val="28"/>
+          <w:szCs w:val="28"/>
+          <w:highlight w:val="green"/>
+        </w:rPr>
+        <w:t>as tabelas</w:t>
+      </w:r>
+      <w:r>
+        <w:rPr>
+          <w:rFonts w:ascii="Arial" w:hAnsi="Arial" w:cs="Arial"/>
+          <w:color w:val="000000"/>
+          <w:sz w:val="28"/>
+          <w:szCs w:val="28"/>
+          <w:highlight w:val="green"/>
+        </w:rPr>
+        <w:t xml:space="preserve"> e gráficos das principais variáveis.</w:t>
+      </w:r>
+    </w:p>
+    <w:p>
+      <w:pPr>
+        <w:pStyle w:val="PargrafodaLista"/>
+        <w:numPr>
+          <w:ilvl w:val="1"/>
+          <w:numId w:val="15"/>
+        </w:numPr>
+        <w:spacing w:before="100" w:beforeAutospacing="1" w:after="100" w:afterAutospacing="1"/>
+        <w:jc w:val="both"/>
+        <w:rPr>
+          <w:rFonts w:ascii="Arial" w:hAnsi="Arial" w:cs="Arial"/>
+          <w:color w:val="000000"/>
+          <w:sz w:val="28"/>
+          <w:szCs w:val="28"/>
+          <w:highlight w:val="green"/>
+        </w:rPr>
+      </w:pPr>
+      <w:r>
+        <w:rPr>
+          <w:rFonts w:ascii="Arial" w:hAnsi="Arial" w:cs="Arial"/>
+          <w:color w:val="000000"/>
+          <w:sz w:val="28"/>
+          <w:szCs w:val="28"/>
+          <w:highlight w:val="green"/>
+        </w:rPr>
+        <w:t>Não colocar a saída do software.</w:t>
+      </w:r>
+    </w:p>
+    <w:p>
+      <w:pPr>
+        <w:pStyle w:val="PargrafodaLista"/>
+        <w:numPr>
+          <w:ilvl w:val="1"/>
+          <w:numId w:val="15"/>
+        </w:numPr>
+        <w:spacing w:before="100" w:beforeAutospacing="1" w:after="100" w:afterAutospacing="1"/>
+        <w:jc w:val="both"/>
+        <w:rPr>
+          <w:rFonts w:ascii="Arial" w:hAnsi="Arial" w:cs="Arial"/>
+          <w:color w:val="000000"/>
+          <w:sz w:val="28"/>
+          <w:szCs w:val="28"/>
+          <w:highlight w:val="green"/>
+        </w:rPr>
+      </w:pPr>
+      <w:r>
+        <w:rPr>
+          <w:rFonts w:ascii="Arial" w:hAnsi="Arial" w:cs="Arial"/>
+          <w:color w:val="000000"/>
+          <w:sz w:val="28"/>
+          <w:szCs w:val="28"/>
+          <w:highlight w:val="green"/>
+        </w:rPr>
+        <w:t>As tabelas devem estar no padrão internacional.</w:t>
+      </w:r>
+    </w:p>
+    <w:p>
+      <w:pPr>
+        <w:pStyle w:val="PargrafodaLista"/>
+        <w:spacing w:before="100" w:beforeAutospacing="1" w:after="100" w:afterAutospacing="1"/>
+        <w:ind w:left="1440"/>
+        <w:jc w:val="both"/>
+        <w:rPr>
+          <w:rFonts w:ascii="Arial" w:hAnsi="Arial" w:cs="Arial"/>
+          <w:color w:val="000000"/>
+          <w:sz w:val="28"/>
+          <w:szCs w:val="28"/>
+          <w:highlight w:val="green"/>
+        </w:rPr>
+      </w:pPr>
+      <w:r>
+        <w:rPr>
+          <w:rFonts w:ascii="Arial" w:hAnsi="Arial" w:cs="Arial"/>
+          <w:color w:val="000000"/>
+          <w:sz w:val="28"/>
+          <w:szCs w:val="28"/>
+          <w:highlight w:val="green"/>
         </w:rPr>
         <w:t>Exemplo:</w:t>
       </w:r>
@@ -2456,7 +3742,7 @@
                 <w:color w:val="000000"/>
                 <w:sz w:val="28"/>
                 <w:szCs w:val="28"/>
-                <w:highlight w:val="yellow"/>
+                <w:highlight w:val="green"/>
                 <w:lang w:eastAsia="pt-BR"/>
               </w:rPr>
             </w:pPr>
@@ -2466,7 +3752,7 @@
                 <w:color w:val="000000"/>
                 <w:sz w:val="28"/>
                 <w:szCs w:val="28"/>
-                <w:highlight w:val="yellow"/>
+                <w:highlight w:val="green"/>
                 <w:lang w:eastAsia="pt-BR"/>
               </w:rPr>
               <w:t>Sexo</w:t>
@@ -2496,7 +3782,7 @@
                 <w:color w:val="000000"/>
                 <w:sz w:val="28"/>
                 <w:szCs w:val="28"/>
-                <w:highlight w:val="yellow"/>
+                <w:highlight w:val="green"/>
                 <w:lang w:eastAsia="pt-BR"/>
               </w:rPr>
             </w:pPr>
@@ -2506,7 +3792,7 @@
                 <w:color w:val="000000"/>
                 <w:sz w:val="28"/>
                 <w:szCs w:val="28"/>
-                <w:highlight w:val="yellow"/>
+                <w:highlight w:val="green"/>
                 <w:lang w:eastAsia="pt-BR"/>
               </w:rPr>
               <w:t>Frequência</w:t>
@@ -2542,7 +3828,7 @@
                 <w:color w:val="000000"/>
                 <w:sz w:val="28"/>
                 <w:szCs w:val="28"/>
-                <w:highlight w:val="yellow"/>
+                <w:highlight w:val="green"/>
                 <w:lang w:eastAsia="pt-BR"/>
               </w:rPr>
             </w:pPr>
@@ -2552,7 +3838,7 @@
                 <w:color w:val="000000"/>
                 <w:sz w:val="28"/>
                 <w:szCs w:val="28"/>
-                <w:highlight w:val="yellow"/>
+                <w:highlight w:val="green"/>
                 <w:lang w:eastAsia="pt-BR"/>
               </w:rPr>
               <w:t>Masculino</w:t>
@@ -2582,7 +3868,7 @@
                 <w:color w:val="000000"/>
                 <w:sz w:val="28"/>
                 <w:szCs w:val="28"/>
-                <w:highlight w:val="yellow"/>
+                <w:highlight w:val="green"/>
                 <w:lang w:eastAsia="pt-BR"/>
               </w:rPr>
             </w:pPr>
@@ -2592,7 +3878,7 @@
                 <w:color w:val="000000"/>
                 <w:sz w:val="28"/>
                 <w:szCs w:val="28"/>
-                <w:highlight w:val="yellow"/>
+                <w:highlight w:val="green"/>
                 <w:lang w:eastAsia="pt-BR"/>
               </w:rPr>
               <w:t>0,7</w:t>
@@ -2628,7 +3914,7 @@
                 <w:color w:val="000000"/>
                 <w:sz w:val="28"/>
                 <w:szCs w:val="28"/>
-                <w:highlight w:val="yellow"/>
+                <w:highlight w:val="green"/>
                 <w:lang w:eastAsia="pt-BR"/>
               </w:rPr>
             </w:pPr>
@@ -2638,7 +3924,7 @@
                 <w:color w:val="000000"/>
                 <w:sz w:val="28"/>
                 <w:szCs w:val="28"/>
-                <w:highlight w:val="yellow"/>
+                <w:highlight w:val="green"/>
                 <w:lang w:eastAsia="pt-BR"/>
               </w:rPr>
               <w:t>Feminino</w:t>
@@ -2668,7 +3954,7 @@
                 <w:color w:val="000000"/>
                 <w:sz w:val="28"/>
                 <w:szCs w:val="28"/>
-                <w:highlight w:val="yellow"/>
+                <w:highlight w:val="green"/>
                 <w:lang w:eastAsia="pt-BR"/>
               </w:rPr>
             </w:pPr>
@@ -2678,7 +3964,7 @@
                 <w:color w:val="000000"/>
                 <w:sz w:val="28"/>
                 <w:szCs w:val="28"/>
-                <w:highlight w:val="yellow"/>
+                <w:highlight w:val="green"/>
                 <w:lang w:eastAsia="pt-BR"/>
               </w:rPr>
               <w:t>0,3</w:t>
@@ -2695,383 +3981,9 @@
           <w:rFonts w:ascii="Arial" w:hAnsi="Arial" w:cs="Arial"/>
           <w:sz w:val="28"/>
           <w:szCs w:val="28"/>
-          <w:highlight w:val="yellow"/>
-        </w:rPr>
-      </w:pPr>
-    </w:p>
-    <w:p>
-      <w:pPr>
-        <w:pStyle w:val="PargrafodaLista"/>
-        <w:numPr>
-          <w:ilvl w:val="0"/>
-          <w:numId w:val="11"/>
-        </w:numPr>
-        <w:jc w:val="both"/>
-        <w:rPr>
-          <w:rFonts w:ascii="Arial" w:hAnsi="Arial" w:cs="Arial"/>
-          <w:sz w:val="28"/>
-          <w:szCs w:val="28"/>
-          <w:highlight w:val="yellow"/>
-        </w:rPr>
-      </w:pPr>
-      <w:r>
-        <w:rPr>
-          <w:rFonts w:ascii="Arial" w:hAnsi="Arial" w:cs="Arial"/>
-          <w:sz w:val="28"/>
-          <w:szCs w:val="28"/>
-          <w:highlight w:val="yellow"/>
-        </w:rPr>
-        <w:t xml:space="preserve">Modelagem </w:t>
-      </w:r>
-    </w:p>
-    <w:p>
-      <w:pPr>
-        <w:pStyle w:val="PargrafodaLista"/>
-        <w:jc w:val="both"/>
-        <w:rPr>
-          <w:rFonts w:ascii="Arial" w:hAnsi="Arial" w:cs="Arial"/>
-          <w:sz w:val="28"/>
-          <w:szCs w:val="28"/>
-          <w:highlight w:val="yellow"/>
-        </w:rPr>
-      </w:pPr>
-      <w:r>
-        <w:rPr>
-          <w:rFonts w:ascii="Arial" w:hAnsi="Arial" w:cs="Arial"/>
-          <w:sz w:val="28"/>
-          <w:szCs w:val="28"/>
-          <w:highlight w:val="yellow"/>
-        </w:rPr>
-        <w:t xml:space="preserve">Ajustar todas as </w:t>
-      </w:r>
-      <w:r>
-        <w:rPr>
-          <w:rFonts w:ascii="Arial" w:hAnsi="Arial" w:cs="Arial"/>
-          <w:b/>
-          <w:sz w:val="28"/>
-          <w:szCs w:val="28"/>
-          <w:highlight w:val="yellow"/>
-          <w:u w:val="single"/>
-        </w:rPr>
-        <w:t xml:space="preserve">técnicas </w:t>
-      </w:r>
-      <w:r>
-        <w:rPr>
-          <w:rFonts w:ascii="Arial" w:hAnsi="Arial" w:cs="Arial"/>
-          <w:b/>
-          <w:sz w:val="28"/>
-          <w:szCs w:val="28"/>
-          <w:highlight w:val="yellow"/>
-          <w:u w:val="single"/>
-        </w:rPr>
-        <w:t>de estatística tradi</w:t>
-      </w:r>
-      <w:r>
-        <w:rPr>
-          <w:rFonts w:ascii="Arial" w:hAnsi="Arial" w:cs="Arial"/>
-          <w:b/>
-          <w:sz w:val="28"/>
-          <w:szCs w:val="28"/>
-          <w:highlight w:val="yellow"/>
-          <w:u w:val="single"/>
-        </w:rPr>
-        <w:t>ci</w:t>
-      </w:r>
-      <w:r>
-        <w:rPr>
-          <w:rFonts w:ascii="Arial" w:hAnsi="Arial" w:cs="Arial"/>
-          <w:b/>
-          <w:sz w:val="28"/>
-          <w:szCs w:val="28"/>
-          <w:highlight w:val="yellow"/>
-          <w:u w:val="single"/>
-        </w:rPr>
-        <w:t>onal</w:t>
-      </w:r>
-      <w:r>
-        <w:rPr>
-          <w:rFonts w:ascii="Arial" w:hAnsi="Arial" w:cs="Arial"/>
-          <w:sz w:val="28"/>
-          <w:szCs w:val="28"/>
-          <w:highlight w:val="yellow"/>
-        </w:rPr>
-        <w:t xml:space="preserve"> </w:t>
-      </w:r>
-      <w:r>
-        <w:rPr>
-          <w:rFonts w:ascii="Arial" w:hAnsi="Arial" w:cs="Arial"/>
-          <w:sz w:val="28"/>
-          <w:szCs w:val="28"/>
-          <w:highlight w:val="yellow"/>
-        </w:rPr>
-        <w:t>que forem compatíveis com o o</w:t>
-      </w:r>
-      <w:r>
-        <w:rPr>
-          <w:rFonts w:ascii="Arial" w:hAnsi="Arial" w:cs="Arial"/>
-          <w:sz w:val="28"/>
-          <w:szCs w:val="28"/>
-          <w:highlight w:val="yellow"/>
-        </w:rPr>
-        <w:t>bjetivo do trabalho (Regressão l</w:t>
-      </w:r>
-      <w:r>
-        <w:rPr>
-          <w:rFonts w:ascii="Arial" w:hAnsi="Arial" w:cs="Arial"/>
-          <w:sz w:val="28"/>
-          <w:szCs w:val="28"/>
-          <w:highlight w:val="yellow"/>
-        </w:rPr>
-        <w:t xml:space="preserve">inear, </w:t>
-      </w:r>
-      <w:r>
-        <w:rPr>
-          <w:rFonts w:ascii="Arial" w:hAnsi="Arial" w:cs="Arial"/>
-          <w:sz w:val="28"/>
-          <w:szCs w:val="28"/>
-          <w:highlight w:val="yellow"/>
-        </w:rPr>
-        <w:t>regressão logística, cluster e á</w:t>
-      </w:r>
-      <w:r>
-        <w:rPr>
-          <w:rFonts w:ascii="Arial" w:hAnsi="Arial" w:cs="Arial"/>
-          <w:sz w:val="28"/>
-          <w:szCs w:val="28"/>
-          <w:highlight w:val="yellow"/>
-        </w:rPr>
-        <w:t>rvore de decisão)</w:t>
-      </w:r>
-    </w:p>
-    <w:p>
-      <w:pPr>
-        <w:ind w:left="720"/>
-        <w:jc w:val="both"/>
-        <w:rPr>
-          <w:rFonts w:ascii="Arial" w:hAnsi="Arial" w:cs="Arial"/>
-          <w:sz w:val="28"/>
-          <w:szCs w:val="28"/>
-          <w:highlight w:val="yellow"/>
-        </w:rPr>
-      </w:pPr>
-      <w:r>
-        <w:rPr>
-          <w:rFonts w:ascii="Arial" w:hAnsi="Arial" w:cs="Arial"/>
-          <w:sz w:val="28"/>
-          <w:szCs w:val="28"/>
-          <w:highlight w:val="yellow"/>
-        </w:rPr>
-        <w:lastRenderedPageBreak/>
-        <w:t>Comentar os resultados obtidos</w:t>
-      </w:r>
-    </w:p>
-    <w:p>
-      <w:pPr>
-        <w:pStyle w:val="PargrafodaLista"/>
-        <w:numPr>
-          <w:ilvl w:val="0"/>
-          <w:numId w:val="11"/>
-        </w:numPr>
-        <w:spacing w:before="100" w:beforeAutospacing="1" w:after="100" w:afterAutospacing="1"/>
-        <w:jc w:val="both"/>
-        <w:rPr>
-          <w:rFonts w:ascii="Arial" w:hAnsi="Arial" w:cs="Arial"/>
-          <w:sz w:val="28"/>
-          <w:szCs w:val="28"/>
-          <w:highlight w:val="yellow"/>
-        </w:rPr>
-      </w:pPr>
-      <w:r>
-        <w:rPr>
-          <w:rFonts w:ascii="Arial" w:hAnsi="Arial" w:cs="Arial"/>
-          <w:color w:val="000000"/>
-          <w:sz w:val="28"/>
-          <w:szCs w:val="28"/>
-          <w:highlight w:val="yellow"/>
-        </w:rPr>
-        <w:t>Conclusões</w:t>
-      </w:r>
-    </w:p>
-    <w:p>
-      <w:pPr>
-        <w:spacing w:before="100" w:beforeAutospacing="1" w:after="100" w:afterAutospacing="1"/>
-        <w:jc w:val="both"/>
-        <w:rPr>
-          <w:rFonts w:ascii="Arial" w:hAnsi="Arial" w:cs="Arial"/>
-          <w:sz w:val="28"/>
-          <w:szCs w:val="28"/>
-        </w:rPr>
-      </w:pPr>
-      <w:proofErr w:type="spellStart"/>
-      <w:r>
-        <w:rPr>
-          <w:rFonts w:ascii="Arial" w:hAnsi="Arial" w:cs="Arial"/>
-          <w:sz w:val="28"/>
-          <w:szCs w:val="28"/>
-          <w:highlight w:val="yellow"/>
-        </w:rPr>
-        <w:t>Obs</w:t>
-      </w:r>
-      <w:proofErr w:type="spellEnd"/>
-      <w:r>
-        <w:rPr>
-          <w:rFonts w:ascii="Arial" w:hAnsi="Arial" w:cs="Arial"/>
-          <w:sz w:val="28"/>
-          <w:szCs w:val="28"/>
-          <w:highlight w:val="yellow"/>
-        </w:rPr>
-        <w:t>: copiar os códigos dos programas e a</w:t>
-      </w:r>
-      <w:r>
-        <w:rPr>
-          <w:rFonts w:ascii="Arial" w:hAnsi="Arial" w:cs="Arial"/>
-          <w:sz w:val="28"/>
-          <w:szCs w:val="28"/>
-          <w:highlight w:val="yellow"/>
-        </w:rPr>
-        <w:t>s saídas do</w:t>
-      </w:r>
-      <w:r>
-        <w:rPr>
-          <w:rFonts w:ascii="Arial" w:hAnsi="Arial" w:cs="Arial"/>
-          <w:sz w:val="28"/>
-          <w:szCs w:val="28"/>
-          <w:highlight w:val="yellow"/>
-        </w:rPr>
-        <w:t>s</w:t>
-      </w:r>
-      <w:r>
-        <w:rPr>
-          <w:rFonts w:ascii="Arial" w:hAnsi="Arial" w:cs="Arial"/>
-          <w:sz w:val="28"/>
-          <w:szCs w:val="28"/>
-          <w:highlight w:val="yellow"/>
-        </w:rPr>
-        <w:t xml:space="preserve"> software</w:t>
-      </w:r>
-      <w:r>
-        <w:rPr>
-          <w:rFonts w:ascii="Arial" w:hAnsi="Arial" w:cs="Arial"/>
-          <w:sz w:val="28"/>
-          <w:szCs w:val="28"/>
-          <w:highlight w:val="yellow"/>
-        </w:rPr>
-        <w:t>s</w:t>
-      </w:r>
-      <w:r>
-        <w:rPr>
-          <w:rFonts w:ascii="Arial" w:hAnsi="Arial" w:cs="Arial"/>
-          <w:sz w:val="28"/>
-          <w:szCs w:val="28"/>
-          <w:highlight w:val="yellow"/>
-        </w:rPr>
-        <w:t xml:space="preserve"> em um </w:t>
-      </w:r>
-      <w:r>
-        <w:rPr>
-          <w:rFonts w:ascii="Arial" w:hAnsi="Arial" w:cs="Arial"/>
-          <w:sz w:val="28"/>
-          <w:szCs w:val="28"/>
-          <w:highlight w:val="yellow"/>
-        </w:rPr>
-        <w:t xml:space="preserve">arquivo </w:t>
-      </w:r>
-      <w:r>
-        <w:rPr>
-          <w:rFonts w:ascii="Arial" w:hAnsi="Arial" w:cs="Arial"/>
-          <w:sz w:val="28"/>
-          <w:szCs w:val="28"/>
-          <w:highlight w:val="yellow"/>
-        </w:rPr>
-        <w:t>e enviar na entrega 3.</w:t>
-      </w:r>
-    </w:p>
-    <w:p>
-      <w:pPr>
-        <w:pStyle w:val="PargrafodaLista"/>
-        <w:ind w:left="1080"/>
-        <w:jc w:val="both"/>
-        <w:rPr>
-          <w:rFonts w:ascii="Arial" w:hAnsi="Arial" w:cs="Arial"/>
-          <w:sz w:val="28"/>
-          <w:szCs w:val="28"/>
-        </w:rPr>
-      </w:pPr>
-    </w:p>
-    <w:p>
-      <w:pPr>
-        <w:jc w:val="both"/>
-        <w:rPr>
-          <w:rFonts w:ascii="Arial" w:hAnsi="Arial" w:cs="Arial"/>
-          <w:b/>
-          <w:sz w:val="28"/>
-          <w:szCs w:val="28"/>
-        </w:rPr>
-      </w:pPr>
-      <w:r>
-        <w:rPr>
-          <w:rFonts w:ascii="Arial" w:hAnsi="Arial" w:cs="Arial"/>
-          <w:b/>
-          <w:sz w:val="28"/>
-          <w:szCs w:val="28"/>
-        </w:rPr>
-        <w:t xml:space="preserve">3º Entrega – Data: PESO </w:t>
-      </w:r>
-      <w:r>
-        <w:rPr>
-          <w:rFonts w:ascii="Arial" w:hAnsi="Arial" w:cs="Arial"/>
-          <w:b/>
-          <w:sz w:val="28"/>
-          <w:szCs w:val="28"/>
-        </w:rPr>
-        <w:t>65</w:t>
-      </w:r>
-      <w:r>
-        <w:rPr>
-          <w:rFonts w:ascii="Arial" w:hAnsi="Arial" w:cs="Arial"/>
-          <w:b/>
-          <w:sz w:val="28"/>
-          <w:szCs w:val="28"/>
-        </w:rPr>
-        <w:t xml:space="preserve"> %</w:t>
-      </w:r>
-    </w:p>
-    <w:p>
-      <w:pPr>
-        <w:jc w:val="both"/>
-        <w:rPr>
-          <w:rFonts w:ascii="Arial" w:hAnsi="Arial" w:cs="Arial"/>
-          <w:sz w:val="28"/>
-          <w:szCs w:val="28"/>
-        </w:rPr>
-      </w:pPr>
-      <w:r>
-        <w:rPr>
-          <w:rFonts w:ascii="Arial" w:hAnsi="Arial" w:cs="Arial"/>
-          <w:sz w:val="28"/>
-          <w:szCs w:val="28"/>
-        </w:rPr>
-        <w:t xml:space="preserve">Conteúdo: </w:t>
-      </w:r>
-    </w:p>
-    <w:p>
-      <w:pPr>
-        <w:ind w:left="360"/>
-        <w:jc w:val="both"/>
-        <w:rPr>
-          <w:rFonts w:ascii="Arial" w:hAnsi="Arial" w:cs="Arial"/>
-          <w:sz w:val="28"/>
-          <w:szCs w:val="28"/>
-        </w:rPr>
-      </w:pPr>
-      <w:r>
-        <w:rPr>
-          <w:rFonts w:ascii="Arial" w:hAnsi="Arial" w:cs="Arial"/>
-          <w:sz w:val="28"/>
-          <w:szCs w:val="28"/>
-        </w:rPr>
-        <w:t>1.Capa com título do trabalho e data</w:t>
-      </w:r>
+          <w:highlight w:val="green"/>
+        </w:rPr>
+      </w:pPr>
     </w:p>
     <w:p>
       <w:pPr>
@@ -3085,582 +3997,15 @@
           <w:rFonts w:ascii="Arial" w:hAnsi="Arial" w:cs="Arial"/>
           <w:sz w:val="28"/>
           <w:szCs w:val="28"/>
-        </w:rPr>
-      </w:pPr>
-      <w:r>
-        <w:rPr>
-          <w:rFonts w:ascii="Arial" w:hAnsi="Arial" w:cs="Arial"/>
-          <w:sz w:val="28"/>
-          <w:szCs w:val="28"/>
-        </w:rPr>
-        <w:t>Folha de apresentação contendo: nome do curso, nome do aluno, nome dos coordenadores do curso</w:t>
-      </w:r>
-    </w:p>
-    <w:p>
-      <w:pPr>
-        <w:pStyle w:val="PargrafodaLista"/>
-        <w:numPr>
-          <w:ilvl w:val="0"/>
-          <w:numId w:val="15"/>
-        </w:numPr>
-        <w:jc w:val="both"/>
-        <w:rPr>
-          <w:rFonts w:ascii="Arial" w:hAnsi="Arial" w:cs="Arial"/>
-          <w:sz w:val="28"/>
-          <w:szCs w:val="28"/>
-        </w:rPr>
-      </w:pPr>
-      <w:r>
-        <w:rPr>
-          <w:rFonts w:ascii="Arial" w:hAnsi="Arial" w:cs="Arial"/>
-          <w:sz w:val="28"/>
-          <w:szCs w:val="28"/>
-        </w:rPr>
-        <w:t>Objetivo do trabalho bem detalhado</w:t>
-      </w:r>
-    </w:p>
-    <w:p>
-      <w:pPr>
-        <w:pStyle w:val="PargrafodaLista"/>
-        <w:numPr>
-          <w:ilvl w:val="0"/>
-          <w:numId w:val="15"/>
-        </w:numPr>
-        <w:jc w:val="both"/>
-        <w:rPr>
-          <w:rFonts w:ascii="Arial" w:hAnsi="Arial" w:cs="Arial"/>
-          <w:sz w:val="28"/>
-          <w:szCs w:val="28"/>
-        </w:rPr>
-      </w:pPr>
-      <w:r>
-        <w:rPr>
-          <w:rFonts w:ascii="Arial" w:hAnsi="Arial" w:cs="Arial"/>
-          <w:sz w:val="28"/>
-          <w:szCs w:val="28"/>
-        </w:rPr>
-        <w:t>Contextualização do problema</w:t>
-      </w:r>
-    </w:p>
-    <w:p>
-      <w:pPr>
-        <w:pStyle w:val="PargrafodaLista"/>
-        <w:numPr>
-          <w:ilvl w:val="0"/>
-          <w:numId w:val="15"/>
-        </w:numPr>
-        <w:jc w:val="both"/>
-        <w:rPr>
-          <w:rFonts w:ascii="Arial" w:hAnsi="Arial" w:cs="Arial"/>
-          <w:sz w:val="28"/>
-          <w:szCs w:val="28"/>
-        </w:rPr>
-      </w:pPr>
-      <w:r>
-        <w:rPr>
-          <w:rFonts w:ascii="Arial" w:hAnsi="Arial" w:cs="Arial"/>
-          <w:sz w:val="28"/>
-          <w:szCs w:val="28"/>
-        </w:rPr>
-        <w:t xml:space="preserve">Análise Exploratória das </w:t>
-      </w:r>
-      <w:r>
-        <w:rPr>
-          <w:rFonts w:ascii="Arial" w:hAnsi="Arial" w:cs="Arial"/>
-          <w:b/>
-          <w:sz w:val="28"/>
-          <w:szCs w:val="28"/>
-          <w:u w:val="single"/>
-        </w:rPr>
-        <w:t>principais variáveis</w:t>
-      </w:r>
-    </w:p>
-    <w:p>
-      <w:pPr>
-        <w:pStyle w:val="PargrafodaLista"/>
-        <w:numPr>
-          <w:ilvl w:val="1"/>
-          <w:numId w:val="15"/>
-        </w:numPr>
-        <w:spacing w:before="100" w:beforeAutospacing="1" w:after="100" w:afterAutospacing="1"/>
-        <w:jc w:val="both"/>
-        <w:rPr>
-          <w:rFonts w:ascii="Arial" w:hAnsi="Arial" w:cs="Arial"/>
-          <w:color w:val="000000"/>
-          <w:sz w:val="28"/>
-          <w:szCs w:val="28"/>
-        </w:rPr>
-      </w:pPr>
-      <w:r>
-        <w:rPr>
-          <w:rFonts w:ascii="Arial" w:hAnsi="Arial" w:cs="Arial"/>
-          <w:color w:val="000000"/>
-          <w:sz w:val="28"/>
-          <w:szCs w:val="28"/>
-        </w:rPr>
-        <w:t>Para as variáveis qualitativas fazer tabelas de frequência e para as variáveis quantitativas calcular as medidas de posição (média, quartis), de dispersão (desvio padrão e coeficiente de variação) e Box-</w:t>
-      </w:r>
-      <w:proofErr w:type="spellStart"/>
-      <w:r>
-        <w:rPr>
-          <w:rFonts w:ascii="Arial" w:hAnsi="Arial" w:cs="Arial"/>
-          <w:color w:val="000000"/>
-          <w:sz w:val="28"/>
-          <w:szCs w:val="28"/>
-        </w:rPr>
-        <w:t>plot</w:t>
-      </w:r>
-      <w:proofErr w:type="spellEnd"/>
-      <w:r>
-        <w:rPr>
-          <w:rFonts w:ascii="Arial" w:hAnsi="Arial" w:cs="Arial"/>
-          <w:color w:val="000000"/>
-          <w:sz w:val="28"/>
-          <w:szCs w:val="28"/>
-        </w:rPr>
-        <w:t>.</w:t>
-      </w:r>
-    </w:p>
-    <w:p>
-      <w:pPr>
-        <w:pStyle w:val="PargrafodaLista"/>
-        <w:numPr>
-          <w:ilvl w:val="1"/>
-          <w:numId w:val="15"/>
-        </w:numPr>
-        <w:spacing w:before="100" w:beforeAutospacing="1" w:after="100" w:afterAutospacing="1"/>
-        <w:jc w:val="both"/>
-        <w:rPr>
-          <w:rFonts w:ascii="Arial" w:hAnsi="Arial" w:cs="Arial"/>
-          <w:color w:val="000000"/>
-          <w:sz w:val="28"/>
-          <w:szCs w:val="28"/>
-        </w:rPr>
-      </w:pPr>
-      <w:r>
-        <w:rPr>
-          <w:rFonts w:ascii="Arial" w:hAnsi="Arial" w:cs="Arial"/>
-          <w:color w:val="000000"/>
-          <w:sz w:val="28"/>
-          <w:szCs w:val="28"/>
-        </w:rPr>
-        <w:t>Comentar</w:t>
-      </w:r>
-      <w:r>
-        <w:rPr>
-          <w:rFonts w:ascii="Arial" w:hAnsi="Arial" w:cs="Arial"/>
-          <w:color w:val="000000"/>
-          <w:sz w:val="28"/>
-          <w:szCs w:val="28"/>
-        </w:rPr>
-        <w:t xml:space="preserve"> </w:t>
-      </w:r>
-      <w:r>
-        <w:rPr>
-          <w:rFonts w:ascii="Arial" w:hAnsi="Arial" w:cs="Arial"/>
-          <w:b/>
-          <w:bCs/>
-          <w:color w:val="000000"/>
-          <w:sz w:val="28"/>
-          <w:szCs w:val="28"/>
-          <w:shd w:val="clear" w:color="auto" w:fill="FFFF00"/>
-        </w:rPr>
-        <w:t>TODAS</w:t>
-      </w:r>
-      <w:r>
-        <w:rPr>
-          <w:rFonts w:ascii="Arial" w:hAnsi="Arial" w:cs="Arial"/>
-          <w:color w:val="000000"/>
-          <w:sz w:val="28"/>
-          <w:szCs w:val="28"/>
-        </w:rPr>
-        <w:t xml:space="preserve"> </w:t>
-      </w:r>
-      <w:r>
-        <w:rPr>
-          <w:rFonts w:ascii="Arial" w:hAnsi="Arial" w:cs="Arial"/>
-          <w:color w:val="000000"/>
-          <w:sz w:val="28"/>
-          <w:szCs w:val="28"/>
-        </w:rPr>
-        <w:t>as tabelas</w:t>
-      </w:r>
-      <w:r>
-        <w:rPr>
-          <w:rFonts w:ascii="Arial" w:hAnsi="Arial" w:cs="Arial"/>
-          <w:color w:val="000000"/>
-          <w:sz w:val="28"/>
-          <w:szCs w:val="28"/>
-        </w:rPr>
-        <w:t xml:space="preserve"> e gráficos das principais variáveis.</w:t>
-      </w:r>
-    </w:p>
-    <w:p>
-      <w:pPr>
-        <w:pStyle w:val="PargrafodaLista"/>
-        <w:numPr>
-          <w:ilvl w:val="1"/>
-          <w:numId w:val="15"/>
-        </w:numPr>
-        <w:spacing w:before="100" w:beforeAutospacing="1" w:after="100" w:afterAutospacing="1"/>
-        <w:jc w:val="both"/>
-        <w:rPr>
-          <w:rFonts w:ascii="Arial" w:hAnsi="Arial" w:cs="Arial"/>
-          <w:color w:val="000000"/>
-          <w:sz w:val="28"/>
-          <w:szCs w:val="28"/>
-        </w:rPr>
-      </w:pPr>
-      <w:r>
-        <w:rPr>
-          <w:rFonts w:ascii="Arial" w:hAnsi="Arial" w:cs="Arial"/>
-          <w:color w:val="000000"/>
-          <w:sz w:val="28"/>
-          <w:szCs w:val="28"/>
-        </w:rPr>
-        <w:t>Não colocar a saída do software.</w:t>
-      </w:r>
-    </w:p>
-    <w:p>
-      <w:pPr>
-        <w:pStyle w:val="PargrafodaLista"/>
-        <w:numPr>
-          <w:ilvl w:val="1"/>
-          <w:numId w:val="15"/>
-        </w:numPr>
-        <w:spacing w:before="100" w:beforeAutospacing="1" w:after="100" w:afterAutospacing="1"/>
-        <w:jc w:val="both"/>
-        <w:rPr>
-          <w:rFonts w:ascii="Arial" w:hAnsi="Arial" w:cs="Arial"/>
-          <w:color w:val="000000"/>
-          <w:sz w:val="28"/>
-          <w:szCs w:val="28"/>
-        </w:rPr>
-      </w:pPr>
-      <w:r>
-        <w:rPr>
-          <w:rFonts w:ascii="Arial" w:hAnsi="Arial" w:cs="Arial"/>
-          <w:color w:val="000000"/>
-          <w:sz w:val="28"/>
-          <w:szCs w:val="28"/>
-        </w:rPr>
-        <w:t>As tabelas devem estar no padrão internacional.</w:t>
-      </w:r>
-    </w:p>
-    <w:p>
-      <w:pPr>
-        <w:pStyle w:val="PargrafodaLista"/>
-        <w:spacing w:before="100" w:beforeAutospacing="1" w:after="100" w:afterAutospacing="1"/>
-        <w:ind w:left="1440"/>
-        <w:jc w:val="both"/>
-        <w:rPr>
-          <w:rFonts w:ascii="Arial" w:hAnsi="Arial" w:cs="Arial"/>
-          <w:color w:val="000000"/>
-          <w:sz w:val="28"/>
-          <w:szCs w:val="28"/>
-        </w:rPr>
-      </w:pPr>
-      <w:r>
-        <w:rPr>
-          <w:rFonts w:ascii="Arial" w:hAnsi="Arial" w:cs="Arial"/>
-          <w:color w:val="000000"/>
-          <w:sz w:val="28"/>
-          <w:szCs w:val="28"/>
-        </w:rPr>
-        <w:t>Exemplo:</w:t>
-      </w:r>
-    </w:p>
-    <w:tbl>
-      <w:tblPr>
-        <w:tblW w:w="2980" w:type="dxa"/>
-        <w:jc w:val="center"/>
-        <w:tblCellMar>
-          <w:left w:w="70" w:type="dxa"/>
-          <w:right w:w="70" w:type="dxa"/>
-        </w:tblCellMar>
-        <w:tblLook w:val="04A0" w:firstRow="1" w:lastRow="0" w:firstColumn="1" w:lastColumn="0" w:noHBand="0" w:noVBand="1"/>
-      </w:tblPr>
-      <w:tblGrid>
-        <w:gridCol w:w="1420"/>
-        <w:gridCol w:w="1560"/>
-      </w:tblGrid>
-      <w:tr>
-        <w:trPr>
-          <w:trHeight w:val="300"/>
-          <w:jc w:val="center"/>
-        </w:trPr>
-        <w:tc>
-          <w:tcPr>
-            <w:tcW w:w="1420" w:type="dxa"/>
-            <w:tcBorders>
-              <w:top w:val="single" w:sz="4" w:space="0" w:color="auto"/>
-              <w:left w:val="nil"/>
-              <w:bottom w:val="single" w:sz="4" w:space="0" w:color="auto"/>
-              <w:right w:val="nil"/>
-            </w:tcBorders>
-            <w:shd w:val="clear" w:color="auto" w:fill="auto"/>
-            <w:noWrap/>
-            <w:vAlign w:val="bottom"/>
-            <w:hideMark/>
-          </w:tcPr>
-          <w:p>
-            <w:pPr>
-              <w:spacing w:after="0" w:line="240" w:lineRule="auto"/>
-              <w:jc w:val="both"/>
-              <w:rPr>
-                <w:rFonts w:ascii="Arial" w:eastAsia="Times New Roman" w:hAnsi="Arial" w:cs="Arial"/>
-                <w:color w:val="000000"/>
-                <w:sz w:val="28"/>
-                <w:szCs w:val="28"/>
-                <w:lang w:eastAsia="pt-BR"/>
-              </w:rPr>
-            </w:pPr>
-            <w:r>
-              <w:rPr>
-                <w:rFonts w:ascii="Arial" w:eastAsia="Times New Roman" w:hAnsi="Arial" w:cs="Arial"/>
-                <w:color w:val="000000"/>
-                <w:sz w:val="28"/>
-                <w:szCs w:val="28"/>
-                <w:lang w:eastAsia="pt-BR"/>
-              </w:rPr>
-              <w:t>Sexo</w:t>
-            </w:r>
-          </w:p>
-        </w:tc>
-        <w:tc>
-          <w:tcPr>
-            <w:tcW w:w="1560" w:type="dxa"/>
-            <w:tcBorders>
-              <w:top w:val="single" w:sz="4" w:space="0" w:color="auto"/>
-              <w:left w:val="nil"/>
-              <w:bottom w:val="single" w:sz="4" w:space="0" w:color="auto"/>
-              <w:right w:val="nil"/>
-            </w:tcBorders>
-            <w:shd w:val="clear" w:color="auto" w:fill="auto"/>
-            <w:noWrap/>
-            <w:vAlign w:val="bottom"/>
-            <w:hideMark/>
-          </w:tcPr>
-          <w:p>
-            <w:pPr>
-              <w:spacing w:after="0" w:line="240" w:lineRule="auto"/>
-              <w:jc w:val="both"/>
-              <w:rPr>
-                <w:rFonts w:ascii="Arial" w:eastAsia="Times New Roman" w:hAnsi="Arial" w:cs="Arial"/>
-                <w:color w:val="000000"/>
-                <w:sz w:val="28"/>
-                <w:szCs w:val="28"/>
-                <w:lang w:eastAsia="pt-BR"/>
-              </w:rPr>
-            </w:pPr>
-            <w:r>
-              <w:rPr>
-                <w:rFonts w:ascii="Arial" w:eastAsia="Times New Roman" w:hAnsi="Arial" w:cs="Arial"/>
-                <w:color w:val="000000"/>
-                <w:sz w:val="28"/>
-                <w:szCs w:val="28"/>
-                <w:lang w:eastAsia="pt-BR"/>
-              </w:rPr>
-              <w:t>Frequência</w:t>
-            </w:r>
-          </w:p>
-        </w:tc>
-      </w:tr>
-      <w:tr>
-        <w:trPr>
-          <w:trHeight w:val="300"/>
-          <w:jc w:val="center"/>
-        </w:trPr>
-        <w:tc>
-          <w:tcPr>
-            <w:tcW w:w="1420" w:type="dxa"/>
-            <w:tcBorders>
-              <w:top w:val="nil"/>
-              <w:left w:val="nil"/>
-              <w:bottom w:val="nil"/>
-              <w:right w:val="nil"/>
-            </w:tcBorders>
-            <w:shd w:val="clear" w:color="auto" w:fill="auto"/>
-            <w:noWrap/>
-            <w:vAlign w:val="bottom"/>
-            <w:hideMark/>
-          </w:tcPr>
-          <w:p>
-            <w:pPr>
-              <w:spacing w:after="0" w:line="240" w:lineRule="auto"/>
-              <w:jc w:val="both"/>
-              <w:rPr>
-                <w:rFonts w:ascii="Arial" w:eastAsia="Times New Roman" w:hAnsi="Arial" w:cs="Arial"/>
-                <w:color w:val="000000"/>
-                <w:sz w:val="28"/>
-                <w:szCs w:val="28"/>
-                <w:lang w:eastAsia="pt-BR"/>
-              </w:rPr>
-            </w:pPr>
-            <w:r>
-              <w:rPr>
-                <w:rFonts w:ascii="Arial" w:eastAsia="Times New Roman" w:hAnsi="Arial" w:cs="Arial"/>
-                <w:color w:val="000000"/>
-                <w:sz w:val="28"/>
-                <w:szCs w:val="28"/>
-                <w:lang w:eastAsia="pt-BR"/>
-              </w:rPr>
-              <w:t>Masculino</w:t>
-            </w:r>
-          </w:p>
-        </w:tc>
-        <w:tc>
-          <w:tcPr>
-            <w:tcW w:w="1560" w:type="dxa"/>
-            <w:tcBorders>
-              <w:top w:val="nil"/>
-              <w:left w:val="nil"/>
-              <w:bottom w:val="nil"/>
-              <w:right w:val="nil"/>
-            </w:tcBorders>
-            <w:shd w:val="clear" w:color="auto" w:fill="auto"/>
-            <w:noWrap/>
-            <w:vAlign w:val="bottom"/>
-            <w:hideMark/>
-          </w:tcPr>
-          <w:p>
-            <w:pPr>
-              <w:spacing w:after="0" w:line="240" w:lineRule="auto"/>
-              <w:jc w:val="center"/>
-              <w:rPr>
-                <w:rFonts w:ascii="Arial" w:eastAsia="Times New Roman" w:hAnsi="Arial" w:cs="Arial"/>
-                <w:color w:val="000000"/>
-                <w:sz w:val="28"/>
-                <w:szCs w:val="28"/>
-                <w:lang w:eastAsia="pt-BR"/>
-              </w:rPr>
-            </w:pPr>
-            <w:r>
-              <w:rPr>
-                <w:rFonts w:ascii="Arial" w:eastAsia="Times New Roman" w:hAnsi="Arial" w:cs="Arial"/>
-                <w:color w:val="000000"/>
-                <w:sz w:val="28"/>
-                <w:szCs w:val="28"/>
-                <w:lang w:eastAsia="pt-BR"/>
-              </w:rPr>
-              <w:t>0,7</w:t>
-            </w:r>
-          </w:p>
-        </w:tc>
-      </w:tr>
-      <w:tr>
-        <w:trPr>
-          <w:trHeight w:val="300"/>
-          <w:jc w:val="center"/>
-        </w:trPr>
-        <w:tc>
-          <w:tcPr>
-            <w:tcW w:w="1420" w:type="dxa"/>
-            <w:tcBorders>
-              <w:top w:val="nil"/>
-              <w:left w:val="nil"/>
-              <w:bottom w:val="single" w:sz="4" w:space="0" w:color="auto"/>
-              <w:right w:val="nil"/>
-            </w:tcBorders>
-            <w:shd w:val="clear" w:color="auto" w:fill="auto"/>
-            <w:noWrap/>
-            <w:vAlign w:val="bottom"/>
-            <w:hideMark/>
-          </w:tcPr>
-          <w:p>
-            <w:pPr>
-              <w:spacing w:after="0" w:line="240" w:lineRule="auto"/>
-              <w:jc w:val="both"/>
-              <w:rPr>
-                <w:rFonts w:ascii="Arial" w:eastAsia="Times New Roman" w:hAnsi="Arial" w:cs="Arial"/>
-                <w:color w:val="000000"/>
-                <w:sz w:val="28"/>
-                <w:szCs w:val="28"/>
-                <w:lang w:eastAsia="pt-BR"/>
-              </w:rPr>
-            </w:pPr>
-            <w:r>
-              <w:rPr>
-                <w:rFonts w:ascii="Arial" w:eastAsia="Times New Roman" w:hAnsi="Arial" w:cs="Arial"/>
-                <w:color w:val="000000"/>
-                <w:sz w:val="28"/>
-                <w:szCs w:val="28"/>
-                <w:lang w:eastAsia="pt-BR"/>
-              </w:rPr>
-              <w:t>Feminino</w:t>
-            </w:r>
-          </w:p>
-        </w:tc>
-        <w:tc>
-          <w:tcPr>
-            <w:tcW w:w="1560" w:type="dxa"/>
-            <w:tcBorders>
-              <w:top w:val="nil"/>
-              <w:left w:val="nil"/>
-              <w:bottom w:val="single" w:sz="4" w:space="0" w:color="auto"/>
-              <w:right w:val="nil"/>
-            </w:tcBorders>
-            <w:shd w:val="clear" w:color="auto" w:fill="auto"/>
-            <w:noWrap/>
-            <w:vAlign w:val="bottom"/>
-            <w:hideMark/>
-          </w:tcPr>
-          <w:p>
-            <w:pPr>
-              <w:spacing w:after="0" w:line="240" w:lineRule="auto"/>
-              <w:jc w:val="center"/>
-              <w:rPr>
-                <w:rFonts w:ascii="Arial" w:eastAsia="Times New Roman" w:hAnsi="Arial" w:cs="Arial"/>
-                <w:color w:val="000000"/>
-                <w:sz w:val="28"/>
-                <w:szCs w:val="28"/>
-                <w:lang w:eastAsia="pt-BR"/>
-              </w:rPr>
-            </w:pPr>
-            <w:r>
-              <w:rPr>
-                <w:rFonts w:ascii="Arial" w:eastAsia="Times New Roman" w:hAnsi="Arial" w:cs="Arial"/>
-                <w:color w:val="000000"/>
-                <w:sz w:val="28"/>
-                <w:szCs w:val="28"/>
-                <w:lang w:eastAsia="pt-BR"/>
-              </w:rPr>
-              <w:t>0,3</w:t>
-            </w:r>
-          </w:p>
-        </w:tc>
-      </w:tr>
-    </w:tbl>
-    <w:p>
-      <w:pPr>
-        <w:pStyle w:val="PargrafodaLista"/>
-        <w:jc w:val="both"/>
-        <w:rPr>
-          <w:rFonts w:ascii="Arial" w:hAnsi="Arial" w:cs="Arial"/>
-          <w:sz w:val="28"/>
-          <w:szCs w:val="28"/>
-        </w:rPr>
-      </w:pPr>
-    </w:p>
-    <w:p>
-      <w:pPr>
-        <w:pStyle w:val="PargrafodaLista"/>
-        <w:numPr>
-          <w:ilvl w:val="0"/>
-          <w:numId w:val="15"/>
-        </w:numPr>
-        <w:jc w:val="both"/>
-        <w:rPr>
-          <w:rFonts w:ascii="Arial" w:hAnsi="Arial" w:cs="Arial"/>
-          <w:sz w:val="28"/>
-          <w:szCs w:val="28"/>
-        </w:rPr>
-      </w:pPr>
-      <w:r>
-        <w:rPr>
-          <w:rFonts w:ascii="Arial" w:hAnsi="Arial" w:cs="Arial"/>
-          <w:sz w:val="28"/>
-          <w:szCs w:val="28"/>
+          <w:highlight w:val="green"/>
+        </w:rPr>
+      </w:pPr>
+      <w:r>
+        <w:rPr>
+          <w:rFonts w:ascii="Arial" w:hAnsi="Arial" w:cs="Arial"/>
+          <w:sz w:val="28"/>
+          <w:szCs w:val="28"/>
+          <w:highlight w:val="green"/>
         </w:rPr>
         <w:t>Modelagem</w:t>
       </w:r>
@@ -3677,13 +4022,15 @@
           <w:rFonts w:ascii="Arial" w:hAnsi="Arial" w:cs="Arial"/>
           <w:sz w:val="28"/>
           <w:szCs w:val="28"/>
-        </w:rPr>
-      </w:pPr>
-      <w:r>
-        <w:rPr>
-          <w:rFonts w:ascii="Arial" w:hAnsi="Arial" w:cs="Arial"/>
-          <w:sz w:val="28"/>
-          <w:szCs w:val="28"/>
+          <w:highlight w:val="green"/>
+        </w:rPr>
+      </w:pPr>
+      <w:r>
+        <w:rPr>
+          <w:rFonts w:ascii="Arial" w:hAnsi="Arial" w:cs="Arial"/>
+          <w:sz w:val="28"/>
+          <w:szCs w:val="28"/>
+          <w:highlight w:val="green"/>
         </w:rPr>
         <w:t xml:space="preserve">Ajustar todas as </w:t>
       </w:r>
@@ -3693,6 +4040,7 @@
           <w:b/>
           <w:sz w:val="28"/>
           <w:szCs w:val="28"/>
+          <w:highlight w:val="green"/>
           <w:u w:val="single"/>
         </w:rPr>
         <w:t xml:space="preserve">técnicas </w:t>
@@ -3703,6 +4051,7 @@
           <w:b/>
           <w:sz w:val="28"/>
           <w:szCs w:val="28"/>
+          <w:highlight w:val="green"/>
           <w:u w:val="single"/>
         </w:rPr>
         <w:t>de estatística tradicional</w:t>
@@ -3712,6 +4061,7 @@
           <w:rFonts w:ascii="Arial" w:hAnsi="Arial" w:cs="Arial"/>
           <w:sz w:val="28"/>
           <w:szCs w:val="28"/>
+          <w:highlight w:val="green"/>
         </w:rPr>
         <w:t xml:space="preserve"> </w:t>
       </w:r>
@@ -3720,6 +4070,7 @@
           <w:rFonts w:ascii="Arial" w:hAnsi="Arial" w:cs="Arial"/>
           <w:sz w:val="28"/>
           <w:szCs w:val="28"/>
+          <w:highlight w:val="green"/>
         </w:rPr>
         <w:t>que forem compatíveis com o o</w:t>
       </w:r>
@@ -3728,6 +4079,7 @@
           <w:rFonts w:ascii="Arial" w:hAnsi="Arial" w:cs="Arial"/>
           <w:sz w:val="28"/>
           <w:szCs w:val="28"/>
+          <w:highlight w:val="green"/>
         </w:rPr>
         <w:t>bjetivo do trabalho (Regressão l</w:t>
       </w:r>
@@ -3736,6 +4088,7 @@
           <w:rFonts w:ascii="Arial" w:hAnsi="Arial" w:cs="Arial"/>
           <w:sz w:val="28"/>
           <w:szCs w:val="28"/>
+          <w:highlight w:val="green"/>
         </w:rPr>
         <w:t xml:space="preserve">inear, </w:t>
       </w:r>
@@ -3744,6 +4097,7 @@
           <w:rFonts w:ascii="Arial" w:hAnsi="Arial" w:cs="Arial"/>
           <w:sz w:val="28"/>
           <w:szCs w:val="28"/>
+          <w:highlight w:val="green"/>
         </w:rPr>
         <w:t>regressão logística, cluster e á</w:t>
       </w:r>
@@ -3752,6 +4106,7 @@
           <w:rFonts w:ascii="Arial" w:hAnsi="Arial" w:cs="Arial"/>
           <w:sz w:val="28"/>
           <w:szCs w:val="28"/>
+          <w:highlight w:val="green"/>
         </w:rPr>
         <w:t>rvore de decisão).</w:t>
       </w:r>
@@ -3768,13 +4123,15 @@
           <w:rFonts w:ascii="Arial" w:hAnsi="Arial" w:cs="Arial"/>
           <w:sz w:val="28"/>
           <w:szCs w:val="28"/>
-        </w:rPr>
-      </w:pPr>
-      <w:r>
-        <w:rPr>
-          <w:rFonts w:ascii="Arial" w:hAnsi="Arial" w:cs="Arial"/>
-          <w:sz w:val="28"/>
-          <w:szCs w:val="28"/>
+          <w:highlight w:val="yellow"/>
+        </w:rPr>
+      </w:pPr>
+      <w:r>
+        <w:rPr>
+          <w:rFonts w:ascii="Arial" w:hAnsi="Arial" w:cs="Arial"/>
+          <w:sz w:val="28"/>
+          <w:szCs w:val="28"/>
+          <w:highlight w:val="yellow"/>
         </w:rPr>
         <w:t xml:space="preserve">Ajustar todas as </w:t>
       </w:r>
@@ -3784,6 +4141,7 @@
           <w:b/>
           <w:sz w:val="28"/>
           <w:szCs w:val="28"/>
+          <w:highlight w:val="yellow"/>
           <w:u w:val="single"/>
         </w:rPr>
         <w:t>técnicas de inteligência artificial</w:t>
@@ -3794,6 +4152,7 @@
           <w:b/>
           <w:sz w:val="28"/>
           <w:szCs w:val="28"/>
+          <w:highlight w:val="yellow"/>
         </w:rPr>
         <w:t>, apresentadas no curso</w:t>
       </w:r>
@@ -3802,6 +4161,7 @@
           <w:rFonts w:ascii="Arial" w:hAnsi="Arial" w:cs="Arial"/>
           <w:sz w:val="28"/>
           <w:szCs w:val="28"/>
+          <w:highlight w:val="yellow"/>
         </w:rPr>
         <w:t xml:space="preserve">, </w:t>
       </w:r>
@@ -3810,6 +4170,7 @@
           <w:rFonts w:ascii="Arial" w:hAnsi="Arial" w:cs="Arial"/>
           <w:sz w:val="28"/>
           <w:szCs w:val="28"/>
+          <w:highlight w:val="yellow"/>
         </w:rPr>
         <w:t>que forem compatíveis com o objetivo do trabalho.</w:t>
       </w:r>
@@ -3826,13 +4187,15 @@
           <w:rFonts w:ascii="Arial" w:hAnsi="Arial" w:cs="Arial"/>
           <w:sz w:val="28"/>
           <w:szCs w:val="28"/>
-        </w:rPr>
-      </w:pPr>
-      <w:r>
-        <w:rPr>
-          <w:rFonts w:ascii="Arial" w:hAnsi="Arial" w:cs="Arial"/>
-          <w:sz w:val="28"/>
-          <w:szCs w:val="28"/>
+          <w:highlight w:val="yellow"/>
+        </w:rPr>
+      </w:pPr>
+      <w:r>
+        <w:rPr>
+          <w:rFonts w:ascii="Arial" w:hAnsi="Arial" w:cs="Arial"/>
+          <w:sz w:val="28"/>
+          <w:szCs w:val="28"/>
+          <w:highlight w:val="yellow"/>
         </w:rPr>
         <w:t>Apresentar as métricas de qualidade de ajuste dos modelos.</w:t>
       </w:r>
@@ -3849,13 +4212,15 @@
           <w:rFonts w:ascii="Arial" w:hAnsi="Arial" w:cs="Arial"/>
           <w:sz w:val="28"/>
           <w:szCs w:val="28"/>
-        </w:rPr>
-      </w:pPr>
-      <w:r>
-        <w:rPr>
-          <w:rFonts w:ascii="Arial" w:hAnsi="Arial" w:cs="Arial"/>
-          <w:sz w:val="28"/>
-          <w:szCs w:val="28"/>
+          <w:highlight w:val="yellow"/>
+        </w:rPr>
+      </w:pPr>
+      <w:r>
+        <w:rPr>
+          <w:rFonts w:ascii="Arial" w:hAnsi="Arial" w:cs="Arial"/>
+          <w:sz w:val="28"/>
+          <w:szCs w:val="28"/>
+          <w:highlight w:val="yellow"/>
         </w:rPr>
         <w:t>Comentar os resultados obtidos comparando as metodologias.</w:t>
       </w:r>
@@ -3869,6 +4234,7 @@
           <w:rFonts w:ascii="Arial" w:hAnsi="Arial" w:cs="Arial"/>
           <w:sz w:val="28"/>
           <w:szCs w:val="28"/>
+          <w:highlight w:val="yellow"/>
         </w:rPr>
       </w:pPr>
     </w:p>
@@ -3885,6 +4251,7 @@
           <w:rFonts w:ascii="Arial" w:hAnsi="Arial" w:cs="Arial"/>
           <w:sz w:val="28"/>
           <w:szCs w:val="28"/>
+          <w:highlight w:val="yellow"/>
         </w:rPr>
       </w:pPr>
       <w:r>
@@ -3893,6 +4260,7 @@
           <w:color w:val="000000"/>
           <w:sz w:val="28"/>
           <w:szCs w:val="28"/>
+          <w:highlight w:val="yellow"/>
         </w:rPr>
         <w:t>Conclusões</w:t>
       </w:r>
@@ -3906,13 +4274,15 @@
           <w:rFonts w:ascii="Arial" w:hAnsi="Arial" w:cs="Arial"/>
           <w:sz w:val="28"/>
           <w:szCs w:val="28"/>
-        </w:rPr>
-      </w:pPr>
-      <w:r>
-        <w:rPr>
-          <w:rFonts w:ascii="Arial" w:hAnsi="Arial" w:cs="Arial"/>
-          <w:sz w:val="28"/>
-          <w:szCs w:val="28"/>
+          <w:highlight w:val="yellow"/>
+        </w:rPr>
+      </w:pPr>
+      <w:r>
+        <w:rPr>
+          <w:rFonts w:ascii="Arial" w:hAnsi="Arial" w:cs="Arial"/>
+          <w:sz w:val="28"/>
+          <w:szCs w:val="28"/>
+          <w:highlight w:val="yellow"/>
         </w:rPr>
         <w:t>Apresentar as conclusões do trabalho</w:t>
       </w:r>
@@ -3926,6 +4296,7 @@
           <w:rFonts w:ascii="Arial" w:hAnsi="Arial" w:cs="Arial"/>
           <w:sz w:val="28"/>
           <w:szCs w:val="28"/>
+          <w:highlight w:val="yellow"/>
         </w:rPr>
       </w:pPr>
     </w:p>
@@ -3942,72 +4313,19 @@
           <w:rFonts w:ascii="Arial" w:hAnsi="Arial" w:cs="Arial"/>
           <w:sz w:val="28"/>
           <w:szCs w:val="28"/>
-        </w:rPr>
-      </w:pPr>
-      <w:r>
-        <w:rPr>
-          <w:rFonts w:ascii="Arial" w:hAnsi="Arial" w:cs="Arial"/>
-          <w:sz w:val="28"/>
-          <w:szCs w:val="28"/>
-        </w:rPr>
-        <w:t xml:space="preserve">Enviar um arquivo com todos </w:t>
-      </w:r>
-      <w:r>
-        <w:rPr>
-          <w:rFonts w:ascii="Arial" w:hAnsi="Arial" w:cs="Arial"/>
-          <w:sz w:val="28"/>
-          <w:szCs w:val="28"/>
-        </w:rPr>
-        <w:t>os códigos dos programas e as saídas do</w:t>
-      </w:r>
-      <w:r>
-        <w:rPr>
-          <w:rFonts w:ascii="Arial" w:hAnsi="Arial" w:cs="Arial"/>
-          <w:sz w:val="28"/>
-          <w:szCs w:val="28"/>
-        </w:rPr>
-        <w:t>s</w:t>
-      </w:r>
-      <w:r>
-        <w:rPr>
-          <w:rFonts w:ascii="Arial" w:hAnsi="Arial" w:cs="Arial"/>
-          <w:sz w:val="28"/>
-          <w:szCs w:val="28"/>
-        </w:rPr>
-        <w:t xml:space="preserve"> software</w:t>
-      </w:r>
-      <w:r>
-        <w:rPr>
-          <w:rFonts w:ascii="Arial" w:hAnsi="Arial" w:cs="Arial"/>
-          <w:sz w:val="28"/>
-          <w:szCs w:val="28"/>
-        </w:rPr>
-        <w:t>s.</w:t>
-      </w:r>
-    </w:p>
-    <w:p>
-      <w:pPr>
-        <w:pStyle w:val="PargrafodaLista"/>
-        <w:ind w:left="1080"/>
-        <w:jc w:val="both"/>
-        <w:rPr>
-          <w:rFonts w:ascii="Arial" w:hAnsi="Arial" w:cs="Arial"/>
-          <w:sz w:val="28"/>
-          <w:szCs w:val="28"/>
-        </w:rPr>
-      </w:pPr>
-    </w:p>
-    <w:p>
-      <w:pPr>
-        <w:pStyle w:val="PargrafodaLista"/>
-        <w:ind w:left="1080"/>
-        <w:jc w:val="both"/>
-        <w:rPr>
-          <w:rFonts w:ascii="Arial" w:hAnsi="Arial" w:cs="Arial"/>
-          <w:sz w:val="28"/>
-          <w:szCs w:val="28"/>
-        </w:rPr>
-      </w:pPr>
+          <w:highlight w:val="yellow"/>
+        </w:rPr>
+      </w:pPr>
+      <w:r>
+        <w:rPr>
+          <w:rFonts w:ascii="Arial" w:hAnsi="Arial" w:cs="Arial"/>
+          <w:sz w:val="28"/>
+          <w:szCs w:val="28"/>
+          <w:highlight w:val="yellow"/>
+        </w:rPr>
+        <w:lastRenderedPageBreak/>
+        <w:t>Enviar um arquivo com todos os códigos dos programas e as saídas dos softwares.</w:t>
+      </w:r>
     </w:p>
     <w:p>
       <w:pPr>
@@ -4043,6 +4361,7 @@
         <w:rPr>
           <w:rFonts w:ascii="Arial" w:hAnsi="Arial" w:cs="Arial"/>
           <w:b/>
+          <w:color w:val="FF0000"/>
           <w:sz w:val="40"/>
           <w:szCs w:val="40"/>
         </w:rPr>
@@ -4051,6 +4370,7 @@
         <w:rPr>
           <w:rFonts w:ascii="Arial" w:hAnsi="Arial" w:cs="Arial"/>
           <w:b/>
+          <w:color w:val="FF0000"/>
           <w:sz w:val="40"/>
           <w:szCs w:val="40"/>
         </w:rPr>
@@ -4064,6 +4384,7 @@
         <w:rPr>
           <w:rFonts w:ascii="Arial" w:hAnsi="Arial" w:cs="Arial"/>
           <w:b/>
+          <w:color w:val="FF0000"/>
           <w:sz w:val="28"/>
           <w:szCs w:val="28"/>
         </w:rPr>
@@ -4076,14 +4397,16 @@
         <w:rPr>
           <w:rFonts w:ascii="Arial" w:hAnsi="Arial" w:cs="Arial"/>
           <w:b/>
-          <w:sz w:val="28"/>
-          <w:szCs w:val="28"/>
-        </w:rPr>
-      </w:pPr>
-      <w:r>
-        <w:rPr>
-          <w:rFonts w:ascii="Arial" w:hAnsi="Arial" w:cs="Arial"/>
-          <w:b/>
+          <w:color w:val="FF0000"/>
+          <w:sz w:val="28"/>
+          <w:szCs w:val="28"/>
+        </w:rPr>
+      </w:pPr>
+      <w:r>
+        <w:rPr>
+          <w:rFonts w:ascii="Arial" w:hAnsi="Arial" w:cs="Arial"/>
+          <w:b/>
+          <w:color w:val="FF0000"/>
           <w:sz w:val="28"/>
           <w:szCs w:val="28"/>
         </w:rPr>
@@ -4199,13 +4522,15 @@
         <w:jc w:val="both"/>
         <w:rPr>
           <w:rFonts w:ascii="Arial" w:hAnsi="Arial" w:cs="Arial"/>
-          <w:sz w:val="28"/>
-          <w:szCs w:val="28"/>
-        </w:rPr>
-      </w:pPr>
-      <w:r>
-        <w:rPr>
-          <w:rFonts w:ascii="Arial" w:hAnsi="Arial" w:cs="Arial"/>
+          <w:color w:val="FF0000"/>
+          <w:sz w:val="28"/>
+          <w:szCs w:val="28"/>
+        </w:rPr>
+      </w:pPr>
+      <w:r>
+        <w:rPr>
+          <w:rFonts w:ascii="Arial" w:hAnsi="Arial" w:cs="Arial"/>
+          <w:color w:val="FF0000"/>
           <w:sz w:val="28"/>
           <w:szCs w:val="28"/>
         </w:rPr>
@@ -4215,6 +4540,7 @@
       <w:r>
         <w:rPr>
           <w:rFonts w:ascii="Arial" w:hAnsi="Arial" w:cs="Arial"/>
+          <w:color w:val="FF0000"/>
           <w:sz w:val="28"/>
           <w:szCs w:val="28"/>
         </w:rPr>
@@ -4224,58 +4550,29 @@
       <w:r>
         <w:rPr>
           <w:rFonts w:ascii="Arial" w:hAnsi="Arial" w:cs="Arial"/>
-          <w:sz w:val="28"/>
-          <w:szCs w:val="28"/>
-        </w:rPr>
-        <w:t xml:space="preserve"> (</w:t>
-      </w:r>
-      <w:r>
-        <w:rPr>
-          <w:rFonts w:ascii="Arial" w:hAnsi="Arial" w:cs="Arial"/>
-          <w:sz w:val="28"/>
-          <w:szCs w:val="28"/>
-        </w:rPr>
-        <w:t>Volume, Variedade, Velocidade, Veracidade</w:t>
-      </w:r>
-      <w:r>
-        <w:rPr>
-          <w:rFonts w:ascii="Arial" w:hAnsi="Arial" w:cs="Arial"/>
-          <w:sz w:val="28"/>
-          <w:szCs w:val="28"/>
-        </w:rPr>
-        <w:t xml:space="preserve">, Visualização, Vulnerabilidade e </w:t>
-      </w:r>
-      <w:r>
-        <w:rPr>
-          <w:rFonts w:ascii="Arial" w:hAnsi="Arial" w:cs="Arial"/>
-          <w:sz w:val="28"/>
-          <w:szCs w:val="28"/>
-        </w:rPr>
-        <w:t>Valor</w:t>
-      </w:r>
-      <w:r>
-        <w:rPr>
-          <w:rFonts w:ascii="Arial" w:hAnsi="Arial" w:cs="Arial"/>
-          <w:sz w:val="28"/>
-          <w:szCs w:val="28"/>
-        </w:rPr>
-        <w:t>) destaque no seu trabalho os 7 Vs.</w:t>
-      </w:r>
-    </w:p>
-    <w:p>
-      <w:pPr>
-        <w:jc w:val="both"/>
-        <w:rPr>
-          <w:rFonts w:ascii="Arial" w:hAnsi="Arial" w:cs="Arial"/>
-          <w:b/>
-          <w:sz w:val="28"/>
-          <w:szCs w:val="28"/>
-        </w:rPr>
-      </w:pPr>
-      <w:r>
-        <w:rPr>
-          <w:rFonts w:ascii="Arial" w:hAnsi="Arial" w:cs="Arial"/>
-          <w:b/>
+          <w:color w:val="FF0000"/>
+          <w:sz w:val="28"/>
+          <w:szCs w:val="28"/>
+        </w:rPr>
+        <w:t xml:space="preserve"> (Volume, Variedade, Velocidade, Veracidade, Visualização, Vulnerabilidade e Valor) destaque no seu trabalho os 7 Vs.</w:t>
+      </w:r>
+    </w:p>
+    <w:p>
+      <w:pPr>
+        <w:jc w:val="both"/>
+        <w:rPr>
+          <w:rFonts w:ascii="Arial" w:hAnsi="Arial" w:cs="Arial"/>
+          <w:b/>
+          <w:color w:val="FF0000"/>
+          <w:sz w:val="28"/>
+          <w:szCs w:val="28"/>
+        </w:rPr>
+      </w:pPr>
+      <w:r>
+        <w:rPr>
+          <w:rFonts w:ascii="Arial" w:hAnsi="Arial" w:cs="Arial"/>
+          <w:b/>
+          <w:color w:val="FF0000"/>
           <w:sz w:val="28"/>
           <w:szCs w:val="28"/>
         </w:rPr>
@@ -4292,13 +4589,15 @@
         <w:jc w:val="both"/>
         <w:rPr>
           <w:rFonts w:ascii="Arial" w:hAnsi="Arial" w:cs="Arial"/>
-          <w:sz w:val="28"/>
-          <w:szCs w:val="28"/>
-        </w:rPr>
-      </w:pPr>
-      <w:r>
-        <w:rPr>
-          <w:rFonts w:ascii="Arial" w:hAnsi="Arial" w:cs="Arial"/>
+          <w:color w:val="FF0000"/>
+          <w:sz w:val="28"/>
+          <w:szCs w:val="28"/>
+        </w:rPr>
+      </w:pPr>
+      <w:r>
+        <w:rPr>
+          <w:rFonts w:ascii="Arial" w:hAnsi="Arial" w:cs="Arial"/>
+          <w:color w:val="FF0000"/>
           <w:sz w:val="28"/>
           <w:szCs w:val="28"/>
         </w:rPr>
@@ -4307,6 +4606,7 @@
       <w:r>
         <w:rPr>
           <w:rFonts w:ascii="Arial" w:hAnsi="Arial" w:cs="Arial"/>
+          <w:color w:val="FF0000"/>
           <w:sz w:val="28"/>
           <w:szCs w:val="28"/>
         </w:rPr>
@@ -4323,13 +4623,15 @@
         <w:jc w:val="both"/>
         <w:rPr>
           <w:rFonts w:ascii="Arial" w:hAnsi="Arial" w:cs="Arial"/>
-          <w:sz w:val="28"/>
-          <w:szCs w:val="28"/>
-        </w:rPr>
-      </w:pPr>
-      <w:r>
-        <w:rPr>
-          <w:rFonts w:ascii="Arial" w:hAnsi="Arial" w:cs="Arial"/>
+          <w:color w:val="FF0000"/>
+          <w:sz w:val="28"/>
+          <w:szCs w:val="28"/>
+        </w:rPr>
+      </w:pPr>
+      <w:r>
+        <w:rPr>
+          <w:rFonts w:ascii="Arial" w:hAnsi="Arial" w:cs="Arial"/>
+          <w:color w:val="FF0000"/>
           <w:sz w:val="28"/>
           <w:szCs w:val="28"/>
         </w:rPr>
@@ -4338,6 +4640,7 @@
       <w:r>
         <w:rPr>
           <w:rFonts w:ascii="Arial" w:hAnsi="Arial" w:cs="Arial"/>
+          <w:color w:val="FF0000"/>
           <w:sz w:val="28"/>
           <w:szCs w:val="28"/>
         </w:rPr>
@@ -4354,13 +4657,15 @@
         <w:jc w:val="both"/>
         <w:rPr>
           <w:rFonts w:ascii="Arial" w:hAnsi="Arial" w:cs="Arial"/>
-          <w:sz w:val="28"/>
-          <w:szCs w:val="28"/>
-        </w:rPr>
-      </w:pPr>
-      <w:r>
-        <w:rPr>
-          <w:rFonts w:ascii="Arial" w:hAnsi="Arial" w:cs="Arial"/>
+          <w:color w:val="FF0000"/>
+          <w:sz w:val="28"/>
+          <w:szCs w:val="28"/>
+        </w:rPr>
+      </w:pPr>
+      <w:r>
+        <w:rPr>
+          <w:rFonts w:ascii="Arial" w:hAnsi="Arial" w:cs="Arial"/>
+          <w:color w:val="FF0000"/>
           <w:sz w:val="28"/>
           <w:szCs w:val="28"/>
         </w:rPr>
@@ -4369,6 +4674,7 @@
       <w:r>
         <w:rPr>
           <w:rFonts w:ascii="Arial" w:hAnsi="Arial" w:cs="Arial"/>
+          <w:color w:val="FF0000"/>
           <w:sz w:val="28"/>
           <w:szCs w:val="28"/>
         </w:rPr>
@@ -4378,6 +4684,7 @@
         <w:rPr>
           <w:rFonts w:ascii="Arial" w:hAnsi="Arial" w:cs="Arial"/>
           <w:b/>
+          <w:color w:val="FF0000"/>
           <w:sz w:val="28"/>
           <w:szCs w:val="28"/>
           <w:u w:val="single"/>
@@ -4387,6 +4694,7 @@
       <w:r>
         <w:rPr>
           <w:rFonts w:ascii="Arial" w:hAnsi="Arial" w:cs="Arial"/>
+          <w:color w:val="FF0000"/>
           <w:sz w:val="28"/>
           <w:szCs w:val="28"/>
         </w:rPr>
@@ -4403,13 +4711,15 @@
         <w:jc w:val="both"/>
         <w:rPr>
           <w:rFonts w:ascii="Arial" w:hAnsi="Arial" w:cs="Arial"/>
-          <w:sz w:val="28"/>
-          <w:szCs w:val="28"/>
-        </w:rPr>
-      </w:pPr>
-      <w:r>
-        <w:rPr>
-          <w:rFonts w:ascii="Arial" w:hAnsi="Arial" w:cs="Arial"/>
+          <w:color w:val="FF0000"/>
+          <w:sz w:val="28"/>
+          <w:szCs w:val="28"/>
+        </w:rPr>
+      </w:pPr>
+      <w:r>
+        <w:rPr>
+          <w:rFonts w:ascii="Arial" w:hAnsi="Arial" w:cs="Arial"/>
+          <w:color w:val="FF0000"/>
           <w:sz w:val="28"/>
           <w:szCs w:val="28"/>
         </w:rPr>
@@ -4418,6 +4728,7 @@
       <w:r>
         <w:rPr>
           <w:rFonts w:ascii="Arial" w:hAnsi="Arial" w:cs="Arial"/>
+          <w:color w:val="FF0000"/>
           <w:sz w:val="28"/>
           <w:szCs w:val="28"/>
         </w:rPr>
@@ -4434,13 +4745,15 @@
         <w:jc w:val="both"/>
         <w:rPr>
           <w:rFonts w:ascii="Arial" w:hAnsi="Arial" w:cs="Arial"/>
-          <w:sz w:val="28"/>
-          <w:szCs w:val="28"/>
-        </w:rPr>
-      </w:pPr>
-      <w:r>
-        <w:rPr>
-          <w:rFonts w:ascii="Arial" w:hAnsi="Arial" w:cs="Arial"/>
+          <w:color w:val="FF0000"/>
+          <w:sz w:val="28"/>
+          <w:szCs w:val="28"/>
+        </w:rPr>
+      </w:pPr>
+      <w:r>
+        <w:rPr>
+          <w:rFonts w:ascii="Arial" w:hAnsi="Arial" w:cs="Arial"/>
+          <w:color w:val="FF0000"/>
           <w:sz w:val="28"/>
           <w:szCs w:val="28"/>
         </w:rPr>
@@ -4449,6 +4762,7 @@
       <w:r>
         <w:rPr>
           <w:rFonts w:ascii="Arial" w:hAnsi="Arial" w:cs="Arial"/>
+          <w:color w:val="FF0000"/>
           <w:sz w:val="28"/>
           <w:szCs w:val="28"/>
         </w:rPr>
@@ -4458,6 +4772,7 @@
         <w:rPr>
           <w:rFonts w:ascii="Arial" w:hAnsi="Arial" w:cs="Arial"/>
           <w:b/>
+          <w:color w:val="FF0000"/>
           <w:sz w:val="28"/>
           <w:szCs w:val="28"/>
           <w:u w:val="single"/>
@@ -4467,23 +4782,17 @@
       <w:r>
         <w:rPr>
           <w:rFonts w:ascii="Arial" w:hAnsi="Arial" w:cs="Arial"/>
-          <w:sz w:val="28"/>
-          <w:szCs w:val="28"/>
-        </w:rPr>
-        <w:t xml:space="preserve"> dos dados: </w:t>
-      </w:r>
-      <w:r>
-        <w:rPr>
-          <w:rFonts w:ascii="Arial" w:hAnsi="Arial" w:cs="Arial"/>
-          <w:sz w:val="28"/>
-          <w:szCs w:val="28"/>
-        </w:rPr>
-        <w:t xml:space="preserve">estruturados, </w:t>
+          <w:color w:val="FF0000"/>
+          <w:sz w:val="28"/>
+          <w:szCs w:val="28"/>
+        </w:rPr>
+        <w:t xml:space="preserve"> dos dados: estruturados, </w:t>
       </w:r>
       <w:proofErr w:type="spellStart"/>
       <w:r>
         <w:rPr>
           <w:rFonts w:ascii="Arial" w:hAnsi="Arial" w:cs="Arial"/>
+          <w:color w:val="FF0000"/>
           <w:sz w:val="28"/>
           <w:szCs w:val="28"/>
         </w:rPr>
@@ -4493,22 +4802,16 @@
       <w:r>
         <w:rPr>
           <w:rFonts w:ascii="Arial" w:hAnsi="Arial" w:cs="Arial"/>
-          <w:sz w:val="28"/>
-          <w:szCs w:val="28"/>
-        </w:rPr>
-        <w:t xml:space="preserve"> ou n</w:t>
-      </w:r>
-      <w:r>
-        <w:rPr>
-          <w:rFonts w:ascii="Arial" w:hAnsi="Arial" w:cs="Arial"/>
-          <w:sz w:val="28"/>
-          <w:szCs w:val="28"/>
-        </w:rPr>
-        <w:t>ão estruturados</w:t>
-      </w:r>
-      <w:r>
-        <w:rPr>
-          <w:rFonts w:ascii="Arial" w:hAnsi="Arial" w:cs="Arial"/>
+          <w:color w:val="FF0000"/>
+          <w:sz w:val="28"/>
+          <w:szCs w:val="28"/>
+        </w:rPr>
+        <w:t xml:space="preserve"> ou não estruturados</w:t>
+      </w:r>
+      <w:r>
+        <w:rPr>
+          <w:rFonts w:ascii="Arial" w:hAnsi="Arial" w:cs="Arial"/>
+          <w:color w:val="FF0000"/>
           <w:sz w:val="28"/>
           <w:szCs w:val="28"/>
         </w:rPr>
@@ -4525,13 +4828,15 @@
         <w:jc w:val="both"/>
         <w:rPr>
           <w:rFonts w:ascii="Arial" w:hAnsi="Arial" w:cs="Arial"/>
-          <w:sz w:val="28"/>
-          <w:szCs w:val="28"/>
-        </w:rPr>
-      </w:pPr>
-      <w:r>
-        <w:rPr>
-          <w:rFonts w:ascii="Arial" w:hAnsi="Arial" w:cs="Arial"/>
+          <w:color w:val="FF0000"/>
+          <w:sz w:val="28"/>
+          <w:szCs w:val="28"/>
+        </w:rPr>
+      </w:pPr>
+      <w:r>
+        <w:rPr>
+          <w:rFonts w:ascii="Arial" w:hAnsi="Arial" w:cs="Arial"/>
+          <w:color w:val="FF0000"/>
           <w:sz w:val="28"/>
           <w:szCs w:val="28"/>
         </w:rPr>
@@ -4541,6 +4846,7 @@
         <w:rPr>
           <w:rFonts w:ascii="Arial" w:hAnsi="Arial" w:cs="Arial"/>
           <w:b/>
+          <w:color w:val="FF0000"/>
           <w:sz w:val="28"/>
           <w:szCs w:val="28"/>
           <w:u w:val="single"/>
@@ -4550,6 +4856,7 @@
       <w:r>
         <w:rPr>
           <w:rFonts w:ascii="Arial" w:hAnsi="Arial" w:cs="Arial"/>
+          <w:color w:val="FF0000"/>
           <w:sz w:val="28"/>
           <w:szCs w:val="28"/>
         </w:rPr>
@@ -4558,6 +4865,7 @@
       <w:r>
         <w:rPr>
           <w:rFonts w:ascii="Arial" w:hAnsi="Arial" w:cs="Arial"/>
+          <w:color w:val="FF0000"/>
           <w:sz w:val="28"/>
           <w:szCs w:val="28"/>
         </w:rPr>
@@ -4574,13 +4882,15 @@
         <w:jc w:val="both"/>
         <w:rPr>
           <w:rFonts w:ascii="Arial" w:hAnsi="Arial" w:cs="Arial"/>
-          <w:sz w:val="28"/>
-          <w:szCs w:val="28"/>
-        </w:rPr>
-      </w:pPr>
-      <w:r>
-        <w:rPr>
-          <w:rFonts w:ascii="Arial" w:hAnsi="Arial" w:cs="Arial"/>
+          <w:color w:val="FF0000"/>
+          <w:sz w:val="28"/>
+          <w:szCs w:val="28"/>
+        </w:rPr>
+      </w:pPr>
+      <w:r>
+        <w:rPr>
+          <w:rFonts w:ascii="Arial" w:hAnsi="Arial" w:cs="Arial"/>
+          <w:color w:val="FF0000"/>
           <w:sz w:val="28"/>
           <w:szCs w:val="28"/>
         </w:rPr>
@@ -4590,6 +4900,7 @@
         <w:rPr>
           <w:rFonts w:ascii="Arial" w:hAnsi="Arial" w:cs="Arial"/>
           <w:b/>
+          <w:color w:val="FF0000"/>
           <w:sz w:val="28"/>
           <w:szCs w:val="28"/>
           <w:u w:val="single"/>
@@ -4599,6 +4910,7 @@
       <w:r>
         <w:rPr>
           <w:rFonts w:ascii="Arial" w:hAnsi="Arial" w:cs="Arial"/>
+          <w:color w:val="FF0000"/>
           <w:sz w:val="28"/>
           <w:szCs w:val="28"/>
         </w:rPr>
@@ -4607,6 +4919,7 @@
       <w:r>
         <w:rPr>
           <w:rFonts w:ascii="Arial" w:hAnsi="Arial" w:cs="Arial"/>
+          <w:color w:val="FF0000"/>
           <w:sz w:val="28"/>
           <w:szCs w:val="28"/>
         </w:rPr>
@@ -4623,21 +4936,1169 @@
         <w:jc w:val="both"/>
         <w:rPr>
           <w:rFonts w:ascii="Arial" w:hAnsi="Arial" w:cs="Arial"/>
-          <w:sz w:val="28"/>
-          <w:szCs w:val="28"/>
-        </w:rPr>
-      </w:pPr>
-      <w:r>
-        <w:rPr>
-          <w:rFonts w:ascii="Arial" w:hAnsi="Arial" w:cs="Arial"/>
-          <w:sz w:val="28"/>
-          <w:szCs w:val="28"/>
-        </w:rPr>
-        <w:t>Apresentar o desenho da arquitetura da solução proposta, justificando cada componente do desenho</w:t>
-      </w:r>
-      <w:r>
-        <w:rPr>
-          <w:rFonts w:ascii="Arial" w:hAnsi="Arial" w:cs="Arial"/>
+          <w:color w:val="FF0000"/>
+          <w:sz w:val="28"/>
+          <w:szCs w:val="28"/>
+        </w:rPr>
+      </w:pPr>
+      <w:r>
+        <w:rPr>
+          <w:rFonts w:ascii="Arial" w:hAnsi="Arial" w:cs="Arial"/>
+          <w:color w:val="FF0000"/>
+          <w:sz w:val="28"/>
+          <w:szCs w:val="28"/>
+        </w:rPr>
+        <w:t>Apresentar o desenho da arquitetura da solução proposta, justificando cada componente do desenho.</w:t>
+      </w:r>
+    </w:p>
+    <w:p>
+      <w:pPr>
+        <w:jc w:val="both"/>
+        <w:rPr>
+          <w:rFonts w:ascii="Arial" w:hAnsi="Arial" w:cs="Arial"/>
+          <w:color w:val="FF0000"/>
+          <w:sz w:val="28"/>
+          <w:szCs w:val="28"/>
+        </w:rPr>
+      </w:pPr>
+      <w:r>
+        <w:rPr>
+          <w:rFonts w:ascii="Arial" w:hAnsi="Arial" w:cs="Arial"/>
+          <w:color w:val="FF0000"/>
+          <w:sz w:val="28"/>
+          <w:szCs w:val="28"/>
+        </w:rPr>
+        <w:t xml:space="preserve">Perguntas que você deve responder para ajudar </w:t>
+      </w:r>
+      <w:r>
+        <w:rPr>
+          <w:rFonts w:ascii="Arial" w:hAnsi="Arial" w:cs="Arial"/>
+          <w:color w:val="FF0000"/>
+          <w:sz w:val="28"/>
+          <w:szCs w:val="28"/>
+        </w:rPr>
+        <w:t xml:space="preserve">a elaborar </w:t>
+      </w:r>
+      <w:r>
+        <w:rPr>
+          <w:rFonts w:ascii="Arial" w:hAnsi="Arial" w:cs="Arial"/>
+          <w:color w:val="FF0000"/>
+          <w:sz w:val="28"/>
+          <w:szCs w:val="28"/>
+        </w:rPr>
+        <w:t>o tópico 8</w:t>
+      </w:r>
+      <w:r>
+        <w:rPr>
+          <w:rFonts w:ascii="Arial" w:hAnsi="Arial" w:cs="Arial"/>
+          <w:color w:val="FF0000"/>
+          <w:sz w:val="28"/>
+          <w:szCs w:val="28"/>
+        </w:rPr>
+        <w:t>:</w:t>
+      </w:r>
+    </w:p>
+    <w:p>
+      <w:pPr>
+        <w:jc w:val="both"/>
+        <w:rPr>
+          <w:rFonts w:ascii="Arial" w:hAnsi="Arial" w:cs="Arial"/>
+          <w:color w:val="FF0000"/>
+          <w:sz w:val="28"/>
+          <w:szCs w:val="28"/>
+        </w:rPr>
+      </w:pPr>
+      <w:r>
+        <w:rPr>
+          <w:rFonts w:ascii="Arial" w:hAnsi="Arial" w:cs="Arial"/>
+          <w:color w:val="FF0000"/>
+          <w:sz w:val="28"/>
+          <w:szCs w:val="28"/>
+        </w:rPr>
+        <w:t>- Quais ferramentas você vai utilizar para a coleta dos dados? Você vai criar uma ferramenta p</w:t>
+      </w:r>
+      <w:r>
+        <w:rPr>
+          <w:rFonts w:ascii="Arial" w:hAnsi="Arial" w:cs="Arial"/>
+          <w:color w:val="FF0000"/>
+          <w:sz w:val="28"/>
+          <w:szCs w:val="28"/>
+        </w:rPr>
+        <w:t>a</w:t>
+      </w:r>
+      <w:r>
+        <w:rPr>
+          <w:rFonts w:ascii="Arial" w:hAnsi="Arial" w:cs="Arial"/>
+          <w:color w:val="FF0000"/>
+          <w:sz w:val="28"/>
+          <w:szCs w:val="28"/>
+        </w:rPr>
+        <w:t>ra ingestão ou vai utilizar alguma(s) que já exista? (</w:t>
+      </w:r>
+      <w:proofErr w:type="spellStart"/>
+      <w:r>
+        <w:rPr>
+          <w:rFonts w:ascii="Arial" w:hAnsi="Arial" w:cs="Arial"/>
+          <w:color w:val="FF0000"/>
+          <w:sz w:val="28"/>
+          <w:szCs w:val="28"/>
+        </w:rPr>
+        <w:t>Sqoop</w:t>
+      </w:r>
+      <w:proofErr w:type="spellEnd"/>
+      <w:r>
+        <w:rPr>
+          <w:rFonts w:ascii="Arial" w:hAnsi="Arial" w:cs="Arial"/>
+          <w:color w:val="FF0000"/>
+          <w:sz w:val="28"/>
+          <w:szCs w:val="28"/>
+        </w:rPr>
+        <w:t xml:space="preserve"> ou etc..)</w:t>
+      </w:r>
+    </w:p>
+    <w:p>
+      <w:pPr>
+        <w:jc w:val="both"/>
+        <w:rPr>
+          <w:rFonts w:ascii="Arial" w:hAnsi="Arial" w:cs="Arial"/>
+          <w:color w:val="FF0000"/>
+          <w:sz w:val="28"/>
+          <w:szCs w:val="28"/>
+        </w:rPr>
+      </w:pPr>
+      <w:r>
+        <w:rPr>
+          <w:rFonts w:ascii="Arial" w:hAnsi="Arial" w:cs="Arial"/>
+          <w:color w:val="FF0000"/>
+          <w:sz w:val="28"/>
+          <w:szCs w:val="28"/>
+        </w:rPr>
+        <w:t xml:space="preserve">- </w:t>
+      </w:r>
+      <w:r>
+        <w:rPr>
+          <w:rFonts w:ascii="Arial" w:hAnsi="Arial" w:cs="Arial"/>
+          <w:color w:val="FF0000"/>
+          <w:sz w:val="28"/>
+          <w:szCs w:val="28"/>
+        </w:rPr>
+        <w:t>Os d</w:t>
+      </w:r>
+      <w:r>
+        <w:rPr>
+          <w:rFonts w:ascii="Arial" w:hAnsi="Arial" w:cs="Arial"/>
+          <w:color w:val="FF0000"/>
+          <w:sz w:val="28"/>
+          <w:szCs w:val="28"/>
+        </w:rPr>
+        <w:t xml:space="preserve">ados </w:t>
+      </w:r>
+      <w:r>
+        <w:rPr>
+          <w:rFonts w:ascii="Arial" w:hAnsi="Arial" w:cs="Arial"/>
+          <w:color w:val="FF0000"/>
+          <w:sz w:val="28"/>
+          <w:szCs w:val="28"/>
+        </w:rPr>
+        <w:t xml:space="preserve">virão de um </w:t>
+      </w:r>
+      <w:r>
+        <w:rPr>
+          <w:rFonts w:ascii="Arial" w:hAnsi="Arial" w:cs="Arial"/>
+          <w:color w:val="FF0000"/>
+          <w:sz w:val="28"/>
+          <w:szCs w:val="28"/>
+        </w:rPr>
+        <w:t xml:space="preserve">banco </w:t>
+      </w:r>
+      <w:r>
+        <w:rPr>
+          <w:rFonts w:ascii="Arial" w:hAnsi="Arial" w:cs="Arial"/>
+          <w:color w:val="FF0000"/>
+          <w:sz w:val="28"/>
+          <w:szCs w:val="28"/>
+        </w:rPr>
+        <w:t xml:space="preserve">de dados </w:t>
+      </w:r>
+      <w:r>
+        <w:rPr>
+          <w:rFonts w:ascii="Arial" w:hAnsi="Arial" w:cs="Arial"/>
+          <w:color w:val="FF0000"/>
+          <w:sz w:val="28"/>
+          <w:szCs w:val="28"/>
+        </w:rPr>
+        <w:t xml:space="preserve">relacional, </w:t>
+      </w:r>
+      <w:proofErr w:type="spellStart"/>
+      <w:r>
+        <w:rPr>
+          <w:rFonts w:ascii="Arial" w:hAnsi="Arial" w:cs="Arial"/>
+          <w:color w:val="FF0000"/>
+          <w:sz w:val="28"/>
+          <w:szCs w:val="28"/>
+        </w:rPr>
+        <w:t>NoSql</w:t>
+      </w:r>
+      <w:proofErr w:type="spellEnd"/>
+      <w:r>
+        <w:rPr>
+          <w:rFonts w:ascii="Arial" w:hAnsi="Arial" w:cs="Arial"/>
+          <w:color w:val="FF0000"/>
+          <w:sz w:val="28"/>
+          <w:szCs w:val="28"/>
+        </w:rPr>
+        <w:t xml:space="preserve">, API, </w:t>
+      </w:r>
+      <w:proofErr w:type="spellStart"/>
+      <w:r>
+        <w:rPr>
+          <w:rFonts w:ascii="Arial" w:hAnsi="Arial" w:cs="Arial"/>
+          <w:color w:val="FF0000"/>
+          <w:sz w:val="28"/>
+          <w:szCs w:val="28"/>
+        </w:rPr>
+        <w:t>crawler</w:t>
+      </w:r>
+      <w:proofErr w:type="spellEnd"/>
+      <w:r>
+        <w:rPr>
+          <w:rFonts w:ascii="Arial" w:hAnsi="Arial" w:cs="Arial"/>
+          <w:color w:val="FF0000"/>
+          <w:sz w:val="28"/>
+          <w:szCs w:val="28"/>
+        </w:rPr>
+        <w:t xml:space="preserve"> de internet? </w:t>
+      </w:r>
+    </w:p>
+    <w:p>
+      <w:pPr>
+        <w:jc w:val="both"/>
+        <w:rPr>
+          <w:rFonts w:ascii="Arial" w:hAnsi="Arial" w:cs="Arial"/>
+          <w:color w:val="FF0000"/>
+          <w:sz w:val="28"/>
+          <w:szCs w:val="28"/>
+        </w:rPr>
+      </w:pPr>
+      <w:r>
+        <w:rPr>
+          <w:rFonts w:ascii="Arial" w:hAnsi="Arial" w:cs="Arial"/>
+          <w:color w:val="FF0000"/>
+          <w:sz w:val="28"/>
+          <w:szCs w:val="28"/>
+        </w:rPr>
+        <w:t xml:space="preserve">- Quais ferramentas você vai </w:t>
+      </w:r>
+      <w:r>
+        <w:rPr>
+          <w:rFonts w:ascii="Arial" w:hAnsi="Arial" w:cs="Arial"/>
+          <w:color w:val="FF0000"/>
+          <w:sz w:val="28"/>
+          <w:szCs w:val="28"/>
+        </w:rPr>
+        <w:t>utilizar</w:t>
+      </w:r>
+      <w:r>
+        <w:rPr>
+          <w:rFonts w:ascii="Arial" w:hAnsi="Arial" w:cs="Arial"/>
+          <w:color w:val="FF0000"/>
+          <w:sz w:val="28"/>
+          <w:szCs w:val="28"/>
+        </w:rPr>
+        <w:t xml:space="preserve"> p</w:t>
+      </w:r>
+      <w:r>
+        <w:rPr>
+          <w:rFonts w:ascii="Arial" w:hAnsi="Arial" w:cs="Arial"/>
+          <w:color w:val="FF0000"/>
+          <w:sz w:val="28"/>
+          <w:szCs w:val="28"/>
+        </w:rPr>
+        <w:t>a</w:t>
+      </w:r>
+      <w:r>
+        <w:rPr>
+          <w:rFonts w:ascii="Arial" w:hAnsi="Arial" w:cs="Arial"/>
+          <w:color w:val="FF0000"/>
+          <w:sz w:val="28"/>
+          <w:szCs w:val="28"/>
+        </w:rPr>
+        <w:t>ra processamento dos dados? Batch e real time? (</w:t>
+      </w:r>
+      <w:proofErr w:type="spellStart"/>
+      <w:r>
+        <w:rPr>
+          <w:rFonts w:ascii="Arial" w:hAnsi="Arial" w:cs="Arial"/>
+          <w:color w:val="FF0000"/>
+          <w:sz w:val="28"/>
+          <w:szCs w:val="28"/>
+        </w:rPr>
+        <w:t>Spark</w:t>
+      </w:r>
+      <w:proofErr w:type="spellEnd"/>
+      <w:r>
+        <w:rPr>
+          <w:rFonts w:ascii="Arial" w:hAnsi="Arial" w:cs="Arial"/>
+          <w:color w:val="FF0000"/>
+          <w:sz w:val="28"/>
+          <w:szCs w:val="28"/>
+        </w:rPr>
+        <w:t xml:space="preserve"> ou </w:t>
+      </w:r>
+      <w:proofErr w:type="spellStart"/>
+      <w:r>
+        <w:rPr>
+          <w:rFonts w:ascii="Arial" w:hAnsi="Arial" w:cs="Arial"/>
+          <w:color w:val="FF0000"/>
+          <w:sz w:val="28"/>
+          <w:szCs w:val="28"/>
+        </w:rPr>
+        <w:t>etc</w:t>
+      </w:r>
+      <w:proofErr w:type="spellEnd"/>
+      <w:r>
+        <w:rPr>
+          <w:rFonts w:ascii="Arial" w:hAnsi="Arial" w:cs="Arial"/>
+          <w:color w:val="FF0000"/>
+          <w:sz w:val="28"/>
+          <w:szCs w:val="28"/>
+        </w:rPr>
+        <w:t>)</w:t>
+      </w:r>
+    </w:p>
+    <w:p>
+      <w:pPr>
+        <w:jc w:val="both"/>
+        <w:rPr>
+          <w:rFonts w:ascii="Arial" w:hAnsi="Arial" w:cs="Arial"/>
+          <w:color w:val="FF0000"/>
+          <w:sz w:val="28"/>
+          <w:szCs w:val="28"/>
+        </w:rPr>
+      </w:pPr>
+      <w:r>
+        <w:rPr>
+          <w:rFonts w:ascii="Arial" w:hAnsi="Arial" w:cs="Arial"/>
+          <w:color w:val="FF0000"/>
+          <w:sz w:val="28"/>
+          <w:szCs w:val="28"/>
+        </w:rPr>
+        <w:t xml:space="preserve">- </w:t>
+      </w:r>
+      <w:r>
+        <w:rPr>
+          <w:rFonts w:ascii="Arial" w:hAnsi="Arial" w:cs="Arial"/>
+          <w:color w:val="FF0000"/>
+          <w:sz w:val="28"/>
+          <w:szCs w:val="28"/>
+        </w:rPr>
+        <w:t xml:space="preserve">Qual Arquitetura você vai utilizar? (Lambda, Kappa </w:t>
+      </w:r>
+      <w:r>
+        <w:rPr>
+          <w:rFonts w:ascii="Arial" w:hAnsi="Arial" w:cs="Arial"/>
+          <w:color w:val="FF0000"/>
+          <w:sz w:val="28"/>
+          <w:szCs w:val="28"/>
+        </w:rPr>
+        <w:t>dentre outras</w:t>
+      </w:r>
+      <w:r>
+        <w:rPr>
+          <w:rFonts w:ascii="Arial" w:hAnsi="Arial" w:cs="Arial"/>
+          <w:color w:val="FF0000"/>
+          <w:sz w:val="28"/>
+          <w:szCs w:val="28"/>
+        </w:rPr>
+        <w:t>)</w:t>
+      </w:r>
+    </w:p>
+    <w:p>
+      <w:pPr>
+        <w:jc w:val="both"/>
+        <w:rPr>
+          <w:rFonts w:ascii="Arial" w:hAnsi="Arial" w:cs="Arial"/>
+          <w:color w:val="FF0000"/>
+          <w:sz w:val="28"/>
+          <w:szCs w:val="28"/>
+        </w:rPr>
+      </w:pPr>
+      <w:r>
+        <w:rPr>
+          <w:rFonts w:ascii="Arial" w:hAnsi="Arial" w:cs="Arial"/>
+          <w:color w:val="FF0000"/>
+          <w:sz w:val="28"/>
+          <w:szCs w:val="28"/>
+        </w:rPr>
+        <w:t>- Como você vai criar os metadados? (</w:t>
+      </w:r>
+      <w:proofErr w:type="spellStart"/>
+      <w:r>
+        <w:rPr>
+          <w:rFonts w:ascii="Arial" w:hAnsi="Arial" w:cs="Arial"/>
+          <w:color w:val="FF0000"/>
+          <w:sz w:val="28"/>
+          <w:szCs w:val="28"/>
+        </w:rPr>
+        <w:t>Hive</w:t>
+      </w:r>
+      <w:proofErr w:type="spellEnd"/>
+      <w:r>
+        <w:rPr>
+          <w:rFonts w:ascii="Arial" w:hAnsi="Arial" w:cs="Arial"/>
+          <w:color w:val="FF0000"/>
+          <w:sz w:val="28"/>
+          <w:szCs w:val="28"/>
+        </w:rPr>
+        <w:t xml:space="preserve"> </w:t>
+      </w:r>
+      <w:r>
+        <w:rPr>
+          <w:rFonts w:ascii="Arial" w:hAnsi="Arial" w:cs="Arial"/>
+          <w:color w:val="FF0000"/>
+          <w:sz w:val="28"/>
+          <w:szCs w:val="28"/>
+        </w:rPr>
+        <w:t>dentre outros</w:t>
+      </w:r>
+      <w:r>
+        <w:rPr>
+          <w:rFonts w:ascii="Arial" w:hAnsi="Arial" w:cs="Arial"/>
+          <w:color w:val="FF0000"/>
+          <w:sz w:val="28"/>
+          <w:szCs w:val="28"/>
+        </w:rPr>
+        <w:t>)</w:t>
+      </w:r>
+    </w:p>
+    <w:p>
+      <w:pPr>
+        <w:jc w:val="both"/>
+        <w:rPr>
+          <w:rFonts w:ascii="Arial" w:hAnsi="Arial" w:cs="Arial"/>
+          <w:color w:val="FF0000"/>
+          <w:sz w:val="28"/>
+          <w:szCs w:val="28"/>
+        </w:rPr>
+      </w:pPr>
+      <w:r>
+        <w:rPr>
+          <w:rFonts w:ascii="Arial" w:hAnsi="Arial" w:cs="Arial"/>
+          <w:color w:val="FF0000"/>
+          <w:sz w:val="28"/>
+          <w:szCs w:val="28"/>
+        </w:rPr>
+        <w:lastRenderedPageBreak/>
+        <w:t xml:space="preserve">- Vai utilizar ferramentas intermediárias? (Kafka </w:t>
+      </w:r>
+      <w:r>
+        <w:rPr>
+          <w:rFonts w:ascii="Arial" w:hAnsi="Arial" w:cs="Arial"/>
+          <w:color w:val="FF0000"/>
+          <w:sz w:val="28"/>
+          <w:szCs w:val="28"/>
+        </w:rPr>
+        <w:t>dentre outras</w:t>
+      </w:r>
+      <w:r>
+        <w:rPr>
+          <w:rFonts w:ascii="Arial" w:hAnsi="Arial" w:cs="Arial"/>
+          <w:color w:val="FF0000"/>
+          <w:sz w:val="28"/>
+          <w:szCs w:val="28"/>
+        </w:rPr>
+        <w:t>)</w:t>
+      </w:r>
+    </w:p>
+    <w:p>
+      <w:pPr>
+        <w:jc w:val="both"/>
+        <w:rPr>
+          <w:rFonts w:ascii="Arial" w:hAnsi="Arial" w:cs="Arial"/>
+          <w:color w:val="FF0000"/>
+          <w:sz w:val="28"/>
+          <w:szCs w:val="28"/>
+        </w:rPr>
+      </w:pPr>
+      <w:r>
+        <w:rPr>
+          <w:rFonts w:ascii="Arial" w:hAnsi="Arial" w:cs="Arial"/>
+          <w:color w:val="FF0000"/>
+          <w:sz w:val="28"/>
+          <w:szCs w:val="28"/>
+        </w:rPr>
+        <w:t>- Sistema de arquivos</w:t>
+      </w:r>
+      <w:r>
+        <w:rPr>
+          <w:rFonts w:ascii="Arial" w:hAnsi="Arial" w:cs="Arial"/>
+          <w:color w:val="FF0000"/>
+          <w:sz w:val="28"/>
+          <w:szCs w:val="28"/>
+        </w:rPr>
+        <w:t xml:space="preserve">? (S3, </w:t>
+      </w:r>
+      <w:r>
+        <w:rPr>
+          <w:rFonts w:ascii="Arial" w:hAnsi="Arial" w:cs="Arial"/>
+          <w:color w:val="FF0000"/>
+          <w:sz w:val="28"/>
+          <w:szCs w:val="28"/>
+        </w:rPr>
+        <w:t>HDFS dentre outros</w:t>
+      </w:r>
+      <w:r>
+        <w:rPr>
+          <w:rFonts w:ascii="Arial" w:hAnsi="Arial" w:cs="Arial"/>
+          <w:color w:val="FF0000"/>
+          <w:sz w:val="28"/>
+          <w:szCs w:val="28"/>
+        </w:rPr>
+        <w:t>)</w:t>
+      </w:r>
+    </w:p>
+    <w:p>
+      <w:pPr>
+        <w:jc w:val="both"/>
+        <w:rPr>
+          <w:rFonts w:ascii="Arial" w:hAnsi="Arial" w:cs="Arial"/>
+          <w:color w:val="FF0000"/>
+          <w:sz w:val="28"/>
+          <w:szCs w:val="28"/>
+        </w:rPr>
+      </w:pPr>
+      <w:r>
+        <w:rPr>
+          <w:rFonts w:ascii="Arial" w:hAnsi="Arial" w:cs="Arial"/>
+          <w:color w:val="FF0000"/>
+          <w:sz w:val="28"/>
+          <w:szCs w:val="28"/>
+        </w:rPr>
+        <w:t>- Formato de arquivos? (Parquet, OCR dentre outros)</w:t>
+      </w:r>
+    </w:p>
+    <w:p>
+      <w:pPr>
+        <w:jc w:val="both"/>
+        <w:rPr>
+          <w:rFonts w:ascii="Arial" w:hAnsi="Arial" w:cs="Arial"/>
+          <w:color w:val="FF0000"/>
+          <w:sz w:val="28"/>
+          <w:szCs w:val="28"/>
+        </w:rPr>
+      </w:pPr>
+      <w:r>
+        <w:rPr>
+          <w:rFonts w:ascii="Arial" w:hAnsi="Arial" w:cs="Arial"/>
+          <w:color w:val="FF0000"/>
+          <w:sz w:val="28"/>
+          <w:szCs w:val="28"/>
+        </w:rPr>
+        <w:t>- Algum banco de dados p</w:t>
+      </w:r>
+      <w:r>
+        <w:rPr>
+          <w:rFonts w:ascii="Arial" w:hAnsi="Arial" w:cs="Arial"/>
+          <w:color w:val="FF0000"/>
+          <w:sz w:val="28"/>
+          <w:szCs w:val="28"/>
+        </w:rPr>
+        <w:t>a</w:t>
+      </w:r>
+      <w:r>
+        <w:rPr>
+          <w:rFonts w:ascii="Arial" w:hAnsi="Arial" w:cs="Arial"/>
+          <w:color w:val="FF0000"/>
+          <w:sz w:val="28"/>
+          <w:szCs w:val="28"/>
+        </w:rPr>
+        <w:t>ra facilitar a leitura? (</w:t>
+      </w:r>
+      <w:proofErr w:type="spellStart"/>
+      <w:r>
+        <w:rPr>
+          <w:rFonts w:ascii="Arial" w:hAnsi="Arial" w:cs="Arial"/>
+          <w:color w:val="FF0000"/>
+          <w:sz w:val="28"/>
+          <w:szCs w:val="28"/>
+        </w:rPr>
+        <w:t>HBase</w:t>
+      </w:r>
+      <w:proofErr w:type="spellEnd"/>
+      <w:r>
+        <w:rPr>
+          <w:rFonts w:ascii="Arial" w:hAnsi="Arial" w:cs="Arial"/>
+          <w:color w:val="FF0000"/>
+          <w:sz w:val="28"/>
+          <w:szCs w:val="28"/>
+        </w:rPr>
+        <w:t xml:space="preserve">, Cassandra </w:t>
+      </w:r>
+      <w:proofErr w:type="gramStart"/>
+      <w:r>
+        <w:rPr>
+          <w:rFonts w:ascii="Arial" w:hAnsi="Arial" w:cs="Arial"/>
+          <w:color w:val="FF0000"/>
+          <w:sz w:val="28"/>
+          <w:szCs w:val="28"/>
+        </w:rPr>
+        <w:t xml:space="preserve">ou </w:t>
+      </w:r>
+      <w:proofErr w:type="spellStart"/>
+      <w:r>
+        <w:rPr>
+          <w:rFonts w:ascii="Arial" w:hAnsi="Arial" w:cs="Arial"/>
+          <w:color w:val="FF0000"/>
+          <w:sz w:val="28"/>
+          <w:szCs w:val="28"/>
+        </w:rPr>
+        <w:t>etc</w:t>
+      </w:r>
+      <w:proofErr w:type="spellEnd"/>
+      <w:proofErr w:type="gramEnd"/>
+      <w:r>
+        <w:rPr>
+          <w:rFonts w:ascii="Arial" w:hAnsi="Arial" w:cs="Arial"/>
+          <w:color w:val="FF0000"/>
+          <w:sz w:val="28"/>
+          <w:szCs w:val="28"/>
+        </w:rPr>
+        <w:t>)</w:t>
+      </w:r>
+    </w:p>
+    <w:p>
+      <w:pPr>
+        <w:pStyle w:val="PargrafodaLista"/>
+        <w:jc w:val="both"/>
+        <w:rPr>
+          <w:rFonts w:ascii="Arial" w:hAnsi="Arial" w:cs="Arial"/>
+          <w:b/>
+          <w:color w:val="FF0000"/>
+          <w:sz w:val="28"/>
+          <w:szCs w:val="28"/>
+        </w:rPr>
+      </w:pPr>
+    </w:p>
+    <w:p>
+      <w:pPr>
+        <w:pStyle w:val="PargrafodaLista"/>
+        <w:jc w:val="both"/>
+        <w:rPr>
+          <w:rFonts w:ascii="Arial" w:hAnsi="Arial" w:cs="Arial"/>
+          <w:b/>
+          <w:color w:val="FF0000"/>
+          <w:sz w:val="28"/>
+          <w:szCs w:val="28"/>
+        </w:rPr>
+      </w:pPr>
+      <w:r>
+        <w:rPr>
+          <w:rFonts w:ascii="Arial" w:hAnsi="Arial" w:cs="Arial"/>
+          <w:b/>
+          <w:color w:val="FF0000"/>
+          <w:sz w:val="28"/>
+          <w:szCs w:val="28"/>
+        </w:rPr>
+        <w:t xml:space="preserve">2º Entrega – PESO </w:t>
+      </w:r>
+      <w:r>
+        <w:rPr>
+          <w:rFonts w:ascii="Arial" w:hAnsi="Arial" w:cs="Arial"/>
+          <w:b/>
+          <w:color w:val="FF0000"/>
+          <w:sz w:val="28"/>
+          <w:szCs w:val="28"/>
+        </w:rPr>
+        <w:t>30</w:t>
+      </w:r>
+      <w:r>
+        <w:rPr>
+          <w:rFonts w:ascii="Arial" w:hAnsi="Arial" w:cs="Arial"/>
+          <w:b/>
+          <w:color w:val="FF0000"/>
+          <w:sz w:val="28"/>
+          <w:szCs w:val="28"/>
+        </w:rPr>
+        <w:t xml:space="preserve"> %</w:t>
+      </w:r>
+    </w:p>
+    <w:p>
+      <w:pPr>
+        <w:jc w:val="both"/>
+        <w:rPr>
+          <w:rFonts w:ascii="Arial" w:hAnsi="Arial" w:cs="Arial"/>
+          <w:color w:val="FF0000"/>
+          <w:sz w:val="28"/>
+          <w:szCs w:val="28"/>
+        </w:rPr>
+      </w:pPr>
+      <w:r>
+        <w:rPr>
+          <w:rFonts w:ascii="Arial" w:hAnsi="Arial" w:cs="Arial"/>
+          <w:color w:val="FF0000"/>
+          <w:sz w:val="28"/>
+          <w:szCs w:val="28"/>
+        </w:rPr>
+        <w:t xml:space="preserve">Nesta entrega é permito alterar o que foi entregue na 1º Entrega. O conteúdo </w:t>
+      </w:r>
+      <w:r>
+        <w:rPr>
+          <w:rFonts w:ascii="Arial" w:hAnsi="Arial" w:cs="Arial"/>
+          <w:color w:val="FF0000"/>
+          <w:sz w:val="28"/>
+          <w:szCs w:val="28"/>
+        </w:rPr>
+        <w:t xml:space="preserve">da 1º Entrega </w:t>
+      </w:r>
+      <w:r>
+        <w:rPr>
+          <w:rFonts w:ascii="Arial" w:hAnsi="Arial" w:cs="Arial"/>
+          <w:color w:val="FF0000"/>
+          <w:sz w:val="28"/>
+          <w:szCs w:val="28"/>
+        </w:rPr>
+        <w:t>pode ser melhorado ou modificado.</w:t>
+      </w:r>
+    </w:p>
+    <w:p>
+      <w:pPr>
+        <w:jc w:val="both"/>
+        <w:rPr>
+          <w:rFonts w:ascii="Arial" w:hAnsi="Arial" w:cs="Arial"/>
+          <w:color w:val="FF0000"/>
+          <w:sz w:val="28"/>
+          <w:szCs w:val="28"/>
+        </w:rPr>
+      </w:pPr>
+      <w:r>
+        <w:rPr>
+          <w:rFonts w:ascii="Arial" w:hAnsi="Arial" w:cs="Arial"/>
+          <w:color w:val="FF0000"/>
+          <w:sz w:val="28"/>
+          <w:szCs w:val="28"/>
+        </w:rPr>
+        <w:t>Os tópicos de</w:t>
+      </w:r>
+      <w:r>
+        <w:rPr>
+          <w:rFonts w:ascii="Arial" w:hAnsi="Arial" w:cs="Arial"/>
+          <w:color w:val="FF0000"/>
+          <w:sz w:val="28"/>
+          <w:szCs w:val="28"/>
+        </w:rPr>
+        <w:t xml:space="preserve"> 1 a </w:t>
+      </w:r>
+      <w:r>
+        <w:rPr>
+          <w:rFonts w:ascii="Arial" w:hAnsi="Arial" w:cs="Arial"/>
+          <w:color w:val="FF0000"/>
+          <w:sz w:val="28"/>
+          <w:szCs w:val="28"/>
+        </w:rPr>
+        <w:t>8</w:t>
+      </w:r>
+      <w:r>
+        <w:rPr>
+          <w:rFonts w:ascii="Arial" w:hAnsi="Arial" w:cs="Arial"/>
+          <w:color w:val="FF0000"/>
+          <w:sz w:val="28"/>
+          <w:szCs w:val="28"/>
+        </w:rPr>
+        <w:t xml:space="preserve"> </w:t>
+      </w:r>
+      <w:r>
+        <w:rPr>
+          <w:rFonts w:ascii="Arial" w:hAnsi="Arial" w:cs="Arial"/>
+          <w:color w:val="FF0000"/>
+          <w:sz w:val="28"/>
+          <w:szCs w:val="28"/>
+        </w:rPr>
+        <w:t xml:space="preserve">devem ser elaborados </w:t>
+      </w:r>
+      <w:r>
+        <w:rPr>
+          <w:rFonts w:ascii="Arial" w:hAnsi="Arial" w:cs="Arial"/>
+          <w:color w:val="FF0000"/>
+          <w:sz w:val="28"/>
+          <w:szCs w:val="28"/>
+        </w:rPr>
+        <w:t>em formato de Sumário Executivo</w:t>
+      </w:r>
+      <w:r>
+        <w:rPr>
+          <w:rFonts w:ascii="Arial" w:hAnsi="Arial" w:cs="Arial"/>
+          <w:color w:val="FF0000"/>
+          <w:sz w:val="28"/>
+          <w:szCs w:val="28"/>
+        </w:rPr>
+        <w:t xml:space="preserve">, </w:t>
+      </w:r>
+      <w:r>
+        <w:rPr>
+          <w:rFonts w:ascii="Arial" w:hAnsi="Arial" w:cs="Arial"/>
+          <w:color w:val="FF0000"/>
+          <w:sz w:val="28"/>
+          <w:szCs w:val="28"/>
+        </w:rPr>
+        <w:t>realizado</w:t>
+      </w:r>
+      <w:r>
+        <w:rPr>
+          <w:rFonts w:ascii="Arial" w:hAnsi="Arial" w:cs="Arial"/>
+          <w:color w:val="FF0000"/>
+          <w:sz w:val="28"/>
+          <w:szCs w:val="28"/>
+        </w:rPr>
+        <w:t>s</w:t>
+      </w:r>
+      <w:r>
+        <w:rPr>
+          <w:rFonts w:ascii="Arial" w:hAnsi="Arial" w:cs="Arial"/>
+          <w:color w:val="FF0000"/>
+          <w:sz w:val="28"/>
+          <w:szCs w:val="28"/>
+        </w:rPr>
+        <w:t xml:space="preserve"> em formato de apresentação (</w:t>
+      </w:r>
+      <w:proofErr w:type="spellStart"/>
+      <w:r>
+        <w:rPr>
+          <w:rFonts w:ascii="Arial" w:hAnsi="Arial" w:cs="Arial"/>
+          <w:color w:val="FF0000"/>
+          <w:sz w:val="28"/>
+          <w:szCs w:val="28"/>
+        </w:rPr>
+        <w:t>ppt</w:t>
+      </w:r>
+      <w:proofErr w:type="spellEnd"/>
+      <w:r>
+        <w:rPr>
+          <w:rFonts w:ascii="Arial" w:hAnsi="Arial" w:cs="Arial"/>
+          <w:color w:val="FF0000"/>
+          <w:sz w:val="28"/>
+          <w:szCs w:val="28"/>
+        </w:rPr>
+        <w:t>) e enviado</w:t>
+      </w:r>
+      <w:r>
+        <w:rPr>
+          <w:rFonts w:ascii="Arial" w:hAnsi="Arial" w:cs="Arial"/>
+          <w:color w:val="FF0000"/>
+          <w:sz w:val="28"/>
+          <w:szCs w:val="28"/>
+        </w:rPr>
+        <w:t>s</w:t>
+      </w:r>
+      <w:r>
+        <w:rPr>
+          <w:rFonts w:ascii="Arial" w:hAnsi="Arial" w:cs="Arial"/>
+          <w:color w:val="FF0000"/>
+          <w:sz w:val="28"/>
+          <w:szCs w:val="28"/>
+        </w:rPr>
+        <w:t xml:space="preserve"> em PDF.</w:t>
+      </w:r>
+    </w:p>
+    <w:p>
+      <w:pPr>
+        <w:jc w:val="both"/>
+        <w:rPr>
+          <w:rFonts w:ascii="Arial" w:hAnsi="Arial" w:cs="Arial"/>
+          <w:color w:val="FF0000"/>
+          <w:sz w:val="28"/>
+          <w:szCs w:val="28"/>
+        </w:rPr>
+      </w:pPr>
+      <w:r>
+        <w:rPr>
+          <w:rFonts w:ascii="Arial" w:hAnsi="Arial" w:cs="Arial"/>
+          <w:color w:val="FF0000"/>
+          <w:sz w:val="28"/>
+          <w:szCs w:val="28"/>
+        </w:rPr>
+        <w:t>A ingestão de dados (t</w:t>
+      </w:r>
+      <w:r>
+        <w:rPr>
+          <w:rFonts w:ascii="Arial" w:hAnsi="Arial" w:cs="Arial"/>
+          <w:color w:val="FF0000"/>
+          <w:sz w:val="28"/>
+          <w:szCs w:val="28"/>
+        </w:rPr>
+        <w:t xml:space="preserve">ópico </w:t>
+      </w:r>
+      <w:r>
+        <w:rPr>
+          <w:rFonts w:ascii="Arial" w:hAnsi="Arial" w:cs="Arial"/>
+          <w:color w:val="FF0000"/>
+          <w:sz w:val="28"/>
+          <w:szCs w:val="28"/>
+        </w:rPr>
+        <w:t>9</w:t>
+      </w:r>
+      <w:r>
+        <w:rPr>
+          <w:rFonts w:ascii="Arial" w:hAnsi="Arial" w:cs="Arial"/>
+          <w:color w:val="FF0000"/>
+          <w:sz w:val="28"/>
+          <w:szCs w:val="28"/>
+        </w:rPr>
+        <w:t>) deve estar pronta na data da 2º entrega</w:t>
+      </w:r>
+      <w:r>
+        <w:rPr>
+          <w:rFonts w:ascii="Arial" w:hAnsi="Arial" w:cs="Arial"/>
+          <w:color w:val="FF0000"/>
+          <w:sz w:val="28"/>
+          <w:szCs w:val="28"/>
+        </w:rPr>
+        <w:t xml:space="preserve"> </w:t>
+      </w:r>
+      <w:r>
+        <w:rPr>
+          <w:rFonts w:ascii="Arial" w:hAnsi="Arial" w:cs="Arial"/>
+          <w:color w:val="FF0000"/>
+          <w:sz w:val="28"/>
+          <w:szCs w:val="28"/>
+        </w:rPr>
+        <w:t xml:space="preserve">e </w:t>
+      </w:r>
+      <w:r>
+        <w:rPr>
+          <w:rFonts w:ascii="Arial" w:hAnsi="Arial" w:cs="Arial"/>
+          <w:color w:val="FF0000"/>
+          <w:sz w:val="28"/>
+          <w:szCs w:val="28"/>
+        </w:rPr>
+        <w:t xml:space="preserve">será </w:t>
+      </w:r>
+      <w:r>
+        <w:rPr>
+          <w:rFonts w:ascii="Arial" w:hAnsi="Arial" w:cs="Arial"/>
+          <w:color w:val="FF0000"/>
+          <w:sz w:val="28"/>
+          <w:szCs w:val="28"/>
+        </w:rPr>
+        <w:t>apresentada na data agendada pelo LABDATA.</w:t>
+      </w:r>
+    </w:p>
+    <w:p>
+      <w:pPr>
+        <w:jc w:val="both"/>
+        <w:rPr>
+          <w:rFonts w:ascii="Arial" w:hAnsi="Arial" w:cs="Arial"/>
+          <w:color w:val="FF0000"/>
+          <w:sz w:val="28"/>
+          <w:szCs w:val="28"/>
+        </w:rPr>
+      </w:pPr>
+      <w:r>
+        <w:rPr>
+          <w:rFonts w:ascii="Arial" w:hAnsi="Arial" w:cs="Arial"/>
+          <w:color w:val="FF0000"/>
+          <w:sz w:val="28"/>
+          <w:szCs w:val="28"/>
+        </w:rPr>
+        <w:t>1.</w:t>
+      </w:r>
+      <w:r>
+        <w:rPr>
+          <w:rFonts w:ascii="Arial" w:hAnsi="Arial" w:cs="Arial"/>
+          <w:color w:val="FF0000"/>
+          <w:sz w:val="28"/>
+          <w:szCs w:val="28"/>
+        </w:rPr>
+        <w:t>Capa com título do trabalho e data</w:t>
+      </w:r>
+    </w:p>
+    <w:p>
+      <w:pPr>
+        <w:jc w:val="both"/>
+        <w:rPr>
+          <w:rFonts w:ascii="Arial" w:hAnsi="Arial" w:cs="Arial"/>
+          <w:color w:val="FF0000"/>
+          <w:sz w:val="28"/>
+          <w:szCs w:val="28"/>
+        </w:rPr>
+      </w:pPr>
+      <w:r>
+        <w:rPr>
+          <w:rFonts w:ascii="Arial" w:hAnsi="Arial" w:cs="Arial"/>
+          <w:color w:val="FF0000"/>
+          <w:sz w:val="28"/>
+          <w:szCs w:val="28"/>
+        </w:rPr>
+        <w:t>2.</w:t>
+      </w:r>
+      <w:r>
+        <w:rPr>
+          <w:rFonts w:ascii="Arial" w:hAnsi="Arial" w:cs="Arial"/>
+          <w:color w:val="FF0000"/>
+          <w:sz w:val="28"/>
+          <w:szCs w:val="28"/>
+        </w:rPr>
+        <w:t>Folha de apresentação contendo: nome do curso, nome do aluno, nome dos coordenadores do curso</w:t>
+      </w:r>
+    </w:p>
+    <w:p>
+      <w:pPr>
+        <w:jc w:val="both"/>
+        <w:rPr>
+          <w:rFonts w:ascii="Arial" w:hAnsi="Arial" w:cs="Arial"/>
+          <w:color w:val="FF0000"/>
+          <w:sz w:val="28"/>
+          <w:szCs w:val="28"/>
+        </w:rPr>
+      </w:pPr>
+      <w:r>
+        <w:rPr>
+          <w:rFonts w:ascii="Arial" w:hAnsi="Arial" w:cs="Arial"/>
+          <w:color w:val="FF0000"/>
+          <w:sz w:val="28"/>
+          <w:szCs w:val="28"/>
+        </w:rPr>
+        <w:t>3.</w:t>
+      </w:r>
+      <w:r>
+        <w:rPr>
+          <w:rFonts w:ascii="Arial" w:hAnsi="Arial" w:cs="Arial"/>
+          <w:color w:val="FF0000"/>
+          <w:sz w:val="28"/>
+          <w:szCs w:val="28"/>
+        </w:rPr>
+        <w:t>Objetivo do trabalho bem detalhado</w:t>
+      </w:r>
+      <w:r>
+        <w:rPr>
+          <w:rFonts w:ascii="Arial" w:hAnsi="Arial" w:cs="Arial"/>
+          <w:color w:val="FF0000"/>
+          <w:sz w:val="28"/>
+          <w:szCs w:val="28"/>
+        </w:rPr>
+        <w:t xml:space="preserve">. De que forma você vai agregar </w:t>
+      </w:r>
+      <w:r>
+        <w:rPr>
+          <w:rFonts w:ascii="Arial" w:hAnsi="Arial" w:cs="Arial"/>
+          <w:b/>
+          <w:color w:val="FF0000"/>
+          <w:sz w:val="28"/>
+          <w:szCs w:val="28"/>
+          <w:u w:val="single"/>
+        </w:rPr>
+        <w:t>VALOR</w:t>
+      </w:r>
+      <w:r>
+        <w:rPr>
+          <w:rFonts w:ascii="Arial" w:hAnsi="Arial" w:cs="Arial"/>
+          <w:color w:val="FF0000"/>
+          <w:sz w:val="28"/>
+          <w:szCs w:val="28"/>
+        </w:rPr>
+        <w:t>?</w:t>
+      </w:r>
+    </w:p>
+    <w:p>
+      <w:pPr>
+        <w:jc w:val="both"/>
+        <w:rPr>
+          <w:rFonts w:ascii="Arial" w:hAnsi="Arial" w:cs="Arial"/>
+          <w:color w:val="FF0000"/>
+          <w:sz w:val="28"/>
+          <w:szCs w:val="28"/>
+        </w:rPr>
+      </w:pPr>
+      <w:r>
+        <w:rPr>
+          <w:rFonts w:ascii="Arial" w:hAnsi="Arial" w:cs="Arial"/>
+          <w:color w:val="FF0000"/>
+          <w:sz w:val="28"/>
+          <w:szCs w:val="28"/>
+        </w:rPr>
+        <w:t>4.</w:t>
+      </w:r>
+      <w:r>
+        <w:rPr>
+          <w:rFonts w:ascii="Arial" w:hAnsi="Arial" w:cs="Arial"/>
+          <w:color w:val="FF0000"/>
+          <w:sz w:val="28"/>
+          <w:szCs w:val="28"/>
+        </w:rPr>
+        <w:t>Contextualização do problema e explicação do período de extração dos dados para análise</w:t>
+      </w:r>
+    </w:p>
+    <w:p>
+      <w:pPr>
+        <w:jc w:val="both"/>
+        <w:rPr>
+          <w:rFonts w:ascii="Arial" w:hAnsi="Arial" w:cs="Arial"/>
+          <w:color w:val="FF0000"/>
+          <w:sz w:val="28"/>
+          <w:szCs w:val="28"/>
+        </w:rPr>
+      </w:pPr>
+      <w:r>
+        <w:rPr>
+          <w:rFonts w:ascii="Arial" w:hAnsi="Arial" w:cs="Arial"/>
+          <w:color w:val="FF0000"/>
+          <w:sz w:val="28"/>
+          <w:szCs w:val="28"/>
+        </w:rPr>
+        <w:t>5.</w:t>
+      </w:r>
+      <w:r>
+        <w:rPr>
+          <w:rFonts w:ascii="Arial" w:hAnsi="Arial" w:cs="Arial"/>
+          <w:color w:val="FF0000"/>
+          <w:sz w:val="28"/>
+          <w:szCs w:val="28"/>
+        </w:rPr>
+        <w:t xml:space="preserve"> Descrição das variáveis da base de dados. Destaque a </w:t>
+      </w:r>
+      <w:r>
+        <w:rPr>
+          <w:rFonts w:ascii="Arial" w:hAnsi="Arial" w:cs="Arial"/>
+          <w:b/>
+          <w:color w:val="FF0000"/>
+          <w:sz w:val="28"/>
+          <w:szCs w:val="28"/>
+          <w:u w:val="single"/>
+        </w:rPr>
+        <w:t>VARIEDADE</w:t>
+      </w:r>
+      <w:r>
+        <w:rPr>
+          <w:rFonts w:ascii="Arial" w:hAnsi="Arial" w:cs="Arial"/>
+          <w:color w:val="FF0000"/>
+          <w:sz w:val="28"/>
+          <w:szCs w:val="28"/>
+        </w:rPr>
+        <w:t xml:space="preserve"> dos dados: estruturados, </w:t>
+      </w:r>
+      <w:proofErr w:type="spellStart"/>
+      <w:r>
+        <w:rPr>
+          <w:rFonts w:ascii="Arial" w:hAnsi="Arial" w:cs="Arial"/>
+          <w:color w:val="FF0000"/>
+          <w:sz w:val="28"/>
+          <w:szCs w:val="28"/>
+        </w:rPr>
+        <w:t>semi-estruturados</w:t>
+      </w:r>
+      <w:proofErr w:type="spellEnd"/>
+      <w:r>
+        <w:rPr>
+          <w:rFonts w:ascii="Arial" w:hAnsi="Arial" w:cs="Arial"/>
+          <w:color w:val="FF0000"/>
+          <w:sz w:val="28"/>
+          <w:szCs w:val="28"/>
+        </w:rPr>
+        <w:t xml:space="preserve"> ou não estruturados</w:t>
+      </w:r>
+      <w:r>
+        <w:rPr>
+          <w:rFonts w:ascii="Arial" w:hAnsi="Arial" w:cs="Arial"/>
+          <w:color w:val="FF0000"/>
           <w:sz w:val="28"/>
           <w:szCs w:val="28"/>
         </w:rPr>
@@ -4649,372 +6110,142 @@
         <w:jc w:val="both"/>
         <w:rPr>
           <w:rFonts w:ascii="Arial" w:hAnsi="Arial" w:cs="Arial"/>
-          <w:sz w:val="28"/>
-          <w:szCs w:val="28"/>
-        </w:rPr>
-      </w:pPr>
-      <w:r>
-        <w:rPr>
-          <w:rFonts w:ascii="Arial" w:hAnsi="Arial" w:cs="Arial"/>
-          <w:sz w:val="28"/>
-          <w:szCs w:val="28"/>
-        </w:rPr>
-        <w:t xml:space="preserve">Perguntas que você deve responder para ajudar </w:t>
-      </w:r>
-      <w:r>
-        <w:rPr>
-          <w:rFonts w:ascii="Arial" w:hAnsi="Arial" w:cs="Arial"/>
-          <w:sz w:val="28"/>
-          <w:szCs w:val="28"/>
-        </w:rPr>
-        <w:t xml:space="preserve">a elaborar </w:t>
-      </w:r>
-      <w:r>
-        <w:rPr>
-          <w:rFonts w:ascii="Arial" w:hAnsi="Arial" w:cs="Arial"/>
-          <w:sz w:val="28"/>
-          <w:szCs w:val="28"/>
-        </w:rPr>
-        <w:t>o tópico 8</w:t>
-      </w:r>
-      <w:r>
-        <w:rPr>
-          <w:rFonts w:ascii="Arial" w:hAnsi="Arial" w:cs="Arial"/>
-          <w:sz w:val="28"/>
-          <w:szCs w:val="28"/>
-        </w:rPr>
-        <w:t>:</w:t>
-      </w:r>
-    </w:p>
-    <w:p>
-      <w:pPr>
-        <w:jc w:val="both"/>
-        <w:rPr>
-          <w:rFonts w:ascii="Arial" w:hAnsi="Arial" w:cs="Arial"/>
-          <w:sz w:val="28"/>
-          <w:szCs w:val="28"/>
-        </w:rPr>
-      </w:pPr>
-      <w:r>
-        <w:rPr>
-          <w:rFonts w:ascii="Arial" w:hAnsi="Arial" w:cs="Arial"/>
-          <w:sz w:val="28"/>
-          <w:szCs w:val="28"/>
-        </w:rPr>
-        <w:t>- Quais ferramentas você vai utilizar p</w:t>
-      </w:r>
-      <w:r>
-        <w:rPr>
-          <w:rFonts w:ascii="Arial" w:hAnsi="Arial" w:cs="Arial"/>
-          <w:sz w:val="28"/>
-          <w:szCs w:val="28"/>
-        </w:rPr>
-        <w:t xml:space="preserve">ara </w:t>
-      </w:r>
-      <w:r>
-        <w:rPr>
-          <w:rFonts w:ascii="Arial" w:hAnsi="Arial" w:cs="Arial"/>
-          <w:sz w:val="28"/>
-          <w:szCs w:val="28"/>
-        </w:rPr>
-        <w:t>a coleta dos dados? Você vai criar uma ferramenta p</w:t>
-      </w:r>
-      <w:r>
-        <w:rPr>
-          <w:rFonts w:ascii="Arial" w:hAnsi="Arial" w:cs="Arial"/>
-          <w:sz w:val="28"/>
-          <w:szCs w:val="28"/>
-        </w:rPr>
-        <w:t>a</w:t>
-      </w:r>
-      <w:r>
-        <w:rPr>
-          <w:rFonts w:ascii="Arial" w:hAnsi="Arial" w:cs="Arial"/>
-          <w:sz w:val="28"/>
-          <w:szCs w:val="28"/>
-        </w:rPr>
-        <w:t>ra ingestão ou vai utilizar alguma(s) que já exista? (</w:t>
-      </w:r>
-      <w:proofErr w:type="spellStart"/>
-      <w:r>
-        <w:rPr>
-          <w:rFonts w:ascii="Arial" w:hAnsi="Arial" w:cs="Arial"/>
-          <w:sz w:val="28"/>
-          <w:szCs w:val="28"/>
-        </w:rPr>
-        <w:t>Sqoop</w:t>
-      </w:r>
-      <w:proofErr w:type="spellEnd"/>
-      <w:r>
-        <w:rPr>
-          <w:rFonts w:ascii="Arial" w:hAnsi="Arial" w:cs="Arial"/>
-          <w:sz w:val="28"/>
-          <w:szCs w:val="28"/>
-        </w:rPr>
-        <w:t xml:space="preserve"> ou etc..)</w:t>
-      </w:r>
-    </w:p>
-    <w:p>
-      <w:pPr>
-        <w:jc w:val="both"/>
-        <w:rPr>
-          <w:rFonts w:ascii="Arial" w:hAnsi="Arial" w:cs="Arial"/>
-          <w:sz w:val="28"/>
-          <w:szCs w:val="28"/>
-        </w:rPr>
-      </w:pPr>
-      <w:r>
-        <w:rPr>
-          <w:rFonts w:ascii="Arial" w:hAnsi="Arial" w:cs="Arial"/>
-          <w:sz w:val="28"/>
-          <w:szCs w:val="28"/>
-        </w:rPr>
-        <w:t xml:space="preserve">- </w:t>
-      </w:r>
-      <w:r>
-        <w:rPr>
-          <w:rFonts w:ascii="Arial" w:hAnsi="Arial" w:cs="Arial"/>
-          <w:sz w:val="28"/>
-          <w:szCs w:val="28"/>
-        </w:rPr>
-        <w:t>Os d</w:t>
-      </w:r>
-      <w:r>
-        <w:rPr>
-          <w:rFonts w:ascii="Arial" w:hAnsi="Arial" w:cs="Arial"/>
-          <w:sz w:val="28"/>
-          <w:szCs w:val="28"/>
-        </w:rPr>
-        <w:t xml:space="preserve">ados </w:t>
-      </w:r>
-      <w:r>
-        <w:rPr>
-          <w:rFonts w:ascii="Arial" w:hAnsi="Arial" w:cs="Arial"/>
-          <w:sz w:val="28"/>
-          <w:szCs w:val="28"/>
-        </w:rPr>
-        <w:t xml:space="preserve">virão de um </w:t>
-      </w:r>
-      <w:r>
-        <w:rPr>
-          <w:rFonts w:ascii="Arial" w:hAnsi="Arial" w:cs="Arial"/>
-          <w:sz w:val="28"/>
-          <w:szCs w:val="28"/>
-        </w:rPr>
-        <w:t xml:space="preserve">banco </w:t>
-      </w:r>
-      <w:r>
-        <w:rPr>
-          <w:rFonts w:ascii="Arial" w:hAnsi="Arial" w:cs="Arial"/>
-          <w:sz w:val="28"/>
-          <w:szCs w:val="28"/>
-        </w:rPr>
-        <w:t xml:space="preserve">de dados </w:t>
-      </w:r>
-      <w:r>
-        <w:rPr>
-          <w:rFonts w:ascii="Arial" w:hAnsi="Arial" w:cs="Arial"/>
-          <w:sz w:val="28"/>
-          <w:szCs w:val="28"/>
-        </w:rPr>
-        <w:t xml:space="preserve">relacional, </w:t>
-      </w:r>
-      <w:proofErr w:type="spellStart"/>
-      <w:r>
-        <w:rPr>
-          <w:rFonts w:ascii="Arial" w:hAnsi="Arial" w:cs="Arial"/>
-          <w:sz w:val="28"/>
-          <w:szCs w:val="28"/>
-        </w:rPr>
-        <w:t>NoSql</w:t>
-      </w:r>
-      <w:proofErr w:type="spellEnd"/>
-      <w:r>
-        <w:rPr>
-          <w:rFonts w:ascii="Arial" w:hAnsi="Arial" w:cs="Arial"/>
-          <w:sz w:val="28"/>
-          <w:szCs w:val="28"/>
-        </w:rPr>
-        <w:t xml:space="preserve">, API, </w:t>
-      </w:r>
-      <w:proofErr w:type="spellStart"/>
-      <w:r>
-        <w:rPr>
-          <w:rFonts w:ascii="Arial" w:hAnsi="Arial" w:cs="Arial"/>
-          <w:sz w:val="28"/>
-          <w:szCs w:val="28"/>
-        </w:rPr>
-        <w:t>crawler</w:t>
-      </w:r>
-      <w:proofErr w:type="spellEnd"/>
-      <w:r>
-        <w:rPr>
-          <w:rFonts w:ascii="Arial" w:hAnsi="Arial" w:cs="Arial"/>
-          <w:sz w:val="28"/>
-          <w:szCs w:val="28"/>
-        </w:rPr>
-        <w:t xml:space="preserve"> de internet? </w:t>
-      </w:r>
-    </w:p>
-    <w:p>
-      <w:pPr>
-        <w:jc w:val="both"/>
-        <w:rPr>
-          <w:rFonts w:ascii="Arial" w:hAnsi="Arial" w:cs="Arial"/>
-          <w:sz w:val="28"/>
-          <w:szCs w:val="28"/>
-        </w:rPr>
-      </w:pPr>
-      <w:r>
-        <w:rPr>
-          <w:rFonts w:ascii="Arial" w:hAnsi="Arial" w:cs="Arial"/>
-          <w:sz w:val="28"/>
-          <w:szCs w:val="28"/>
-        </w:rPr>
-        <w:t xml:space="preserve">- Quais ferramentas você vai </w:t>
-      </w:r>
-      <w:r>
-        <w:rPr>
-          <w:rFonts w:ascii="Arial" w:hAnsi="Arial" w:cs="Arial"/>
-          <w:sz w:val="28"/>
-          <w:szCs w:val="28"/>
-        </w:rPr>
-        <w:t>utilizar</w:t>
-      </w:r>
-      <w:r>
-        <w:rPr>
-          <w:rFonts w:ascii="Arial" w:hAnsi="Arial" w:cs="Arial"/>
-          <w:sz w:val="28"/>
-          <w:szCs w:val="28"/>
-        </w:rPr>
-        <w:t xml:space="preserve"> p</w:t>
-      </w:r>
-      <w:r>
-        <w:rPr>
-          <w:rFonts w:ascii="Arial" w:hAnsi="Arial" w:cs="Arial"/>
-          <w:sz w:val="28"/>
-          <w:szCs w:val="28"/>
-        </w:rPr>
-        <w:t>a</w:t>
-      </w:r>
-      <w:r>
-        <w:rPr>
-          <w:rFonts w:ascii="Arial" w:hAnsi="Arial" w:cs="Arial"/>
-          <w:sz w:val="28"/>
-          <w:szCs w:val="28"/>
-        </w:rPr>
-        <w:t>ra processamento dos dados? Batch e real time? (</w:t>
-      </w:r>
-      <w:proofErr w:type="spellStart"/>
-      <w:r>
-        <w:rPr>
-          <w:rFonts w:ascii="Arial" w:hAnsi="Arial" w:cs="Arial"/>
-          <w:sz w:val="28"/>
-          <w:szCs w:val="28"/>
-        </w:rPr>
-        <w:t>Spark</w:t>
-      </w:r>
-      <w:proofErr w:type="spellEnd"/>
-      <w:r>
-        <w:rPr>
-          <w:rFonts w:ascii="Arial" w:hAnsi="Arial" w:cs="Arial"/>
-          <w:sz w:val="28"/>
-          <w:szCs w:val="28"/>
-        </w:rPr>
-        <w:t xml:space="preserve"> ou </w:t>
-      </w:r>
-      <w:proofErr w:type="spellStart"/>
-      <w:r>
-        <w:rPr>
-          <w:rFonts w:ascii="Arial" w:hAnsi="Arial" w:cs="Arial"/>
-          <w:sz w:val="28"/>
-          <w:szCs w:val="28"/>
-        </w:rPr>
-        <w:t>etc</w:t>
-      </w:r>
-      <w:proofErr w:type="spellEnd"/>
-      <w:r>
-        <w:rPr>
-          <w:rFonts w:ascii="Arial" w:hAnsi="Arial" w:cs="Arial"/>
-          <w:sz w:val="28"/>
-          <w:szCs w:val="28"/>
-        </w:rPr>
-        <w:t>)</w:t>
-      </w:r>
-    </w:p>
-    <w:p>
-      <w:pPr>
-        <w:jc w:val="both"/>
-        <w:rPr>
-          <w:rFonts w:ascii="Arial" w:hAnsi="Arial" w:cs="Arial"/>
-          <w:sz w:val="28"/>
-          <w:szCs w:val="28"/>
-        </w:rPr>
-      </w:pPr>
-      <w:r>
-        <w:rPr>
-          <w:rFonts w:ascii="Arial" w:hAnsi="Arial" w:cs="Arial"/>
-          <w:sz w:val="28"/>
-          <w:szCs w:val="28"/>
-        </w:rPr>
-        <w:lastRenderedPageBreak/>
-        <w:t xml:space="preserve">- </w:t>
-      </w:r>
-      <w:r>
-        <w:rPr>
-          <w:rFonts w:ascii="Arial" w:hAnsi="Arial" w:cs="Arial"/>
-          <w:sz w:val="28"/>
-          <w:szCs w:val="28"/>
-        </w:rPr>
-        <w:t xml:space="preserve">Qual Arquitetura você vai utilizar? (Lambda, Kappa </w:t>
-      </w:r>
-      <w:r>
-        <w:rPr>
-          <w:rFonts w:ascii="Arial" w:hAnsi="Arial" w:cs="Arial"/>
-          <w:sz w:val="28"/>
-          <w:szCs w:val="28"/>
-        </w:rPr>
-        <w:t>dentre outras</w:t>
-      </w:r>
-      <w:r>
-        <w:rPr>
-          <w:rFonts w:ascii="Arial" w:hAnsi="Arial" w:cs="Arial"/>
-          <w:sz w:val="28"/>
-          <w:szCs w:val="28"/>
-        </w:rPr>
-        <w:t>)</w:t>
-      </w:r>
-    </w:p>
-    <w:p>
-      <w:pPr>
-        <w:jc w:val="both"/>
-        <w:rPr>
-          <w:rFonts w:ascii="Arial" w:hAnsi="Arial" w:cs="Arial"/>
-          <w:sz w:val="28"/>
-          <w:szCs w:val="28"/>
-        </w:rPr>
-      </w:pPr>
-      <w:r>
-        <w:rPr>
-          <w:rFonts w:ascii="Arial" w:hAnsi="Arial" w:cs="Arial"/>
-          <w:sz w:val="28"/>
-          <w:szCs w:val="28"/>
-        </w:rPr>
-        <w:t>- Como você vai criar os metadados? (</w:t>
-      </w:r>
-      <w:proofErr w:type="spellStart"/>
-      <w:r>
-        <w:rPr>
-          <w:rFonts w:ascii="Arial" w:hAnsi="Arial" w:cs="Arial"/>
-          <w:sz w:val="28"/>
-          <w:szCs w:val="28"/>
-        </w:rPr>
-        <w:t>Hive</w:t>
-      </w:r>
-      <w:proofErr w:type="spellEnd"/>
-      <w:r>
-        <w:rPr>
-          <w:rFonts w:ascii="Arial" w:hAnsi="Arial" w:cs="Arial"/>
+          <w:color w:val="FF0000"/>
+          <w:sz w:val="28"/>
+          <w:szCs w:val="28"/>
+        </w:rPr>
+      </w:pPr>
+      <w:r>
+        <w:rPr>
+          <w:rFonts w:ascii="Arial" w:hAnsi="Arial" w:cs="Arial"/>
+          <w:color w:val="FF0000"/>
+          <w:sz w:val="28"/>
+          <w:szCs w:val="28"/>
+        </w:rPr>
+        <w:t xml:space="preserve">6. Destacar como você verificará a </w:t>
+      </w:r>
+      <w:r>
+        <w:rPr>
+          <w:rFonts w:ascii="Arial" w:hAnsi="Arial" w:cs="Arial"/>
+          <w:b/>
+          <w:color w:val="FF0000"/>
+          <w:sz w:val="28"/>
+          <w:szCs w:val="28"/>
+          <w:u w:val="single"/>
+        </w:rPr>
+        <w:t>VERACIDADE</w:t>
+      </w:r>
+      <w:r>
+        <w:rPr>
+          <w:rFonts w:ascii="Arial" w:hAnsi="Arial" w:cs="Arial"/>
+          <w:color w:val="FF0000"/>
+          <w:sz w:val="28"/>
+          <w:szCs w:val="28"/>
+        </w:rPr>
+        <w:t xml:space="preserve"> dos dados.</w:t>
+      </w:r>
+    </w:p>
+    <w:p>
+      <w:pPr>
+        <w:jc w:val="both"/>
+        <w:rPr>
+          <w:rFonts w:ascii="Arial" w:hAnsi="Arial" w:cs="Arial"/>
+          <w:color w:val="FF0000"/>
+          <w:sz w:val="28"/>
+          <w:szCs w:val="28"/>
+        </w:rPr>
+      </w:pPr>
+      <w:r>
+        <w:rPr>
+          <w:rFonts w:ascii="Arial" w:hAnsi="Arial" w:cs="Arial"/>
+          <w:color w:val="FF0000"/>
+          <w:sz w:val="28"/>
+          <w:szCs w:val="28"/>
+        </w:rPr>
+        <w:t xml:space="preserve">7.Indicar a </w:t>
+      </w:r>
+      <w:r>
+        <w:rPr>
+          <w:rFonts w:ascii="Arial" w:hAnsi="Arial" w:cs="Arial"/>
+          <w:b/>
+          <w:color w:val="FF0000"/>
+          <w:sz w:val="28"/>
+          <w:szCs w:val="28"/>
+          <w:u w:val="single"/>
+        </w:rPr>
+        <w:t>volumetria</w:t>
+      </w:r>
+      <w:r>
+        <w:rPr>
+          <w:rFonts w:ascii="Arial" w:hAnsi="Arial" w:cs="Arial"/>
+          <w:color w:val="FF0000"/>
+          <w:sz w:val="28"/>
+          <w:szCs w:val="28"/>
+        </w:rPr>
+        <w:t xml:space="preserve"> estimada.</w:t>
+      </w:r>
+    </w:p>
+    <w:p>
+      <w:pPr>
+        <w:jc w:val="both"/>
+        <w:rPr>
+          <w:rFonts w:ascii="Arial" w:hAnsi="Arial" w:cs="Arial"/>
+          <w:color w:val="FF0000"/>
+          <w:sz w:val="28"/>
+          <w:szCs w:val="28"/>
+        </w:rPr>
+      </w:pPr>
+      <w:r>
+        <w:rPr>
+          <w:rFonts w:ascii="Arial" w:hAnsi="Arial" w:cs="Arial"/>
+          <w:color w:val="FF0000"/>
+          <w:sz w:val="28"/>
+          <w:szCs w:val="28"/>
+        </w:rPr>
+        <w:t>8.Apresentar o desenho da arquitetura da solução proposta, justificando cada componente do desenho</w:t>
+      </w:r>
+    </w:p>
+    <w:p>
+      <w:pPr>
+        <w:jc w:val="both"/>
+        <w:rPr>
+          <w:rFonts w:ascii="Arial" w:hAnsi="Arial" w:cs="Arial"/>
+          <w:color w:val="FF0000"/>
+          <w:sz w:val="28"/>
+          <w:szCs w:val="28"/>
+        </w:rPr>
+      </w:pPr>
+      <w:r>
+        <w:rPr>
+          <w:rFonts w:ascii="Arial" w:hAnsi="Arial" w:cs="Arial"/>
+          <w:color w:val="FF0000"/>
+          <w:sz w:val="28"/>
+          <w:szCs w:val="28"/>
+        </w:rPr>
+        <w:t>9</w:t>
+      </w:r>
+      <w:r>
+        <w:rPr>
+          <w:rFonts w:ascii="Arial" w:hAnsi="Arial" w:cs="Arial"/>
+          <w:color w:val="FF0000"/>
+          <w:sz w:val="28"/>
+          <w:szCs w:val="28"/>
+        </w:rPr>
+        <w:t>.</w:t>
+      </w:r>
+      <w:r>
+        <w:rPr>
+          <w:rFonts w:ascii="Arial" w:hAnsi="Arial" w:cs="Arial"/>
+          <w:color w:val="FF0000"/>
+          <w:sz w:val="28"/>
+          <w:szCs w:val="28"/>
+        </w:rPr>
+        <w:t>Apresentar a ingestão de dados</w:t>
+      </w:r>
+      <w:r>
+        <w:rPr>
+          <w:rFonts w:ascii="Arial" w:hAnsi="Arial" w:cs="Arial"/>
+          <w:color w:val="FF0000"/>
           <w:sz w:val="28"/>
           <w:szCs w:val="28"/>
         </w:rPr>
@@ -5023,967 +6254,40 @@
       <w:r>
         <w:rPr>
           <w:rFonts w:ascii="Arial" w:hAnsi="Arial" w:cs="Arial"/>
-          <w:sz w:val="28"/>
-          <w:szCs w:val="28"/>
-        </w:rPr>
-        <w:t>dentre outros</w:t>
-      </w:r>
-      <w:r>
-        <w:rPr>
-          <w:rFonts w:ascii="Arial" w:hAnsi="Arial" w:cs="Arial"/>
-          <w:sz w:val="28"/>
-          <w:szCs w:val="28"/>
-        </w:rPr>
-        <w:t>)</w:t>
-      </w:r>
-    </w:p>
-    <w:p>
-      <w:pPr>
-        <w:jc w:val="both"/>
-        <w:rPr>
-          <w:rFonts w:ascii="Arial" w:hAnsi="Arial" w:cs="Arial"/>
-          <w:sz w:val="28"/>
-          <w:szCs w:val="28"/>
-        </w:rPr>
-      </w:pPr>
-      <w:r>
-        <w:rPr>
-          <w:rFonts w:ascii="Arial" w:hAnsi="Arial" w:cs="Arial"/>
-          <w:sz w:val="28"/>
-          <w:szCs w:val="28"/>
-        </w:rPr>
-        <w:t xml:space="preserve">- Vai utilizar ferramentas intermediárias? (Kafka </w:t>
-      </w:r>
-      <w:r>
-        <w:rPr>
-          <w:rFonts w:ascii="Arial" w:hAnsi="Arial" w:cs="Arial"/>
-          <w:sz w:val="28"/>
-          <w:szCs w:val="28"/>
-        </w:rPr>
-        <w:t>dentre outras</w:t>
-      </w:r>
-      <w:r>
-        <w:rPr>
-          <w:rFonts w:ascii="Arial" w:hAnsi="Arial" w:cs="Arial"/>
-          <w:sz w:val="28"/>
-          <w:szCs w:val="28"/>
-        </w:rPr>
-        <w:t>)</w:t>
-      </w:r>
-    </w:p>
-    <w:p>
-      <w:pPr>
-        <w:jc w:val="both"/>
-        <w:rPr>
-          <w:rFonts w:ascii="Arial" w:hAnsi="Arial" w:cs="Arial"/>
-          <w:sz w:val="28"/>
-          <w:szCs w:val="28"/>
-        </w:rPr>
-      </w:pPr>
-      <w:r>
-        <w:rPr>
-          <w:rFonts w:ascii="Arial" w:hAnsi="Arial" w:cs="Arial"/>
-          <w:sz w:val="28"/>
-          <w:szCs w:val="28"/>
-        </w:rPr>
-        <w:t>- Sistema de arquivos</w:t>
-      </w:r>
-      <w:r>
-        <w:rPr>
-          <w:rFonts w:ascii="Arial" w:hAnsi="Arial" w:cs="Arial"/>
-          <w:sz w:val="28"/>
-          <w:szCs w:val="28"/>
-        </w:rPr>
-        <w:t xml:space="preserve">? (S3, </w:t>
-      </w:r>
-      <w:r>
-        <w:rPr>
-          <w:rFonts w:ascii="Arial" w:hAnsi="Arial" w:cs="Arial"/>
-          <w:sz w:val="28"/>
-          <w:szCs w:val="28"/>
-        </w:rPr>
-        <w:t>HDFS dentre outros</w:t>
-      </w:r>
-      <w:r>
-        <w:rPr>
-          <w:rFonts w:ascii="Arial" w:hAnsi="Arial" w:cs="Arial"/>
-          <w:sz w:val="28"/>
-          <w:szCs w:val="28"/>
-        </w:rPr>
-        <w:t>)</w:t>
-      </w:r>
-    </w:p>
-    <w:p>
-      <w:pPr>
-        <w:jc w:val="both"/>
-        <w:rPr>
-          <w:rFonts w:ascii="Arial" w:hAnsi="Arial" w:cs="Arial"/>
-          <w:sz w:val="28"/>
-          <w:szCs w:val="28"/>
-        </w:rPr>
-      </w:pPr>
-      <w:r>
-        <w:rPr>
-          <w:rFonts w:ascii="Arial" w:hAnsi="Arial" w:cs="Arial"/>
-          <w:sz w:val="28"/>
-          <w:szCs w:val="28"/>
-        </w:rPr>
-        <w:t xml:space="preserve">- </w:t>
-      </w:r>
-      <w:r>
-        <w:rPr>
-          <w:rFonts w:ascii="Arial" w:hAnsi="Arial" w:cs="Arial"/>
-          <w:sz w:val="28"/>
-          <w:szCs w:val="28"/>
-        </w:rPr>
-        <w:t>F</w:t>
-      </w:r>
-      <w:r>
-        <w:rPr>
-          <w:rFonts w:ascii="Arial" w:hAnsi="Arial" w:cs="Arial"/>
-          <w:sz w:val="28"/>
-          <w:szCs w:val="28"/>
-        </w:rPr>
-        <w:t>ormato de arquivos? (Parquet</w:t>
-      </w:r>
-      <w:r>
-        <w:rPr>
-          <w:rFonts w:ascii="Arial" w:hAnsi="Arial" w:cs="Arial"/>
-          <w:sz w:val="28"/>
-          <w:szCs w:val="28"/>
-        </w:rPr>
-        <w:t>, OCR dentre outros</w:t>
-      </w:r>
-      <w:r>
-        <w:rPr>
-          <w:rFonts w:ascii="Arial" w:hAnsi="Arial" w:cs="Arial"/>
-          <w:sz w:val="28"/>
-          <w:szCs w:val="28"/>
-        </w:rPr>
-        <w:t>)</w:t>
-      </w:r>
-    </w:p>
-    <w:p>
-      <w:pPr>
-        <w:jc w:val="both"/>
-        <w:rPr>
-          <w:rFonts w:ascii="Arial" w:hAnsi="Arial" w:cs="Arial"/>
-          <w:sz w:val="28"/>
-          <w:szCs w:val="28"/>
-        </w:rPr>
-      </w:pPr>
-      <w:r>
-        <w:rPr>
-          <w:rFonts w:ascii="Arial" w:hAnsi="Arial" w:cs="Arial"/>
-          <w:sz w:val="28"/>
-          <w:szCs w:val="28"/>
-        </w:rPr>
-        <w:t>- Algum banco de dados p</w:t>
-      </w:r>
-      <w:r>
-        <w:rPr>
-          <w:rFonts w:ascii="Arial" w:hAnsi="Arial" w:cs="Arial"/>
-          <w:sz w:val="28"/>
-          <w:szCs w:val="28"/>
-        </w:rPr>
-        <w:t>a</w:t>
-      </w:r>
-      <w:r>
-        <w:rPr>
-          <w:rFonts w:ascii="Arial" w:hAnsi="Arial" w:cs="Arial"/>
-          <w:sz w:val="28"/>
-          <w:szCs w:val="28"/>
-        </w:rPr>
-        <w:t>ra facilitar a leitura? (</w:t>
-      </w:r>
-      <w:proofErr w:type="spellStart"/>
-      <w:r>
-        <w:rPr>
-          <w:rFonts w:ascii="Arial" w:hAnsi="Arial" w:cs="Arial"/>
-          <w:sz w:val="28"/>
-          <w:szCs w:val="28"/>
-        </w:rPr>
-        <w:t>HBase</w:t>
-      </w:r>
-      <w:proofErr w:type="spellEnd"/>
-      <w:r>
-        <w:rPr>
-          <w:rFonts w:ascii="Arial" w:hAnsi="Arial" w:cs="Arial"/>
-          <w:sz w:val="28"/>
-          <w:szCs w:val="28"/>
-        </w:rPr>
-        <w:t xml:space="preserve">, Cassandra ou </w:t>
-      </w:r>
-      <w:proofErr w:type="spellStart"/>
-      <w:r>
-        <w:rPr>
-          <w:rFonts w:ascii="Arial" w:hAnsi="Arial" w:cs="Arial"/>
-          <w:sz w:val="28"/>
-          <w:szCs w:val="28"/>
-        </w:rPr>
-        <w:t>etc</w:t>
-      </w:r>
-      <w:proofErr w:type="spellEnd"/>
-      <w:r>
-        <w:rPr>
-          <w:rFonts w:ascii="Arial" w:hAnsi="Arial" w:cs="Arial"/>
-          <w:sz w:val="28"/>
-          <w:szCs w:val="28"/>
-        </w:rPr>
-        <w:t>)</w:t>
+          <w:color w:val="FF0000"/>
+          <w:sz w:val="28"/>
+          <w:szCs w:val="28"/>
+        </w:rPr>
+        <w:t>(Apresentar o desenho da solução (item 8) funcionando).</w:t>
       </w:r>
     </w:p>
     <w:p>
       <w:pPr>
         <w:pStyle w:val="PargrafodaLista"/>
-        <w:jc w:val="both"/>
-        <w:rPr>
-          <w:rFonts w:ascii="Arial" w:hAnsi="Arial" w:cs="Arial"/>
-          <w:b/>
-          <w:sz w:val="28"/>
-          <w:szCs w:val="28"/>
-        </w:rPr>
-      </w:pPr>
-    </w:p>
-    <w:p>
-      <w:pPr>
-        <w:pStyle w:val="PargrafodaLista"/>
-        <w:jc w:val="both"/>
-        <w:rPr>
-          <w:rFonts w:ascii="Arial" w:hAnsi="Arial" w:cs="Arial"/>
-          <w:b/>
-          <w:sz w:val="28"/>
-          <w:szCs w:val="28"/>
-        </w:rPr>
-      </w:pPr>
-      <w:r>
-        <w:rPr>
-          <w:rFonts w:ascii="Arial" w:hAnsi="Arial" w:cs="Arial"/>
-          <w:b/>
-          <w:sz w:val="28"/>
-          <w:szCs w:val="28"/>
-        </w:rPr>
-        <w:t xml:space="preserve">2º Entrega – PESO </w:t>
-      </w:r>
-      <w:r>
-        <w:rPr>
-          <w:rFonts w:ascii="Arial" w:hAnsi="Arial" w:cs="Arial"/>
-          <w:b/>
-          <w:sz w:val="28"/>
-          <w:szCs w:val="28"/>
-        </w:rPr>
-        <w:t>30</w:t>
-      </w:r>
-      <w:r>
-        <w:rPr>
-          <w:rFonts w:ascii="Arial" w:hAnsi="Arial" w:cs="Arial"/>
-          <w:b/>
-          <w:sz w:val="28"/>
-          <w:szCs w:val="28"/>
-        </w:rPr>
-        <w:t xml:space="preserve"> %</w:t>
-      </w:r>
-    </w:p>
-    <w:p>
-      <w:pPr>
-        <w:jc w:val="both"/>
-        <w:rPr>
-          <w:rFonts w:ascii="Arial" w:hAnsi="Arial" w:cs="Arial"/>
-          <w:sz w:val="28"/>
-          <w:szCs w:val="28"/>
-        </w:rPr>
-      </w:pPr>
-      <w:r>
-        <w:rPr>
-          <w:rFonts w:ascii="Arial" w:hAnsi="Arial" w:cs="Arial"/>
-          <w:sz w:val="28"/>
-          <w:szCs w:val="28"/>
-        </w:rPr>
-        <w:t xml:space="preserve">Nesta entrega é permito </w:t>
-      </w:r>
-      <w:r>
-        <w:rPr>
-          <w:rFonts w:ascii="Arial" w:hAnsi="Arial" w:cs="Arial"/>
-          <w:sz w:val="28"/>
-          <w:szCs w:val="28"/>
-        </w:rPr>
-        <w:t xml:space="preserve">alterar </w:t>
-      </w:r>
-      <w:r>
-        <w:rPr>
-          <w:rFonts w:ascii="Arial" w:hAnsi="Arial" w:cs="Arial"/>
-          <w:sz w:val="28"/>
-          <w:szCs w:val="28"/>
-        </w:rPr>
-        <w:t>o que foi entregue na 1º Entrega.</w:t>
-      </w:r>
-      <w:r>
-        <w:rPr>
-          <w:rFonts w:ascii="Arial" w:hAnsi="Arial" w:cs="Arial"/>
-          <w:sz w:val="28"/>
-          <w:szCs w:val="28"/>
-        </w:rPr>
-        <w:t xml:space="preserve"> O conteúdo </w:t>
-      </w:r>
-      <w:r>
-        <w:rPr>
-          <w:rFonts w:ascii="Arial" w:hAnsi="Arial" w:cs="Arial"/>
-          <w:sz w:val="28"/>
-          <w:szCs w:val="28"/>
-        </w:rPr>
-        <w:t xml:space="preserve">da </w:t>
-      </w:r>
-      <w:r>
-        <w:rPr>
-          <w:rFonts w:ascii="Arial" w:hAnsi="Arial" w:cs="Arial"/>
-          <w:sz w:val="28"/>
-          <w:szCs w:val="28"/>
-        </w:rPr>
-        <w:t>1º Entrega</w:t>
-      </w:r>
-      <w:r>
-        <w:rPr>
-          <w:rFonts w:ascii="Arial" w:hAnsi="Arial" w:cs="Arial"/>
-          <w:sz w:val="28"/>
-          <w:szCs w:val="28"/>
-        </w:rPr>
-        <w:t xml:space="preserve"> </w:t>
-      </w:r>
-      <w:r>
-        <w:rPr>
-          <w:rFonts w:ascii="Arial" w:hAnsi="Arial" w:cs="Arial"/>
-          <w:sz w:val="28"/>
-          <w:szCs w:val="28"/>
-        </w:rPr>
-        <w:t>pode ser melhorado ou modificado.</w:t>
-      </w:r>
-    </w:p>
-    <w:p>
-      <w:pPr>
-        <w:jc w:val="both"/>
-        <w:rPr>
-          <w:rFonts w:ascii="Arial" w:hAnsi="Arial" w:cs="Arial"/>
-          <w:sz w:val="28"/>
-          <w:szCs w:val="28"/>
-        </w:rPr>
-      </w:pPr>
-      <w:r>
-        <w:rPr>
-          <w:rFonts w:ascii="Arial" w:hAnsi="Arial" w:cs="Arial"/>
-          <w:sz w:val="28"/>
-          <w:szCs w:val="28"/>
-        </w:rPr>
-        <w:t>Os tópicos de</w:t>
-      </w:r>
-      <w:r>
-        <w:rPr>
-          <w:rFonts w:ascii="Arial" w:hAnsi="Arial" w:cs="Arial"/>
-          <w:sz w:val="28"/>
-          <w:szCs w:val="28"/>
-        </w:rPr>
-        <w:t xml:space="preserve"> 1 a </w:t>
-      </w:r>
-      <w:r>
-        <w:rPr>
-          <w:rFonts w:ascii="Arial" w:hAnsi="Arial" w:cs="Arial"/>
-          <w:sz w:val="28"/>
-          <w:szCs w:val="28"/>
-        </w:rPr>
-        <w:t>8</w:t>
-      </w:r>
-      <w:r>
-        <w:rPr>
-          <w:rFonts w:ascii="Arial" w:hAnsi="Arial" w:cs="Arial"/>
-          <w:sz w:val="28"/>
-          <w:szCs w:val="28"/>
-        </w:rPr>
-        <w:t xml:space="preserve"> </w:t>
-      </w:r>
-      <w:r>
-        <w:rPr>
-          <w:rFonts w:ascii="Arial" w:hAnsi="Arial" w:cs="Arial"/>
-          <w:sz w:val="28"/>
-          <w:szCs w:val="28"/>
-        </w:rPr>
-        <w:t xml:space="preserve">devem ser elaborados </w:t>
-      </w:r>
-      <w:r>
-        <w:rPr>
-          <w:rFonts w:ascii="Arial" w:hAnsi="Arial" w:cs="Arial"/>
-          <w:sz w:val="28"/>
-          <w:szCs w:val="28"/>
-        </w:rPr>
-        <w:t>em formato de Sumário Executivo</w:t>
-      </w:r>
-      <w:r>
-        <w:rPr>
-          <w:rFonts w:ascii="Arial" w:hAnsi="Arial" w:cs="Arial"/>
-          <w:sz w:val="28"/>
-          <w:szCs w:val="28"/>
-        </w:rPr>
-        <w:t xml:space="preserve">, </w:t>
-      </w:r>
-      <w:r>
-        <w:rPr>
-          <w:rFonts w:ascii="Arial" w:hAnsi="Arial" w:cs="Arial"/>
-          <w:sz w:val="28"/>
-          <w:szCs w:val="28"/>
-        </w:rPr>
-        <w:t>realizado</w:t>
-      </w:r>
-      <w:r>
-        <w:rPr>
-          <w:rFonts w:ascii="Arial" w:hAnsi="Arial" w:cs="Arial"/>
-          <w:sz w:val="28"/>
-          <w:szCs w:val="28"/>
-        </w:rPr>
-        <w:t>s</w:t>
-      </w:r>
-      <w:r>
-        <w:rPr>
-          <w:rFonts w:ascii="Arial" w:hAnsi="Arial" w:cs="Arial"/>
-          <w:sz w:val="28"/>
-          <w:szCs w:val="28"/>
-        </w:rPr>
-        <w:t xml:space="preserve"> em formato de apresentação (</w:t>
-      </w:r>
-      <w:proofErr w:type="spellStart"/>
-      <w:r>
-        <w:rPr>
-          <w:rFonts w:ascii="Arial" w:hAnsi="Arial" w:cs="Arial"/>
-          <w:sz w:val="28"/>
-          <w:szCs w:val="28"/>
-        </w:rPr>
-        <w:t>ppt</w:t>
-      </w:r>
-      <w:proofErr w:type="spellEnd"/>
-      <w:r>
-        <w:rPr>
-          <w:rFonts w:ascii="Arial" w:hAnsi="Arial" w:cs="Arial"/>
-          <w:sz w:val="28"/>
-          <w:szCs w:val="28"/>
-        </w:rPr>
-        <w:t>) e enviado</w:t>
-      </w:r>
-      <w:r>
-        <w:rPr>
-          <w:rFonts w:ascii="Arial" w:hAnsi="Arial" w:cs="Arial"/>
-          <w:sz w:val="28"/>
-          <w:szCs w:val="28"/>
-        </w:rPr>
-        <w:t>s</w:t>
-      </w:r>
-      <w:r>
-        <w:rPr>
-          <w:rFonts w:ascii="Arial" w:hAnsi="Arial" w:cs="Arial"/>
-          <w:sz w:val="28"/>
-          <w:szCs w:val="28"/>
-        </w:rPr>
-        <w:t xml:space="preserve"> em PDF.</w:t>
-      </w:r>
-    </w:p>
-    <w:p>
-      <w:pPr>
-        <w:jc w:val="both"/>
-        <w:rPr>
-          <w:rFonts w:ascii="Arial" w:hAnsi="Arial" w:cs="Arial"/>
-          <w:sz w:val="28"/>
-          <w:szCs w:val="28"/>
-        </w:rPr>
-      </w:pPr>
-      <w:r>
-        <w:rPr>
-          <w:rFonts w:ascii="Arial" w:hAnsi="Arial" w:cs="Arial"/>
-          <w:sz w:val="28"/>
-          <w:szCs w:val="28"/>
-        </w:rPr>
-        <w:t>A ingestão de dados (t</w:t>
-      </w:r>
-      <w:r>
-        <w:rPr>
-          <w:rFonts w:ascii="Arial" w:hAnsi="Arial" w:cs="Arial"/>
-          <w:sz w:val="28"/>
-          <w:szCs w:val="28"/>
-        </w:rPr>
-        <w:t xml:space="preserve">ópico </w:t>
-      </w:r>
-      <w:r>
-        <w:rPr>
-          <w:rFonts w:ascii="Arial" w:hAnsi="Arial" w:cs="Arial"/>
-          <w:sz w:val="28"/>
-          <w:szCs w:val="28"/>
-        </w:rPr>
-        <w:t>9</w:t>
-      </w:r>
-      <w:r>
-        <w:rPr>
-          <w:rFonts w:ascii="Arial" w:hAnsi="Arial" w:cs="Arial"/>
-          <w:sz w:val="28"/>
-          <w:szCs w:val="28"/>
-        </w:rPr>
-        <w:t>) deve estar pronta na data da 2º entrega</w:t>
-      </w:r>
-      <w:r>
-        <w:rPr>
-          <w:rFonts w:ascii="Arial" w:hAnsi="Arial" w:cs="Arial"/>
-          <w:sz w:val="28"/>
-          <w:szCs w:val="28"/>
-        </w:rPr>
-        <w:t xml:space="preserve"> </w:t>
-      </w:r>
-      <w:r>
-        <w:rPr>
-          <w:rFonts w:ascii="Arial" w:hAnsi="Arial" w:cs="Arial"/>
-          <w:sz w:val="28"/>
-          <w:szCs w:val="28"/>
-        </w:rPr>
-        <w:t xml:space="preserve">e </w:t>
-      </w:r>
-      <w:r>
-        <w:rPr>
-          <w:rFonts w:ascii="Arial" w:hAnsi="Arial" w:cs="Arial"/>
-          <w:sz w:val="28"/>
-          <w:szCs w:val="28"/>
-        </w:rPr>
-        <w:t xml:space="preserve">será </w:t>
-      </w:r>
-      <w:r>
-        <w:rPr>
-          <w:rFonts w:ascii="Arial" w:hAnsi="Arial" w:cs="Arial"/>
-          <w:sz w:val="28"/>
-          <w:szCs w:val="28"/>
-        </w:rPr>
-        <w:t>apresentada na data agendada pelo LABDATA.</w:t>
-      </w:r>
-    </w:p>
-    <w:p>
-      <w:pPr>
-        <w:jc w:val="both"/>
-        <w:rPr>
-          <w:rFonts w:ascii="Arial" w:hAnsi="Arial" w:cs="Arial"/>
-          <w:sz w:val="28"/>
-          <w:szCs w:val="28"/>
-        </w:rPr>
-      </w:pPr>
-      <w:r>
-        <w:rPr>
-          <w:rFonts w:ascii="Arial" w:hAnsi="Arial" w:cs="Arial"/>
-          <w:sz w:val="28"/>
-          <w:szCs w:val="28"/>
-        </w:rPr>
-        <w:t>1.</w:t>
-      </w:r>
-      <w:r>
-        <w:rPr>
-          <w:rFonts w:ascii="Arial" w:hAnsi="Arial" w:cs="Arial"/>
-          <w:sz w:val="28"/>
-          <w:szCs w:val="28"/>
-        </w:rPr>
-        <w:t>Capa com título do trabalho e data</w:t>
-      </w:r>
-    </w:p>
-    <w:p>
-      <w:pPr>
-        <w:jc w:val="both"/>
-        <w:rPr>
-          <w:rFonts w:ascii="Arial" w:hAnsi="Arial" w:cs="Arial"/>
-          <w:sz w:val="28"/>
-          <w:szCs w:val="28"/>
-        </w:rPr>
-      </w:pPr>
-      <w:r>
-        <w:rPr>
-          <w:rFonts w:ascii="Arial" w:hAnsi="Arial" w:cs="Arial"/>
-          <w:sz w:val="28"/>
-          <w:szCs w:val="28"/>
-        </w:rPr>
-        <w:t>2.</w:t>
-      </w:r>
-      <w:r>
-        <w:rPr>
-          <w:rFonts w:ascii="Arial" w:hAnsi="Arial" w:cs="Arial"/>
-          <w:sz w:val="28"/>
-          <w:szCs w:val="28"/>
-        </w:rPr>
-        <w:t>Folha de apresentação contendo: nome do curso, nome do aluno, nome dos coordenadores do curso</w:t>
-      </w:r>
-    </w:p>
-    <w:p>
-      <w:pPr>
-        <w:jc w:val="both"/>
-        <w:rPr>
-          <w:rFonts w:ascii="Arial" w:hAnsi="Arial" w:cs="Arial"/>
-          <w:sz w:val="28"/>
-          <w:szCs w:val="28"/>
-        </w:rPr>
-      </w:pPr>
-      <w:r>
-        <w:rPr>
-          <w:rFonts w:ascii="Arial" w:hAnsi="Arial" w:cs="Arial"/>
-          <w:sz w:val="28"/>
-          <w:szCs w:val="28"/>
-        </w:rPr>
-        <w:t>3.</w:t>
-      </w:r>
-      <w:r>
-        <w:rPr>
-          <w:rFonts w:ascii="Arial" w:hAnsi="Arial" w:cs="Arial"/>
-          <w:sz w:val="28"/>
-          <w:szCs w:val="28"/>
-        </w:rPr>
-        <w:t>Objetivo do trabalho bem detalhado</w:t>
-      </w:r>
-      <w:r>
-        <w:rPr>
-          <w:rFonts w:ascii="Arial" w:hAnsi="Arial" w:cs="Arial"/>
-          <w:sz w:val="28"/>
-          <w:szCs w:val="28"/>
-        </w:rPr>
-        <w:t xml:space="preserve">. De que forma você vai agregar </w:t>
-      </w:r>
-      <w:r>
-        <w:rPr>
-          <w:rFonts w:ascii="Arial" w:hAnsi="Arial" w:cs="Arial"/>
-          <w:b/>
-          <w:sz w:val="28"/>
-          <w:szCs w:val="28"/>
-          <w:u w:val="single"/>
-        </w:rPr>
-        <w:t>VALOR</w:t>
-      </w:r>
-      <w:r>
-        <w:rPr>
-          <w:rFonts w:ascii="Arial" w:hAnsi="Arial" w:cs="Arial"/>
-          <w:sz w:val="28"/>
-          <w:szCs w:val="28"/>
-        </w:rPr>
-        <w:t>?</w:t>
-      </w:r>
-    </w:p>
-    <w:p>
-      <w:pPr>
-        <w:jc w:val="both"/>
-        <w:rPr>
-          <w:rFonts w:ascii="Arial" w:hAnsi="Arial" w:cs="Arial"/>
-          <w:sz w:val="28"/>
-          <w:szCs w:val="28"/>
-        </w:rPr>
-      </w:pPr>
-      <w:r>
-        <w:rPr>
-          <w:rFonts w:ascii="Arial" w:hAnsi="Arial" w:cs="Arial"/>
-          <w:sz w:val="28"/>
-          <w:szCs w:val="28"/>
-        </w:rPr>
-        <w:t>4.</w:t>
-      </w:r>
-      <w:r>
-        <w:rPr>
-          <w:rFonts w:ascii="Arial" w:hAnsi="Arial" w:cs="Arial"/>
-          <w:sz w:val="28"/>
-          <w:szCs w:val="28"/>
-        </w:rPr>
-        <w:t>Contextualização do problema e explicação do período de extração dos dados para análise</w:t>
-      </w:r>
-    </w:p>
-    <w:p>
-      <w:pPr>
-        <w:jc w:val="both"/>
-        <w:rPr>
-          <w:rFonts w:ascii="Arial" w:hAnsi="Arial" w:cs="Arial"/>
-          <w:sz w:val="28"/>
-          <w:szCs w:val="28"/>
-        </w:rPr>
-      </w:pPr>
-      <w:r>
-        <w:rPr>
-          <w:rFonts w:ascii="Arial" w:hAnsi="Arial" w:cs="Arial"/>
-          <w:sz w:val="28"/>
-          <w:szCs w:val="28"/>
-        </w:rPr>
-        <w:t>5.</w:t>
-      </w:r>
-      <w:r>
-        <w:rPr>
-          <w:rFonts w:ascii="Arial" w:hAnsi="Arial" w:cs="Arial"/>
-          <w:sz w:val="28"/>
-          <w:szCs w:val="28"/>
-        </w:rPr>
-        <w:t xml:space="preserve"> </w:t>
-      </w:r>
-      <w:r>
-        <w:rPr>
-          <w:rFonts w:ascii="Arial" w:hAnsi="Arial" w:cs="Arial"/>
-          <w:sz w:val="28"/>
-          <w:szCs w:val="28"/>
-        </w:rPr>
-        <w:t>Descrição das variáveis da base de dados</w:t>
-      </w:r>
-      <w:r>
-        <w:rPr>
-          <w:rFonts w:ascii="Arial" w:hAnsi="Arial" w:cs="Arial"/>
-          <w:sz w:val="28"/>
-          <w:szCs w:val="28"/>
-        </w:rPr>
-        <w:t xml:space="preserve">. Destaque a </w:t>
-      </w:r>
-      <w:r>
-        <w:rPr>
-          <w:rFonts w:ascii="Arial" w:hAnsi="Arial" w:cs="Arial"/>
-          <w:b/>
-          <w:sz w:val="28"/>
-          <w:szCs w:val="28"/>
-          <w:u w:val="single"/>
-        </w:rPr>
-        <w:t>VARIEDADE</w:t>
-      </w:r>
-      <w:r>
-        <w:rPr>
-          <w:rFonts w:ascii="Arial" w:hAnsi="Arial" w:cs="Arial"/>
-          <w:sz w:val="28"/>
-          <w:szCs w:val="28"/>
-        </w:rPr>
-        <w:t xml:space="preserve"> dos dados: </w:t>
-      </w:r>
-      <w:r>
-        <w:rPr>
-          <w:rFonts w:ascii="Arial" w:hAnsi="Arial" w:cs="Arial"/>
-          <w:sz w:val="28"/>
-          <w:szCs w:val="28"/>
-        </w:rPr>
-        <w:t xml:space="preserve">estruturados, </w:t>
-      </w:r>
-      <w:proofErr w:type="spellStart"/>
-      <w:r>
-        <w:rPr>
-          <w:rFonts w:ascii="Arial" w:hAnsi="Arial" w:cs="Arial"/>
-          <w:sz w:val="28"/>
-          <w:szCs w:val="28"/>
-        </w:rPr>
-        <w:t>semi-estruturados</w:t>
-      </w:r>
-      <w:proofErr w:type="spellEnd"/>
-      <w:r>
-        <w:rPr>
-          <w:rFonts w:ascii="Arial" w:hAnsi="Arial" w:cs="Arial"/>
-          <w:sz w:val="28"/>
-          <w:szCs w:val="28"/>
-        </w:rPr>
-        <w:t xml:space="preserve"> ou n</w:t>
-      </w:r>
-      <w:r>
-        <w:rPr>
-          <w:rFonts w:ascii="Arial" w:hAnsi="Arial" w:cs="Arial"/>
-          <w:sz w:val="28"/>
-          <w:szCs w:val="28"/>
-        </w:rPr>
-        <w:t>ão estruturados</w:t>
-      </w:r>
-      <w:r>
-        <w:rPr>
-          <w:rFonts w:ascii="Arial" w:hAnsi="Arial" w:cs="Arial"/>
-          <w:sz w:val="28"/>
-          <w:szCs w:val="28"/>
-        </w:rPr>
-        <w:t>.</w:t>
-      </w:r>
-    </w:p>
-    <w:p>
-      <w:pPr>
-        <w:jc w:val="both"/>
-        <w:rPr>
-          <w:rFonts w:ascii="Arial" w:hAnsi="Arial" w:cs="Arial"/>
-          <w:sz w:val="28"/>
-          <w:szCs w:val="28"/>
-        </w:rPr>
-      </w:pPr>
-      <w:r>
-        <w:rPr>
-          <w:rFonts w:ascii="Arial" w:hAnsi="Arial" w:cs="Arial"/>
-          <w:sz w:val="28"/>
-          <w:szCs w:val="28"/>
-        </w:rPr>
-        <w:t xml:space="preserve">6. </w:t>
-      </w:r>
-      <w:r>
-        <w:rPr>
-          <w:rFonts w:ascii="Arial" w:hAnsi="Arial" w:cs="Arial"/>
-          <w:sz w:val="28"/>
-          <w:szCs w:val="28"/>
-        </w:rPr>
-        <w:t xml:space="preserve">Destacar como você verificará a </w:t>
-      </w:r>
-      <w:r>
-        <w:rPr>
-          <w:rFonts w:ascii="Arial" w:hAnsi="Arial" w:cs="Arial"/>
-          <w:b/>
-          <w:sz w:val="28"/>
-          <w:szCs w:val="28"/>
-          <w:u w:val="single"/>
-        </w:rPr>
-        <w:t>VERACIDADE</w:t>
-      </w:r>
-      <w:r>
-        <w:rPr>
-          <w:rFonts w:ascii="Arial" w:hAnsi="Arial" w:cs="Arial"/>
-          <w:sz w:val="28"/>
-          <w:szCs w:val="28"/>
-        </w:rPr>
-        <w:t xml:space="preserve"> dos dados.</w:t>
-      </w:r>
-    </w:p>
-    <w:p>
-      <w:pPr>
-        <w:jc w:val="both"/>
-        <w:rPr>
-          <w:rFonts w:ascii="Arial" w:hAnsi="Arial" w:cs="Arial"/>
-          <w:sz w:val="28"/>
-          <w:szCs w:val="28"/>
-        </w:rPr>
-      </w:pPr>
-      <w:r>
-        <w:rPr>
-          <w:rFonts w:ascii="Arial" w:hAnsi="Arial" w:cs="Arial"/>
-          <w:sz w:val="28"/>
-          <w:szCs w:val="28"/>
-        </w:rPr>
-        <w:t>7.</w:t>
-      </w:r>
-      <w:r>
-        <w:rPr>
-          <w:rFonts w:ascii="Arial" w:hAnsi="Arial" w:cs="Arial"/>
-          <w:sz w:val="28"/>
-          <w:szCs w:val="28"/>
-        </w:rPr>
-        <w:t xml:space="preserve">Indicar a </w:t>
-      </w:r>
-      <w:r>
-        <w:rPr>
-          <w:rFonts w:ascii="Arial" w:hAnsi="Arial" w:cs="Arial"/>
-          <w:b/>
-          <w:sz w:val="28"/>
-          <w:szCs w:val="28"/>
-          <w:u w:val="single"/>
-        </w:rPr>
-        <w:t>volumetria</w:t>
-      </w:r>
-      <w:r>
-        <w:rPr>
-          <w:rFonts w:ascii="Arial" w:hAnsi="Arial" w:cs="Arial"/>
-          <w:sz w:val="28"/>
-          <w:szCs w:val="28"/>
-        </w:rPr>
-        <w:t xml:space="preserve"> estimada.</w:t>
-      </w:r>
-    </w:p>
-    <w:p>
-      <w:pPr>
-        <w:jc w:val="both"/>
-        <w:rPr>
-          <w:rFonts w:ascii="Arial" w:hAnsi="Arial" w:cs="Arial"/>
-          <w:sz w:val="28"/>
-          <w:szCs w:val="28"/>
-        </w:rPr>
-      </w:pPr>
-      <w:r>
-        <w:rPr>
-          <w:rFonts w:ascii="Arial" w:hAnsi="Arial" w:cs="Arial"/>
-          <w:sz w:val="28"/>
-          <w:szCs w:val="28"/>
-        </w:rPr>
-        <w:t>8.</w:t>
-      </w:r>
-      <w:r>
-        <w:rPr>
-          <w:rFonts w:ascii="Arial" w:hAnsi="Arial" w:cs="Arial"/>
-          <w:sz w:val="28"/>
-          <w:szCs w:val="28"/>
-        </w:rPr>
-        <w:t>Apresentar o desenho da arquitetura da solução proposta, justificando cada com</w:t>
-      </w:r>
-      <w:r>
-        <w:rPr>
-          <w:rFonts w:ascii="Arial" w:hAnsi="Arial" w:cs="Arial"/>
-          <w:sz w:val="28"/>
-          <w:szCs w:val="28"/>
-        </w:rPr>
-        <w:t>ponente do desenho</w:t>
-      </w:r>
-    </w:p>
-    <w:p>
-      <w:pPr>
-        <w:jc w:val="both"/>
-        <w:rPr>
-          <w:rFonts w:ascii="Arial" w:hAnsi="Arial" w:cs="Arial"/>
-          <w:sz w:val="28"/>
-          <w:szCs w:val="28"/>
-        </w:rPr>
-      </w:pPr>
-      <w:r>
-        <w:rPr>
-          <w:rFonts w:ascii="Arial" w:hAnsi="Arial" w:cs="Arial"/>
-          <w:sz w:val="28"/>
-          <w:szCs w:val="28"/>
-        </w:rPr>
-        <w:t>9</w:t>
-      </w:r>
-      <w:r>
-        <w:rPr>
-          <w:rFonts w:ascii="Arial" w:hAnsi="Arial" w:cs="Arial"/>
-          <w:sz w:val="28"/>
-          <w:szCs w:val="28"/>
-        </w:rPr>
-        <w:t>.</w:t>
-      </w:r>
-      <w:r>
-        <w:rPr>
-          <w:rFonts w:ascii="Arial" w:hAnsi="Arial" w:cs="Arial"/>
-          <w:sz w:val="28"/>
-          <w:szCs w:val="28"/>
-        </w:rPr>
-        <w:t>Apresentar a ingestão de dados</w:t>
-      </w:r>
-      <w:r>
-        <w:rPr>
-          <w:rFonts w:ascii="Arial" w:hAnsi="Arial" w:cs="Arial"/>
-          <w:sz w:val="28"/>
-          <w:szCs w:val="28"/>
-        </w:rPr>
-        <w:t xml:space="preserve"> </w:t>
-      </w:r>
-      <w:r>
-        <w:rPr>
-          <w:rFonts w:ascii="Arial" w:hAnsi="Arial" w:cs="Arial"/>
-          <w:sz w:val="28"/>
-          <w:szCs w:val="28"/>
-        </w:rPr>
-        <w:t>(Apresentar o desenho da solução (item 8) funcionando).</w:t>
-      </w:r>
-    </w:p>
-    <w:p>
-      <w:pPr>
-        <w:pStyle w:val="PargrafodaLista"/>
-        <w:rPr>
-          <w:rFonts w:ascii="Arial" w:hAnsi="Arial" w:cs="Arial"/>
-          <w:sz w:val="28"/>
-          <w:szCs w:val="28"/>
-        </w:rPr>
-      </w:pPr>
-    </w:p>
-    <w:p>
-      <w:pPr>
-        <w:jc w:val="both"/>
-        <w:rPr>
-          <w:rFonts w:ascii="Arial" w:hAnsi="Arial" w:cs="Arial"/>
-          <w:b/>
-          <w:sz w:val="28"/>
-          <w:szCs w:val="28"/>
-        </w:rPr>
-      </w:pPr>
-      <w:r>
-        <w:rPr>
-          <w:rFonts w:ascii="Arial" w:hAnsi="Arial" w:cs="Arial"/>
-          <w:b/>
+        <w:rPr>
+          <w:rFonts w:ascii="Arial" w:hAnsi="Arial" w:cs="Arial"/>
+          <w:color w:val="FF0000"/>
+          <w:sz w:val="28"/>
+          <w:szCs w:val="28"/>
+        </w:rPr>
+      </w:pPr>
+    </w:p>
+    <w:p>
+      <w:pPr>
+        <w:jc w:val="both"/>
+        <w:rPr>
+          <w:rFonts w:ascii="Arial" w:hAnsi="Arial" w:cs="Arial"/>
+          <w:b/>
+          <w:color w:val="FF0000"/>
+          <w:sz w:val="28"/>
+          <w:szCs w:val="28"/>
+        </w:rPr>
+      </w:pPr>
+      <w:r>
+        <w:rPr>
+          <w:rFonts w:ascii="Arial" w:hAnsi="Arial" w:cs="Arial"/>
+          <w:b/>
+          <w:color w:val="FF0000"/>
           <w:sz w:val="28"/>
           <w:szCs w:val="28"/>
         </w:rPr>
@@ -5993,6 +6297,7 @@
         <w:rPr>
           <w:rFonts w:ascii="Arial" w:hAnsi="Arial" w:cs="Arial"/>
           <w:b/>
+          <w:color w:val="FF0000"/>
           <w:sz w:val="28"/>
           <w:szCs w:val="28"/>
         </w:rPr>
@@ -6002,6 +6307,7 @@
         <w:rPr>
           <w:rFonts w:ascii="Arial" w:hAnsi="Arial" w:cs="Arial"/>
           <w:b/>
+          <w:color w:val="FF0000"/>
           <w:sz w:val="28"/>
           <w:szCs w:val="28"/>
         </w:rPr>
@@ -6013,13 +6319,15 @@
         <w:jc w:val="both"/>
         <w:rPr>
           <w:rFonts w:ascii="Arial" w:hAnsi="Arial" w:cs="Arial"/>
-          <w:sz w:val="28"/>
-          <w:szCs w:val="28"/>
-        </w:rPr>
-      </w:pPr>
-      <w:r>
-        <w:rPr>
-          <w:rFonts w:ascii="Arial" w:hAnsi="Arial" w:cs="Arial"/>
+          <w:color w:val="FF0000"/>
+          <w:sz w:val="28"/>
+          <w:szCs w:val="28"/>
+        </w:rPr>
+      </w:pPr>
+      <w:r>
+        <w:rPr>
+          <w:rFonts w:ascii="Arial" w:hAnsi="Arial" w:cs="Arial"/>
+          <w:color w:val="FF0000"/>
           <w:sz w:val="28"/>
           <w:szCs w:val="28"/>
         </w:rPr>
@@ -6030,6 +6338,7 @@
       <w:r>
         <w:rPr>
           <w:rFonts w:ascii="Arial" w:hAnsi="Arial" w:cs="Arial"/>
+          <w:color w:val="FF0000"/>
           <w:sz w:val="28"/>
           <w:szCs w:val="28"/>
         </w:rPr>
@@ -6039,6 +6348,36 @@
       <w:r>
         <w:rPr>
           <w:rFonts w:ascii="Arial" w:hAnsi="Arial" w:cs="Arial"/>
+          <w:color w:val="FF0000"/>
+          <w:sz w:val="28"/>
+          <w:szCs w:val="28"/>
+        </w:rPr>
+        <w:t xml:space="preserve"> (Volume, Variedade, Velocidade, Veracidade, Visualização, Vulnerabilidade e Valor) destaque no seu trabalho os 7 Vs.</w:t>
+      </w:r>
+    </w:p>
+    <w:p>
+      <w:pPr>
+        <w:jc w:val="both"/>
+        <w:rPr>
+          <w:rFonts w:ascii="Arial" w:hAnsi="Arial" w:cs="Arial"/>
+          <w:color w:val="FF0000"/>
+          <w:sz w:val="28"/>
+          <w:szCs w:val="28"/>
+        </w:rPr>
+      </w:pPr>
+      <w:r>
+        <w:rPr>
+          <w:rFonts w:ascii="Arial" w:hAnsi="Arial" w:cs="Arial"/>
+          <w:color w:val="FF0000"/>
+          <w:sz w:val="28"/>
+          <w:szCs w:val="28"/>
+        </w:rPr>
+        <w:t>A 3º Entrega deve conter todo o conteúdo da 2º Entrega</w:t>
+      </w:r>
+      <w:r>
+        <w:rPr>
+          <w:rFonts w:ascii="Arial" w:hAnsi="Arial" w:cs="Arial"/>
+          <w:color w:val="FF0000"/>
           <w:sz w:val="28"/>
           <w:szCs w:val="28"/>
         </w:rPr>
@@ -6047,64 +6386,7 @@
       <w:r>
         <w:rPr>
           <w:rFonts w:ascii="Arial" w:hAnsi="Arial" w:cs="Arial"/>
-          <w:sz w:val="28"/>
-          <w:szCs w:val="28"/>
-        </w:rPr>
-        <w:t>Volume, Variedade, Velocidade, Veracidade</w:t>
-      </w:r>
-      <w:r>
-        <w:rPr>
-          <w:rFonts w:ascii="Arial" w:hAnsi="Arial" w:cs="Arial"/>
-          <w:sz w:val="28"/>
-          <w:szCs w:val="28"/>
-        </w:rPr>
-        <w:t xml:space="preserve">, Visualização, Vulnerabilidade e </w:t>
-      </w:r>
-      <w:r>
-        <w:rPr>
-          <w:rFonts w:ascii="Arial" w:hAnsi="Arial" w:cs="Arial"/>
-          <w:sz w:val="28"/>
-          <w:szCs w:val="28"/>
-        </w:rPr>
-        <w:t>Valor</w:t>
-      </w:r>
-      <w:r>
-        <w:rPr>
-          <w:rFonts w:ascii="Arial" w:hAnsi="Arial" w:cs="Arial"/>
-          <w:sz w:val="28"/>
-          <w:szCs w:val="28"/>
-        </w:rPr>
-        <w:t>) destaque no seu trabalho os 7 Vs.</w:t>
-      </w:r>
-    </w:p>
-    <w:p>
-      <w:pPr>
-        <w:jc w:val="both"/>
-        <w:rPr>
-          <w:rFonts w:ascii="Arial" w:hAnsi="Arial" w:cs="Arial"/>
-          <w:sz w:val="28"/>
-          <w:szCs w:val="28"/>
-        </w:rPr>
-      </w:pPr>
-      <w:r>
-        <w:rPr>
-          <w:rFonts w:ascii="Arial" w:hAnsi="Arial" w:cs="Arial"/>
-          <w:sz w:val="28"/>
-          <w:szCs w:val="28"/>
-        </w:rPr>
-        <w:t>A 3º Entrega deve conter todo o conteúdo da 2º Entrega</w:t>
-      </w:r>
-      <w:r>
-        <w:rPr>
-          <w:rFonts w:ascii="Arial" w:hAnsi="Arial" w:cs="Arial"/>
-          <w:sz w:val="28"/>
-          <w:szCs w:val="28"/>
-        </w:rPr>
-        <w:t xml:space="preserve"> (</w:t>
-      </w:r>
-      <w:r>
-        <w:rPr>
-          <w:rFonts w:ascii="Arial" w:hAnsi="Arial" w:cs="Arial"/>
+          <w:color w:val="FF0000"/>
           <w:sz w:val="28"/>
           <w:szCs w:val="28"/>
         </w:rPr>
@@ -6113,6 +6395,7 @@
       <w:r>
         <w:rPr>
           <w:rFonts w:ascii="Arial" w:hAnsi="Arial" w:cs="Arial"/>
+          <w:color w:val="FF0000"/>
           <w:sz w:val="28"/>
           <w:szCs w:val="28"/>
         </w:rPr>
@@ -6121,22 +6404,16 @@
       <w:r>
         <w:rPr>
           <w:rFonts w:ascii="Arial" w:hAnsi="Arial" w:cs="Arial"/>
-          <w:sz w:val="28"/>
-          <w:szCs w:val="28"/>
-        </w:rPr>
-        <w:t xml:space="preserve"> no conteúdo da </w:t>
-      </w:r>
-      <w:r>
-        <w:rPr>
-          <w:rFonts w:ascii="Arial" w:hAnsi="Arial" w:cs="Arial"/>
-          <w:sz w:val="28"/>
-          <w:szCs w:val="28"/>
-        </w:rPr>
-        <w:t>2º Entrega</w:t>
-      </w:r>
-      <w:r>
-        <w:rPr>
-          <w:rFonts w:ascii="Arial" w:hAnsi="Arial" w:cs="Arial"/>
+          <w:color w:val="FF0000"/>
+          <w:sz w:val="28"/>
+          <w:szCs w:val="28"/>
+        </w:rPr>
+        <w:t xml:space="preserve"> no conteúdo da 2º Entrega</w:t>
+      </w:r>
+      <w:r>
+        <w:rPr>
+          <w:rFonts w:ascii="Arial" w:hAnsi="Arial" w:cs="Arial"/>
+          <w:color w:val="FF0000"/>
           <w:sz w:val="28"/>
           <w:szCs w:val="28"/>
         </w:rPr>
@@ -6148,13 +6425,15 @@
         <w:jc w:val="both"/>
         <w:rPr>
           <w:rFonts w:ascii="Arial" w:hAnsi="Arial" w:cs="Arial"/>
-          <w:sz w:val="28"/>
-          <w:szCs w:val="28"/>
-        </w:rPr>
-      </w:pPr>
-      <w:r>
-        <w:rPr>
-          <w:rFonts w:ascii="Arial" w:hAnsi="Arial" w:cs="Arial"/>
+          <w:color w:val="FF0000"/>
+          <w:sz w:val="28"/>
+          <w:szCs w:val="28"/>
+        </w:rPr>
+      </w:pPr>
+      <w:r>
+        <w:rPr>
+          <w:rFonts w:ascii="Arial" w:hAnsi="Arial" w:cs="Arial"/>
+          <w:color w:val="FF0000"/>
           <w:sz w:val="28"/>
           <w:szCs w:val="28"/>
         </w:rPr>
@@ -6163,6 +6442,7 @@
       <w:r>
         <w:rPr>
           <w:rFonts w:ascii="Arial" w:hAnsi="Arial" w:cs="Arial"/>
+          <w:color w:val="FF0000"/>
           <w:sz w:val="28"/>
           <w:szCs w:val="28"/>
         </w:rPr>
@@ -6171,6 +6451,7 @@
       <w:r>
         <w:rPr>
           <w:rFonts w:ascii="Arial" w:hAnsi="Arial" w:cs="Arial"/>
+          <w:color w:val="FF0000"/>
           <w:sz w:val="28"/>
           <w:szCs w:val="28"/>
         </w:rPr>
@@ -6180,6 +6461,7 @@
       <w:r>
         <w:rPr>
           <w:rFonts w:ascii="Arial" w:hAnsi="Arial" w:cs="Arial"/>
+          <w:color w:val="FF0000"/>
           <w:sz w:val="28"/>
           <w:szCs w:val="28"/>
         </w:rPr>
@@ -6189,6 +6471,7 @@
       <w:r>
         <w:rPr>
           <w:rFonts w:ascii="Arial" w:hAnsi="Arial" w:cs="Arial"/>
+          <w:color w:val="FF0000"/>
           <w:sz w:val="28"/>
           <w:szCs w:val="28"/>
         </w:rPr>
@@ -6200,13 +6483,15 @@
         <w:jc w:val="both"/>
         <w:rPr>
           <w:rFonts w:ascii="Arial" w:hAnsi="Arial" w:cs="Arial"/>
-          <w:sz w:val="28"/>
-          <w:szCs w:val="28"/>
-        </w:rPr>
-      </w:pPr>
-      <w:r>
-        <w:rPr>
-          <w:rFonts w:ascii="Arial" w:hAnsi="Arial" w:cs="Arial"/>
+          <w:color w:val="FF0000"/>
+          <w:sz w:val="28"/>
+          <w:szCs w:val="28"/>
+        </w:rPr>
+      </w:pPr>
+      <w:r>
+        <w:rPr>
+          <w:rFonts w:ascii="Arial" w:hAnsi="Arial" w:cs="Arial"/>
+          <w:color w:val="FF0000"/>
           <w:sz w:val="28"/>
           <w:szCs w:val="28"/>
         </w:rPr>
@@ -6215,6 +6500,7 @@
       <w:r>
         <w:rPr>
           <w:rFonts w:ascii="Arial" w:hAnsi="Arial" w:cs="Arial"/>
+          <w:color w:val="FF0000"/>
           <w:sz w:val="28"/>
           <w:szCs w:val="28"/>
         </w:rPr>
@@ -6223,6 +6509,7 @@
       <w:r>
         <w:rPr>
           <w:rFonts w:ascii="Arial" w:hAnsi="Arial" w:cs="Arial"/>
+          <w:color w:val="FF0000"/>
           <w:sz w:val="28"/>
           <w:szCs w:val="28"/>
         </w:rPr>
@@ -6231,6 +6518,7 @@
       <w:r>
         <w:rPr>
           <w:rFonts w:ascii="Arial" w:hAnsi="Arial" w:cs="Arial"/>
+          <w:color w:val="FF0000"/>
           <w:sz w:val="28"/>
           <w:szCs w:val="28"/>
         </w:rPr>
@@ -6239,6 +6527,7 @@
       <w:r>
         <w:rPr>
           <w:rFonts w:ascii="Arial" w:hAnsi="Arial" w:cs="Arial"/>
+          <w:color w:val="FF0000"/>
           <w:sz w:val="28"/>
           <w:szCs w:val="28"/>
         </w:rPr>
@@ -6247,6 +6536,7 @@
       <w:r>
         <w:rPr>
           <w:rFonts w:ascii="Arial" w:hAnsi="Arial" w:cs="Arial"/>
+          <w:color w:val="FF0000"/>
           <w:sz w:val="28"/>
           <w:szCs w:val="28"/>
         </w:rPr>
@@ -6255,6 +6545,7 @@
       <w:r>
         <w:rPr>
           <w:rFonts w:ascii="Arial" w:hAnsi="Arial" w:cs="Arial"/>
+          <w:color w:val="FF0000"/>
           <w:sz w:val="28"/>
           <w:szCs w:val="28"/>
         </w:rPr>
@@ -6263,6 +6554,7 @@
       <w:r>
         <w:rPr>
           <w:rFonts w:ascii="Arial" w:hAnsi="Arial" w:cs="Arial"/>
+          <w:color w:val="FF0000"/>
           <w:sz w:val="28"/>
           <w:szCs w:val="28"/>
         </w:rPr>
@@ -6271,6 +6563,7 @@
       <w:r>
         <w:rPr>
           <w:rFonts w:ascii="Arial" w:hAnsi="Arial" w:cs="Arial"/>
+          <w:color w:val="FF0000"/>
           <w:sz w:val="28"/>
           <w:szCs w:val="28"/>
         </w:rPr>
@@ -6282,13 +6575,15 @@
         <w:jc w:val="both"/>
         <w:rPr>
           <w:rFonts w:ascii="Arial" w:hAnsi="Arial" w:cs="Arial"/>
-          <w:sz w:val="28"/>
-          <w:szCs w:val="28"/>
-        </w:rPr>
-      </w:pPr>
-      <w:r>
-        <w:rPr>
-          <w:rFonts w:ascii="Arial" w:hAnsi="Arial" w:cs="Arial"/>
+          <w:color w:val="FF0000"/>
+          <w:sz w:val="28"/>
+          <w:szCs w:val="28"/>
+        </w:rPr>
+      </w:pPr>
+      <w:r>
+        <w:rPr>
+          <w:rFonts w:ascii="Arial" w:hAnsi="Arial" w:cs="Arial"/>
+          <w:color w:val="FF0000"/>
           <w:sz w:val="28"/>
           <w:szCs w:val="28"/>
         </w:rPr>
@@ -6297,6 +6592,7 @@
       <w:r>
         <w:rPr>
           <w:rFonts w:ascii="Arial" w:hAnsi="Arial" w:cs="Arial"/>
+          <w:color w:val="FF0000"/>
           <w:sz w:val="28"/>
           <w:szCs w:val="28"/>
         </w:rPr>
@@ -6313,13 +6609,15 @@
         <w:jc w:val="both"/>
         <w:rPr>
           <w:rFonts w:ascii="Arial" w:hAnsi="Arial" w:cs="Arial"/>
-          <w:sz w:val="28"/>
-          <w:szCs w:val="28"/>
-        </w:rPr>
-      </w:pPr>
-      <w:r>
-        <w:rPr>
-          <w:rFonts w:ascii="Arial" w:hAnsi="Arial" w:cs="Arial"/>
+          <w:color w:val="FF0000"/>
+          <w:sz w:val="28"/>
+          <w:szCs w:val="28"/>
+        </w:rPr>
+      </w:pPr>
+      <w:r>
+        <w:rPr>
+          <w:rFonts w:ascii="Arial" w:hAnsi="Arial" w:cs="Arial"/>
+          <w:color w:val="FF0000"/>
           <w:sz w:val="28"/>
           <w:szCs w:val="28"/>
         </w:rPr>
@@ -6336,13 +6634,15 @@
         <w:jc w:val="both"/>
         <w:rPr>
           <w:rFonts w:ascii="Arial" w:hAnsi="Arial" w:cs="Arial"/>
-          <w:sz w:val="28"/>
-          <w:szCs w:val="28"/>
-        </w:rPr>
-      </w:pPr>
-      <w:r>
-        <w:rPr>
-          <w:rFonts w:ascii="Arial" w:hAnsi="Arial" w:cs="Arial"/>
+          <w:color w:val="FF0000"/>
+          <w:sz w:val="28"/>
+          <w:szCs w:val="28"/>
+        </w:rPr>
+      </w:pPr>
+      <w:r>
+        <w:rPr>
+          <w:rFonts w:ascii="Arial" w:hAnsi="Arial" w:cs="Arial"/>
+          <w:color w:val="FF0000"/>
           <w:sz w:val="28"/>
           <w:szCs w:val="28"/>
         </w:rPr>
@@ -6352,6 +6652,7 @@
         <w:rPr>
           <w:rFonts w:ascii="Arial" w:hAnsi="Arial" w:cs="Arial"/>
           <w:b/>
+          <w:color w:val="FF0000"/>
           <w:sz w:val="28"/>
           <w:szCs w:val="28"/>
           <w:u w:val="single"/>
@@ -6361,6 +6662,7 @@
       <w:r>
         <w:rPr>
           <w:rFonts w:ascii="Arial" w:hAnsi="Arial" w:cs="Arial"/>
+          <w:color w:val="FF0000"/>
           <w:sz w:val="28"/>
           <w:szCs w:val="28"/>
         </w:rPr>
@@ -6377,13 +6679,15 @@
         <w:jc w:val="both"/>
         <w:rPr>
           <w:rFonts w:ascii="Arial" w:hAnsi="Arial" w:cs="Arial"/>
-          <w:sz w:val="28"/>
-          <w:szCs w:val="28"/>
-        </w:rPr>
-      </w:pPr>
-      <w:r>
-        <w:rPr>
-          <w:rFonts w:ascii="Arial" w:hAnsi="Arial" w:cs="Arial"/>
+          <w:color w:val="FF0000"/>
+          <w:sz w:val="28"/>
+          <w:szCs w:val="28"/>
+        </w:rPr>
+      </w:pPr>
+      <w:r>
+        <w:rPr>
+          <w:rFonts w:ascii="Arial" w:hAnsi="Arial" w:cs="Arial"/>
+          <w:color w:val="FF0000"/>
           <w:sz w:val="28"/>
           <w:szCs w:val="28"/>
         </w:rPr>
@@ -6392,6 +6696,7 @@
       <w:r>
         <w:rPr>
           <w:rFonts w:ascii="Arial" w:hAnsi="Arial" w:cs="Arial"/>
+          <w:color w:val="FF0000"/>
           <w:sz w:val="28"/>
           <w:szCs w:val="28"/>
         </w:rPr>
@@ -6408,13 +6713,15 @@
         <w:jc w:val="both"/>
         <w:rPr>
           <w:rFonts w:ascii="Arial" w:hAnsi="Arial" w:cs="Arial"/>
-          <w:sz w:val="28"/>
-          <w:szCs w:val="28"/>
-        </w:rPr>
-      </w:pPr>
-      <w:r>
-        <w:rPr>
-          <w:rFonts w:ascii="Arial" w:hAnsi="Arial" w:cs="Arial"/>
+          <w:color w:val="FF0000"/>
+          <w:sz w:val="28"/>
+          <w:szCs w:val="28"/>
+        </w:rPr>
+      </w:pPr>
+      <w:r>
+        <w:rPr>
+          <w:rFonts w:ascii="Arial" w:hAnsi="Arial" w:cs="Arial"/>
+          <w:color w:val="FF0000"/>
           <w:sz w:val="28"/>
           <w:szCs w:val="28"/>
         </w:rPr>
@@ -6431,13 +6738,15 @@
         <w:jc w:val="both"/>
         <w:rPr>
           <w:rFonts w:ascii="Arial" w:hAnsi="Arial" w:cs="Arial"/>
-          <w:sz w:val="28"/>
-          <w:szCs w:val="28"/>
-        </w:rPr>
-      </w:pPr>
-      <w:r>
-        <w:rPr>
-          <w:rFonts w:ascii="Arial" w:hAnsi="Arial" w:cs="Arial"/>
+          <w:color w:val="FF0000"/>
+          <w:sz w:val="28"/>
+          <w:szCs w:val="28"/>
+        </w:rPr>
+      </w:pPr>
+      <w:r>
+        <w:rPr>
+          <w:rFonts w:ascii="Arial" w:hAnsi="Arial" w:cs="Arial"/>
+          <w:color w:val="FF0000"/>
           <w:sz w:val="28"/>
           <w:szCs w:val="28"/>
         </w:rPr>
@@ -6446,6 +6755,7 @@
       <w:r>
         <w:rPr>
           <w:rFonts w:ascii="Arial" w:hAnsi="Arial" w:cs="Arial"/>
+          <w:color w:val="FF0000"/>
           <w:sz w:val="28"/>
           <w:szCs w:val="28"/>
         </w:rPr>
@@ -6462,13 +6772,15 @@
         <w:jc w:val="both"/>
         <w:rPr>
           <w:rFonts w:ascii="Arial" w:hAnsi="Arial" w:cs="Arial"/>
-          <w:sz w:val="28"/>
-          <w:szCs w:val="28"/>
-        </w:rPr>
-      </w:pPr>
-      <w:r>
-        <w:rPr>
-          <w:rFonts w:ascii="Arial" w:hAnsi="Arial" w:cs="Arial"/>
+          <w:color w:val="FF0000"/>
+          <w:sz w:val="28"/>
+          <w:szCs w:val="28"/>
+        </w:rPr>
+      </w:pPr>
+      <w:r>
+        <w:rPr>
+          <w:rFonts w:ascii="Arial" w:hAnsi="Arial" w:cs="Arial"/>
+          <w:color w:val="FF0000"/>
           <w:sz w:val="28"/>
           <w:szCs w:val="28"/>
         </w:rPr>
@@ -6477,6 +6789,7 @@
       <w:r>
         <w:rPr>
           <w:rFonts w:ascii="Arial" w:hAnsi="Arial" w:cs="Arial"/>
+          <w:color w:val="FF0000"/>
           <w:sz w:val="28"/>
           <w:szCs w:val="28"/>
         </w:rPr>
@@ -6485,6 +6798,7 @@
       <w:r>
         <w:rPr>
           <w:rFonts w:ascii="Arial" w:hAnsi="Arial" w:cs="Arial"/>
+          <w:color w:val="FF0000"/>
           <w:sz w:val="28"/>
           <w:szCs w:val="28"/>
         </w:rPr>
@@ -6493,6 +6807,7 @@
       <w:r>
         <w:rPr>
           <w:rFonts w:ascii="Arial" w:hAnsi="Arial" w:cs="Arial"/>
+          <w:color w:val="FF0000"/>
           <w:sz w:val="28"/>
           <w:szCs w:val="28"/>
         </w:rPr>
@@ -6501,6 +6816,7 @@
       <w:r>
         <w:rPr>
           <w:rFonts w:ascii="Arial" w:hAnsi="Arial" w:cs="Arial"/>
+          <w:color w:val="FF0000"/>
           <w:sz w:val="28"/>
           <w:szCs w:val="28"/>
         </w:rPr>
@@ -6512,13 +6828,15 @@
         <w:jc w:val="both"/>
         <w:rPr>
           <w:rFonts w:ascii="Arial" w:hAnsi="Arial" w:cs="Arial"/>
-          <w:sz w:val="28"/>
-          <w:szCs w:val="28"/>
-        </w:rPr>
-      </w:pPr>
-      <w:r>
-        <w:rPr>
-          <w:rFonts w:ascii="Arial" w:hAnsi="Arial" w:cs="Arial"/>
+          <w:color w:val="FF0000"/>
+          <w:sz w:val="28"/>
+          <w:szCs w:val="28"/>
+        </w:rPr>
+      </w:pPr>
+      <w:r>
+        <w:rPr>
+          <w:rFonts w:ascii="Arial" w:hAnsi="Arial" w:cs="Arial"/>
+          <w:color w:val="FF0000"/>
           <w:sz w:val="28"/>
           <w:szCs w:val="28"/>
         </w:rPr>
@@ -6527,6 +6845,7 @@
       <w:r>
         <w:rPr>
           <w:rFonts w:ascii="Arial" w:hAnsi="Arial" w:cs="Arial"/>
+          <w:color w:val="FF0000"/>
           <w:sz w:val="28"/>
           <w:szCs w:val="28"/>
         </w:rPr>
@@ -6535,6 +6854,7 @@
       <w:r>
         <w:rPr>
           <w:rFonts w:ascii="Arial" w:hAnsi="Arial" w:cs="Arial"/>
+          <w:color w:val="FF0000"/>
           <w:sz w:val="28"/>
           <w:szCs w:val="28"/>
         </w:rPr>
@@ -6551,13 +6871,15 @@
         <w:jc w:val="both"/>
         <w:rPr>
           <w:rFonts w:ascii="Arial" w:hAnsi="Arial" w:cs="Arial"/>
-          <w:sz w:val="28"/>
-          <w:szCs w:val="28"/>
-        </w:rPr>
-      </w:pPr>
-      <w:r>
-        <w:rPr>
-          <w:rFonts w:ascii="Arial" w:hAnsi="Arial" w:cs="Arial"/>
+          <w:color w:val="FF0000"/>
+          <w:sz w:val="28"/>
+          <w:szCs w:val="28"/>
+        </w:rPr>
+      </w:pPr>
+      <w:r>
+        <w:rPr>
+          <w:rFonts w:ascii="Arial" w:hAnsi="Arial" w:cs="Arial"/>
+          <w:color w:val="FF0000"/>
           <w:sz w:val="28"/>
           <w:szCs w:val="28"/>
         </w:rPr>
@@ -6574,13 +6896,15 @@
         <w:jc w:val="both"/>
         <w:rPr>
           <w:rFonts w:ascii="Arial" w:hAnsi="Arial" w:cs="Arial"/>
-          <w:sz w:val="28"/>
-          <w:szCs w:val="28"/>
-        </w:rPr>
-      </w:pPr>
-      <w:r>
-        <w:rPr>
-          <w:rFonts w:ascii="Arial" w:hAnsi="Arial" w:cs="Arial"/>
+          <w:color w:val="FF0000"/>
+          <w:sz w:val="28"/>
+          <w:szCs w:val="28"/>
+        </w:rPr>
+      </w:pPr>
+      <w:r>
+        <w:rPr>
+          <w:rFonts w:ascii="Arial" w:hAnsi="Arial" w:cs="Arial"/>
+          <w:color w:val="FF0000"/>
           <w:sz w:val="28"/>
           <w:szCs w:val="28"/>
         </w:rPr>
@@ -6597,13 +6921,15 @@
         <w:jc w:val="both"/>
         <w:rPr>
           <w:rFonts w:ascii="Arial" w:hAnsi="Arial" w:cs="Arial"/>
-          <w:sz w:val="28"/>
-          <w:szCs w:val="28"/>
-        </w:rPr>
-      </w:pPr>
-      <w:r>
-        <w:rPr>
-          <w:rFonts w:ascii="Arial" w:hAnsi="Arial" w:cs="Arial"/>
+          <w:color w:val="FF0000"/>
+          <w:sz w:val="28"/>
+          <w:szCs w:val="28"/>
+        </w:rPr>
+      </w:pPr>
+      <w:r>
+        <w:rPr>
+          <w:rFonts w:ascii="Arial" w:hAnsi="Arial" w:cs="Arial"/>
+          <w:color w:val="FF0000"/>
           <w:sz w:val="28"/>
           <w:szCs w:val="28"/>
         </w:rPr>
@@ -6621,14 +6947,16 @@
         <w:rPr>
           <w:rFonts w:ascii="Arial" w:hAnsi="Arial" w:cs="Arial"/>
           <w:b/>
-          <w:sz w:val="28"/>
-          <w:szCs w:val="28"/>
-        </w:rPr>
-      </w:pPr>
-      <w:r>
-        <w:rPr>
-          <w:rFonts w:ascii="Arial" w:hAnsi="Arial" w:cs="Arial"/>
-          <w:b/>
+          <w:color w:val="FF0000"/>
+          <w:sz w:val="28"/>
+          <w:szCs w:val="28"/>
+        </w:rPr>
+      </w:pPr>
+      <w:r>
+        <w:rPr>
+          <w:rFonts w:ascii="Arial" w:hAnsi="Arial" w:cs="Arial"/>
+          <w:b/>
+          <w:color w:val="FF0000"/>
           <w:sz w:val="28"/>
           <w:szCs w:val="28"/>
         </w:rPr>
@@ -6647,7 +6975,7 @@
 </file>
 
 <file path=word/endnotes.xml><?xml version="1.0" encoding="utf-8"?>
-<w:endnotes xmlns:wpc="http://schemas.microsoft.com/office/word/2010/wordprocessingCanvas" xmlns:cx="http://schemas.microsoft.com/office/drawing/2014/chartex" xmlns:cx1="http://schemas.microsoft.com/office/drawing/2015/9/8/chartex" xmlns:cx2="http://schemas.microsoft.com/office/drawing/2015/10/21/chartex" xmlns:cx3="http://schemas.microsoft.com/office/drawing/2016/5/9/chartex" xmlns:cx4="http://schemas.microsoft.com/office/drawing/2016/5/10/chartex" xmlns:cx5="http://schemas.microsoft.com/office/drawing/2016/5/11/chartex" xmlns:cx6="http://schemas.microsoft.com/office/drawing/2016/5/12/chartex" xmlns:cx7="http://schemas.microsoft.com/office/drawing/2016/5/13/chartex" xmlns:cx8="http://schemas.microsoft.com/office/drawing/2016/5/14/chartex" xmlns:mc="http://schemas.openxmlformats.org/markup-compatibility/2006" xmlns:aink="http://schemas.microsoft.com/office/drawing/2016/ink" xmlns:am3d="http://schemas.microsoft.com/office/drawing/2017/model3d" xmlns:o="urn:schemas-microsoft-com:office:office" xmlns:r="http://schemas.openxmlformats.org/officeDocument/2006/relationships" xmlns:m="http://schemas.openxmlformats.org/officeDocument/2006/math" xmlns:v="urn:schemas-microsoft-com:vml" xmlns:wp14="http://schemas.microsoft.com/office/word/2010/wordprocessingDrawing" xmlns:wp="http://schemas.openxmlformats.org/drawingml/2006/wordprocessingDrawing" xmlns:w10="urn:schemas-microsoft-com:office:word" xmlns:w="http://schemas.openxmlformats.org/wordprocessingml/2006/main" xmlns:w14="http://schemas.microsoft.com/office/word/2010/wordml" xmlns:w15="http://schemas.microsoft.com/office/word/2012/wordml" xmlns:w16cid="http://schemas.microsoft.com/office/word/2016/wordml/cid" xmlns:w16se="http://schemas.microsoft.com/office/word/2015/wordml/symex" xmlns:wpg="http://schemas.microsoft.com/office/word/2010/wordprocessingGroup" xmlns:wpi="http://schemas.microsoft.com/office/word/2010/wordprocessingInk" xmlns:wne="http://schemas.microsoft.com/office/word/2006/wordml" xmlns:wps="http://schemas.microsoft.com/office/word/2010/wordprocessingShape" mc:Ignorable="w14 w15 w16se w16cid wp14">
+<w:endnotes xmlns:wpc="http://schemas.microsoft.com/office/word/2010/wordprocessingCanvas" xmlns:cx="http://schemas.microsoft.com/office/drawing/2014/chartex" xmlns:cx1="http://schemas.microsoft.com/office/drawing/2015/9/8/chartex" xmlns:cx2="http://schemas.microsoft.com/office/drawing/2015/10/21/chartex" xmlns:cx3="http://schemas.microsoft.com/office/drawing/2016/5/9/chartex" xmlns:cx4="http://schemas.microsoft.com/office/drawing/2016/5/10/chartex" xmlns:cx5="http://schemas.microsoft.com/office/drawing/2016/5/11/chartex" xmlns:cx6="http://schemas.microsoft.com/office/drawing/2016/5/12/chartex" xmlns:cx7="http://schemas.microsoft.com/office/drawing/2016/5/13/chartex" xmlns:cx8="http://schemas.microsoft.com/office/drawing/2016/5/14/chartex" xmlns:mc="http://schemas.openxmlformats.org/markup-compatibility/2006" xmlns:aink="http://schemas.microsoft.com/office/drawing/2016/ink" xmlns:am3d="http://schemas.microsoft.com/office/drawing/2017/model3d" xmlns:o="urn:schemas-microsoft-com:office:office" xmlns:r="http://schemas.openxmlformats.org/officeDocument/2006/relationships" xmlns:m="http://schemas.openxmlformats.org/officeDocument/2006/math" xmlns:v="urn:schemas-microsoft-com:vml" xmlns:wp14="http://schemas.microsoft.com/office/word/2010/wordprocessingDrawing" xmlns:wp="http://schemas.openxmlformats.org/drawingml/2006/wordprocessingDrawing" xmlns:w10="urn:schemas-microsoft-com:office:word" xmlns:w="http://schemas.openxmlformats.org/wordprocessingml/2006/main" xmlns:w14="http://schemas.microsoft.com/office/word/2010/wordml" xmlns:w15="http://schemas.microsoft.com/office/word/2012/wordml" xmlns:w16cex="http://schemas.microsoft.com/office/word/2018/wordml/cex" xmlns:w16cid="http://schemas.microsoft.com/office/word/2016/wordml/cid" xmlns:w16="http://schemas.microsoft.com/office/word/2018/wordml" xmlns:w16se="http://schemas.microsoft.com/office/word/2015/wordml/symex" xmlns:wpg="http://schemas.microsoft.com/office/word/2010/wordprocessingGroup" xmlns:wpi="http://schemas.microsoft.com/office/word/2010/wordprocessingInk" xmlns:wne="http://schemas.microsoft.com/office/word/2006/wordml" xmlns:wps="http://schemas.microsoft.com/office/word/2010/wordprocessingShape" mc:Ignorable="w14 w15 w16se w16cid w16 w16cex wp14">
   <w:endnote w:type="separator" w:id="-1">
     <w:p>
       <w:pPr>
@@ -6672,7 +7000,7 @@
 </file>
 
 <file path=word/footer1.xml><?xml version="1.0" encoding="utf-8"?>
-<w:ftr xmlns:wpc="http://schemas.microsoft.com/office/word/2010/wordprocessingCanvas" xmlns:cx="http://schemas.microsoft.com/office/drawing/2014/chartex" xmlns:cx1="http://schemas.microsoft.com/office/drawing/2015/9/8/chartex" xmlns:cx2="http://schemas.microsoft.com/office/drawing/2015/10/21/chartex" xmlns:cx3="http://schemas.microsoft.com/office/drawing/2016/5/9/chartex" xmlns:cx4="http://schemas.microsoft.com/office/drawing/2016/5/10/chartex" xmlns:cx5="http://schemas.microsoft.com/office/drawing/2016/5/11/chartex" xmlns:cx6="http://schemas.microsoft.com/office/drawing/2016/5/12/chartex" xmlns:cx7="http://schemas.microsoft.com/office/drawing/2016/5/13/chartex" xmlns:cx8="http://schemas.microsoft.com/office/drawing/2016/5/14/chartex" xmlns:mc="http://schemas.openxmlformats.org/markup-compatibility/2006" xmlns:aink="http://schemas.microsoft.com/office/drawing/2016/ink" xmlns:am3d="http://schemas.microsoft.com/office/drawing/2017/model3d" xmlns:o="urn:schemas-microsoft-com:office:office" xmlns:r="http://schemas.openxmlformats.org/officeDocument/2006/relationships" xmlns:m="http://schemas.openxmlformats.org/officeDocument/2006/math" xmlns:v="urn:schemas-microsoft-com:vml" xmlns:wp14="http://schemas.microsoft.com/office/word/2010/wordprocessingDrawing" xmlns:wp="http://schemas.openxmlformats.org/drawingml/2006/wordprocessingDrawing" xmlns:w10="urn:schemas-microsoft-com:office:word" xmlns:w="http://schemas.openxmlformats.org/wordprocessingml/2006/main" xmlns:w14="http://schemas.microsoft.com/office/word/2010/wordml" xmlns:w15="http://schemas.microsoft.com/office/word/2012/wordml" xmlns:w16cid="http://schemas.microsoft.com/office/word/2016/wordml/cid" xmlns:w16se="http://schemas.microsoft.com/office/word/2015/wordml/symex" xmlns:wpg="http://schemas.microsoft.com/office/word/2010/wordprocessingGroup" xmlns:wpi="http://schemas.microsoft.com/office/word/2010/wordprocessingInk" xmlns:wne="http://schemas.microsoft.com/office/word/2006/wordml" xmlns:wps="http://schemas.microsoft.com/office/word/2010/wordprocessingShape" mc:Ignorable="w14 w15 w16se w16cid wp14">
+<w:ftr xmlns:wpc="http://schemas.microsoft.com/office/word/2010/wordprocessingCanvas" xmlns:cx="http://schemas.microsoft.com/office/drawing/2014/chartex" xmlns:cx1="http://schemas.microsoft.com/office/drawing/2015/9/8/chartex" xmlns:cx2="http://schemas.microsoft.com/office/drawing/2015/10/21/chartex" xmlns:cx3="http://schemas.microsoft.com/office/drawing/2016/5/9/chartex" xmlns:cx4="http://schemas.microsoft.com/office/drawing/2016/5/10/chartex" xmlns:cx5="http://schemas.microsoft.com/office/drawing/2016/5/11/chartex" xmlns:cx6="http://schemas.microsoft.com/office/drawing/2016/5/12/chartex" xmlns:cx7="http://schemas.microsoft.com/office/drawing/2016/5/13/chartex" xmlns:cx8="http://schemas.microsoft.com/office/drawing/2016/5/14/chartex" xmlns:mc="http://schemas.openxmlformats.org/markup-compatibility/2006" xmlns:aink="http://schemas.microsoft.com/office/drawing/2016/ink" xmlns:am3d="http://schemas.microsoft.com/office/drawing/2017/model3d" xmlns:o="urn:schemas-microsoft-com:office:office" xmlns:r="http://schemas.openxmlformats.org/officeDocument/2006/relationships" xmlns:m="http://schemas.openxmlformats.org/officeDocument/2006/math" xmlns:v="urn:schemas-microsoft-com:vml" xmlns:wp14="http://schemas.microsoft.com/office/word/2010/wordprocessingDrawing" xmlns:wp="http://schemas.openxmlformats.org/drawingml/2006/wordprocessingDrawing" xmlns:w10="urn:schemas-microsoft-com:office:word" xmlns:w="http://schemas.openxmlformats.org/wordprocessingml/2006/main" xmlns:w14="http://schemas.microsoft.com/office/word/2010/wordml" xmlns:w15="http://schemas.microsoft.com/office/word/2012/wordml" xmlns:w16cex="http://schemas.microsoft.com/office/word/2018/wordml/cex" xmlns:w16cid="http://schemas.microsoft.com/office/word/2016/wordml/cid" xmlns:w16="http://schemas.microsoft.com/office/word/2018/wordml" xmlns:w16se="http://schemas.microsoft.com/office/word/2015/wordml/symex" xmlns:wpg="http://schemas.microsoft.com/office/word/2010/wordprocessingGroup" xmlns:wpi="http://schemas.microsoft.com/office/word/2010/wordprocessingInk" xmlns:wne="http://schemas.microsoft.com/office/word/2006/wordml" xmlns:wps="http://schemas.microsoft.com/office/word/2010/wordprocessingShape" mc:Ignorable="w14 w15 w16se w16cid w16 w16cex wp14">
   <w:sdt>
     <w:sdtPr>
       <w:id w:val="-545678186"/>
@@ -6718,7 +7046,7 @@
 </file>
 
 <file path=word/footnotes.xml><?xml version="1.0" encoding="utf-8"?>
-<w:footnotes xmlns:wpc="http://schemas.microsoft.com/office/word/2010/wordprocessingCanvas" xmlns:cx="http://schemas.microsoft.com/office/drawing/2014/chartex" xmlns:cx1="http://schemas.microsoft.com/office/drawing/2015/9/8/chartex" xmlns:cx2="http://schemas.microsoft.com/office/drawing/2015/10/21/chartex" xmlns:cx3="http://schemas.microsoft.com/office/drawing/2016/5/9/chartex" xmlns:cx4="http://schemas.microsoft.com/office/drawing/2016/5/10/chartex" xmlns:cx5="http://schemas.microsoft.com/office/drawing/2016/5/11/chartex" xmlns:cx6="http://schemas.microsoft.com/office/drawing/2016/5/12/chartex" xmlns:cx7="http://schemas.microsoft.com/office/drawing/2016/5/13/chartex" xmlns:cx8="http://schemas.microsoft.com/office/drawing/2016/5/14/chartex" xmlns:mc="http://schemas.openxmlformats.org/markup-compatibility/2006" xmlns:aink="http://schemas.microsoft.com/office/drawing/2016/ink" xmlns:am3d="http://schemas.microsoft.com/office/drawing/2017/model3d" xmlns:o="urn:schemas-microsoft-com:office:office" xmlns:r="http://schemas.openxmlformats.org/officeDocument/2006/relationships" xmlns:m="http://schemas.openxmlformats.org/officeDocument/2006/math" xmlns:v="urn:schemas-microsoft-com:vml" xmlns:wp14="http://schemas.microsoft.com/office/word/2010/wordprocessingDrawing" xmlns:wp="http://schemas.openxmlformats.org/drawingml/2006/wordprocessingDrawing" xmlns:w10="urn:schemas-microsoft-com:office:word" xmlns:w="http://schemas.openxmlformats.org/wordprocessingml/2006/main" xmlns:w14="http://schemas.microsoft.com/office/word/2010/wordml" xmlns:w15="http://schemas.microsoft.com/office/word/2012/wordml" xmlns:w16cid="http://schemas.microsoft.com/office/word/2016/wordml/cid" xmlns:w16se="http://schemas.microsoft.com/office/word/2015/wordml/symex" xmlns:wpg="http://schemas.microsoft.com/office/word/2010/wordprocessingGroup" xmlns:wpi="http://schemas.microsoft.com/office/word/2010/wordprocessingInk" xmlns:wne="http://schemas.microsoft.com/office/word/2006/wordml" xmlns:wps="http://schemas.microsoft.com/office/word/2010/wordprocessingShape" mc:Ignorable="w14 w15 w16se w16cid wp14">
+<w:footnotes xmlns:wpc="http://schemas.microsoft.com/office/word/2010/wordprocessingCanvas" xmlns:cx="http://schemas.microsoft.com/office/drawing/2014/chartex" xmlns:cx1="http://schemas.microsoft.com/office/drawing/2015/9/8/chartex" xmlns:cx2="http://schemas.microsoft.com/office/drawing/2015/10/21/chartex" xmlns:cx3="http://schemas.microsoft.com/office/drawing/2016/5/9/chartex" xmlns:cx4="http://schemas.microsoft.com/office/drawing/2016/5/10/chartex" xmlns:cx5="http://schemas.microsoft.com/office/drawing/2016/5/11/chartex" xmlns:cx6="http://schemas.microsoft.com/office/drawing/2016/5/12/chartex" xmlns:cx7="http://schemas.microsoft.com/office/drawing/2016/5/13/chartex" xmlns:cx8="http://schemas.microsoft.com/office/drawing/2016/5/14/chartex" xmlns:mc="http://schemas.openxmlformats.org/markup-compatibility/2006" xmlns:aink="http://schemas.microsoft.com/office/drawing/2016/ink" xmlns:am3d="http://schemas.microsoft.com/office/drawing/2017/model3d" xmlns:o="urn:schemas-microsoft-com:office:office" xmlns:r="http://schemas.openxmlformats.org/officeDocument/2006/relationships" xmlns:m="http://schemas.openxmlformats.org/officeDocument/2006/math" xmlns:v="urn:schemas-microsoft-com:vml" xmlns:wp14="http://schemas.microsoft.com/office/word/2010/wordprocessingDrawing" xmlns:wp="http://schemas.openxmlformats.org/drawingml/2006/wordprocessingDrawing" xmlns:w10="urn:schemas-microsoft-com:office:word" xmlns:w="http://schemas.openxmlformats.org/wordprocessingml/2006/main" xmlns:w14="http://schemas.microsoft.com/office/word/2010/wordml" xmlns:w15="http://schemas.microsoft.com/office/word/2012/wordml" xmlns:w16cex="http://schemas.microsoft.com/office/word/2018/wordml/cex" xmlns:w16cid="http://schemas.microsoft.com/office/word/2016/wordml/cid" xmlns:w16="http://schemas.microsoft.com/office/word/2018/wordml" xmlns:w16se="http://schemas.microsoft.com/office/word/2015/wordml/symex" xmlns:wpg="http://schemas.microsoft.com/office/word/2010/wordprocessingGroup" xmlns:wpi="http://schemas.microsoft.com/office/word/2010/wordprocessingInk" xmlns:wne="http://schemas.microsoft.com/office/word/2006/wordml" xmlns:wps="http://schemas.microsoft.com/office/word/2010/wordprocessingShape" mc:Ignorable="w14 w15 w16se w16cid w16 w16cex wp14">
   <w:footnote w:type="separator" w:id="-1">
     <w:p>
       <w:pPr>
@@ -6743,7 +7071,7 @@
 </file>
 
 <file path=word/numbering.xml><?xml version="1.0" encoding="utf-8"?>
-<w:numbering xmlns:wpc="http://schemas.microsoft.com/office/word/2010/wordprocessingCanvas" xmlns:cx="http://schemas.microsoft.com/office/drawing/2014/chartex" xmlns:cx1="http://schemas.microsoft.com/office/drawing/2015/9/8/chartex" xmlns:cx2="http://schemas.microsoft.com/office/drawing/2015/10/21/chartex" xmlns:cx3="http://schemas.microsoft.com/office/drawing/2016/5/9/chartex" xmlns:cx4="http://schemas.microsoft.com/office/drawing/2016/5/10/chartex" xmlns:cx5="http://schemas.microsoft.com/office/drawing/2016/5/11/chartex" xmlns:cx6="http://schemas.microsoft.com/office/drawing/2016/5/12/chartex" xmlns:cx7="http://schemas.microsoft.com/office/drawing/2016/5/13/chartex" xmlns:cx8="http://schemas.microsoft.com/office/drawing/2016/5/14/chartex" xmlns:mc="http://schemas.openxmlformats.org/markup-compatibility/2006" xmlns:aink="http://schemas.microsoft.com/office/drawing/2016/ink" xmlns:am3d="http://schemas.microsoft.com/office/drawing/2017/model3d" xmlns:o="urn:schemas-microsoft-com:office:office" xmlns:r="http://schemas.openxmlformats.org/officeDocument/2006/relationships" xmlns:m="http://schemas.openxmlformats.org/officeDocument/2006/math" xmlns:v="urn:schemas-microsoft-com:vml" xmlns:wp14="http://schemas.microsoft.com/office/word/2010/wordprocessingDrawing" xmlns:wp="http://schemas.openxmlformats.org/drawingml/2006/wordprocessingDrawing" xmlns:w10="urn:schemas-microsoft-com:office:word" xmlns:w="http://schemas.openxmlformats.org/wordprocessingml/2006/main" xmlns:w14="http://schemas.microsoft.com/office/word/2010/wordml" xmlns:w15="http://schemas.microsoft.com/office/word/2012/wordml" xmlns:w16cid="http://schemas.microsoft.com/office/word/2016/wordml/cid" xmlns:w16se="http://schemas.microsoft.com/office/word/2015/wordml/symex" xmlns:wpg="http://schemas.microsoft.com/office/word/2010/wordprocessingGroup" xmlns:wpi="http://schemas.microsoft.com/office/word/2010/wordprocessingInk" xmlns:wne="http://schemas.microsoft.com/office/word/2006/wordml" xmlns:wps="http://schemas.microsoft.com/office/word/2010/wordprocessingShape" mc:Ignorable="w14 w15 w16se w16cid wp14">
+<w:numbering xmlns:wpc="http://schemas.microsoft.com/office/word/2010/wordprocessingCanvas" xmlns:cx="http://schemas.microsoft.com/office/drawing/2014/chartex" xmlns:cx1="http://schemas.microsoft.com/office/drawing/2015/9/8/chartex" xmlns:cx2="http://schemas.microsoft.com/office/drawing/2015/10/21/chartex" xmlns:cx3="http://schemas.microsoft.com/office/drawing/2016/5/9/chartex" xmlns:cx4="http://schemas.microsoft.com/office/drawing/2016/5/10/chartex" xmlns:cx5="http://schemas.microsoft.com/office/drawing/2016/5/11/chartex" xmlns:cx6="http://schemas.microsoft.com/office/drawing/2016/5/12/chartex" xmlns:cx7="http://schemas.microsoft.com/office/drawing/2016/5/13/chartex" xmlns:cx8="http://schemas.microsoft.com/office/drawing/2016/5/14/chartex" xmlns:mc="http://schemas.openxmlformats.org/markup-compatibility/2006" xmlns:aink="http://schemas.microsoft.com/office/drawing/2016/ink" xmlns:am3d="http://schemas.microsoft.com/office/drawing/2017/model3d" xmlns:o="urn:schemas-microsoft-com:office:office" xmlns:r="http://schemas.openxmlformats.org/officeDocument/2006/relationships" xmlns:m="http://schemas.openxmlformats.org/officeDocument/2006/math" xmlns:v="urn:schemas-microsoft-com:vml" xmlns:wp14="http://schemas.microsoft.com/office/word/2010/wordprocessingDrawing" xmlns:wp="http://schemas.openxmlformats.org/drawingml/2006/wordprocessingDrawing" xmlns:w10="urn:schemas-microsoft-com:office:word" xmlns:w="http://schemas.openxmlformats.org/wordprocessingml/2006/main" xmlns:w14="http://schemas.microsoft.com/office/word/2010/wordml" xmlns:w15="http://schemas.microsoft.com/office/word/2012/wordml" xmlns:w16cex="http://schemas.microsoft.com/office/word/2018/wordml/cex" xmlns:w16cid="http://schemas.microsoft.com/office/word/2016/wordml/cid" xmlns:w16="http://schemas.microsoft.com/office/word/2018/wordml" xmlns:w16se="http://schemas.microsoft.com/office/word/2015/wordml/symex" xmlns:wpg="http://schemas.microsoft.com/office/word/2010/wordprocessingGroup" xmlns:wpi="http://schemas.microsoft.com/office/word/2010/wordprocessingInk" xmlns:wne="http://schemas.microsoft.com/office/word/2006/wordml" xmlns:wps="http://schemas.microsoft.com/office/word/2010/wordprocessingShape" mc:Ignorable="w14 w15 w16se w16cid w16 w16cex wp14">
   <w:abstractNum w:abstractNumId="0" w15:restartNumberingAfterBreak="0">
     <w:nsid w:val="08CE6B7B"/>
     <w:multiLevelType w:val="multilevel"/>
@@ -8540,7 +8868,7 @@
 </file>
 
 <file path=word/styles.xml><?xml version="1.0" encoding="utf-8"?>
-<w:styles xmlns:mc="http://schemas.openxmlformats.org/markup-compatibility/2006" xmlns:r="http://schemas.openxmlformats.org/officeDocument/2006/relationships" xmlns:w="http://schemas.openxmlformats.org/wordprocessingml/2006/main" xmlns:w14="http://schemas.microsoft.com/office/word/2010/wordml" xmlns:w15="http://schemas.microsoft.com/office/word/2012/wordml" xmlns:w16cid="http://schemas.microsoft.com/office/word/2016/wordml/cid" xmlns:w16se="http://schemas.microsoft.com/office/word/2015/wordml/symex" mc:Ignorable="w14 w15 w16se w16cid">
+<w:styles xmlns:mc="http://schemas.openxmlformats.org/markup-compatibility/2006" xmlns:r="http://schemas.openxmlformats.org/officeDocument/2006/relationships" xmlns:w="http://schemas.openxmlformats.org/wordprocessingml/2006/main" xmlns:w14="http://schemas.microsoft.com/office/word/2010/wordml" xmlns:w15="http://schemas.microsoft.com/office/word/2012/wordml" xmlns:w16cex="http://schemas.microsoft.com/office/word/2018/wordml/cex" xmlns:w16cid="http://schemas.microsoft.com/office/word/2016/wordml/cid" xmlns:w16="http://schemas.microsoft.com/office/word/2018/wordml" xmlns:w16se="http://schemas.microsoft.com/office/word/2015/wordml/symex" mc:Ignorable="w14 w15 w16se w16cid w16 w16cex">
   <w:docDefaults>
     <w:rPrDefault>
       <w:rPr>
@@ -9070,6 +9398,18 @@
       <w:u w:val="single"/>
     </w:rPr>
   </w:style>
+  <w:style w:type="character" w:styleId="MenoPendente">
+    <w:name w:val="Unresolved Mention"/>
+    <w:basedOn w:val="Fontepargpadro"/>
+    <w:uiPriority w:val="99"/>
+    <w:semiHidden/>
+    <w:unhideWhenUsed/>
+    <w:rsid w:val="00EB131D"/>
+    <w:rPr>
+      <w:color w:val="605E5C"/>
+      <w:shd w:val="clear" w:color="auto" w:fill="E1DFDD"/>
+    </w:rPr>
+  </w:style>
 </w:styles>
 </file>
 
